--- a/Final Documents/Team8_Report.docx
+++ b/Final Documents/Team8_Report.docx
@@ -1,6 +1,6 @@
 
 <file path=word/document.xml><?xml version="1.0" encoding="utf-8"?>
-<w:document xmlns:wpc="http://schemas.microsoft.com/office/word/2010/wordprocessingCanvas" xmlns:cx="http://schemas.microsoft.com/office/drawing/2014/chartex" xmlns:cx1="http://schemas.microsoft.com/office/drawing/2015/9/8/chartex" xmlns:mc="http://schemas.openxmlformats.org/markup-compatibility/2006" xmlns:o="urn:schemas-microsoft-com:office:office" xmlns:r="http://schemas.openxmlformats.org/officeDocument/2006/relationships" xmlns:m="http://schemas.openxmlformats.org/officeDocument/2006/math" xmlns:v="urn:schemas-microsoft-com:vml" xmlns:wp14="http://schemas.microsoft.com/office/word/2010/wordprocessingDrawing" xmlns:wp="http://schemas.openxmlformats.org/drawingml/2006/wordprocessingDrawing" xmlns:w10="urn:schemas-microsoft-com:office:word" xmlns:w="http://schemas.openxmlformats.org/wordprocessingml/2006/main" xmlns:w14="http://schemas.microsoft.com/office/word/2010/wordml" xmlns:w15="http://schemas.microsoft.com/office/word/2012/wordml" xmlns:w16se="http://schemas.microsoft.com/office/word/2015/wordml/symex" xmlns:wpg="http://schemas.microsoft.com/office/word/2010/wordprocessingGroup" xmlns:wpi="http://schemas.microsoft.com/office/word/2010/wordprocessingInk" xmlns:wne="http://schemas.microsoft.com/office/word/2006/wordml" xmlns:wps="http://schemas.microsoft.com/office/word/2010/wordprocessingShape" mc:Ignorable="w14 w15 w16se wp14">
+<w:document xmlns:wpc="http://schemas.microsoft.com/office/word/2010/wordprocessingCanvas" xmlns:cx="http://schemas.microsoft.com/office/drawing/2014/chartex" xmlns:cx1="http://schemas.microsoft.com/office/drawing/2015/9/8/chartex" xmlns:cx2="http://schemas.microsoft.com/office/drawing/2015/10/21/chartex" xmlns:mc="http://schemas.openxmlformats.org/markup-compatibility/2006" xmlns:o="urn:schemas-microsoft-com:office:office" xmlns:r="http://schemas.openxmlformats.org/officeDocument/2006/relationships" xmlns:m="http://schemas.openxmlformats.org/officeDocument/2006/math" xmlns:v="urn:schemas-microsoft-com:vml" xmlns:wp14="http://schemas.microsoft.com/office/word/2010/wordprocessingDrawing" xmlns:wp="http://schemas.openxmlformats.org/drawingml/2006/wordprocessingDrawing" xmlns:w10="urn:schemas-microsoft-com:office:word" xmlns:w="http://schemas.openxmlformats.org/wordprocessingml/2006/main" xmlns:w14="http://schemas.microsoft.com/office/word/2010/wordml" xmlns:w15="http://schemas.microsoft.com/office/word/2012/wordml" xmlns:w16se="http://schemas.microsoft.com/office/word/2015/wordml/symex" xmlns:wpg="http://schemas.microsoft.com/office/word/2010/wordprocessingGroup" xmlns:wpi="http://schemas.microsoft.com/office/word/2010/wordprocessingInk" xmlns:wne="http://schemas.microsoft.com/office/word/2006/wordml" xmlns:wps="http://schemas.microsoft.com/office/word/2010/wordprocessingShape" mc:Ignorable="w14 w15 w16se wp14">
   <w:body>
     <w:sdt>
       <w:sdtPr>
@@ -10,6 +10,7 @@
           <w:docPartUnique/>
         </w:docPartObj>
       </w:sdtPr>
+      <w:sdtEndPr/>
       <w:sdtContent>
         <w:p>
           <w:r>
@@ -221,7 +222,7 @@
                                 <a:avLst/>
                               </a:prstGeom>
                               <a:blipFill>
-                                <a:blip r:embed="rId7"/>
+                                <a:blip r:embed="rId8"/>
                                 <a:stretch>
                                   <a:fillRect r="-7574"/>
                                 </a:stretch>
@@ -272,7 +273,7 @@
                       <v:path arrowok="t" o:connecttype="custom" o:connectlocs="0,0;7315200,0;7315200,1130373;3620757,733885;0,1092249;0,0" o:connectangles="0,0,0,0,0,0"/>
                     </v:shape>
                     <v:rect id="Rectangle 151" o:spid="_x0000_s1028" style="position:absolute;width:73152;height:12161;visibility:visible;mso-wrap-style:square;v-text-anchor:middle" o:gfxdata="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" stroked="f" strokeweight="2pt">
-                      <v:fill r:id="rId8" o:title="" recolor="t" rotate="t" type="frame"/>
+                      <v:fill r:id="rId9" o:title="" recolor="t" rotate="t" type="frame"/>
                     </v:rect>
                     <w10:wrap anchorx="page" anchory="page"/>
                   </v:group>
@@ -357,6 +358,7 @@
                                   <w:dataBinding w:prefixMappings="xmlns:ns0='http://purl.org/dc/elements/1.1/' xmlns:ns1='http://schemas.openxmlformats.org/package/2006/metadata/core-properties' " w:xpath="/ns1:coreProperties[1]/ns0:creator[1]" w:storeItemID="{6C3C8BC8-F283-45AE-878A-BAB7291924A1}"/>
                                   <w:text/>
                                 </w:sdtPr>
+                                <w:sdtEndPr/>
                                 <w:sdtContent>
                                   <w:p>
                                     <w:pPr>
@@ -403,6 +405,7 @@
                                     <w:dataBinding w:prefixMappings="xmlns:ns0='http://schemas.microsoft.com/office/2006/coverPageProps' " w:xpath="/ns0:CoverPageProperties[1]/ns0:CompanyEmail[1]" w:storeItemID="{55AF091B-3C7A-41E3-B477-F2FDAA23CFDA}"/>
                                     <w:text/>
                                   </w:sdtPr>
+                                  <w:sdtEndPr/>
                                   <w:sdtContent>
                                     <w:r>
                                       <w:rPr>
@@ -458,6 +461,7 @@
                             <w:dataBinding w:prefixMappings="xmlns:ns0='http://purl.org/dc/elements/1.1/' xmlns:ns1='http://schemas.openxmlformats.org/package/2006/metadata/core-properties' " w:xpath="/ns1:coreProperties[1]/ns0:creator[1]" w:storeItemID="{6C3C8BC8-F283-45AE-878A-BAB7291924A1}"/>
                             <w:text/>
                           </w:sdtPr>
+                          <w:sdtEndPr/>
                           <w:sdtContent>
                             <w:p>
                               <w:pPr>
@@ -504,6 +508,7 @@
                               <w:dataBinding w:prefixMappings="xmlns:ns0='http://schemas.microsoft.com/office/2006/coverPageProps' " w:xpath="/ns0:CoverPageProperties[1]/ns0:CompanyEmail[1]" w:storeItemID="{55AF091B-3C7A-41E3-B477-F2FDAA23CFDA}"/>
                               <w:text/>
                             </w:sdtPr>
+                            <w:sdtEndPr/>
                             <w:sdtContent>
                               <w:r>
                                 <w:rPr>
@@ -622,6 +627,7 @@
                                   <w:dataBinding w:prefixMappings="xmlns:ns0='http://schemas.microsoft.com/office/2006/coverPageProps' " w:xpath="/ns0:CoverPageProperties[1]/ns0:Abstract[1]" w:storeItemID="{55AF091B-3C7A-41E3-B477-F2FDAA23CFDA}"/>
                                   <w:text w:multiLine="1"/>
                                 </w:sdtPr>
+                                <w:sdtEndPr/>
                                 <w:sdtContent>
                                   <w:p>
                                     <w:pPr>
@@ -711,6 +717,7 @@
                             <w:dataBinding w:prefixMappings="xmlns:ns0='http://schemas.microsoft.com/office/2006/coverPageProps' " w:xpath="/ns0:CoverPageProperties[1]/ns0:Abstract[1]" w:storeItemID="{55AF091B-3C7A-41E3-B477-F2FDAA23CFDA}"/>
                             <w:text w:multiLine="1"/>
                           </w:sdtPr>
+                          <w:sdtEndPr/>
                           <w:sdtContent>
                             <w:p>
                               <w:pPr>
@@ -871,6 +878,7 @@
                                   <w:dataBinding w:prefixMappings="xmlns:ns0='http://purl.org/dc/elements/1.1/' xmlns:ns1='http://schemas.openxmlformats.org/package/2006/metadata/core-properties' " w:xpath="/ns1:coreProperties[1]/ns0:subject[1]" w:storeItemID="{6C3C8BC8-F283-45AE-878A-BAB7291924A1}"/>
                                   <w:text/>
                                 </w:sdtPr>
+                                <w:sdtEndPr/>
                                 <w:sdtContent>
                                   <w:p>
                                     <w:pPr>
@@ -975,6 +983,7 @@
                             <w:dataBinding w:prefixMappings="xmlns:ns0='http://purl.org/dc/elements/1.1/' xmlns:ns1='http://schemas.openxmlformats.org/package/2006/metadata/core-properties' " w:xpath="/ns1:coreProperties[1]/ns0:subject[1]" w:storeItemID="{6C3C8BC8-F283-45AE-878A-BAB7291924A1}"/>
                             <w:text/>
                           </w:sdtPr>
+                          <w:sdtEndPr/>
                           <w:sdtContent>
                             <w:p>
                               <w:pPr>
@@ -1021,6 +1030,12 @@
     </w:p>
     <w:sdt>
       <w:sdtPr>
+        <w:rPr>
+          <w:rFonts w:asciiTheme="minorHAnsi" w:eastAsiaTheme="minorEastAsia" w:hAnsiTheme="minorHAnsi" w:cstheme="minorBidi"/>
+          <w:color w:val="auto"/>
+          <w:sz w:val="21"/>
+          <w:szCs w:val="21"/>
+        </w:rPr>
         <w:id w:val="-1980987504"/>
         <w:docPartObj>
           <w:docPartGallery w:val="Table of Contents"/>
@@ -1029,13 +1044,9 @@
       </w:sdtPr>
       <w:sdtEndPr>
         <w:rPr>
-          <w:rFonts w:asciiTheme="minorHAnsi" w:eastAsiaTheme="minorEastAsia" w:hAnsiTheme="minorHAnsi" w:cstheme="minorBidi"/>
           <w:b/>
           <w:bCs/>
           <w:noProof/>
-          <w:color w:val="auto"/>
-          <w:sz w:val="21"/>
-          <w:szCs w:val="21"/>
         </w:rPr>
       </w:sdtEndPr>
       <w:sdtContent>
@@ -2088,10 +2099,7 @@
         </w:p>
       </w:sdtContent>
     </w:sdt>
-    <w:p>
-      <w:bookmarkStart w:id="0" w:name="_GoBack"/>
-      <w:bookmarkEnd w:id="0"/>
-    </w:p>
+    <w:p/>
     <w:p>
       <w:r>
         <w:br w:type="page"/>
@@ -2100,8 +2108,8 @@
     <w:p>
       <w:pPr>
         <w:sectPr>
-          <w:footerReference w:type="default" r:id="rId9"/>
-          <w:footerReference w:type="first" r:id="rId10"/>
+          <w:footerReference w:type="default" r:id="rId10"/>
+          <w:footerReference w:type="first" r:id="rId11"/>
           <w:pgSz w:w="11906" w:h="16838"/>
           <w:pgMar w:top="1440" w:right="1440" w:bottom="1440" w:left="1440" w:header="708" w:footer="708" w:gutter="0"/>
           <w:pgNumType w:fmt="lowerRoman" w:start="0"/>
@@ -2121,12 +2129,12 @@
       <w:pPr>
         <w:pStyle w:val="Heading1"/>
       </w:pPr>
-      <w:bookmarkStart w:id="1" w:name="_Toc458762645"/>
+      <w:bookmarkStart w:id="0" w:name="_Toc458762645"/>
       <w:r>
         <w:lastRenderedPageBreak/>
         <w:t>Executive Summary</w:t>
       </w:r>
-      <w:bookmarkEnd w:id="1"/>
+      <w:bookmarkEnd w:id="0"/>
     </w:p>
     <w:p>
       <w:pPr>
@@ -2145,22 +2153,92 @@
       <w:pPr>
         <w:pStyle w:val="Heading1"/>
       </w:pPr>
-      <w:bookmarkStart w:id="2" w:name="_Toc458762646"/>
+      <w:bookmarkStart w:id="1" w:name="_Toc458762646"/>
       <w:r>
         <w:lastRenderedPageBreak/>
         <w:t>Introduction</w:t>
       </w:r>
-      <w:bookmarkEnd w:id="2"/>
+      <w:bookmarkEnd w:id="1"/>
     </w:p>
     <w:p>
       <w:pPr>
-        <w:rPr>
-          <w:rFonts w:asciiTheme="majorHAnsi" w:eastAsiaTheme="majorEastAsia" w:hAnsiTheme="majorHAnsi" w:cstheme="majorBidi"/>
-          <w:color w:val="9D3511" w:themeColor="accent1" w:themeShade="BF"/>
-          <w:sz w:val="32"/>
-          <w:szCs w:val="32"/>
-        </w:rPr>
+        <w:pStyle w:val="Heading2"/>
       </w:pPr>
+      <w:r>
+        <w:t>Problem Description</w:t>
+      </w:r>
+    </w:p>
+    <w:p>
+      <w:r>
+        <w:t>The scheduling problem is based on parallel computing where tasks are scheduled to run on multiple processors in an attempt to reduce total runtime. The process entails assigning each task to a processor in an order that preserves their dependencies and optimises performance. This is an NP-hard problem, meaning that an efficient algorithm has not yet been discovered to solve it optimally.</w:t>
+      </w:r>
+    </w:p>
+    <w:p>
+      <w:pPr>
+        <w:pStyle w:val="Heading2"/>
+      </w:pPr>
+      <w:r>
+        <w:t>Project Description</w:t>
+      </w:r>
+    </w:p>
+    <w:p>
+      <w:r>
+        <w:t>Our company was approached by a leading Parallel Computing Centre for a proposed solution to this problem. The client’s requirements are as follows:</w:t>
+      </w:r>
+    </w:p>
+    <w:p>
+      <w:pPr>
+        <w:pStyle w:val="ListParagraph"/>
+        <w:numPr>
+          <w:ilvl w:val="0"/>
+          <w:numId w:val="1"/>
+        </w:numPr>
+      </w:pPr>
+      <w:r>
+        <w:t>The program needs to produce a valid, optimal solution with minimal runtime</w:t>
+      </w:r>
+      <w:r>
+        <w:t>.</w:t>
+      </w:r>
+    </w:p>
+    <w:p>
+      <w:pPr>
+        <w:pStyle w:val="ListParagraph"/>
+        <w:numPr>
+          <w:ilvl w:val="0"/>
+          <w:numId w:val="1"/>
+        </w:numPr>
+      </w:pPr>
+      <w:r>
+        <w:t>The program must contain a multithreaded implementation to improve the search performance</w:t>
+      </w:r>
+      <w:r>
+        <w:t>.</w:t>
+      </w:r>
+    </w:p>
+    <w:p>
+      <w:pPr>
+        <w:pStyle w:val="ListParagraph"/>
+        <w:numPr>
+          <w:ilvl w:val="0"/>
+          <w:numId w:val="1"/>
+        </w:numPr>
+      </w:pPr>
+      <w:r>
+        <w:t>The search needs to be visualised</w:t>
+      </w:r>
+      <w:r>
+        <w:t>.</w:t>
+      </w:r>
+    </w:p>
+    <w:p>
+      <w:r>
+        <w:t>The input to the program will contain all the tasks, their execution times, the dependencies between tasks and the communication costs. This data can be represented as a directed acyclic graph. In addition to the graph, the number of available processors will be passed into the program. Although the number of potential schedules is very large, it is still finite. This allows for the use of a combinatorial optimisation approach. The proposed algorithm, therefore, should take into consideration all possible valid schedules while avoiding schedules that are clearly non-optimal.</w:t>
+      </w:r>
+    </w:p>
+    <w:p>
+      <w:bookmarkStart w:id="2" w:name="_GoBack"/>
+      <w:bookmarkEnd w:id="2"/>
       <w:r>
         <w:br w:type="page"/>
       </w:r>
@@ -2414,7 +2492,7 @@
 </file>
 
 <file path=word/endnotes.xml><?xml version="1.0" encoding="utf-8"?>
-<w:endnotes xmlns:wpc="http://schemas.microsoft.com/office/word/2010/wordprocessingCanvas" xmlns:cx="http://schemas.microsoft.com/office/drawing/2014/chartex" xmlns:cx1="http://schemas.microsoft.com/office/drawing/2015/9/8/chartex" xmlns:mc="http://schemas.openxmlformats.org/markup-compatibility/2006" xmlns:o="urn:schemas-microsoft-com:office:office" xmlns:r="http://schemas.openxmlformats.org/officeDocument/2006/relationships" xmlns:m="http://schemas.openxmlformats.org/officeDocument/2006/math" xmlns:v="urn:schemas-microsoft-com:vml" xmlns:wp14="http://schemas.microsoft.com/office/word/2010/wordprocessingDrawing" xmlns:wp="http://schemas.openxmlformats.org/drawingml/2006/wordprocessingDrawing" xmlns:w10="urn:schemas-microsoft-com:office:word" xmlns:w="http://schemas.openxmlformats.org/wordprocessingml/2006/main" xmlns:w14="http://schemas.microsoft.com/office/word/2010/wordml" xmlns:w15="http://schemas.microsoft.com/office/word/2012/wordml" xmlns:w16se="http://schemas.microsoft.com/office/word/2015/wordml/symex" xmlns:wpg="http://schemas.microsoft.com/office/word/2010/wordprocessingGroup" xmlns:wpi="http://schemas.microsoft.com/office/word/2010/wordprocessingInk" xmlns:wne="http://schemas.microsoft.com/office/word/2006/wordml" xmlns:wps="http://schemas.microsoft.com/office/word/2010/wordprocessingShape" mc:Ignorable="w14 w15 w16se wp14">
+<w:endnotes xmlns:wpc="http://schemas.microsoft.com/office/word/2010/wordprocessingCanvas" xmlns:cx="http://schemas.microsoft.com/office/drawing/2014/chartex" xmlns:cx1="http://schemas.microsoft.com/office/drawing/2015/9/8/chartex" xmlns:cx2="http://schemas.microsoft.com/office/drawing/2015/10/21/chartex" xmlns:mc="http://schemas.openxmlformats.org/markup-compatibility/2006" xmlns:o="urn:schemas-microsoft-com:office:office" xmlns:r="http://schemas.openxmlformats.org/officeDocument/2006/relationships" xmlns:m="http://schemas.openxmlformats.org/officeDocument/2006/math" xmlns:v="urn:schemas-microsoft-com:vml" xmlns:wp14="http://schemas.microsoft.com/office/word/2010/wordprocessingDrawing" xmlns:wp="http://schemas.openxmlformats.org/drawingml/2006/wordprocessingDrawing" xmlns:w10="urn:schemas-microsoft-com:office:word" xmlns:w="http://schemas.openxmlformats.org/wordprocessingml/2006/main" xmlns:w14="http://schemas.microsoft.com/office/word/2010/wordml" xmlns:w15="http://schemas.microsoft.com/office/word/2012/wordml" xmlns:w16se="http://schemas.microsoft.com/office/word/2015/wordml/symex" xmlns:wpg="http://schemas.microsoft.com/office/word/2010/wordprocessingGroup" xmlns:wpi="http://schemas.microsoft.com/office/word/2010/wordprocessingInk" xmlns:wne="http://schemas.microsoft.com/office/word/2006/wordml" xmlns:wps="http://schemas.microsoft.com/office/word/2010/wordprocessingShape" mc:Ignorable="w14 w15 w16se wp14">
   <w:endnote w:type="separator" w:id="-1">
     <w:p>
       <w:pPr>
@@ -2439,7 +2517,7 @@
 </file>
 
 <file path=word/footer1.xml><?xml version="1.0" encoding="utf-8"?>
-<w:ftr xmlns:wpc="http://schemas.microsoft.com/office/word/2010/wordprocessingCanvas" xmlns:cx="http://schemas.microsoft.com/office/drawing/2014/chartex" xmlns:cx1="http://schemas.microsoft.com/office/drawing/2015/9/8/chartex" xmlns:mc="http://schemas.openxmlformats.org/markup-compatibility/2006" xmlns:o="urn:schemas-microsoft-com:office:office" xmlns:r="http://schemas.openxmlformats.org/officeDocument/2006/relationships" xmlns:m="http://schemas.openxmlformats.org/officeDocument/2006/math" xmlns:v="urn:schemas-microsoft-com:vml" xmlns:wp14="http://schemas.microsoft.com/office/word/2010/wordprocessingDrawing" xmlns:wp="http://schemas.openxmlformats.org/drawingml/2006/wordprocessingDrawing" xmlns:w10="urn:schemas-microsoft-com:office:word" xmlns:w="http://schemas.openxmlformats.org/wordprocessingml/2006/main" xmlns:w14="http://schemas.microsoft.com/office/word/2010/wordml" xmlns:w15="http://schemas.microsoft.com/office/word/2012/wordml" xmlns:w16se="http://schemas.microsoft.com/office/word/2015/wordml/symex" xmlns:wpg="http://schemas.microsoft.com/office/word/2010/wordprocessingGroup" xmlns:wpi="http://schemas.microsoft.com/office/word/2010/wordprocessingInk" xmlns:wne="http://schemas.microsoft.com/office/word/2006/wordml" xmlns:wps="http://schemas.microsoft.com/office/word/2010/wordprocessingShape" mc:Ignorable="w14 w15 w16se wp14">
+<w:ftr xmlns:wpc="http://schemas.microsoft.com/office/word/2010/wordprocessingCanvas" xmlns:cx="http://schemas.microsoft.com/office/drawing/2014/chartex" xmlns:cx1="http://schemas.microsoft.com/office/drawing/2015/9/8/chartex" xmlns:cx2="http://schemas.microsoft.com/office/drawing/2015/10/21/chartex" xmlns:mc="http://schemas.openxmlformats.org/markup-compatibility/2006" xmlns:o="urn:schemas-microsoft-com:office:office" xmlns:r="http://schemas.openxmlformats.org/officeDocument/2006/relationships" xmlns:m="http://schemas.openxmlformats.org/officeDocument/2006/math" xmlns:v="urn:schemas-microsoft-com:vml" xmlns:wp14="http://schemas.microsoft.com/office/word/2010/wordprocessingDrawing" xmlns:wp="http://schemas.openxmlformats.org/drawingml/2006/wordprocessingDrawing" xmlns:w10="urn:schemas-microsoft-com:office:word" xmlns:w="http://schemas.openxmlformats.org/wordprocessingml/2006/main" xmlns:w14="http://schemas.microsoft.com/office/word/2010/wordml" xmlns:w15="http://schemas.microsoft.com/office/word/2012/wordml" xmlns:w16se="http://schemas.microsoft.com/office/word/2015/wordml/symex" xmlns:wpg="http://schemas.microsoft.com/office/word/2010/wordprocessingGroup" xmlns:wpi="http://schemas.microsoft.com/office/word/2010/wordprocessingInk" xmlns:wne="http://schemas.microsoft.com/office/word/2006/wordml" xmlns:wps="http://schemas.microsoft.com/office/word/2010/wordprocessingShape" mc:Ignorable="w14 w15 w16se wp14">
   <w:sdt>
     <w:sdtPr>
       <w:id w:val="-879634577"/>
@@ -2472,7 +2550,7 @@
           <w:rPr>
             <w:noProof/>
           </w:rPr>
-          <w:t>ii</w:t>
+          <w:t>3</w:t>
         </w:r>
         <w:r>
           <w:rPr>
@@ -2492,7 +2570,7 @@
 </file>
 
 <file path=word/footer2.xml><?xml version="1.0" encoding="utf-8"?>
-<w:ftr xmlns:wpc="http://schemas.microsoft.com/office/word/2010/wordprocessingCanvas" xmlns:cx="http://schemas.microsoft.com/office/drawing/2014/chartex" xmlns:cx1="http://schemas.microsoft.com/office/drawing/2015/9/8/chartex" xmlns:mc="http://schemas.openxmlformats.org/markup-compatibility/2006" xmlns:o="urn:schemas-microsoft-com:office:office" xmlns:r="http://schemas.openxmlformats.org/officeDocument/2006/relationships" xmlns:m="http://schemas.openxmlformats.org/officeDocument/2006/math" xmlns:v="urn:schemas-microsoft-com:vml" xmlns:wp14="http://schemas.microsoft.com/office/word/2010/wordprocessingDrawing" xmlns:wp="http://schemas.openxmlformats.org/drawingml/2006/wordprocessingDrawing" xmlns:w10="urn:schemas-microsoft-com:office:word" xmlns:w="http://schemas.openxmlformats.org/wordprocessingml/2006/main" xmlns:w14="http://schemas.microsoft.com/office/word/2010/wordml" xmlns:w15="http://schemas.microsoft.com/office/word/2012/wordml" xmlns:w16se="http://schemas.microsoft.com/office/word/2015/wordml/symex" xmlns:wpg="http://schemas.microsoft.com/office/word/2010/wordprocessingGroup" xmlns:wpi="http://schemas.microsoft.com/office/word/2010/wordprocessingInk" xmlns:wne="http://schemas.microsoft.com/office/word/2006/wordml" xmlns:wps="http://schemas.microsoft.com/office/word/2010/wordprocessingShape" mc:Ignorable="w14 w15 w16se wp14">
+<w:ftr xmlns:wpc="http://schemas.microsoft.com/office/word/2010/wordprocessingCanvas" xmlns:cx="http://schemas.microsoft.com/office/drawing/2014/chartex" xmlns:cx1="http://schemas.microsoft.com/office/drawing/2015/9/8/chartex" xmlns:cx2="http://schemas.microsoft.com/office/drawing/2015/10/21/chartex" xmlns:mc="http://schemas.openxmlformats.org/markup-compatibility/2006" xmlns:o="urn:schemas-microsoft-com:office:office" xmlns:r="http://schemas.openxmlformats.org/officeDocument/2006/relationships" xmlns:m="http://schemas.openxmlformats.org/officeDocument/2006/math" xmlns:v="urn:schemas-microsoft-com:vml" xmlns:wp14="http://schemas.microsoft.com/office/word/2010/wordprocessingDrawing" xmlns:wp="http://schemas.openxmlformats.org/drawingml/2006/wordprocessingDrawing" xmlns:w10="urn:schemas-microsoft-com:office:word" xmlns:w="http://schemas.openxmlformats.org/wordprocessingml/2006/main" xmlns:w14="http://schemas.microsoft.com/office/word/2010/wordml" xmlns:w15="http://schemas.microsoft.com/office/word/2012/wordml" xmlns:w16se="http://schemas.microsoft.com/office/word/2015/wordml/symex" xmlns:wpg="http://schemas.microsoft.com/office/word/2010/wordprocessingGroup" xmlns:wpi="http://schemas.microsoft.com/office/word/2010/wordprocessingInk" xmlns:wne="http://schemas.microsoft.com/office/word/2006/wordml" xmlns:wps="http://schemas.microsoft.com/office/word/2010/wordprocessingShape" mc:Ignorable="w14 w15 w16se wp14">
   <w:sdt>
     <w:sdtPr>
       <w:id w:val="-2097169674"/>
@@ -2545,7 +2623,7 @@
 </file>
 
 <file path=word/footnotes.xml><?xml version="1.0" encoding="utf-8"?>
-<w:footnotes xmlns:wpc="http://schemas.microsoft.com/office/word/2010/wordprocessingCanvas" xmlns:cx="http://schemas.microsoft.com/office/drawing/2014/chartex" xmlns:cx1="http://schemas.microsoft.com/office/drawing/2015/9/8/chartex" xmlns:mc="http://schemas.openxmlformats.org/markup-compatibility/2006" xmlns:o="urn:schemas-microsoft-com:office:office" xmlns:r="http://schemas.openxmlformats.org/officeDocument/2006/relationships" xmlns:m="http://schemas.openxmlformats.org/officeDocument/2006/math" xmlns:v="urn:schemas-microsoft-com:vml" xmlns:wp14="http://schemas.microsoft.com/office/word/2010/wordprocessingDrawing" xmlns:wp="http://schemas.openxmlformats.org/drawingml/2006/wordprocessingDrawing" xmlns:w10="urn:schemas-microsoft-com:office:word" xmlns:w="http://schemas.openxmlformats.org/wordprocessingml/2006/main" xmlns:w14="http://schemas.microsoft.com/office/word/2010/wordml" xmlns:w15="http://schemas.microsoft.com/office/word/2012/wordml" xmlns:w16se="http://schemas.microsoft.com/office/word/2015/wordml/symex" xmlns:wpg="http://schemas.microsoft.com/office/word/2010/wordprocessingGroup" xmlns:wpi="http://schemas.microsoft.com/office/word/2010/wordprocessingInk" xmlns:wne="http://schemas.microsoft.com/office/word/2006/wordml" xmlns:wps="http://schemas.microsoft.com/office/word/2010/wordprocessingShape" mc:Ignorable="w14 w15 w16se wp14">
+<w:footnotes xmlns:wpc="http://schemas.microsoft.com/office/word/2010/wordprocessingCanvas" xmlns:cx="http://schemas.microsoft.com/office/drawing/2014/chartex" xmlns:cx1="http://schemas.microsoft.com/office/drawing/2015/9/8/chartex" xmlns:cx2="http://schemas.microsoft.com/office/drawing/2015/10/21/chartex" xmlns:mc="http://schemas.openxmlformats.org/markup-compatibility/2006" xmlns:o="urn:schemas-microsoft-com:office:office" xmlns:r="http://schemas.openxmlformats.org/officeDocument/2006/relationships" xmlns:m="http://schemas.openxmlformats.org/officeDocument/2006/math" xmlns:v="urn:schemas-microsoft-com:vml" xmlns:wp14="http://schemas.microsoft.com/office/word/2010/wordprocessingDrawing" xmlns:wp="http://schemas.openxmlformats.org/drawingml/2006/wordprocessingDrawing" xmlns:w10="urn:schemas-microsoft-com:office:word" xmlns:w="http://schemas.openxmlformats.org/wordprocessingml/2006/main" xmlns:w14="http://schemas.microsoft.com/office/word/2010/wordml" xmlns:w15="http://schemas.microsoft.com/office/word/2012/wordml" xmlns:w16se="http://schemas.microsoft.com/office/word/2015/wordml/symex" xmlns:wpg="http://schemas.microsoft.com/office/word/2010/wordprocessingGroup" xmlns:wpi="http://schemas.microsoft.com/office/word/2010/wordprocessingInk" xmlns:wne="http://schemas.microsoft.com/office/word/2006/wordml" xmlns:wps="http://schemas.microsoft.com/office/word/2010/wordprocessingShape" mc:Ignorable="w14 w15 w16se wp14">
   <w:footnote w:type="separator" w:id="-1">
     <w:p>
       <w:pPr>
@@ -2567,6 +2645,127 @@
     </w:p>
   </w:footnote>
 </w:footnotes>
+</file>
+
+<file path=word/numbering.xml><?xml version="1.0" encoding="utf-8"?>
+<w:numbering xmlns:wpc="http://schemas.microsoft.com/office/word/2010/wordprocessingCanvas" xmlns:cx="http://schemas.microsoft.com/office/drawing/2014/chartex" xmlns:cx1="http://schemas.microsoft.com/office/drawing/2015/9/8/chartex" xmlns:cx2="http://schemas.microsoft.com/office/drawing/2015/10/21/chartex" xmlns:mc="http://schemas.openxmlformats.org/markup-compatibility/2006" xmlns:o="urn:schemas-microsoft-com:office:office" xmlns:r="http://schemas.openxmlformats.org/officeDocument/2006/relationships" xmlns:m="http://schemas.openxmlformats.org/officeDocument/2006/math" xmlns:v="urn:schemas-microsoft-com:vml" xmlns:wp14="http://schemas.microsoft.com/office/word/2010/wordprocessingDrawing" xmlns:wp="http://schemas.openxmlformats.org/drawingml/2006/wordprocessingDrawing" xmlns:w10="urn:schemas-microsoft-com:office:word" xmlns:w="http://schemas.openxmlformats.org/wordprocessingml/2006/main" xmlns:w14="http://schemas.microsoft.com/office/word/2010/wordml" xmlns:w15="http://schemas.microsoft.com/office/word/2012/wordml" xmlns:w16se="http://schemas.microsoft.com/office/word/2015/wordml/symex" xmlns:wpg="http://schemas.microsoft.com/office/word/2010/wordprocessingGroup" xmlns:wpi="http://schemas.microsoft.com/office/word/2010/wordprocessingInk" xmlns:wne="http://schemas.microsoft.com/office/word/2006/wordml" xmlns:wps="http://schemas.microsoft.com/office/word/2010/wordprocessingShape" mc:Ignorable="w14 w15 w16se wp14">
+  <w:abstractNum w:abstractNumId="0" w15:restartNumberingAfterBreak="0">
+    <w:nsid w:val="1E4D31DE"/>
+    <w:multiLevelType w:val="hybridMultilevel"/>
+    <w:tmpl w:val="84F6392A"/>
+    <w:lvl w:ilvl="0" w:tplc="14090001">
+      <w:start w:val="1"/>
+      <w:numFmt w:val="bullet"/>
+      <w:lvlText w:val=""/>
+      <w:lvlJc w:val="left"/>
+      <w:pPr>
+        <w:ind w:left="720" w:hanging="360"/>
+      </w:pPr>
+      <w:rPr>
+        <w:rFonts w:ascii="Symbol" w:hAnsi="Symbol" w:hint="default"/>
+      </w:rPr>
+    </w:lvl>
+    <w:lvl w:ilvl="1" w:tplc="14090003" w:tentative="1">
+      <w:start w:val="1"/>
+      <w:numFmt w:val="bullet"/>
+      <w:lvlText w:val="o"/>
+      <w:lvlJc w:val="left"/>
+      <w:pPr>
+        <w:ind w:left="1440" w:hanging="360"/>
+      </w:pPr>
+      <w:rPr>
+        <w:rFonts w:ascii="Courier New" w:hAnsi="Courier New" w:cs="Courier New" w:hint="default"/>
+      </w:rPr>
+    </w:lvl>
+    <w:lvl w:ilvl="2" w:tplc="14090005" w:tentative="1">
+      <w:start w:val="1"/>
+      <w:numFmt w:val="bullet"/>
+      <w:lvlText w:val=""/>
+      <w:lvlJc w:val="left"/>
+      <w:pPr>
+        <w:ind w:left="2160" w:hanging="360"/>
+      </w:pPr>
+      <w:rPr>
+        <w:rFonts w:ascii="Wingdings" w:hAnsi="Wingdings" w:hint="default"/>
+      </w:rPr>
+    </w:lvl>
+    <w:lvl w:ilvl="3" w:tplc="14090001" w:tentative="1">
+      <w:start w:val="1"/>
+      <w:numFmt w:val="bullet"/>
+      <w:lvlText w:val=""/>
+      <w:lvlJc w:val="left"/>
+      <w:pPr>
+        <w:ind w:left="2880" w:hanging="360"/>
+      </w:pPr>
+      <w:rPr>
+        <w:rFonts w:ascii="Symbol" w:hAnsi="Symbol" w:hint="default"/>
+      </w:rPr>
+    </w:lvl>
+    <w:lvl w:ilvl="4" w:tplc="14090003" w:tentative="1">
+      <w:start w:val="1"/>
+      <w:numFmt w:val="bullet"/>
+      <w:lvlText w:val="o"/>
+      <w:lvlJc w:val="left"/>
+      <w:pPr>
+        <w:ind w:left="3600" w:hanging="360"/>
+      </w:pPr>
+      <w:rPr>
+        <w:rFonts w:ascii="Courier New" w:hAnsi="Courier New" w:cs="Courier New" w:hint="default"/>
+      </w:rPr>
+    </w:lvl>
+    <w:lvl w:ilvl="5" w:tplc="14090005" w:tentative="1">
+      <w:start w:val="1"/>
+      <w:numFmt w:val="bullet"/>
+      <w:lvlText w:val=""/>
+      <w:lvlJc w:val="left"/>
+      <w:pPr>
+        <w:ind w:left="4320" w:hanging="360"/>
+      </w:pPr>
+      <w:rPr>
+        <w:rFonts w:ascii="Wingdings" w:hAnsi="Wingdings" w:hint="default"/>
+      </w:rPr>
+    </w:lvl>
+    <w:lvl w:ilvl="6" w:tplc="14090001" w:tentative="1">
+      <w:start w:val="1"/>
+      <w:numFmt w:val="bullet"/>
+      <w:lvlText w:val=""/>
+      <w:lvlJc w:val="left"/>
+      <w:pPr>
+        <w:ind w:left="5040" w:hanging="360"/>
+      </w:pPr>
+      <w:rPr>
+        <w:rFonts w:ascii="Symbol" w:hAnsi="Symbol" w:hint="default"/>
+      </w:rPr>
+    </w:lvl>
+    <w:lvl w:ilvl="7" w:tplc="14090003" w:tentative="1">
+      <w:start w:val="1"/>
+      <w:numFmt w:val="bullet"/>
+      <w:lvlText w:val="o"/>
+      <w:lvlJc w:val="left"/>
+      <w:pPr>
+        <w:ind w:left="5760" w:hanging="360"/>
+      </w:pPr>
+      <w:rPr>
+        <w:rFonts w:ascii="Courier New" w:hAnsi="Courier New" w:cs="Courier New" w:hint="default"/>
+      </w:rPr>
+    </w:lvl>
+    <w:lvl w:ilvl="8" w:tplc="14090005" w:tentative="1">
+      <w:start w:val="1"/>
+      <w:numFmt w:val="bullet"/>
+      <w:lvlText w:val=""/>
+      <w:lvlJc w:val="left"/>
+      <w:pPr>
+        <w:ind w:left="6480" w:hanging="360"/>
+      </w:pPr>
+      <w:rPr>
+        <w:rFonts w:ascii="Wingdings" w:hAnsi="Wingdings" w:hint="default"/>
+      </w:rPr>
+    </w:lvl>
+  </w:abstractNum>
+  <w:num w:numId="1">
+    <w:abstractNumId w:val="0"/>
+  </w:num>
+</w:numbering>
 </file>
 
 <file path=word/styles.xml><?xml version="1.0" encoding="utf-8"?>
@@ -2586,7 +2785,7 @@
       </w:pPr>
     </w:pPrDefault>
   </w:docDefaults>
-  <w:latentStyles w:defLockedState="0" w:defUIPriority="99" w:defSemiHidden="0" w:defUnhideWhenUsed="0" w:defQFormat="0" w:count="371">
+  <w:latentStyles w:defLockedState="0" w:defUIPriority="99" w:defSemiHidden="0" w:defUnhideWhenUsed="0" w:defQFormat="0" w:count="372">
     <w:lsdException w:name="Normal" w:uiPriority="0" w:qFormat="1"/>
     <w:lsdException w:name="heading 1" w:uiPriority="9" w:qFormat="1"/>
     <w:lsdException w:name="heading 2" w:semiHidden="1" w:uiPriority="9" w:unhideWhenUsed="1" w:qFormat="1"/>
@@ -2692,7 +2891,6 @@
     <w:lsdException w:name="HTML Sample" w:semiHidden="1" w:unhideWhenUsed="1"/>
     <w:lsdException w:name="HTML Typewriter" w:semiHidden="1" w:unhideWhenUsed="1"/>
     <w:lsdException w:name="HTML Variable" w:semiHidden="1" w:unhideWhenUsed="1"/>
-    <w:lsdException w:name="Normal Table" w:semiHidden="1" w:unhideWhenUsed="1"/>
     <w:lsdException w:name="annotation subject" w:semiHidden="1" w:unhideWhenUsed="1"/>
     <w:lsdException w:name="No List" w:semiHidden="1" w:unhideWhenUsed="1"/>
     <w:lsdException w:name="Outline List 1" w:semiHidden="1" w:unhideWhenUsed="1"/>
@@ -2739,10 +2937,8 @@
     <w:lsdException w:name="Table Subtle 2" w:semiHidden="1" w:unhideWhenUsed="1"/>
     <w:lsdException w:name="Table Web 1" w:semiHidden="1" w:unhideWhenUsed="1"/>
     <w:lsdException w:name="Table Web 2" w:semiHidden="1" w:unhideWhenUsed="1"/>
-    <w:lsdException w:name="Table Web 3" w:semiHidden="1" w:unhideWhenUsed="1"/>
     <w:lsdException w:name="Balloon Text" w:semiHidden="1" w:unhideWhenUsed="1"/>
     <w:lsdException w:name="Table Grid" w:uiPriority="59"/>
-    <w:lsdException w:name="Table Theme" w:semiHidden="1" w:unhideWhenUsed="1"/>
     <w:lsdException w:name="Placeholder Text" w:semiHidden="1"/>
     <w:lsdException w:name="No Spacing" w:uiPriority="1" w:qFormat="1"/>
     <w:lsdException w:name="Light Shading" w:uiPriority="60"/>
@@ -2958,6 +3154,7 @@
     <w:lsdException w:name="List Table 5 Dark Accent 6" w:uiPriority="50"/>
     <w:lsdException w:name="List Table 6 Colorful Accent 6" w:uiPriority="51"/>
     <w:lsdException w:name="List Table 7 Colorful Accent 6" w:uiPriority="52"/>
+    <w:lsdException w:name="Mention" w:semiHidden="1" w:unhideWhenUsed="1"/>
   </w:latentStyles>
   <w:style w:type="paragraph" w:default="1" w:styleId="Normal">
     <w:name w:val="Normal"/>
@@ -3697,6 +3894,23 @@
     <w:rPr>
       <w:color w:val="CC9900" w:themeColor="hyperlink"/>
       <w:u w:val="single"/>
+    </w:rPr>
+  </w:style>
+  <w:style w:type="paragraph" w:styleId="ListParagraph">
+    <w:name w:val="List Paragraph"/>
+    <w:basedOn w:val="Normal"/>
+    <w:uiPriority w:val="34"/>
+    <w:qFormat/>
+    <w:rsid w:val="00B66DAA"/>
+    <w:pPr>
+      <w:spacing w:line="259" w:lineRule="auto"/>
+      <w:ind w:left="720"/>
+      <w:contextualSpacing/>
+    </w:pPr>
+    <w:rPr>
+      <w:rFonts w:eastAsiaTheme="minorHAnsi"/>
+      <w:sz w:val="22"/>
+      <w:szCs w:val="22"/>
     </w:rPr>
   </w:style>
 </w:styles>
@@ -3992,7 +4206,7 @@
 </file>
 
 <file path=customXml/itemProps1.xml><?xml version="1.0" encoding="utf-8"?>
-<ds:datastoreItem xmlns:ds="http://schemas.openxmlformats.org/officeDocument/2006/customXml" ds:itemID="{ACB44222-5683-4CF0-9EB0-9D11BDAB0CF1}">
+<ds:datastoreItem xmlns:ds="http://schemas.openxmlformats.org/officeDocument/2006/customXml" ds:itemID="{563FBAC0-5C8D-4911-9CF6-E41A6D89F603}">
   <ds:schemaRefs>
     <ds:schemaRef ds:uri="http://schemas.openxmlformats.org/officeDocument/2006/bibliography"/>
   </ds:schemaRefs>

--- a/Final Documents/Team8_Report.docx
+++ b/Final Documents/Team8_Report.docx
@@ -1,6 +1,6 @@
 
 <file path=word/document.xml><?xml version="1.0" encoding="utf-8"?>
-<w:document xmlns:wpc="http://schemas.microsoft.com/office/word/2010/wordprocessingCanvas" xmlns:cx="http://schemas.microsoft.com/office/drawing/2014/chartex" xmlns:cx1="http://schemas.microsoft.com/office/drawing/2015/9/8/chartex" xmlns:cx2="http://schemas.microsoft.com/office/drawing/2015/10/21/chartex" xmlns:mc="http://schemas.openxmlformats.org/markup-compatibility/2006" xmlns:o="urn:schemas-microsoft-com:office:office" xmlns:r="http://schemas.openxmlformats.org/officeDocument/2006/relationships" xmlns:m="http://schemas.openxmlformats.org/officeDocument/2006/math" xmlns:v="urn:schemas-microsoft-com:vml" xmlns:wp14="http://schemas.microsoft.com/office/word/2010/wordprocessingDrawing" xmlns:wp="http://schemas.openxmlformats.org/drawingml/2006/wordprocessingDrawing" xmlns:w10="urn:schemas-microsoft-com:office:word" xmlns:w="http://schemas.openxmlformats.org/wordprocessingml/2006/main" xmlns:w14="http://schemas.microsoft.com/office/word/2010/wordml" xmlns:w15="http://schemas.microsoft.com/office/word/2012/wordml" xmlns:w16se="http://schemas.microsoft.com/office/word/2015/wordml/symex" xmlns:wpg="http://schemas.microsoft.com/office/word/2010/wordprocessingGroup" xmlns:wpi="http://schemas.microsoft.com/office/word/2010/wordprocessingInk" xmlns:wne="http://schemas.microsoft.com/office/word/2006/wordml" xmlns:wps="http://schemas.microsoft.com/office/word/2010/wordprocessingShape" mc:Ignorable="w14 w15 w16se wp14">
+<w:document xmlns:wpc="http://schemas.microsoft.com/office/word/2010/wordprocessingCanvas" xmlns:cx="http://schemas.microsoft.com/office/drawing/2014/chartex" xmlns:cx1="http://schemas.microsoft.com/office/drawing/2015/9/8/chartex" xmlns:mc="http://schemas.openxmlformats.org/markup-compatibility/2006" xmlns:o="urn:schemas-microsoft-com:office:office" xmlns:r="http://schemas.openxmlformats.org/officeDocument/2006/relationships" xmlns:m="http://schemas.openxmlformats.org/officeDocument/2006/math" xmlns:v="urn:schemas-microsoft-com:vml" xmlns:wp14="http://schemas.microsoft.com/office/word/2010/wordprocessingDrawing" xmlns:wp="http://schemas.openxmlformats.org/drawingml/2006/wordprocessingDrawing" xmlns:w10="urn:schemas-microsoft-com:office:word" xmlns:w="http://schemas.openxmlformats.org/wordprocessingml/2006/main" xmlns:w14="http://schemas.microsoft.com/office/word/2010/wordml" xmlns:w15="http://schemas.microsoft.com/office/word/2012/wordml" xmlns:w16se="http://schemas.microsoft.com/office/word/2015/wordml/symex" xmlns:wpg="http://schemas.microsoft.com/office/word/2010/wordprocessingGroup" xmlns:wpi="http://schemas.microsoft.com/office/word/2010/wordprocessingInk" xmlns:wne="http://schemas.microsoft.com/office/word/2006/wordml" xmlns:wps="http://schemas.microsoft.com/office/word/2010/wordprocessingShape" mc:Ignorable="w14 w15 w16se wp14">
   <w:body>
     <w:sdt>
       <w:sdtPr>
@@ -222,7 +222,7 @@
                                 <a:avLst/>
                               </a:prstGeom>
                               <a:blipFill>
-                                <a:blip r:embed="rId8"/>
+                                <a:blip r:embed="rId9"/>
                                 <a:stretch>
                                   <a:fillRect r="-7574"/>
                                 </a:stretch>
@@ -268,12 +268,12 @@
               </mc:Choice>
               <mc:Fallback>
                 <w:pict>
-                  <v:group w14:anchorId="7D28CA4C" id="Group 149" o:spid="_x0000_s1026" style="position:absolute;margin-left:0;margin-top:0;width:8in;height:95.7pt;z-index:251660800;mso-width-percent:941;mso-height-percent:121;mso-top-percent:23;mso-position-horizontal:center;mso-position-horizontal-relative:page;mso-position-vertical-relative:page;mso-width-percent:941;mso-height-percent:121;mso-top-percent:23" coordorigin="" coordsize="73152,12161" o:gfxdata="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">
-                    <v:shape id="Rectangle 51" o:spid="_x0000_s1027" style="position:absolute;width:73152;height:11303;visibility:visible;mso-wrap-style:square;v-text-anchor:middle" coordsize="7312660,1129665" o:gfxdata="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" path="m,l7312660,r,1129665l3619500,733425,,1091565,,xe" fillcolor="#d34817 [3204]" stroked="f" strokeweight="2pt">
+                  <v:group w14:anchorId="133F70F1" id="Group 149" o:spid="_x0000_s1026" style="position:absolute;margin-left:0;margin-top:0;width:8in;height:95.7pt;z-index:251660800;mso-width-percent:941;mso-height-percent:121;mso-top-percent:23;mso-position-horizontal:center;mso-position-horizontal-relative:page;mso-position-vertical-relative:page;mso-width-percent:941;mso-height-percent:121;mso-top-percent:23" coordorigin="" coordsize="73152,12161" o:gfxdata="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">
+                    <v:shape id="Rectangle 51" o:spid="_x0000_s1027" style="position:absolute;width:73152;height:11303;visibility:visible;mso-wrap-style:square;v-text-anchor:middle" coordsize="7312660,1129665" o:gfxdata="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" path="m,l7312660,r,1129665l3619500,733425,,1091565,,xe" fillcolor="#4a66ac [3204]" stroked="f" strokeweight="2pt">
                       <v:path arrowok="t" o:connecttype="custom" o:connectlocs="0,0;7315200,0;7315200,1130373;3620757,733885;0,1092249;0,0" o:connectangles="0,0,0,0,0,0"/>
                     </v:shape>
                     <v:rect id="Rectangle 151" o:spid="_x0000_s1028" style="position:absolute;width:73152;height:12161;visibility:visible;mso-wrap-style:square;v-text-anchor:middle" o:gfxdata="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" stroked="f" strokeweight="2pt">
-                      <v:fill r:id="rId9" o:title="" recolor="t" rotate="t" type="frame"/>
+                      <v:fill r:id="rId10" o:title="" recolor="t" rotate="t" type="frame"/>
                     </v:rect>
                     <w10:wrap anchorx="page" anchory="page"/>
                   </v:group>
@@ -401,7 +401,6 @@
                                     <w:alias w:val="Email"/>
                                     <w:tag w:val="Email"/>
                                     <w:id w:val="942260680"/>
-                                    <w:showingPlcHdr/>
                                     <w:dataBinding w:prefixMappings="xmlns:ns0='http://schemas.microsoft.com/office/2006/coverPageProps' " w:xpath="/ns0:CoverPageProperties[1]/ns0:CompanyEmail[1]" w:storeItemID="{55AF091B-3C7A-41E3-B477-F2FDAA23CFDA}"/>
                                     <w:text/>
                                   </w:sdtPr>
@@ -413,7 +412,7 @@
                                         <w:sz w:val="18"/>
                                         <w:szCs w:val="18"/>
                                       </w:rPr>
-                                      <w:t>[Email address]</w:t>
+                                      <w:t>University Of Auckland SoftEng 370</w:t>
                                     </w:r>
                                   </w:sdtContent>
                                 </w:sdt>
@@ -504,7 +503,6 @@
                               <w:alias w:val="Email"/>
                               <w:tag w:val="Email"/>
                               <w:id w:val="942260680"/>
-                              <w:showingPlcHdr/>
                               <w:dataBinding w:prefixMappings="xmlns:ns0='http://schemas.microsoft.com/office/2006/coverPageProps' " w:xpath="/ns0:CoverPageProperties[1]/ns0:CompanyEmail[1]" w:storeItemID="{55AF091B-3C7A-41E3-B477-F2FDAA23CFDA}"/>
                               <w:text/>
                             </w:sdtPr>
@@ -516,7 +514,7 @@
                                   <w:sz w:val="18"/>
                                   <w:szCs w:val="18"/>
                                 </w:rPr>
-                                <w:t>[Email address]</w:t>
+                                <w:t>University Of Auckland SoftEng 370</w:t>
                               </w:r>
                             </w:sdtContent>
                           </w:sdt>
@@ -599,66 +597,12 @@
                                   <w:pStyle w:val="NoSpacing"/>
                                   <w:jc w:val="right"/>
                                   <w:rPr>
-                                    <w:color w:val="D34817" w:themeColor="accent1"/>
-                                    <w:sz w:val="28"/>
-                                    <w:szCs w:val="28"/>
-                                  </w:rPr>
-                                </w:pPr>
-                                <w:r>
-                                  <w:rPr>
-                                    <w:color w:val="D34817" w:themeColor="accent1"/>
-                                    <w:sz w:val="28"/>
-                                    <w:szCs w:val="28"/>
-                                  </w:rPr>
-                                  <w:t>Abstract</w:t>
-                                </w:r>
-                              </w:p>
-                              <w:sdt>
-                                <w:sdtPr>
-                                  <w:rPr>
                                     <w:color w:val="595959" w:themeColor="text1" w:themeTint="A6"/>
                                     <w:sz w:val="20"/>
                                     <w:szCs w:val="20"/>
                                   </w:rPr>
-                                  <w:alias w:val="Abstract"/>
-                                  <w:tag w:val=""/>
-                                  <w:id w:val="1375273687"/>
-                                  <w:showingPlcHdr/>
-                                  <w:dataBinding w:prefixMappings="xmlns:ns0='http://schemas.microsoft.com/office/2006/coverPageProps' " w:xpath="/ns0:CoverPageProperties[1]/ns0:Abstract[1]" w:storeItemID="{55AF091B-3C7A-41E3-B477-F2FDAA23CFDA}"/>
-                                  <w:text w:multiLine="1"/>
-                                </w:sdtPr>
-                                <w:sdtEndPr/>
-                                <w:sdtContent>
-                                  <w:p>
-                                    <w:pPr>
-                                      <w:pStyle w:val="NoSpacing"/>
-                                      <w:jc w:val="right"/>
-                                      <w:rPr>
-                                        <w:color w:val="595959" w:themeColor="text1" w:themeTint="A6"/>
-                                        <w:sz w:val="20"/>
-                                        <w:szCs w:val="20"/>
-                                      </w:rPr>
-                                    </w:pPr>
-                                    <w:r>
-                                      <w:rPr>
-                                        <w:color w:val="595959" w:themeColor="text1" w:themeTint="A6"/>
-                                        <w:sz w:val="20"/>
-                                        <w:szCs w:val="20"/>
-                                      </w:rPr>
-                                      <w:t xml:space="preserve">[Draw your reader in with an engaging abstract. It is typically a short summary of the document. </w:t>
-                                    </w:r>
-                                    <w:r>
-                                      <w:rPr>
-                                        <w:color w:val="595959" w:themeColor="text1" w:themeTint="A6"/>
-                                        <w:sz w:val="20"/>
-                                        <w:szCs w:val="20"/>
-                                      </w:rPr>
-                                      <w:br/>
-                                      <w:t>When you’re ready to add your content, just click here and start typing.]</w:t>
-                                    </w:r>
-                                  </w:p>
-                                </w:sdtContent>
-                              </w:sdt>
+                                </w:pPr>
+                              </w:p>
                             </w:txbxContent>
                           </wps:txbx>
                           <wps:bodyPr rot="0" spcFirstLastPara="0" vertOverflow="overflow" horzOverflow="overflow" vert="horz" wrap="square" lIns="1600200" tIns="0" rIns="685800" bIns="0" numCol="1" spcCol="0" rtlCol="0" fromWordArt="0" anchor="t" anchorCtr="0" forceAA="0" compatLnSpc="1">
@@ -689,66 +633,12 @@
                             <w:pStyle w:val="NoSpacing"/>
                             <w:jc w:val="right"/>
                             <w:rPr>
-                              <w:color w:val="D34817" w:themeColor="accent1"/>
-                              <w:sz w:val="28"/>
-                              <w:szCs w:val="28"/>
-                            </w:rPr>
-                          </w:pPr>
-                          <w:r>
-                            <w:rPr>
-                              <w:color w:val="D34817" w:themeColor="accent1"/>
-                              <w:sz w:val="28"/>
-                              <w:szCs w:val="28"/>
-                            </w:rPr>
-                            <w:t>Abstract</w:t>
-                          </w:r>
-                        </w:p>
-                        <w:sdt>
-                          <w:sdtPr>
-                            <w:rPr>
                               <w:color w:val="595959" w:themeColor="text1" w:themeTint="A6"/>
                               <w:sz w:val="20"/>
                               <w:szCs w:val="20"/>
                             </w:rPr>
-                            <w:alias w:val="Abstract"/>
-                            <w:tag w:val=""/>
-                            <w:id w:val="1375273687"/>
-                            <w:showingPlcHdr/>
-                            <w:dataBinding w:prefixMappings="xmlns:ns0='http://schemas.microsoft.com/office/2006/coverPageProps' " w:xpath="/ns0:CoverPageProperties[1]/ns0:Abstract[1]" w:storeItemID="{55AF091B-3C7A-41E3-B477-F2FDAA23CFDA}"/>
-                            <w:text w:multiLine="1"/>
-                          </w:sdtPr>
-                          <w:sdtEndPr/>
-                          <w:sdtContent>
-                            <w:p>
-                              <w:pPr>
-                                <w:pStyle w:val="NoSpacing"/>
-                                <w:jc w:val="right"/>
-                                <w:rPr>
-                                  <w:color w:val="595959" w:themeColor="text1" w:themeTint="A6"/>
-                                  <w:sz w:val="20"/>
-                                  <w:szCs w:val="20"/>
-                                </w:rPr>
-                              </w:pPr>
-                              <w:r>
-                                <w:rPr>
-                                  <w:color w:val="595959" w:themeColor="text1" w:themeTint="A6"/>
-                                  <w:sz w:val="20"/>
-                                  <w:szCs w:val="20"/>
-                                </w:rPr>
-                                <w:t xml:space="preserve">[Draw your reader in with an engaging abstract. It is typically a short summary of the document. </w:t>
-                              </w:r>
-                              <w:r>
-                                <w:rPr>
-                                  <w:color w:val="595959" w:themeColor="text1" w:themeTint="A6"/>
-                                  <w:sz w:val="20"/>
-                                  <w:szCs w:val="20"/>
-                                </w:rPr>
-                                <w:br/>
-                                <w:t>When you’re ready to add your content, just click here and start typing.]</w:t>
-                              </w:r>
-                            </w:p>
-                          </w:sdtContent>
-                        </w:sdt>
+                          </w:pPr>
+                        </w:p>
                       </w:txbxContent>
                     </v:textbox>
                     <w10:wrap type="square" anchorx="page" anchory="page"/>
@@ -825,7 +715,7 @@
                                 <w:pPr>
                                   <w:jc w:val="right"/>
                                   <w:rPr>
-                                    <w:color w:val="D34817" w:themeColor="accent1"/>
+                                    <w:color w:val="4A66AC" w:themeColor="accent1"/>
                                     <w:sz w:val="64"/>
                                     <w:szCs w:val="64"/>
                                   </w:rPr>
@@ -835,7 +725,7 @@
                                     <w:rPr>
                                       <w:rFonts w:cs="Times New Roman"/>
                                       <w:caps/>
-                                      <w:color w:val="D34817" w:themeColor="accent1"/>
+                                      <w:color w:val="4A66AC" w:themeColor="accent1"/>
                                       <w:sz w:val="64"/>
                                       <w:szCs w:val="64"/>
                                     </w:rPr>
@@ -855,7 +745,7 @@
                                       <w:rPr>
                                         <w:rFonts w:cs="Times New Roman"/>
                                         <w:caps/>
-                                        <w:color w:val="D34817" w:themeColor="accent1"/>
+                                        <w:color w:val="4A66AC" w:themeColor="accent1"/>
                                         <w:sz w:val="64"/>
                                         <w:szCs w:val="64"/>
                                       </w:rPr>
@@ -867,14 +757,13 @@
                               <w:sdt>
                                 <w:sdtPr>
                                   <w:rPr>
-                                    <w:color w:val="404040" w:themeColor="text1" w:themeTint="BF"/>
-                                    <w:sz w:val="36"/>
-                                    <w:szCs w:val="36"/>
+                                    <w:rFonts w:eastAsiaTheme="minorHAnsi"/>
+                                    <w:sz w:val="22"/>
+                                    <w:szCs w:val="22"/>
                                   </w:rPr>
                                   <w:alias w:val="Subtitle"/>
                                   <w:tag w:val=""/>
                                   <w:id w:val="1759551507"/>
-                                  <w:showingPlcHdr/>
                                   <w:dataBinding w:prefixMappings="xmlns:ns0='http://purl.org/dc/elements/1.1/' xmlns:ns1='http://schemas.openxmlformats.org/package/2006/metadata/core-properties' " w:xpath="/ns1:coreProperties[1]/ns0:subject[1]" w:storeItemID="{6C3C8BC8-F283-45AE-878A-BAB7291924A1}"/>
                                   <w:text/>
                                 </w:sdtPr>
@@ -892,11 +781,11 @@
                                     </w:pPr>
                                     <w:r>
                                       <w:rPr>
-                                        <w:color w:val="404040" w:themeColor="text1" w:themeTint="BF"/>
-                                        <w:sz w:val="36"/>
-                                        <w:szCs w:val="36"/>
+                                        <w:rFonts w:eastAsiaTheme="minorHAnsi"/>
+                                        <w:sz w:val="22"/>
+                                        <w:szCs w:val="22"/>
                                       </w:rPr>
-                                      <w:t>[Document subtitle]</w:t>
+                                      <w:t>Isabel Zhuang, Kristy Tsoi, Rebecca Lee, Sabrina Zafarullah, Stefan Gorgiovski</w:t>
                                     </w:r>
                                   </w:p>
                                 </w:sdtContent>
@@ -930,7 +819,7 @@
                           <w:pPr>
                             <w:jc w:val="right"/>
                             <w:rPr>
-                              <w:color w:val="D34817" w:themeColor="accent1"/>
+                              <w:color w:val="4A66AC" w:themeColor="accent1"/>
                               <w:sz w:val="64"/>
                               <w:szCs w:val="64"/>
                             </w:rPr>
@@ -940,7 +829,7 @@
                               <w:rPr>
                                 <w:rFonts w:cs="Times New Roman"/>
                                 <w:caps/>
-                                <w:color w:val="D34817" w:themeColor="accent1"/>
+                                <w:color w:val="4A66AC" w:themeColor="accent1"/>
                                 <w:sz w:val="64"/>
                                 <w:szCs w:val="64"/>
                               </w:rPr>
@@ -960,7 +849,7 @@
                                 <w:rPr>
                                   <w:rFonts w:cs="Times New Roman"/>
                                   <w:caps/>
-                                  <w:color w:val="D34817" w:themeColor="accent1"/>
+                                  <w:color w:val="4A66AC" w:themeColor="accent1"/>
                                   <w:sz w:val="64"/>
                                   <w:szCs w:val="64"/>
                                 </w:rPr>
@@ -972,18 +861,16 @@
                         <w:sdt>
                           <w:sdtPr>
                             <w:rPr>
-                              <w:color w:val="404040" w:themeColor="text1" w:themeTint="BF"/>
-                              <w:sz w:val="36"/>
-                              <w:szCs w:val="36"/>
+                              <w:rFonts w:eastAsiaTheme="minorHAnsi"/>
+                              <w:sz w:val="22"/>
+                              <w:szCs w:val="22"/>
                             </w:rPr>
                             <w:alias w:val="Subtitle"/>
                             <w:tag w:val=""/>
                             <w:id w:val="1759551507"/>
-                            <w:showingPlcHdr/>
                             <w:dataBinding w:prefixMappings="xmlns:ns0='http://purl.org/dc/elements/1.1/' xmlns:ns1='http://schemas.openxmlformats.org/package/2006/metadata/core-properties' " w:xpath="/ns1:coreProperties[1]/ns0:subject[1]" w:storeItemID="{6C3C8BC8-F283-45AE-878A-BAB7291924A1}"/>
                             <w:text/>
                           </w:sdtPr>
-                          <w:sdtEndPr/>
                           <w:sdtContent>
                             <w:p>
                               <w:pPr>
@@ -997,11 +884,11 @@
                               </w:pPr>
                               <w:r>
                                 <w:rPr>
-                                  <w:color w:val="404040" w:themeColor="text1" w:themeTint="BF"/>
-                                  <w:sz w:val="36"/>
-                                  <w:szCs w:val="36"/>
+                                  <w:rFonts w:eastAsiaTheme="minorHAnsi"/>
+                                  <w:sz w:val="22"/>
+                                  <w:szCs w:val="22"/>
                                 </w:rPr>
-                                <w:t>[Document subtitle]</w:t>
+                                <w:t>Isabel Zhuang, Kristy Tsoi, Rebecca Lee, Sabrina Zafarullah, Stefan Gorgiovski</w:t>
                               </w:r>
                             </w:p>
                           </w:sdtContent>
@@ -1022,12 +909,6 @@
         </w:p>
       </w:sdtContent>
     </w:sdt>
-    <w:p/>
-    <w:p>
-      <w:r>
-        <w:br w:type="page"/>
-      </w:r>
-    </w:p>
     <w:sdt>
       <w:sdtPr>
         <w:rPr>
@@ -1066,6 +947,9 @@
             </w:tabs>
             <w:rPr>
               <w:noProof/>
+              <w:sz w:val="22"/>
+              <w:szCs w:val="22"/>
+              <w:lang w:eastAsia="en-NZ"/>
             </w:rPr>
           </w:pPr>
           <w:r>
@@ -1077,13 +961,13 @@
           <w:r>
             <w:fldChar w:fldCharType="separate"/>
           </w:r>
-          <w:hyperlink w:anchor="_Toc458762645" w:history="1">
+          <w:hyperlink w:anchor="_Toc459720834" w:history="1">
             <w:r>
               <w:rPr>
                 <w:rStyle w:val="Hyperlink"/>
                 <w:noProof/>
               </w:rPr>
-              <w:t>Executive Summary</w:t>
+              <w:t>Algorithm</w:t>
             </w:r>
             <w:r>
               <w:rPr>
@@ -1104,7 +988,7 @@
                 <w:noProof/>
                 <w:webHidden/>
               </w:rPr>
-              <w:instrText xml:space="preserve"> PAGEREF _Toc458762645 \h </w:instrText>
+              <w:instrText xml:space="preserve"> PAGEREF _Toc459720834 \h </w:instrText>
             </w:r>
             <w:r>
               <w:rPr>
@@ -1124,7 +1008,347 @@
                 <w:noProof/>
                 <w:webHidden/>
               </w:rPr>
-              <w:t>2</w:t>
+              <w:t>1</w:t>
+            </w:r>
+            <w:r>
+              <w:rPr>
+                <w:noProof/>
+                <w:webHidden/>
+              </w:rPr>
+              <w:fldChar w:fldCharType="end"/>
+            </w:r>
+          </w:hyperlink>
+        </w:p>
+        <w:p>
+          <w:pPr>
+            <w:pStyle w:val="TOC3"/>
+            <w:tabs>
+              <w:tab w:val="right" w:leader="dot" w:pos="9016"/>
+            </w:tabs>
+            <w:rPr>
+              <w:noProof/>
+            </w:rPr>
+          </w:pPr>
+          <w:hyperlink w:anchor="_Toc459720835" w:history="1">
+            <w:r>
+              <w:rPr>
+                <w:rStyle w:val="Hyperlink"/>
+                <w:noProof/>
+              </w:rPr>
+              <w:t>What algorithm(s), give pseudo-code</w:t>
+            </w:r>
+            <w:r>
+              <w:rPr>
+                <w:noProof/>
+                <w:webHidden/>
+              </w:rPr>
+              <w:tab/>
+            </w:r>
+            <w:r>
+              <w:rPr>
+                <w:noProof/>
+                <w:webHidden/>
+              </w:rPr>
+              <w:fldChar w:fldCharType="begin"/>
+            </w:r>
+            <w:r>
+              <w:rPr>
+                <w:noProof/>
+                <w:webHidden/>
+              </w:rPr>
+              <w:instrText xml:space="preserve"> PAGEREF _Toc459720835 \h </w:instrText>
+            </w:r>
+            <w:r>
+              <w:rPr>
+                <w:noProof/>
+                <w:webHidden/>
+              </w:rPr>
+            </w:r>
+            <w:r>
+              <w:rPr>
+                <w:noProof/>
+                <w:webHidden/>
+              </w:rPr>
+              <w:fldChar w:fldCharType="separate"/>
+            </w:r>
+            <w:r>
+              <w:rPr>
+                <w:noProof/>
+                <w:webHidden/>
+              </w:rPr>
+              <w:t>1</w:t>
+            </w:r>
+            <w:r>
+              <w:rPr>
+                <w:noProof/>
+                <w:webHidden/>
+              </w:rPr>
+              <w:fldChar w:fldCharType="end"/>
+            </w:r>
+          </w:hyperlink>
+        </w:p>
+        <w:p>
+          <w:pPr>
+            <w:pStyle w:val="TOC3"/>
+            <w:tabs>
+              <w:tab w:val="right" w:leader="dot" w:pos="9016"/>
+            </w:tabs>
+            <w:rPr>
+              <w:noProof/>
+            </w:rPr>
+          </w:pPr>
+          <w:hyperlink w:anchor="_Toc459720836" w:history="1">
+            <w:r>
+              <w:rPr>
+                <w:rStyle w:val="Hyperlink"/>
+                <w:noProof/>
+              </w:rPr>
+              <w:t>Bound, heuristic function</w:t>
+            </w:r>
+            <w:r>
+              <w:rPr>
+                <w:noProof/>
+                <w:webHidden/>
+              </w:rPr>
+              <w:tab/>
+            </w:r>
+            <w:r>
+              <w:rPr>
+                <w:noProof/>
+                <w:webHidden/>
+              </w:rPr>
+              <w:fldChar w:fldCharType="begin"/>
+            </w:r>
+            <w:r>
+              <w:rPr>
+                <w:noProof/>
+                <w:webHidden/>
+              </w:rPr>
+              <w:instrText xml:space="preserve"> PAGEREF _Toc459720836 \h </w:instrText>
+            </w:r>
+            <w:r>
+              <w:rPr>
+                <w:noProof/>
+                <w:webHidden/>
+              </w:rPr>
+            </w:r>
+            <w:r>
+              <w:rPr>
+                <w:noProof/>
+                <w:webHidden/>
+              </w:rPr>
+              <w:fldChar w:fldCharType="separate"/>
+            </w:r>
+            <w:r>
+              <w:rPr>
+                <w:noProof/>
+                <w:webHidden/>
+              </w:rPr>
+              <w:t>1</w:t>
+            </w:r>
+            <w:r>
+              <w:rPr>
+                <w:noProof/>
+                <w:webHidden/>
+              </w:rPr>
+              <w:fldChar w:fldCharType="end"/>
+            </w:r>
+          </w:hyperlink>
+        </w:p>
+        <w:p>
+          <w:pPr>
+            <w:pStyle w:val="TOC3"/>
+            <w:tabs>
+              <w:tab w:val="right" w:leader="dot" w:pos="9016"/>
+            </w:tabs>
+            <w:rPr>
+              <w:noProof/>
+            </w:rPr>
+          </w:pPr>
+          <w:hyperlink w:anchor="_Toc459720837" w:history="1">
+            <w:r>
+              <w:rPr>
+                <w:rStyle w:val="Hyperlink"/>
+                <w:noProof/>
+              </w:rPr>
+              <w:t>Important data structures</w:t>
+            </w:r>
+            <w:r>
+              <w:rPr>
+                <w:noProof/>
+                <w:webHidden/>
+              </w:rPr>
+              <w:tab/>
+            </w:r>
+            <w:r>
+              <w:rPr>
+                <w:noProof/>
+                <w:webHidden/>
+              </w:rPr>
+              <w:fldChar w:fldCharType="begin"/>
+            </w:r>
+            <w:r>
+              <w:rPr>
+                <w:noProof/>
+                <w:webHidden/>
+              </w:rPr>
+              <w:instrText xml:space="preserve"> PAGEREF _Toc459720837 \h </w:instrText>
+            </w:r>
+            <w:r>
+              <w:rPr>
+                <w:noProof/>
+                <w:webHidden/>
+              </w:rPr>
+            </w:r>
+            <w:r>
+              <w:rPr>
+                <w:noProof/>
+                <w:webHidden/>
+              </w:rPr>
+              <w:fldChar w:fldCharType="separate"/>
+            </w:r>
+            <w:r>
+              <w:rPr>
+                <w:noProof/>
+                <w:webHidden/>
+              </w:rPr>
+              <w:t>1</w:t>
+            </w:r>
+            <w:r>
+              <w:rPr>
+                <w:noProof/>
+                <w:webHidden/>
+              </w:rPr>
+              <w:fldChar w:fldCharType="end"/>
+            </w:r>
+          </w:hyperlink>
+        </w:p>
+        <w:p>
+          <w:pPr>
+            <w:pStyle w:val="TOC3"/>
+            <w:tabs>
+              <w:tab w:val="right" w:leader="dot" w:pos="9016"/>
+            </w:tabs>
+            <w:rPr>
+              <w:noProof/>
+            </w:rPr>
+          </w:pPr>
+          <w:hyperlink w:anchor="_Toc459720838" w:history="1">
+            <w:r>
+              <w:rPr>
+                <w:rStyle w:val="Hyperlink"/>
+                <w:noProof/>
+              </w:rPr>
+              <w:t>Pruning techniques</w:t>
+            </w:r>
+            <w:r>
+              <w:rPr>
+                <w:noProof/>
+                <w:webHidden/>
+              </w:rPr>
+              <w:tab/>
+            </w:r>
+            <w:r>
+              <w:rPr>
+                <w:noProof/>
+                <w:webHidden/>
+              </w:rPr>
+              <w:fldChar w:fldCharType="begin"/>
+            </w:r>
+            <w:r>
+              <w:rPr>
+                <w:noProof/>
+                <w:webHidden/>
+              </w:rPr>
+              <w:instrText xml:space="preserve"> PAGEREF _Toc459720838 \h </w:instrText>
+            </w:r>
+            <w:r>
+              <w:rPr>
+                <w:noProof/>
+                <w:webHidden/>
+              </w:rPr>
+            </w:r>
+            <w:r>
+              <w:rPr>
+                <w:noProof/>
+                <w:webHidden/>
+              </w:rPr>
+              <w:fldChar w:fldCharType="separate"/>
+            </w:r>
+            <w:r>
+              <w:rPr>
+                <w:noProof/>
+                <w:webHidden/>
+              </w:rPr>
+              <w:t>1</w:t>
+            </w:r>
+            <w:r>
+              <w:rPr>
+                <w:noProof/>
+                <w:webHidden/>
+              </w:rPr>
+              <w:fldChar w:fldCharType="end"/>
+            </w:r>
+          </w:hyperlink>
+        </w:p>
+        <w:p>
+          <w:pPr>
+            <w:pStyle w:val="TOC3"/>
+            <w:tabs>
+              <w:tab w:val="right" w:leader="dot" w:pos="9016"/>
+            </w:tabs>
+            <w:rPr>
+              <w:noProof/>
+            </w:rPr>
+          </w:pPr>
+          <w:hyperlink w:anchor="_Toc459720839" w:history="1">
+            <w:r>
+              <w:rPr>
+                <w:rStyle w:val="Hyperlink"/>
+                <w:noProof/>
+              </w:rPr>
+              <w:t>Used libraries</w:t>
+            </w:r>
+            <w:r>
+              <w:rPr>
+                <w:noProof/>
+                <w:webHidden/>
+              </w:rPr>
+              <w:tab/>
+            </w:r>
+            <w:r>
+              <w:rPr>
+                <w:noProof/>
+                <w:webHidden/>
+              </w:rPr>
+              <w:fldChar w:fldCharType="begin"/>
+            </w:r>
+            <w:r>
+              <w:rPr>
+                <w:noProof/>
+                <w:webHidden/>
+              </w:rPr>
+              <w:instrText xml:space="preserve"> PAGEREF _Toc459720839 \h </w:instrText>
+            </w:r>
+            <w:r>
+              <w:rPr>
+                <w:noProof/>
+                <w:webHidden/>
+              </w:rPr>
+            </w:r>
+            <w:r>
+              <w:rPr>
+                <w:noProof/>
+                <w:webHidden/>
+              </w:rPr>
+              <w:fldChar w:fldCharType="separate"/>
+            </w:r>
+            <w:r>
+              <w:rPr>
+                <w:noProof/>
+                <w:webHidden/>
+              </w:rPr>
+              <w:t>1</w:t>
             </w:r>
             <w:r>
               <w:rPr>
@@ -1143,15 +1367,18 @@
             </w:tabs>
             <w:rPr>
               <w:noProof/>
+              <w:sz w:val="22"/>
+              <w:szCs w:val="22"/>
+              <w:lang w:eastAsia="en-NZ"/>
             </w:rPr>
           </w:pPr>
-          <w:hyperlink w:anchor="_Toc458762646" w:history="1">
+          <w:hyperlink w:anchor="_Toc459720840" w:history="1">
             <w:r>
               <w:rPr>
                 <w:rStyle w:val="Hyperlink"/>
                 <w:noProof/>
               </w:rPr>
-              <w:t>Introduction</w:t>
+              <w:t>Parallelisation</w:t>
             </w:r>
             <w:r>
               <w:rPr>
@@ -1172,7 +1399,7 @@
                 <w:noProof/>
                 <w:webHidden/>
               </w:rPr>
-              <w:instrText xml:space="preserve"> PAGEREF _Toc458762646 \h </w:instrText>
+              <w:instrText xml:space="preserve"> PAGEREF _Toc459720840 \h </w:instrText>
             </w:r>
             <w:r>
               <w:rPr>
@@ -1192,7 +1419,135 @@
                 <w:noProof/>
                 <w:webHidden/>
               </w:rPr>
-              <w:t>3</w:t>
+              <w:t>2</w:t>
+            </w:r>
+            <w:r>
+              <w:rPr>
+                <w:noProof/>
+                <w:webHidden/>
+              </w:rPr>
+              <w:fldChar w:fldCharType="end"/>
+            </w:r>
+          </w:hyperlink>
+        </w:p>
+        <w:p>
+          <w:pPr>
+            <w:pStyle w:val="TOC3"/>
+            <w:tabs>
+              <w:tab w:val="right" w:leader="dot" w:pos="9016"/>
+            </w:tabs>
+            <w:rPr>
+              <w:noProof/>
+            </w:rPr>
+          </w:pPr>
+          <w:hyperlink w:anchor="_Toc459720841" w:history="1">
+            <w:r>
+              <w:rPr>
+                <w:rStyle w:val="Hyperlink"/>
+                <w:noProof/>
+              </w:rPr>
+              <w:t xml:space="preserve">Parallelisation approach </w:t>
+            </w:r>
+            <w:r>
+              <w:rPr>
+                <w:rStyle w:val="Hyperlink"/>
+                <w:rFonts w:ascii="Cambria Math" w:hAnsi="Cambria Math" w:cs="Cambria Math"/>
+                <w:noProof/>
+              </w:rPr>
+              <w:t>∗</w:t>
+            </w:r>
+            <w:r>
+              <w:rPr>
+                <w:rStyle w:val="Hyperlink"/>
+                <w:noProof/>
+              </w:rPr>
+              <w:t xml:space="preserve"> How is work split? How is work synchronised? </w:t>
+            </w:r>
+            <w:r>
+              <w:rPr>
+                <w:rStyle w:val="Hyperlink"/>
+                <w:rFonts w:ascii="Cambria Math" w:hAnsi="Cambria Math" w:cs="Cambria Math"/>
+                <w:noProof/>
+              </w:rPr>
+              <w:t>∗</w:t>
+            </w:r>
+            <w:r>
+              <w:rPr>
+                <w:rStyle w:val="Hyperlink"/>
+                <w:noProof/>
+              </w:rPr>
+              <w:t xml:space="preserve"> Change in data structures/additional data structures </w:t>
+            </w:r>
+            <w:r>
+              <w:rPr>
+                <w:rStyle w:val="Hyperlink"/>
+                <w:rFonts w:ascii="Cambria Math" w:hAnsi="Cambria Math" w:cs="Cambria Math"/>
+                <w:noProof/>
+              </w:rPr>
+              <w:t>∗</w:t>
+            </w:r>
+            <w:r>
+              <w:rPr>
+                <w:rStyle w:val="Hyperlink"/>
+                <w:noProof/>
+              </w:rPr>
+              <w:t xml:space="preserve"> Pseudo-code – Parallelisation technology </w:t>
+            </w:r>
+            <w:r>
+              <w:rPr>
+                <w:rStyle w:val="Hyperlink"/>
+                <w:rFonts w:ascii="Cambria Math" w:hAnsi="Cambria Math" w:cs="Cambria Math"/>
+                <w:noProof/>
+              </w:rPr>
+              <w:t>∗</w:t>
+            </w:r>
+            <w:r>
+              <w:rPr>
+                <w:rStyle w:val="Hyperlink"/>
+                <w:noProof/>
+              </w:rPr>
+              <w:t xml:space="preserve"> Threads, ExecutorService, Pyjama, Parallel Task, ....? – How was it implemented?</w:t>
+            </w:r>
+            <w:r>
+              <w:rPr>
+                <w:noProof/>
+                <w:webHidden/>
+              </w:rPr>
+              <w:tab/>
+            </w:r>
+            <w:r>
+              <w:rPr>
+                <w:noProof/>
+                <w:webHidden/>
+              </w:rPr>
+              <w:fldChar w:fldCharType="begin"/>
+            </w:r>
+            <w:r>
+              <w:rPr>
+                <w:noProof/>
+                <w:webHidden/>
+              </w:rPr>
+              <w:instrText xml:space="preserve"> PAGEREF _Toc459720841 \h </w:instrText>
+            </w:r>
+            <w:r>
+              <w:rPr>
+                <w:noProof/>
+                <w:webHidden/>
+              </w:rPr>
+            </w:r>
+            <w:r>
+              <w:rPr>
+                <w:noProof/>
+                <w:webHidden/>
+              </w:rPr>
+              <w:fldChar w:fldCharType="separate"/>
+            </w:r>
+            <w:r>
+              <w:rPr>
+                <w:noProof/>
+                <w:webHidden/>
+              </w:rPr>
+              <w:t>2</w:t>
             </w:r>
             <w:r>
               <w:rPr>
@@ -1211,15 +1566,18 @@
             </w:tabs>
             <w:rPr>
               <w:noProof/>
+              <w:sz w:val="22"/>
+              <w:szCs w:val="22"/>
+              <w:lang w:eastAsia="en-NZ"/>
             </w:rPr>
           </w:pPr>
-          <w:hyperlink w:anchor="_Toc458762647" w:history="1">
+          <w:hyperlink w:anchor="_Toc459720842" w:history="1">
             <w:r>
               <w:rPr>
                 <w:rStyle w:val="Hyperlink"/>
                 <w:noProof/>
               </w:rPr>
-              <w:t>Method</w:t>
+              <w:t>Visualisation</w:t>
             </w:r>
             <w:r>
               <w:rPr>
@@ -1240,7 +1598,7 @@
                 <w:noProof/>
                 <w:webHidden/>
               </w:rPr>
-              <w:instrText xml:space="preserve"> PAGEREF _Toc458762647 \h </w:instrText>
+              <w:instrText xml:space="preserve"> PAGEREF _Toc459720842 \h </w:instrText>
             </w:r>
             <w:r>
               <w:rPr>
@@ -1260,7 +1618,7 @@
                 <w:noProof/>
                 <w:webHidden/>
               </w:rPr>
-              <w:t>4</w:t>
+              <w:t>3</w:t>
             </w:r>
             <w:r>
               <w:rPr>
@@ -1273,7 +1631,7 @@
         </w:p>
         <w:p>
           <w:pPr>
-            <w:pStyle w:val="TOC2"/>
+            <w:pStyle w:val="TOC3"/>
             <w:tabs>
               <w:tab w:val="right" w:leader="dot" w:pos="9016"/>
             </w:tabs>
@@ -1281,13 +1639,13 @@
               <w:noProof/>
             </w:rPr>
           </w:pPr>
-          <w:hyperlink w:anchor="_Toc458762648" w:history="1">
+          <w:hyperlink w:anchor="_Toc459720843" w:history="1">
             <w:r>
               <w:rPr>
                 <w:rStyle w:val="Hyperlink"/>
                 <w:noProof/>
               </w:rPr>
-              <w:t>How we did it</w:t>
+              <w:t>– Concept – What is displayed? Why? – How was that implemented? – Difference sequential and parallel visualization</w:t>
             </w:r>
             <w:r>
               <w:rPr>
@@ -1308,7 +1666,7 @@
                 <w:noProof/>
                 <w:webHidden/>
               </w:rPr>
-              <w:instrText xml:space="preserve"> PAGEREF _Toc458762648 \h </w:instrText>
+              <w:instrText xml:space="preserve"> PAGEREF _Toc459720843 \h </w:instrText>
             </w:r>
             <w:r>
               <w:rPr>
@@ -1328,7 +1686,7 @@
                 <w:noProof/>
                 <w:webHidden/>
               </w:rPr>
-              <w:t>4</w:t>
+              <w:t>3</w:t>
             </w:r>
             <w:r>
               <w:rPr>
@@ -1347,15 +1705,18 @@
             </w:tabs>
             <w:rPr>
               <w:noProof/>
+              <w:sz w:val="22"/>
+              <w:szCs w:val="22"/>
+              <w:lang w:eastAsia="en-NZ"/>
             </w:rPr>
           </w:pPr>
-          <w:hyperlink w:anchor="_Toc458762649" w:history="1">
+          <w:hyperlink w:anchor="_Toc459720844" w:history="1">
             <w:r>
               <w:rPr>
                 <w:rStyle w:val="Hyperlink"/>
                 <w:noProof/>
               </w:rPr>
-              <w:t>Options</w:t>
+              <w:t>Testing</w:t>
             </w:r>
             <w:r>
               <w:rPr>
@@ -1376,7 +1737,7 @@
                 <w:noProof/>
                 <w:webHidden/>
               </w:rPr>
-              <w:instrText xml:space="preserve"> PAGEREF _Toc458762649 \h </w:instrText>
+              <w:instrText xml:space="preserve"> PAGEREF _Toc459720844 \h </w:instrText>
             </w:r>
             <w:r>
               <w:rPr>
@@ -1396,7 +1757,7 @@
                 <w:noProof/>
                 <w:webHidden/>
               </w:rPr>
-              <w:t>5</w:t>
+              <w:t>4</w:t>
             </w:r>
             <w:r>
               <w:rPr>
@@ -1409,7 +1770,7 @@
         </w:p>
         <w:p>
           <w:pPr>
-            <w:pStyle w:val="TOC2"/>
+            <w:pStyle w:val="TOC3"/>
             <w:tabs>
               <w:tab w:val="right" w:leader="dot" w:pos="9016"/>
             </w:tabs>
@@ -1417,13 +1778,13 @@
               <w:noProof/>
             </w:rPr>
           </w:pPr>
-          <w:hyperlink w:anchor="_Toc458762650" w:history="1">
+          <w:hyperlink w:anchor="_Toc459720845" w:history="1">
             <w:r>
               <w:rPr>
                 <w:rStyle w:val="Hyperlink"/>
                 <w:noProof/>
               </w:rPr>
-              <w:t>Algorithm</w:t>
+              <w:t>What was tested? 1 – How was it tested?</w:t>
             </w:r>
             <w:r>
               <w:rPr>
@@ -1444,7 +1805,7 @@
                 <w:noProof/>
                 <w:webHidden/>
               </w:rPr>
-              <w:instrText xml:space="preserve"> PAGEREF _Toc458762650 \h </w:instrText>
+              <w:instrText xml:space="preserve"> PAGEREF _Toc459720845 \h </w:instrText>
             </w:r>
             <w:r>
               <w:rPr>
@@ -1464,143 +1825,7 @@
                 <w:noProof/>
                 <w:webHidden/>
               </w:rPr>
-              <w:t>5</w:t>
-            </w:r>
-            <w:r>
-              <w:rPr>
-                <w:noProof/>
-                <w:webHidden/>
-              </w:rPr>
-              <w:fldChar w:fldCharType="end"/>
-            </w:r>
-          </w:hyperlink>
-        </w:p>
-        <w:p>
-          <w:pPr>
-            <w:pStyle w:val="TOC2"/>
-            <w:tabs>
-              <w:tab w:val="right" w:leader="dot" w:pos="9016"/>
-            </w:tabs>
-            <w:rPr>
-              <w:noProof/>
-            </w:rPr>
-          </w:pPr>
-          <w:hyperlink w:anchor="_Toc458762651" w:history="1">
-            <w:r>
-              <w:rPr>
-                <w:rStyle w:val="Hyperlink"/>
-                <w:noProof/>
-              </w:rPr>
-              <w:t>Parallelisation</w:t>
-            </w:r>
-            <w:r>
-              <w:rPr>
-                <w:noProof/>
-                <w:webHidden/>
-              </w:rPr>
-              <w:tab/>
-            </w:r>
-            <w:r>
-              <w:rPr>
-                <w:noProof/>
-                <w:webHidden/>
-              </w:rPr>
-              <w:fldChar w:fldCharType="begin"/>
-            </w:r>
-            <w:r>
-              <w:rPr>
-                <w:noProof/>
-                <w:webHidden/>
-              </w:rPr>
-              <w:instrText xml:space="preserve"> PAGEREF _Toc458762651 \h </w:instrText>
-            </w:r>
-            <w:r>
-              <w:rPr>
-                <w:noProof/>
-                <w:webHidden/>
-              </w:rPr>
-            </w:r>
-            <w:r>
-              <w:rPr>
-                <w:noProof/>
-                <w:webHidden/>
-              </w:rPr>
-              <w:fldChar w:fldCharType="separate"/>
-            </w:r>
-            <w:r>
-              <w:rPr>
-                <w:noProof/>
-                <w:webHidden/>
-              </w:rPr>
-              <w:t>5</w:t>
-            </w:r>
-            <w:r>
-              <w:rPr>
-                <w:noProof/>
-                <w:webHidden/>
-              </w:rPr>
-              <w:fldChar w:fldCharType="end"/>
-            </w:r>
-          </w:hyperlink>
-        </w:p>
-        <w:p>
-          <w:pPr>
-            <w:pStyle w:val="TOC2"/>
-            <w:tabs>
-              <w:tab w:val="right" w:leader="dot" w:pos="9016"/>
-            </w:tabs>
-            <w:rPr>
-              <w:noProof/>
-            </w:rPr>
-          </w:pPr>
-          <w:hyperlink w:anchor="_Toc458762652" w:history="1">
-            <w:r>
-              <w:rPr>
-                <w:rStyle w:val="Hyperlink"/>
-                <w:noProof/>
-              </w:rPr>
-              <w:t>Visualistation</w:t>
-            </w:r>
-            <w:r>
-              <w:rPr>
-                <w:noProof/>
-                <w:webHidden/>
-              </w:rPr>
-              <w:tab/>
-            </w:r>
-            <w:r>
-              <w:rPr>
-                <w:noProof/>
-                <w:webHidden/>
-              </w:rPr>
-              <w:fldChar w:fldCharType="begin"/>
-            </w:r>
-            <w:r>
-              <w:rPr>
-                <w:noProof/>
-                <w:webHidden/>
-              </w:rPr>
-              <w:instrText xml:space="preserve"> PAGEREF _Toc458762652 \h </w:instrText>
-            </w:r>
-            <w:r>
-              <w:rPr>
-                <w:noProof/>
-                <w:webHidden/>
-              </w:rPr>
-            </w:r>
-            <w:r>
-              <w:rPr>
-                <w:noProof/>
-                <w:webHidden/>
-              </w:rPr>
-              <w:fldChar w:fldCharType="separate"/>
-            </w:r>
-            <w:r>
-              <w:rPr>
-                <w:noProof/>
-                <w:webHidden/>
-              </w:rPr>
-              <w:t>5</w:t>
+              <w:t>4</w:t>
             </w:r>
             <w:r>
               <w:rPr>
@@ -1619,15 +1844,18 @@
             </w:tabs>
             <w:rPr>
               <w:noProof/>
+              <w:sz w:val="22"/>
+              <w:szCs w:val="22"/>
+              <w:lang w:eastAsia="en-NZ"/>
             </w:rPr>
           </w:pPr>
-          <w:hyperlink w:anchor="_Toc458762653" w:history="1">
+          <w:hyperlink w:anchor="_Toc459720846" w:history="1">
             <w:r>
               <w:rPr>
                 <w:rStyle w:val="Hyperlink"/>
                 <w:noProof/>
               </w:rPr>
-              <w:t>Results</w:t>
+              <w:t>Development Process</w:t>
             </w:r>
             <w:r>
               <w:rPr>
@@ -1648,7 +1876,7 @@
                 <w:noProof/>
                 <w:webHidden/>
               </w:rPr>
-              <w:instrText xml:space="preserve"> PAGEREF _Toc458762653 \h </w:instrText>
+              <w:instrText xml:space="preserve"> PAGEREF _Toc459720846 \h </w:instrText>
             </w:r>
             <w:r>
               <w:rPr>
@@ -1668,7 +1896,75 @@
                 <w:noProof/>
                 <w:webHidden/>
               </w:rPr>
-              <w:t>6</w:t>
+              <w:t>5</w:t>
+            </w:r>
+            <w:r>
+              <w:rPr>
+                <w:noProof/>
+                <w:webHidden/>
+              </w:rPr>
+              <w:fldChar w:fldCharType="end"/>
+            </w:r>
+          </w:hyperlink>
+        </w:p>
+        <w:p>
+          <w:pPr>
+            <w:pStyle w:val="TOC3"/>
+            <w:tabs>
+              <w:tab w:val="right" w:leader="dot" w:pos="9016"/>
+            </w:tabs>
+            <w:rPr>
+              <w:noProof/>
+            </w:rPr>
+          </w:pPr>
+          <w:hyperlink w:anchor="_Toc459720847" w:history="1">
+            <w:r>
+              <w:rPr>
+                <w:rStyle w:val="Hyperlink"/>
+                <w:noProof/>
+              </w:rPr>
+              <w:t>Describe your development process – Communication and decision making – Conflict resolution – Used tools and technologies – Comment on team cohesion and spirit</w:t>
+            </w:r>
+            <w:r>
+              <w:rPr>
+                <w:noProof/>
+                <w:webHidden/>
+              </w:rPr>
+              <w:tab/>
+            </w:r>
+            <w:r>
+              <w:rPr>
+                <w:noProof/>
+                <w:webHidden/>
+              </w:rPr>
+              <w:fldChar w:fldCharType="begin"/>
+            </w:r>
+            <w:r>
+              <w:rPr>
+                <w:noProof/>
+                <w:webHidden/>
+              </w:rPr>
+              <w:instrText xml:space="preserve"> PAGEREF _Toc459720847 \h </w:instrText>
+            </w:r>
+            <w:r>
+              <w:rPr>
+                <w:noProof/>
+                <w:webHidden/>
+              </w:rPr>
+            </w:r>
+            <w:r>
+              <w:rPr>
+                <w:noProof/>
+                <w:webHidden/>
+              </w:rPr>
+              <w:fldChar w:fldCharType="separate"/>
+            </w:r>
+            <w:r>
+              <w:rPr>
+                <w:noProof/>
+                <w:webHidden/>
+              </w:rPr>
+              <w:t>5</w:t>
             </w:r>
             <w:r>
               <w:rPr>
@@ -1687,15 +1983,18 @@
             </w:tabs>
             <w:rPr>
               <w:noProof/>
+              <w:sz w:val="22"/>
+              <w:szCs w:val="22"/>
+              <w:lang w:eastAsia="en-NZ"/>
             </w:rPr>
           </w:pPr>
-          <w:hyperlink w:anchor="_Toc458762654" w:history="1">
+          <w:hyperlink w:anchor="_Toc459720848" w:history="1">
             <w:r>
               <w:rPr>
                 <w:rStyle w:val="Hyperlink"/>
                 <w:noProof/>
               </w:rPr>
-              <w:t>Discussion</w:t>
+              <w:t>Task Contribution</w:t>
             </w:r>
             <w:r>
               <w:rPr>
@@ -1716,7 +2015,7 @@
                 <w:noProof/>
                 <w:webHidden/>
               </w:rPr>
-              <w:instrText xml:space="preserve"> PAGEREF _Toc458762654 \h </w:instrText>
+              <w:instrText xml:space="preserve"> PAGEREF _Toc459720848 \h </w:instrText>
             </w:r>
             <w:r>
               <w:rPr>
@@ -1736,347 +2035,7 @@
                 <w:noProof/>
                 <w:webHidden/>
               </w:rPr>
-              <w:t>7</w:t>
-            </w:r>
-            <w:r>
-              <w:rPr>
-                <w:noProof/>
-                <w:webHidden/>
-              </w:rPr>
-              <w:fldChar w:fldCharType="end"/>
-            </w:r>
-          </w:hyperlink>
-        </w:p>
-        <w:p>
-          <w:pPr>
-            <w:pStyle w:val="TOC2"/>
-            <w:tabs>
-              <w:tab w:val="right" w:leader="dot" w:pos="9016"/>
-            </w:tabs>
-            <w:rPr>
-              <w:noProof/>
-            </w:rPr>
-          </w:pPr>
-          <w:hyperlink w:anchor="_Toc458762655" w:history="1">
-            <w:r>
-              <w:rPr>
-                <w:rStyle w:val="Hyperlink"/>
-                <w:noProof/>
-              </w:rPr>
-              <w:t>A* Implementation</w:t>
-            </w:r>
-            <w:r>
-              <w:rPr>
-                <w:noProof/>
-                <w:webHidden/>
-              </w:rPr>
-              <w:tab/>
-            </w:r>
-            <w:r>
-              <w:rPr>
-                <w:noProof/>
-                <w:webHidden/>
-              </w:rPr>
-              <w:fldChar w:fldCharType="begin"/>
-            </w:r>
-            <w:r>
-              <w:rPr>
-                <w:noProof/>
-                <w:webHidden/>
-              </w:rPr>
-              <w:instrText xml:space="preserve"> PAGEREF _Toc458762655 \h </w:instrText>
-            </w:r>
-            <w:r>
-              <w:rPr>
-                <w:noProof/>
-                <w:webHidden/>
-              </w:rPr>
-            </w:r>
-            <w:r>
-              <w:rPr>
-                <w:noProof/>
-                <w:webHidden/>
-              </w:rPr>
-              <w:fldChar w:fldCharType="separate"/>
-            </w:r>
-            <w:r>
-              <w:rPr>
-                <w:noProof/>
-                <w:webHidden/>
-              </w:rPr>
-              <w:t>7</w:t>
-            </w:r>
-            <w:r>
-              <w:rPr>
-                <w:noProof/>
-                <w:webHidden/>
-              </w:rPr>
-              <w:fldChar w:fldCharType="end"/>
-            </w:r>
-          </w:hyperlink>
-        </w:p>
-        <w:p>
-          <w:pPr>
-            <w:pStyle w:val="TOC2"/>
-            <w:tabs>
-              <w:tab w:val="right" w:leader="dot" w:pos="9016"/>
-            </w:tabs>
-            <w:rPr>
-              <w:noProof/>
-            </w:rPr>
-          </w:pPr>
-          <w:hyperlink w:anchor="_Toc458762656" w:history="1">
-            <w:r>
-              <w:rPr>
-                <w:rStyle w:val="Hyperlink"/>
-                <w:noProof/>
-              </w:rPr>
-              <w:t>Parallelisation</w:t>
-            </w:r>
-            <w:r>
-              <w:rPr>
-                <w:noProof/>
-                <w:webHidden/>
-              </w:rPr>
-              <w:tab/>
-            </w:r>
-            <w:r>
-              <w:rPr>
-                <w:noProof/>
-                <w:webHidden/>
-              </w:rPr>
-              <w:fldChar w:fldCharType="begin"/>
-            </w:r>
-            <w:r>
-              <w:rPr>
-                <w:noProof/>
-                <w:webHidden/>
-              </w:rPr>
-              <w:instrText xml:space="preserve"> PAGEREF _Toc458762656 \h </w:instrText>
-            </w:r>
-            <w:r>
-              <w:rPr>
-                <w:noProof/>
-                <w:webHidden/>
-              </w:rPr>
-            </w:r>
-            <w:r>
-              <w:rPr>
-                <w:noProof/>
-                <w:webHidden/>
-              </w:rPr>
-              <w:fldChar w:fldCharType="separate"/>
-            </w:r>
-            <w:r>
-              <w:rPr>
-                <w:noProof/>
-                <w:webHidden/>
-              </w:rPr>
-              <w:t>7</w:t>
-            </w:r>
-            <w:r>
-              <w:rPr>
-                <w:noProof/>
-                <w:webHidden/>
-              </w:rPr>
-              <w:fldChar w:fldCharType="end"/>
-            </w:r>
-          </w:hyperlink>
-        </w:p>
-        <w:p>
-          <w:pPr>
-            <w:pStyle w:val="TOC2"/>
-            <w:tabs>
-              <w:tab w:val="right" w:leader="dot" w:pos="9016"/>
-            </w:tabs>
-            <w:rPr>
-              <w:noProof/>
-            </w:rPr>
-          </w:pPr>
-          <w:hyperlink w:anchor="_Toc458762657" w:history="1">
-            <w:r>
-              <w:rPr>
-                <w:rStyle w:val="Hyperlink"/>
-                <w:noProof/>
-              </w:rPr>
-              <w:t>Visualisation</w:t>
-            </w:r>
-            <w:r>
-              <w:rPr>
-                <w:noProof/>
-                <w:webHidden/>
-              </w:rPr>
-              <w:tab/>
-            </w:r>
-            <w:r>
-              <w:rPr>
-                <w:noProof/>
-                <w:webHidden/>
-              </w:rPr>
-              <w:fldChar w:fldCharType="begin"/>
-            </w:r>
-            <w:r>
-              <w:rPr>
-                <w:noProof/>
-                <w:webHidden/>
-              </w:rPr>
-              <w:instrText xml:space="preserve"> PAGEREF _Toc458762657 \h </w:instrText>
-            </w:r>
-            <w:r>
-              <w:rPr>
-                <w:noProof/>
-                <w:webHidden/>
-              </w:rPr>
-            </w:r>
-            <w:r>
-              <w:rPr>
-                <w:noProof/>
-                <w:webHidden/>
-              </w:rPr>
-              <w:fldChar w:fldCharType="separate"/>
-            </w:r>
-            <w:r>
-              <w:rPr>
-                <w:noProof/>
-                <w:webHidden/>
-              </w:rPr>
-              <w:t>7</w:t>
-            </w:r>
-            <w:r>
-              <w:rPr>
-                <w:noProof/>
-                <w:webHidden/>
-              </w:rPr>
-              <w:fldChar w:fldCharType="end"/>
-            </w:r>
-          </w:hyperlink>
-        </w:p>
-        <w:p>
-          <w:pPr>
-            <w:pStyle w:val="TOC1"/>
-            <w:tabs>
-              <w:tab w:val="right" w:leader="dot" w:pos="9016"/>
-            </w:tabs>
-            <w:rPr>
-              <w:noProof/>
-            </w:rPr>
-          </w:pPr>
-          <w:hyperlink w:anchor="_Toc458762658" w:history="1">
-            <w:r>
-              <w:rPr>
-                <w:rStyle w:val="Hyperlink"/>
-                <w:noProof/>
-              </w:rPr>
-              <w:t>Conclusion</w:t>
-            </w:r>
-            <w:r>
-              <w:rPr>
-                <w:noProof/>
-                <w:webHidden/>
-              </w:rPr>
-              <w:tab/>
-            </w:r>
-            <w:r>
-              <w:rPr>
-                <w:noProof/>
-                <w:webHidden/>
-              </w:rPr>
-              <w:fldChar w:fldCharType="begin"/>
-            </w:r>
-            <w:r>
-              <w:rPr>
-                <w:noProof/>
-                <w:webHidden/>
-              </w:rPr>
-              <w:instrText xml:space="preserve"> PAGEREF _Toc458762658 \h </w:instrText>
-            </w:r>
-            <w:r>
-              <w:rPr>
-                <w:noProof/>
-                <w:webHidden/>
-              </w:rPr>
-            </w:r>
-            <w:r>
-              <w:rPr>
-                <w:noProof/>
-                <w:webHidden/>
-              </w:rPr>
-              <w:fldChar w:fldCharType="separate"/>
-            </w:r>
-            <w:r>
-              <w:rPr>
-                <w:noProof/>
-                <w:webHidden/>
-              </w:rPr>
-              <w:t>8</w:t>
-            </w:r>
-            <w:r>
-              <w:rPr>
-                <w:noProof/>
-                <w:webHidden/>
-              </w:rPr>
-              <w:fldChar w:fldCharType="end"/>
-            </w:r>
-          </w:hyperlink>
-        </w:p>
-        <w:p>
-          <w:pPr>
-            <w:pStyle w:val="TOC1"/>
-            <w:tabs>
-              <w:tab w:val="right" w:leader="dot" w:pos="9016"/>
-            </w:tabs>
-            <w:rPr>
-              <w:noProof/>
-            </w:rPr>
-          </w:pPr>
-          <w:hyperlink w:anchor="_Toc458762659" w:history="1">
-            <w:r>
-              <w:rPr>
-                <w:rStyle w:val="Hyperlink"/>
-                <w:noProof/>
-              </w:rPr>
-              <w:t>References</w:t>
-            </w:r>
-            <w:r>
-              <w:rPr>
-                <w:noProof/>
-                <w:webHidden/>
-              </w:rPr>
-              <w:tab/>
-            </w:r>
-            <w:r>
-              <w:rPr>
-                <w:noProof/>
-                <w:webHidden/>
-              </w:rPr>
-              <w:fldChar w:fldCharType="begin"/>
-            </w:r>
-            <w:r>
-              <w:rPr>
-                <w:noProof/>
-                <w:webHidden/>
-              </w:rPr>
-              <w:instrText xml:space="preserve"> PAGEREF _Toc458762659 \h </w:instrText>
-            </w:r>
-            <w:r>
-              <w:rPr>
-                <w:noProof/>
-                <w:webHidden/>
-              </w:rPr>
-            </w:r>
-            <w:r>
-              <w:rPr>
-                <w:noProof/>
-                <w:webHidden/>
-              </w:rPr>
-              <w:fldChar w:fldCharType="separate"/>
-            </w:r>
-            <w:r>
-              <w:rPr>
-                <w:noProof/>
-                <w:webHidden/>
-              </w:rPr>
-              <w:t>9</w:t>
+              <w:t>6</w:t>
             </w:r>
             <w:r>
               <w:rPr>
@@ -2108,8 +2067,8 @@
     <w:p>
       <w:pPr>
         <w:sectPr>
-          <w:footerReference w:type="default" r:id="rId10"/>
-          <w:footerReference w:type="first" r:id="rId11"/>
+          <w:footerReference w:type="default" r:id="rId11"/>
+          <w:footerReference w:type="first" r:id="rId12"/>
           <w:pgSz w:w="11906" w:h="16838"/>
           <w:pgMar w:top="1440" w:right="1440" w:bottom="1440" w:left="1440" w:header="708" w:footer="708" w:gutter="0"/>
           <w:pgNumType w:fmt="lowerRoman" w:start="0"/>
@@ -2120,8 +2079,2495 @@
       </w:pPr>
     </w:p>
     <w:p>
+      <w:pPr>
+        <w:pStyle w:val="Heading1"/>
+      </w:pPr>
+      <w:bookmarkStart w:id="0" w:name="_Toc459720834"/>
       <w:r>
         <w:lastRenderedPageBreak/>
+        <w:t>Algorithm</w:t>
+      </w:r>
+      <w:bookmarkEnd w:id="0"/>
+    </w:p>
+    <w:p/>
+    <w:p>
+      <w:pPr>
+        <w:pStyle w:val="Heading3"/>
+      </w:pPr>
+      <w:bookmarkStart w:id="1" w:name="_Toc459720835"/>
+      <w:r>
+        <w:t>Algorithms Used (</w:t>
+      </w:r>
+      <w:r>
+        <w:t>What a</w:t>
+      </w:r>
+      <w:r>
+        <w:t>lgorithm(s), give pseudo-code</w:t>
+      </w:r>
+      <w:bookmarkEnd w:id="1"/>
+      <w:r>
+        <w:t>)</w:t>
+      </w:r>
+    </w:p>
+    <w:p>
+      <w:r>
+        <w:t xml:space="preserve">Two prominent branch-and-bound </w:t>
+      </w:r>
+      <w:r>
+        <w:t>algorithms, Depth-First S</w:t>
+      </w:r>
+      <w:r>
+        <w:t xml:space="preserve">earch </w:t>
+      </w:r>
+      <w:r>
+        <w:t xml:space="preserve">and A*, could have been chosen to solve this NP-hard scheduling problem. </w:t>
+      </w:r>
+      <w:r>
+        <w:t>The algorithm chosen by Team 8 was</w:t>
+      </w:r>
+      <w:r>
+        <w:t xml:space="preserve"> A*, </w:t>
+      </w:r>
+      <w:r>
+        <w:t xml:space="preserve">as it </w:t>
+      </w:r>
+      <w:r>
+        <w:t xml:space="preserve">is </w:t>
+      </w:r>
+      <w:r>
+        <w:t xml:space="preserve">known for being faster than </w:t>
+      </w:r>
+      <w:r>
+        <w:t>Depth-First Search</w:t>
+      </w:r>
+      <w:r>
+        <w:t>. However, Depth-First Search was still implemented to aid</w:t>
+      </w:r>
+      <w:r>
+        <w:t xml:space="preserve"> in testing.</w:t>
+      </w:r>
+    </w:p>
+    <w:p>
+      <w:r>
+        <w:t>A*:</w:t>
+      </w:r>
+    </w:p>
+    <w:p>
+      <w:pPr>
+        <w:shd w:val="clear" w:color="auto" w:fill="EFF0F1"/>
+        <w:tabs>
+          <w:tab w:val="left" w:pos="916"/>
+          <w:tab w:val="left" w:pos="1832"/>
+          <w:tab w:val="left" w:pos="2748"/>
+          <w:tab w:val="left" w:pos="3664"/>
+          <w:tab w:val="left" w:pos="4580"/>
+          <w:tab w:val="left" w:pos="5496"/>
+          <w:tab w:val="left" w:pos="6412"/>
+          <w:tab w:val="left" w:pos="7328"/>
+          <w:tab w:val="left" w:pos="8244"/>
+          <w:tab w:val="left" w:pos="9160"/>
+          <w:tab w:val="left" w:pos="10076"/>
+          <w:tab w:val="left" w:pos="10992"/>
+          <w:tab w:val="left" w:pos="11908"/>
+          <w:tab w:val="left" w:pos="12824"/>
+          <w:tab w:val="left" w:pos="13740"/>
+          <w:tab w:val="left" w:pos="14656"/>
+        </w:tabs>
+        <w:spacing w:after="0" w:line="240" w:lineRule="auto"/>
+        <w:rPr>
+          <w:rFonts w:ascii="Consolas" w:eastAsia="Times New Roman" w:hAnsi="Consolas" w:cs="Consolas"/>
+          <w:sz w:val="20"/>
+          <w:szCs w:val="20"/>
+          <w:lang w:eastAsia="en-NZ"/>
+        </w:rPr>
+      </w:pPr>
+      <w:r>
+        <w:rPr>
+          <w:rFonts w:ascii="Consolas" w:eastAsia="Times New Roman" w:hAnsi="Consolas" w:cs="Consolas"/>
+          <w:sz w:val="20"/>
+          <w:szCs w:val="20"/>
+          <w:lang w:eastAsia="en-NZ"/>
+        </w:rPr>
+        <w:t>// Initialise</w:t>
+      </w:r>
+    </w:p>
+    <w:p>
+      <w:pPr>
+        <w:shd w:val="clear" w:color="auto" w:fill="EFF0F1"/>
+        <w:tabs>
+          <w:tab w:val="left" w:pos="916"/>
+          <w:tab w:val="left" w:pos="1832"/>
+          <w:tab w:val="left" w:pos="2748"/>
+          <w:tab w:val="left" w:pos="3664"/>
+          <w:tab w:val="left" w:pos="4580"/>
+          <w:tab w:val="left" w:pos="5496"/>
+          <w:tab w:val="left" w:pos="6412"/>
+          <w:tab w:val="left" w:pos="7328"/>
+          <w:tab w:val="left" w:pos="8244"/>
+          <w:tab w:val="left" w:pos="9160"/>
+          <w:tab w:val="left" w:pos="10076"/>
+          <w:tab w:val="left" w:pos="10992"/>
+          <w:tab w:val="left" w:pos="11908"/>
+          <w:tab w:val="left" w:pos="12824"/>
+          <w:tab w:val="left" w:pos="13740"/>
+          <w:tab w:val="left" w:pos="14656"/>
+        </w:tabs>
+        <w:spacing w:after="0" w:line="240" w:lineRule="auto"/>
+        <w:rPr>
+          <w:rFonts w:ascii="Consolas" w:eastAsia="Times New Roman" w:hAnsi="Consolas" w:cs="Consolas"/>
+          <w:sz w:val="20"/>
+          <w:szCs w:val="20"/>
+          <w:lang w:eastAsia="en-NZ"/>
+        </w:rPr>
+      </w:pPr>
+      <w:r>
+        <w:rPr>
+          <w:rFonts w:ascii="Consolas" w:eastAsia="Times New Roman" w:hAnsi="Consolas" w:cs="Consolas"/>
+          <w:sz w:val="20"/>
+          <w:szCs w:val="20"/>
+          <w:lang w:eastAsia="en-NZ"/>
+        </w:rPr>
+        <w:t>GRAPH: JG</w:t>
+      </w:r>
+      <w:r>
+        <w:rPr>
+          <w:rFonts w:ascii="Consolas" w:eastAsia="Times New Roman" w:hAnsi="Consolas" w:cs="Consolas"/>
+          <w:sz w:val="20"/>
+          <w:szCs w:val="20"/>
+          <w:lang w:eastAsia="en-NZ"/>
+        </w:rPr>
+        <w:t>raph</w:t>
+      </w:r>
+      <w:r>
+        <w:rPr>
+          <w:rFonts w:ascii="Consolas" w:eastAsia="Times New Roman" w:hAnsi="Consolas" w:cs="Consolas"/>
+          <w:sz w:val="20"/>
+          <w:szCs w:val="20"/>
+          <w:lang w:eastAsia="en-NZ"/>
+        </w:rPr>
+        <w:t>T graph</w:t>
+      </w:r>
+      <w:r>
+        <w:rPr>
+          <w:rFonts w:ascii="Consolas" w:eastAsia="Times New Roman" w:hAnsi="Consolas" w:cs="Consolas"/>
+          <w:sz w:val="20"/>
+          <w:szCs w:val="20"/>
+          <w:lang w:eastAsia="en-NZ"/>
+        </w:rPr>
+        <w:t xml:space="preserve"> of all vertices</w:t>
+      </w:r>
+    </w:p>
+    <w:p>
+      <w:pPr>
+        <w:shd w:val="clear" w:color="auto" w:fill="EFF0F1"/>
+        <w:tabs>
+          <w:tab w:val="left" w:pos="916"/>
+          <w:tab w:val="left" w:pos="1832"/>
+          <w:tab w:val="left" w:pos="2748"/>
+          <w:tab w:val="left" w:pos="3664"/>
+          <w:tab w:val="left" w:pos="4580"/>
+          <w:tab w:val="left" w:pos="5496"/>
+          <w:tab w:val="left" w:pos="6412"/>
+          <w:tab w:val="left" w:pos="7328"/>
+          <w:tab w:val="left" w:pos="8244"/>
+          <w:tab w:val="left" w:pos="9160"/>
+          <w:tab w:val="left" w:pos="10076"/>
+          <w:tab w:val="left" w:pos="10992"/>
+          <w:tab w:val="left" w:pos="11908"/>
+          <w:tab w:val="left" w:pos="12824"/>
+          <w:tab w:val="left" w:pos="13740"/>
+          <w:tab w:val="left" w:pos="14656"/>
+        </w:tabs>
+        <w:spacing w:after="0" w:line="240" w:lineRule="auto"/>
+        <w:rPr>
+          <w:rFonts w:ascii="Consolas" w:eastAsia="Times New Roman" w:hAnsi="Consolas" w:cs="Consolas"/>
+          <w:sz w:val="20"/>
+          <w:szCs w:val="20"/>
+          <w:lang w:eastAsia="en-NZ"/>
+        </w:rPr>
+      </w:pPr>
+      <w:r>
+        <w:rPr>
+          <w:rFonts w:ascii="Consolas" w:eastAsia="Times New Roman" w:hAnsi="Consolas" w:cs="Consolas"/>
+          <w:sz w:val="20"/>
+          <w:szCs w:val="20"/>
+          <w:lang w:eastAsia="en-NZ"/>
+        </w:rPr>
+        <w:t xml:space="preserve">UNEXPLORED: </w:t>
+      </w:r>
+      <w:r>
+        <w:rPr>
+          <w:rFonts w:ascii="Consolas" w:eastAsia="Times New Roman" w:hAnsi="Consolas" w:cs="Consolas"/>
+          <w:sz w:val="20"/>
+          <w:szCs w:val="20"/>
+          <w:lang w:eastAsia="en-NZ"/>
+        </w:rPr>
+        <w:t>Priority Queue of unexplored partial solutions</w:t>
+      </w:r>
+    </w:p>
+    <w:p>
+      <w:pPr>
+        <w:shd w:val="clear" w:color="auto" w:fill="EFF0F1"/>
+        <w:tabs>
+          <w:tab w:val="left" w:pos="916"/>
+          <w:tab w:val="left" w:pos="1832"/>
+          <w:tab w:val="left" w:pos="2748"/>
+          <w:tab w:val="left" w:pos="3664"/>
+          <w:tab w:val="left" w:pos="4580"/>
+          <w:tab w:val="left" w:pos="5496"/>
+          <w:tab w:val="left" w:pos="6412"/>
+          <w:tab w:val="left" w:pos="7328"/>
+          <w:tab w:val="left" w:pos="8244"/>
+          <w:tab w:val="left" w:pos="9160"/>
+          <w:tab w:val="left" w:pos="10076"/>
+          <w:tab w:val="left" w:pos="10992"/>
+          <w:tab w:val="left" w:pos="11908"/>
+          <w:tab w:val="left" w:pos="12824"/>
+          <w:tab w:val="left" w:pos="13740"/>
+          <w:tab w:val="left" w:pos="14656"/>
+        </w:tabs>
+        <w:spacing w:after="0" w:line="240" w:lineRule="auto"/>
+        <w:rPr>
+          <w:rFonts w:ascii="Consolas" w:eastAsia="Times New Roman" w:hAnsi="Consolas" w:cs="Consolas"/>
+          <w:sz w:val="20"/>
+          <w:szCs w:val="20"/>
+          <w:lang w:eastAsia="en-NZ"/>
+        </w:rPr>
+      </w:pPr>
+      <w:r>
+        <w:rPr>
+          <w:rFonts w:ascii="Consolas" w:eastAsia="Times New Roman" w:hAnsi="Consolas" w:cs="Consolas"/>
+          <w:sz w:val="20"/>
+          <w:szCs w:val="20"/>
+          <w:lang w:eastAsia="en-NZ"/>
+        </w:rPr>
+        <w:t>EXPLORED</w:t>
+      </w:r>
+      <w:r>
+        <w:rPr>
+          <w:rFonts w:ascii="Consolas" w:eastAsia="Times New Roman" w:hAnsi="Consolas" w:cs="Consolas"/>
+          <w:sz w:val="20"/>
+          <w:szCs w:val="20"/>
+          <w:lang w:eastAsia="en-NZ"/>
+        </w:rPr>
+        <w:t xml:space="preserve">: </w:t>
+      </w:r>
+      <w:r>
+        <w:rPr>
+          <w:rFonts w:ascii="Consolas" w:eastAsia="Times New Roman" w:hAnsi="Consolas" w:cs="Consolas"/>
+          <w:sz w:val="20"/>
+          <w:szCs w:val="20"/>
+          <w:lang w:eastAsia="en-NZ"/>
+        </w:rPr>
+        <w:t>HashSet of explored partial solutions</w:t>
+      </w:r>
+    </w:p>
+    <w:p>
+      <w:pPr>
+        <w:shd w:val="clear" w:color="auto" w:fill="EFF0F1"/>
+        <w:tabs>
+          <w:tab w:val="left" w:pos="916"/>
+          <w:tab w:val="left" w:pos="1832"/>
+          <w:tab w:val="left" w:pos="2748"/>
+          <w:tab w:val="left" w:pos="3664"/>
+          <w:tab w:val="left" w:pos="4580"/>
+          <w:tab w:val="left" w:pos="5496"/>
+          <w:tab w:val="left" w:pos="6412"/>
+          <w:tab w:val="left" w:pos="7328"/>
+          <w:tab w:val="left" w:pos="8244"/>
+          <w:tab w:val="left" w:pos="9160"/>
+          <w:tab w:val="left" w:pos="10076"/>
+          <w:tab w:val="left" w:pos="10992"/>
+          <w:tab w:val="left" w:pos="11908"/>
+          <w:tab w:val="left" w:pos="12824"/>
+          <w:tab w:val="left" w:pos="13740"/>
+          <w:tab w:val="left" w:pos="14656"/>
+        </w:tabs>
+        <w:spacing w:after="0" w:line="240" w:lineRule="auto"/>
+        <w:rPr>
+          <w:rFonts w:ascii="Consolas" w:eastAsia="Times New Roman" w:hAnsi="Consolas" w:cs="Consolas"/>
+          <w:sz w:val="20"/>
+          <w:szCs w:val="20"/>
+          <w:lang w:eastAsia="en-NZ"/>
+        </w:rPr>
+      </w:pPr>
+    </w:p>
+    <w:p>
+      <w:pPr>
+        <w:shd w:val="clear" w:color="auto" w:fill="EFF0F1"/>
+        <w:tabs>
+          <w:tab w:val="left" w:pos="916"/>
+          <w:tab w:val="left" w:pos="1832"/>
+          <w:tab w:val="left" w:pos="2748"/>
+          <w:tab w:val="left" w:pos="3664"/>
+          <w:tab w:val="left" w:pos="4580"/>
+          <w:tab w:val="left" w:pos="5496"/>
+          <w:tab w:val="left" w:pos="6412"/>
+          <w:tab w:val="left" w:pos="7328"/>
+          <w:tab w:val="left" w:pos="8244"/>
+          <w:tab w:val="left" w:pos="9160"/>
+          <w:tab w:val="left" w:pos="10076"/>
+          <w:tab w:val="left" w:pos="10992"/>
+          <w:tab w:val="left" w:pos="11908"/>
+          <w:tab w:val="left" w:pos="12824"/>
+          <w:tab w:val="left" w:pos="13740"/>
+          <w:tab w:val="left" w:pos="14656"/>
+        </w:tabs>
+        <w:spacing w:after="0" w:line="240" w:lineRule="auto"/>
+        <w:rPr>
+          <w:rFonts w:ascii="Consolas" w:eastAsia="Times New Roman" w:hAnsi="Consolas" w:cs="Consolas"/>
+          <w:sz w:val="20"/>
+          <w:szCs w:val="20"/>
+          <w:lang w:eastAsia="en-NZ"/>
+        </w:rPr>
+      </w:pPr>
+      <w:r>
+        <w:rPr>
+          <w:rFonts w:ascii="Consolas" w:eastAsia="Times New Roman" w:hAnsi="Consolas" w:cs="Consolas"/>
+          <w:sz w:val="20"/>
+          <w:szCs w:val="20"/>
+          <w:lang w:eastAsia="en-NZ"/>
+        </w:rPr>
+        <w:t>For all starting vertices</w:t>
+      </w:r>
+      <w:r>
+        <w:rPr>
+          <w:rFonts w:ascii="Consolas" w:eastAsia="Times New Roman" w:hAnsi="Consolas" w:cs="Consolas"/>
+          <w:sz w:val="20"/>
+          <w:szCs w:val="20"/>
+          <w:lang w:eastAsia="en-NZ"/>
+        </w:rPr>
+        <w:t xml:space="preserve"> v</w:t>
+      </w:r>
+      <w:r>
+        <w:rPr>
+          <w:rFonts w:ascii="Consolas" w:eastAsia="Times New Roman" w:hAnsi="Consolas" w:cs="Consolas"/>
+          <w:sz w:val="20"/>
+          <w:szCs w:val="20"/>
+          <w:lang w:eastAsia="en-NZ"/>
+        </w:rPr>
+        <w:t xml:space="preserve"> in the GRAPH</w:t>
+      </w:r>
+    </w:p>
+    <w:p>
+      <w:pPr>
+        <w:shd w:val="clear" w:color="auto" w:fill="EFF0F1"/>
+        <w:tabs>
+          <w:tab w:val="left" w:pos="916"/>
+          <w:tab w:val="left" w:pos="1832"/>
+          <w:tab w:val="left" w:pos="2748"/>
+          <w:tab w:val="left" w:pos="3664"/>
+          <w:tab w:val="left" w:pos="4580"/>
+          <w:tab w:val="left" w:pos="5496"/>
+          <w:tab w:val="left" w:pos="6412"/>
+          <w:tab w:val="left" w:pos="7328"/>
+          <w:tab w:val="left" w:pos="8244"/>
+          <w:tab w:val="left" w:pos="9160"/>
+          <w:tab w:val="left" w:pos="10076"/>
+          <w:tab w:val="left" w:pos="10992"/>
+          <w:tab w:val="left" w:pos="11908"/>
+          <w:tab w:val="left" w:pos="12824"/>
+          <w:tab w:val="left" w:pos="13740"/>
+          <w:tab w:val="left" w:pos="14656"/>
+        </w:tabs>
+        <w:spacing w:after="0" w:line="240" w:lineRule="auto"/>
+        <w:rPr>
+          <w:rFonts w:ascii="Consolas" w:eastAsia="Times New Roman" w:hAnsi="Consolas" w:cs="Consolas"/>
+          <w:sz w:val="20"/>
+          <w:szCs w:val="20"/>
+          <w:lang w:eastAsia="en-NZ"/>
+        </w:rPr>
+      </w:pPr>
+      <w:r>
+        <w:rPr>
+          <w:rFonts w:ascii="Consolas" w:eastAsia="Times New Roman" w:hAnsi="Consolas" w:cs="Consolas"/>
+          <w:sz w:val="20"/>
+          <w:szCs w:val="20"/>
+          <w:lang w:eastAsia="en-NZ"/>
+        </w:rPr>
+        <w:t xml:space="preserve">    </w:t>
+      </w:r>
+      <w:r>
+        <w:rPr>
+          <w:rFonts w:ascii="Consolas" w:eastAsia="Times New Roman" w:hAnsi="Consolas" w:cs="Consolas"/>
+          <w:sz w:val="20"/>
+          <w:szCs w:val="20"/>
+          <w:lang w:eastAsia="en-NZ"/>
+        </w:rPr>
+        <w:t>Create a partial solution</w:t>
+      </w:r>
+      <w:r>
+        <w:rPr>
+          <w:rFonts w:ascii="Consolas" w:eastAsia="Times New Roman" w:hAnsi="Consolas" w:cs="Consolas"/>
+          <w:sz w:val="20"/>
+          <w:szCs w:val="20"/>
+          <w:lang w:eastAsia="en-NZ"/>
+        </w:rPr>
+        <w:t xml:space="preserve"> for v</w:t>
+      </w:r>
+    </w:p>
+    <w:p>
+      <w:pPr>
+        <w:shd w:val="clear" w:color="auto" w:fill="EFF0F1"/>
+        <w:tabs>
+          <w:tab w:val="left" w:pos="916"/>
+          <w:tab w:val="left" w:pos="1832"/>
+          <w:tab w:val="left" w:pos="2748"/>
+          <w:tab w:val="left" w:pos="3664"/>
+          <w:tab w:val="left" w:pos="4580"/>
+          <w:tab w:val="left" w:pos="5496"/>
+          <w:tab w:val="left" w:pos="6412"/>
+          <w:tab w:val="left" w:pos="7328"/>
+          <w:tab w:val="left" w:pos="8244"/>
+          <w:tab w:val="left" w:pos="9160"/>
+          <w:tab w:val="left" w:pos="10076"/>
+          <w:tab w:val="left" w:pos="10992"/>
+          <w:tab w:val="left" w:pos="11908"/>
+          <w:tab w:val="left" w:pos="12824"/>
+          <w:tab w:val="left" w:pos="13740"/>
+          <w:tab w:val="left" w:pos="14656"/>
+        </w:tabs>
+        <w:spacing w:after="0" w:line="240" w:lineRule="auto"/>
+        <w:rPr>
+          <w:rFonts w:ascii="Consolas" w:eastAsia="Times New Roman" w:hAnsi="Consolas" w:cs="Consolas"/>
+          <w:sz w:val="20"/>
+          <w:szCs w:val="20"/>
+          <w:lang w:eastAsia="en-NZ"/>
+        </w:rPr>
+      </w:pPr>
+      <w:r>
+        <w:rPr>
+          <w:rFonts w:ascii="Consolas" w:eastAsia="Times New Roman" w:hAnsi="Consolas" w:cs="Consolas"/>
+          <w:sz w:val="20"/>
+          <w:szCs w:val="20"/>
+          <w:lang w:eastAsia="en-NZ"/>
+        </w:rPr>
+        <w:t xml:space="preserve">    Add to UNEXPLORED</w:t>
+      </w:r>
+    </w:p>
+    <w:p>
+      <w:pPr>
+        <w:shd w:val="clear" w:color="auto" w:fill="EFF0F1"/>
+        <w:tabs>
+          <w:tab w:val="left" w:pos="916"/>
+          <w:tab w:val="left" w:pos="1832"/>
+          <w:tab w:val="left" w:pos="2748"/>
+          <w:tab w:val="left" w:pos="3664"/>
+          <w:tab w:val="left" w:pos="4580"/>
+          <w:tab w:val="left" w:pos="5496"/>
+          <w:tab w:val="left" w:pos="6412"/>
+          <w:tab w:val="left" w:pos="7328"/>
+          <w:tab w:val="left" w:pos="8244"/>
+          <w:tab w:val="left" w:pos="9160"/>
+          <w:tab w:val="left" w:pos="10076"/>
+          <w:tab w:val="left" w:pos="10992"/>
+          <w:tab w:val="left" w:pos="11908"/>
+          <w:tab w:val="left" w:pos="12824"/>
+          <w:tab w:val="left" w:pos="13740"/>
+          <w:tab w:val="left" w:pos="14656"/>
+        </w:tabs>
+        <w:spacing w:after="0" w:line="240" w:lineRule="auto"/>
+        <w:rPr>
+          <w:rFonts w:ascii="Consolas" w:eastAsia="Times New Roman" w:hAnsi="Consolas" w:cs="Consolas"/>
+          <w:sz w:val="20"/>
+          <w:szCs w:val="20"/>
+          <w:lang w:eastAsia="en-NZ"/>
+        </w:rPr>
+      </w:pPr>
+    </w:p>
+    <w:p>
+      <w:pPr>
+        <w:shd w:val="clear" w:color="auto" w:fill="EFF0F1"/>
+        <w:tabs>
+          <w:tab w:val="left" w:pos="916"/>
+          <w:tab w:val="left" w:pos="1832"/>
+          <w:tab w:val="left" w:pos="2748"/>
+          <w:tab w:val="left" w:pos="3664"/>
+          <w:tab w:val="left" w:pos="4580"/>
+          <w:tab w:val="left" w:pos="5496"/>
+          <w:tab w:val="left" w:pos="6412"/>
+          <w:tab w:val="left" w:pos="7328"/>
+          <w:tab w:val="left" w:pos="8244"/>
+          <w:tab w:val="left" w:pos="9160"/>
+          <w:tab w:val="left" w:pos="10076"/>
+          <w:tab w:val="left" w:pos="10992"/>
+          <w:tab w:val="left" w:pos="11908"/>
+          <w:tab w:val="left" w:pos="12824"/>
+          <w:tab w:val="left" w:pos="13740"/>
+          <w:tab w:val="left" w:pos="14656"/>
+        </w:tabs>
+        <w:spacing w:after="0" w:line="240" w:lineRule="auto"/>
+        <w:rPr>
+          <w:rFonts w:ascii="Consolas" w:eastAsia="Times New Roman" w:hAnsi="Consolas" w:cs="Consolas"/>
+          <w:sz w:val="20"/>
+          <w:szCs w:val="20"/>
+          <w:lang w:eastAsia="en-NZ"/>
+        </w:rPr>
+      </w:pPr>
+      <w:r>
+        <w:rPr>
+          <w:rFonts w:ascii="Consolas" w:eastAsia="Times New Roman" w:hAnsi="Consolas" w:cs="Consolas"/>
+          <w:sz w:val="20"/>
+          <w:szCs w:val="20"/>
+          <w:lang w:eastAsia="en-NZ"/>
+        </w:rPr>
+        <w:t>Loop:</w:t>
+      </w:r>
+    </w:p>
+    <w:p>
+      <w:pPr>
+        <w:shd w:val="clear" w:color="auto" w:fill="EFF0F1"/>
+        <w:tabs>
+          <w:tab w:val="left" w:pos="916"/>
+          <w:tab w:val="left" w:pos="1832"/>
+          <w:tab w:val="left" w:pos="2748"/>
+          <w:tab w:val="left" w:pos="3664"/>
+          <w:tab w:val="left" w:pos="4580"/>
+          <w:tab w:val="left" w:pos="5496"/>
+          <w:tab w:val="left" w:pos="6412"/>
+          <w:tab w:val="left" w:pos="7328"/>
+          <w:tab w:val="left" w:pos="8244"/>
+          <w:tab w:val="left" w:pos="9160"/>
+          <w:tab w:val="left" w:pos="10076"/>
+          <w:tab w:val="left" w:pos="10992"/>
+          <w:tab w:val="left" w:pos="11908"/>
+          <w:tab w:val="left" w:pos="12824"/>
+          <w:tab w:val="left" w:pos="13740"/>
+          <w:tab w:val="left" w:pos="14656"/>
+        </w:tabs>
+        <w:spacing w:after="0" w:line="240" w:lineRule="auto"/>
+        <w:rPr>
+          <w:rFonts w:ascii="Consolas" w:eastAsia="Times New Roman" w:hAnsi="Consolas" w:cs="Consolas"/>
+          <w:sz w:val="20"/>
+          <w:szCs w:val="20"/>
+          <w:lang w:eastAsia="en-NZ"/>
+        </w:rPr>
+      </w:pPr>
+      <w:r>
+        <w:rPr>
+          <w:rFonts w:ascii="Consolas" w:eastAsia="Times New Roman" w:hAnsi="Consolas" w:cs="Consolas"/>
+          <w:sz w:val="20"/>
+          <w:szCs w:val="20"/>
+          <w:lang w:eastAsia="en-NZ"/>
+        </w:rPr>
+        <w:t xml:space="preserve">   Pop best partial solution ps from UNEXPLORED</w:t>
+      </w:r>
+    </w:p>
+    <w:p>
+      <w:pPr>
+        <w:shd w:val="clear" w:color="auto" w:fill="EFF0F1"/>
+        <w:tabs>
+          <w:tab w:val="left" w:pos="916"/>
+          <w:tab w:val="left" w:pos="1832"/>
+          <w:tab w:val="left" w:pos="2748"/>
+          <w:tab w:val="left" w:pos="3664"/>
+          <w:tab w:val="left" w:pos="4580"/>
+          <w:tab w:val="left" w:pos="5496"/>
+          <w:tab w:val="left" w:pos="6412"/>
+          <w:tab w:val="left" w:pos="7328"/>
+          <w:tab w:val="left" w:pos="8244"/>
+          <w:tab w:val="left" w:pos="9160"/>
+          <w:tab w:val="left" w:pos="10076"/>
+          <w:tab w:val="left" w:pos="10992"/>
+          <w:tab w:val="left" w:pos="11908"/>
+          <w:tab w:val="left" w:pos="12824"/>
+          <w:tab w:val="left" w:pos="13740"/>
+          <w:tab w:val="left" w:pos="14656"/>
+        </w:tabs>
+        <w:spacing w:after="0" w:line="240" w:lineRule="auto"/>
+        <w:rPr>
+          <w:rFonts w:ascii="Consolas" w:eastAsia="Times New Roman" w:hAnsi="Consolas" w:cs="Consolas"/>
+          <w:sz w:val="20"/>
+          <w:szCs w:val="20"/>
+          <w:lang w:eastAsia="en-NZ"/>
+        </w:rPr>
+      </w:pPr>
+      <w:r>
+        <w:rPr>
+          <w:rFonts w:ascii="Consolas" w:eastAsia="Times New Roman" w:hAnsi="Consolas" w:cs="Consolas"/>
+          <w:sz w:val="20"/>
+          <w:szCs w:val="20"/>
+          <w:lang w:eastAsia="en-NZ"/>
+        </w:rPr>
+        <w:t xml:space="preserve">        If ps is complete</w:t>
+      </w:r>
+      <w:r>
+        <w:rPr>
+          <w:rFonts w:ascii="Consolas" w:eastAsia="Times New Roman" w:hAnsi="Consolas" w:cs="Consolas"/>
+          <w:sz w:val="20"/>
+          <w:szCs w:val="20"/>
+          <w:lang w:eastAsia="en-NZ"/>
+        </w:rPr>
+        <w:t xml:space="preserve"> (contains all vertices in GRAPH)</w:t>
+      </w:r>
+    </w:p>
+    <w:p>
+      <w:pPr>
+        <w:shd w:val="clear" w:color="auto" w:fill="EFF0F1"/>
+        <w:tabs>
+          <w:tab w:val="left" w:pos="916"/>
+          <w:tab w:val="left" w:pos="1832"/>
+          <w:tab w:val="left" w:pos="2748"/>
+          <w:tab w:val="left" w:pos="3664"/>
+          <w:tab w:val="left" w:pos="4580"/>
+          <w:tab w:val="left" w:pos="5496"/>
+          <w:tab w:val="left" w:pos="6412"/>
+          <w:tab w:val="left" w:pos="7328"/>
+          <w:tab w:val="left" w:pos="8244"/>
+          <w:tab w:val="left" w:pos="9160"/>
+          <w:tab w:val="left" w:pos="10076"/>
+          <w:tab w:val="left" w:pos="10992"/>
+          <w:tab w:val="left" w:pos="11908"/>
+          <w:tab w:val="left" w:pos="12824"/>
+          <w:tab w:val="left" w:pos="13740"/>
+          <w:tab w:val="left" w:pos="14656"/>
+        </w:tabs>
+        <w:spacing w:after="0" w:line="240" w:lineRule="auto"/>
+        <w:rPr>
+          <w:rFonts w:ascii="Consolas" w:eastAsia="Times New Roman" w:hAnsi="Consolas" w:cs="Consolas"/>
+          <w:sz w:val="20"/>
+          <w:szCs w:val="20"/>
+          <w:lang w:eastAsia="en-NZ"/>
+        </w:rPr>
+      </w:pPr>
+      <w:r>
+        <w:rPr>
+          <w:rFonts w:ascii="Consolas" w:eastAsia="Times New Roman" w:hAnsi="Consolas" w:cs="Consolas"/>
+          <w:sz w:val="20"/>
+          <w:szCs w:val="20"/>
+          <w:lang w:eastAsia="en-NZ"/>
+        </w:rPr>
+        <w:tab/>
+        <w:t xml:space="preserve">    Found optimal solution, </w:t>
+      </w:r>
+      <w:r>
+        <w:rPr>
+          <w:rFonts w:ascii="Consolas" w:eastAsia="Times New Roman" w:hAnsi="Consolas" w:cs="Consolas"/>
+          <w:sz w:val="20"/>
+          <w:szCs w:val="20"/>
+          <w:lang w:eastAsia="en-NZ"/>
+        </w:rPr>
+        <w:t>Return ps</w:t>
+      </w:r>
+      <w:r>
+        <w:rPr>
+          <w:rFonts w:ascii="Consolas" w:eastAsia="Times New Roman" w:hAnsi="Consolas" w:cs="Consolas"/>
+          <w:sz w:val="20"/>
+          <w:szCs w:val="20"/>
+          <w:lang w:eastAsia="en-NZ"/>
+        </w:rPr>
+        <w:tab/>
+      </w:r>
+    </w:p>
+    <w:p>
+      <w:pPr>
+        <w:shd w:val="clear" w:color="auto" w:fill="EFF0F1"/>
+        <w:tabs>
+          <w:tab w:val="left" w:pos="916"/>
+          <w:tab w:val="left" w:pos="1832"/>
+          <w:tab w:val="left" w:pos="2748"/>
+          <w:tab w:val="left" w:pos="3664"/>
+          <w:tab w:val="left" w:pos="4580"/>
+          <w:tab w:val="left" w:pos="5496"/>
+          <w:tab w:val="left" w:pos="6412"/>
+          <w:tab w:val="left" w:pos="7328"/>
+          <w:tab w:val="left" w:pos="8244"/>
+          <w:tab w:val="left" w:pos="9160"/>
+          <w:tab w:val="left" w:pos="10076"/>
+          <w:tab w:val="left" w:pos="10992"/>
+          <w:tab w:val="left" w:pos="11908"/>
+          <w:tab w:val="left" w:pos="12824"/>
+          <w:tab w:val="left" w:pos="13740"/>
+          <w:tab w:val="left" w:pos="14656"/>
+        </w:tabs>
+        <w:spacing w:after="0" w:line="240" w:lineRule="auto"/>
+        <w:rPr>
+          <w:rFonts w:ascii="Consolas" w:eastAsia="Times New Roman" w:hAnsi="Consolas" w:cs="Consolas"/>
+          <w:sz w:val="20"/>
+          <w:szCs w:val="20"/>
+          <w:lang w:eastAsia="en-NZ"/>
+        </w:rPr>
+      </w:pPr>
+      <w:r>
+        <w:rPr>
+          <w:rFonts w:ascii="Consolas" w:eastAsia="Times New Roman" w:hAnsi="Consolas" w:cs="Consolas"/>
+          <w:sz w:val="20"/>
+          <w:szCs w:val="20"/>
+          <w:lang w:eastAsia="en-NZ"/>
+        </w:rPr>
+        <w:tab/>
+        <w:t>Else</w:t>
+      </w:r>
+    </w:p>
+    <w:p>
+      <w:pPr>
+        <w:shd w:val="clear" w:color="auto" w:fill="EFF0F1"/>
+        <w:tabs>
+          <w:tab w:val="left" w:pos="916"/>
+          <w:tab w:val="left" w:pos="1832"/>
+          <w:tab w:val="left" w:pos="2748"/>
+          <w:tab w:val="left" w:pos="3664"/>
+          <w:tab w:val="left" w:pos="4580"/>
+          <w:tab w:val="left" w:pos="5496"/>
+          <w:tab w:val="left" w:pos="6412"/>
+          <w:tab w:val="left" w:pos="7328"/>
+          <w:tab w:val="left" w:pos="8244"/>
+          <w:tab w:val="left" w:pos="9160"/>
+          <w:tab w:val="left" w:pos="10076"/>
+          <w:tab w:val="left" w:pos="10992"/>
+          <w:tab w:val="left" w:pos="11908"/>
+          <w:tab w:val="left" w:pos="12824"/>
+          <w:tab w:val="left" w:pos="13740"/>
+          <w:tab w:val="left" w:pos="14656"/>
+        </w:tabs>
+        <w:spacing w:after="0" w:line="240" w:lineRule="auto"/>
+        <w:rPr>
+          <w:rFonts w:ascii="Consolas" w:eastAsia="Times New Roman" w:hAnsi="Consolas" w:cs="Consolas"/>
+          <w:sz w:val="20"/>
+          <w:szCs w:val="20"/>
+          <w:lang w:eastAsia="en-NZ"/>
+        </w:rPr>
+      </w:pPr>
+      <w:r>
+        <w:rPr>
+          <w:rFonts w:ascii="Consolas" w:eastAsia="Times New Roman" w:hAnsi="Consolas" w:cs="Consolas"/>
+          <w:sz w:val="20"/>
+          <w:szCs w:val="20"/>
+          <w:lang w:eastAsia="en-NZ"/>
+        </w:rPr>
+        <w:tab/>
+        <w:t xml:space="preserve">   </w:t>
+      </w:r>
+      <w:r>
+        <w:rPr>
+          <w:rFonts w:ascii="Consolas" w:eastAsia="Times New Roman" w:hAnsi="Consolas" w:cs="Consolas"/>
+          <w:sz w:val="20"/>
+          <w:szCs w:val="20"/>
+          <w:lang w:eastAsia="en-NZ"/>
+        </w:rPr>
+        <w:t>//</w:t>
+      </w:r>
+      <w:r>
+        <w:rPr>
+          <w:rFonts w:ascii="Consolas" w:eastAsia="Times New Roman" w:hAnsi="Consolas" w:cs="Consolas"/>
+          <w:sz w:val="20"/>
+          <w:szCs w:val="20"/>
+          <w:lang w:eastAsia="en-NZ"/>
+        </w:rPr>
+        <w:t xml:space="preserve">Calculate new </w:t>
+      </w:r>
+      <w:r>
+        <w:rPr>
+          <w:rFonts w:ascii="Consolas" w:eastAsia="Times New Roman" w:hAnsi="Consolas" w:cs="Consolas"/>
+          <w:sz w:val="20"/>
+          <w:szCs w:val="20"/>
+          <w:lang w:eastAsia="en-NZ"/>
+        </w:rPr>
+        <w:t xml:space="preserve">possible </w:t>
+      </w:r>
+      <w:r>
+        <w:rPr>
+          <w:rFonts w:ascii="Consolas" w:eastAsia="Times New Roman" w:hAnsi="Consolas" w:cs="Consolas"/>
+          <w:sz w:val="20"/>
+          <w:szCs w:val="20"/>
+          <w:lang w:eastAsia="en-NZ"/>
+        </w:rPr>
+        <w:t xml:space="preserve">partial solutions </w:t>
+      </w:r>
+      <w:r>
+        <w:rPr>
+          <w:rFonts w:ascii="Consolas" w:eastAsia="Times New Roman" w:hAnsi="Consolas" w:cs="Consolas"/>
+          <w:sz w:val="20"/>
+          <w:szCs w:val="20"/>
+          <w:lang w:eastAsia="en-NZ"/>
+        </w:rPr>
+        <w:t>based on</w:t>
+      </w:r>
+      <w:r>
+        <w:rPr>
+          <w:rFonts w:ascii="Consolas" w:eastAsia="Times New Roman" w:hAnsi="Consolas" w:cs="Consolas"/>
+          <w:sz w:val="20"/>
+          <w:szCs w:val="20"/>
+          <w:lang w:eastAsia="en-NZ"/>
+        </w:rPr>
+        <w:t xml:space="preserve"> ps</w:t>
+      </w:r>
+    </w:p>
+    <w:p>
+      <w:pPr>
+        <w:shd w:val="clear" w:color="auto" w:fill="EFF0F1"/>
+        <w:tabs>
+          <w:tab w:val="left" w:pos="916"/>
+          <w:tab w:val="left" w:pos="1832"/>
+          <w:tab w:val="left" w:pos="2748"/>
+          <w:tab w:val="left" w:pos="3664"/>
+          <w:tab w:val="left" w:pos="4580"/>
+          <w:tab w:val="left" w:pos="5496"/>
+          <w:tab w:val="left" w:pos="6412"/>
+          <w:tab w:val="left" w:pos="7328"/>
+          <w:tab w:val="left" w:pos="8244"/>
+          <w:tab w:val="left" w:pos="9160"/>
+          <w:tab w:val="left" w:pos="10076"/>
+          <w:tab w:val="left" w:pos="10992"/>
+          <w:tab w:val="left" w:pos="11908"/>
+          <w:tab w:val="left" w:pos="12824"/>
+          <w:tab w:val="left" w:pos="13740"/>
+          <w:tab w:val="left" w:pos="14656"/>
+        </w:tabs>
+        <w:spacing w:after="0" w:line="240" w:lineRule="auto"/>
+        <w:rPr>
+          <w:rFonts w:ascii="Consolas" w:eastAsia="Times New Roman" w:hAnsi="Consolas" w:cs="Consolas"/>
+          <w:sz w:val="20"/>
+          <w:szCs w:val="20"/>
+          <w:lang w:eastAsia="en-NZ"/>
+        </w:rPr>
+      </w:pPr>
+      <w:r>
+        <w:rPr>
+          <w:rFonts w:ascii="Consolas" w:eastAsia="Times New Roman" w:hAnsi="Consolas" w:cs="Consolas"/>
+          <w:sz w:val="20"/>
+          <w:szCs w:val="20"/>
+          <w:lang w:eastAsia="en-NZ"/>
+        </w:rPr>
+        <w:tab/>
+      </w:r>
+      <w:r>
+        <w:rPr>
+          <w:rFonts w:ascii="Consolas" w:eastAsia="Times New Roman" w:hAnsi="Consolas" w:cs="Consolas"/>
+          <w:sz w:val="20"/>
+          <w:szCs w:val="20"/>
+          <w:lang w:eastAsia="en-NZ"/>
+        </w:rPr>
+        <w:t xml:space="preserve">   </w:t>
+      </w:r>
+      <w:r>
+        <w:rPr>
+          <w:rFonts w:ascii="Consolas" w:eastAsia="Times New Roman" w:hAnsi="Consolas" w:cs="Consolas"/>
+          <w:sz w:val="20"/>
+          <w:szCs w:val="20"/>
+          <w:lang w:eastAsia="en-NZ"/>
+        </w:rPr>
+        <w:t xml:space="preserve">Get all </w:t>
+      </w:r>
+      <w:r>
+        <w:rPr>
+          <w:rFonts w:ascii="Consolas" w:eastAsia="Times New Roman" w:hAnsi="Consolas" w:cs="Consolas"/>
+          <w:sz w:val="20"/>
+          <w:szCs w:val="20"/>
+          <w:lang w:eastAsia="en-NZ"/>
+        </w:rPr>
+        <w:t>child vertices cv with all parent vertices in ps</w:t>
+      </w:r>
+    </w:p>
+    <w:p>
+      <w:pPr>
+        <w:shd w:val="clear" w:color="auto" w:fill="EFF0F1"/>
+        <w:tabs>
+          <w:tab w:val="left" w:pos="916"/>
+          <w:tab w:val="left" w:pos="1832"/>
+          <w:tab w:val="left" w:pos="2748"/>
+          <w:tab w:val="left" w:pos="3664"/>
+          <w:tab w:val="left" w:pos="4580"/>
+          <w:tab w:val="left" w:pos="5496"/>
+          <w:tab w:val="left" w:pos="6412"/>
+          <w:tab w:val="left" w:pos="7328"/>
+          <w:tab w:val="left" w:pos="8244"/>
+          <w:tab w:val="left" w:pos="9160"/>
+          <w:tab w:val="left" w:pos="10076"/>
+          <w:tab w:val="left" w:pos="10992"/>
+          <w:tab w:val="left" w:pos="11908"/>
+          <w:tab w:val="left" w:pos="12824"/>
+          <w:tab w:val="left" w:pos="13740"/>
+          <w:tab w:val="left" w:pos="14656"/>
+        </w:tabs>
+        <w:spacing w:after="0" w:line="240" w:lineRule="auto"/>
+        <w:rPr>
+          <w:rFonts w:ascii="Consolas" w:eastAsia="Times New Roman" w:hAnsi="Consolas" w:cs="Consolas"/>
+          <w:sz w:val="20"/>
+          <w:szCs w:val="20"/>
+          <w:lang w:eastAsia="en-NZ"/>
+        </w:rPr>
+      </w:pPr>
+      <w:r>
+        <w:rPr>
+          <w:rFonts w:ascii="Consolas" w:eastAsia="Times New Roman" w:hAnsi="Consolas" w:cs="Consolas"/>
+          <w:sz w:val="20"/>
+          <w:szCs w:val="20"/>
+          <w:lang w:eastAsia="en-NZ"/>
+        </w:rPr>
+        <w:tab/>
+        <w:t xml:space="preserve">   Create new partial solution </w:t>
+      </w:r>
+      <w:r>
+        <w:rPr>
+          <w:rFonts w:ascii="Consolas" w:eastAsia="Times New Roman" w:hAnsi="Consolas" w:cs="Consolas"/>
+          <w:sz w:val="20"/>
+          <w:szCs w:val="20"/>
+          <w:lang w:eastAsia="en-NZ"/>
+        </w:rPr>
+        <w:t xml:space="preserve">with cv that expands on </w:t>
+      </w:r>
+      <w:r>
+        <w:rPr>
+          <w:rFonts w:ascii="Consolas" w:eastAsia="Times New Roman" w:hAnsi="Consolas" w:cs="Consolas"/>
+          <w:sz w:val="20"/>
+          <w:szCs w:val="20"/>
+          <w:lang w:eastAsia="en-NZ"/>
+        </w:rPr>
+        <w:t>ps</w:t>
+      </w:r>
+    </w:p>
+    <w:p>
+      <w:pPr>
+        <w:shd w:val="clear" w:color="auto" w:fill="EFF0F1"/>
+        <w:tabs>
+          <w:tab w:val="left" w:pos="916"/>
+          <w:tab w:val="left" w:pos="1832"/>
+          <w:tab w:val="left" w:pos="2748"/>
+          <w:tab w:val="left" w:pos="3664"/>
+          <w:tab w:val="left" w:pos="4580"/>
+          <w:tab w:val="left" w:pos="5496"/>
+          <w:tab w:val="left" w:pos="6412"/>
+          <w:tab w:val="left" w:pos="7328"/>
+          <w:tab w:val="left" w:pos="8244"/>
+          <w:tab w:val="left" w:pos="9160"/>
+          <w:tab w:val="left" w:pos="10076"/>
+          <w:tab w:val="left" w:pos="10992"/>
+          <w:tab w:val="left" w:pos="11908"/>
+          <w:tab w:val="left" w:pos="12824"/>
+          <w:tab w:val="left" w:pos="13740"/>
+          <w:tab w:val="left" w:pos="14656"/>
+        </w:tabs>
+        <w:spacing w:after="0" w:line="240" w:lineRule="auto"/>
+        <w:rPr>
+          <w:rFonts w:ascii="Consolas" w:eastAsia="Times New Roman" w:hAnsi="Consolas" w:cs="Consolas"/>
+          <w:sz w:val="20"/>
+          <w:szCs w:val="20"/>
+          <w:lang w:eastAsia="en-NZ"/>
+        </w:rPr>
+      </w:pPr>
+      <w:r>
+        <w:rPr>
+          <w:rFonts w:ascii="Consolas" w:eastAsia="Times New Roman" w:hAnsi="Consolas" w:cs="Consolas"/>
+          <w:sz w:val="20"/>
+          <w:szCs w:val="20"/>
+          <w:lang w:eastAsia="en-NZ"/>
+        </w:rPr>
+        <w:tab/>
+        <w:t xml:space="preserve">   Add to UNEXPLORED</w:t>
+      </w:r>
+    </w:p>
+    <w:p>
+      <w:pPr>
+        <w:shd w:val="clear" w:color="auto" w:fill="EFF0F1"/>
+        <w:tabs>
+          <w:tab w:val="left" w:pos="916"/>
+          <w:tab w:val="left" w:pos="1832"/>
+          <w:tab w:val="left" w:pos="2748"/>
+          <w:tab w:val="left" w:pos="3664"/>
+          <w:tab w:val="left" w:pos="4580"/>
+          <w:tab w:val="left" w:pos="5496"/>
+          <w:tab w:val="left" w:pos="6412"/>
+          <w:tab w:val="left" w:pos="7328"/>
+          <w:tab w:val="left" w:pos="8244"/>
+          <w:tab w:val="left" w:pos="9160"/>
+          <w:tab w:val="left" w:pos="10076"/>
+          <w:tab w:val="left" w:pos="10992"/>
+          <w:tab w:val="left" w:pos="11908"/>
+          <w:tab w:val="left" w:pos="12824"/>
+          <w:tab w:val="left" w:pos="13740"/>
+          <w:tab w:val="left" w:pos="14656"/>
+        </w:tabs>
+        <w:spacing w:after="0" w:line="240" w:lineRule="auto"/>
+        <w:rPr>
+          <w:rFonts w:ascii="Consolas" w:eastAsia="Times New Roman" w:hAnsi="Consolas" w:cs="Consolas"/>
+          <w:sz w:val="20"/>
+          <w:szCs w:val="20"/>
+          <w:lang w:eastAsia="en-NZ"/>
+        </w:rPr>
+      </w:pPr>
+      <w:r>
+        <w:rPr>
+          <w:rFonts w:ascii="Consolas" w:eastAsia="Times New Roman" w:hAnsi="Consolas" w:cs="Consolas"/>
+          <w:sz w:val="20"/>
+          <w:szCs w:val="20"/>
+          <w:lang w:eastAsia="en-NZ"/>
+        </w:rPr>
+        <w:t xml:space="preserve">   Add ps to EXPLORED</w:t>
+      </w:r>
+    </w:p>
+    <w:p>
+      <w:pPr>
+        <w:shd w:val="clear" w:color="auto" w:fill="EFF0F1"/>
+        <w:tabs>
+          <w:tab w:val="left" w:pos="916"/>
+          <w:tab w:val="left" w:pos="1832"/>
+          <w:tab w:val="left" w:pos="2748"/>
+          <w:tab w:val="left" w:pos="3664"/>
+          <w:tab w:val="left" w:pos="4580"/>
+          <w:tab w:val="left" w:pos="5496"/>
+          <w:tab w:val="left" w:pos="6412"/>
+          <w:tab w:val="left" w:pos="7328"/>
+          <w:tab w:val="left" w:pos="8244"/>
+          <w:tab w:val="left" w:pos="9160"/>
+          <w:tab w:val="left" w:pos="10076"/>
+          <w:tab w:val="left" w:pos="10992"/>
+          <w:tab w:val="left" w:pos="11908"/>
+          <w:tab w:val="left" w:pos="12824"/>
+          <w:tab w:val="left" w:pos="13740"/>
+          <w:tab w:val="left" w:pos="14656"/>
+        </w:tabs>
+        <w:spacing w:after="0" w:line="240" w:lineRule="auto"/>
+        <w:rPr>
+          <w:rFonts w:ascii="Consolas" w:eastAsia="Times New Roman" w:hAnsi="Consolas" w:cs="Consolas"/>
+          <w:sz w:val="20"/>
+          <w:szCs w:val="20"/>
+          <w:lang w:eastAsia="en-NZ"/>
+        </w:rPr>
+      </w:pPr>
+    </w:p>
+    <w:p/>
+    <w:p>
+      <w:r>
+        <w:t>Depth-First Search branch-and-bound:</w:t>
+      </w:r>
+    </w:p>
+    <w:p>
+      <w:pPr>
+        <w:shd w:val="clear" w:color="auto" w:fill="EFF0F1"/>
+        <w:tabs>
+          <w:tab w:val="left" w:pos="916"/>
+          <w:tab w:val="left" w:pos="1832"/>
+          <w:tab w:val="left" w:pos="2748"/>
+          <w:tab w:val="left" w:pos="3664"/>
+          <w:tab w:val="left" w:pos="4580"/>
+          <w:tab w:val="left" w:pos="5496"/>
+          <w:tab w:val="left" w:pos="6412"/>
+          <w:tab w:val="left" w:pos="7328"/>
+          <w:tab w:val="left" w:pos="8244"/>
+          <w:tab w:val="left" w:pos="9160"/>
+          <w:tab w:val="left" w:pos="10076"/>
+          <w:tab w:val="left" w:pos="10992"/>
+          <w:tab w:val="left" w:pos="11908"/>
+          <w:tab w:val="left" w:pos="12824"/>
+          <w:tab w:val="left" w:pos="13740"/>
+          <w:tab w:val="left" w:pos="14656"/>
+        </w:tabs>
+        <w:spacing w:after="0" w:line="240" w:lineRule="auto"/>
+        <w:rPr>
+          <w:rFonts w:ascii="Consolas" w:eastAsia="Times New Roman" w:hAnsi="Consolas" w:cs="Consolas"/>
+          <w:sz w:val="20"/>
+          <w:szCs w:val="20"/>
+          <w:lang w:eastAsia="en-NZ"/>
+        </w:rPr>
+      </w:pPr>
+      <w:r>
+        <w:rPr>
+          <w:rFonts w:ascii="Consolas" w:eastAsia="Times New Roman" w:hAnsi="Consolas" w:cs="Consolas"/>
+          <w:sz w:val="20"/>
+          <w:szCs w:val="20"/>
+          <w:lang w:eastAsia="en-NZ"/>
+        </w:rPr>
+        <w:t>global unsigned best-bound = ∞</w:t>
+      </w:r>
+    </w:p>
+    <w:p>
+      <w:pPr>
+        <w:shd w:val="clear" w:color="auto" w:fill="EFF0F1"/>
+        <w:tabs>
+          <w:tab w:val="left" w:pos="916"/>
+          <w:tab w:val="left" w:pos="1832"/>
+          <w:tab w:val="left" w:pos="2748"/>
+          <w:tab w:val="left" w:pos="3664"/>
+          <w:tab w:val="left" w:pos="4580"/>
+          <w:tab w:val="left" w:pos="5496"/>
+          <w:tab w:val="left" w:pos="6412"/>
+          <w:tab w:val="left" w:pos="7328"/>
+          <w:tab w:val="left" w:pos="8244"/>
+          <w:tab w:val="left" w:pos="9160"/>
+          <w:tab w:val="left" w:pos="10076"/>
+          <w:tab w:val="left" w:pos="10992"/>
+          <w:tab w:val="left" w:pos="11908"/>
+          <w:tab w:val="left" w:pos="12824"/>
+          <w:tab w:val="left" w:pos="13740"/>
+          <w:tab w:val="left" w:pos="14656"/>
+        </w:tabs>
+        <w:spacing w:after="0" w:line="240" w:lineRule="auto"/>
+        <w:rPr>
+          <w:rFonts w:ascii="Consolas" w:eastAsia="Times New Roman" w:hAnsi="Consolas" w:cs="Consolas"/>
+          <w:sz w:val="20"/>
+          <w:szCs w:val="20"/>
+          <w:lang w:eastAsia="en-NZ"/>
+        </w:rPr>
+      </w:pPr>
+      <w:r>
+        <w:rPr>
+          <w:rFonts w:ascii="Consolas" w:eastAsia="Times New Roman" w:hAnsi="Consolas" w:cs="Consolas"/>
+          <w:sz w:val="20"/>
+          <w:szCs w:val="20"/>
+          <w:lang w:eastAsia="en-NZ"/>
+        </w:rPr>
+        <w:t>global Node best-solution = null</w:t>
+      </w:r>
+    </w:p>
+    <w:p>
+      <w:pPr>
+        <w:shd w:val="clear" w:color="auto" w:fill="EFF0F1"/>
+        <w:tabs>
+          <w:tab w:val="left" w:pos="916"/>
+          <w:tab w:val="left" w:pos="1832"/>
+          <w:tab w:val="left" w:pos="2748"/>
+          <w:tab w:val="left" w:pos="3664"/>
+          <w:tab w:val="left" w:pos="4580"/>
+          <w:tab w:val="left" w:pos="5496"/>
+          <w:tab w:val="left" w:pos="6412"/>
+          <w:tab w:val="left" w:pos="7328"/>
+          <w:tab w:val="left" w:pos="8244"/>
+          <w:tab w:val="left" w:pos="9160"/>
+          <w:tab w:val="left" w:pos="10076"/>
+          <w:tab w:val="left" w:pos="10992"/>
+          <w:tab w:val="left" w:pos="11908"/>
+          <w:tab w:val="left" w:pos="12824"/>
+          <w:tab w:val="left" w:pos="13740"/>
+          <w:tab w:val="left" w:pos="14656"/>
+        </w:tabs>
+        <w:spacing w:after="0" w:line="240" w:lineRule="auto"/>
+        <w:rPr>
+          <w:rFonts w:ascii="Consolas" w:eastAsia="Times New Roman" w:hAnsi="Consolas" w:cs="Consolas"/>
+          <w:sz w:val="20"/>
+          <w:szCs w:val="20"/>
+          <w:lang w:eastAsia="en-NZ"/>
+        </w:rPr>
+      </w:pPr>
+    </w:p>
+    <w:p>
+      <w:pPr>
+        <w:shd w:val="clear" w:color="auto" w:fill="EFF0F1"/>
+        <w:tabs>
+          <w:tab w:val="left" w:pos="916"/>
+          <w:tab w:val="left" w:pos="1832"/>
+          <w:tab w:val="left" w:pos="2748"/>
+          <w:tab w:val="left" w:pos="3664"/>
+          <w:tab w:val="left" w:pos="4580"/>
+          <w:tab w:val="left" w:pos="5496"/>
+          <w:tab w:val="left" w:pos="6412"/>
+          <w:tab w:val="left" w:pos="7328"/>
+          <w:tab w:val="left" w:pos="8244"/>
+          <w:tab w:val="left" w:pos="9160"/>
+          <w:tab w:val="left" w:pos="10076"/>
+          <w:tab w:val="left" w:pos="10992"/>
+          <w:tab w:val="left" w:pos="11908"/>
+          <w:tab w:val="left" w:pos="12824"/>
+          <w:tab w:val="left" w:pos="13740"/>
+          <w:tab w:val="left" w:pos="14656"/>
+        </w:tabs>
+        <w:spacing w:after="0" w:line="240" w:lineRule="auto"/>
+        <w:rPr>
+          <w:rFonts w:ascii="Consolas" w:eastAsia="Times New Roman" w:hAnsi="Consolas" w:cs="Consolas"/>
+          <w:sz w:val="20"/>
+          <w:szCs w:val="20"/>
+          <w:lang w:eastAsia="en-NZ"/>
+        </w:rPr>
+      </w:pPr>
+      <w:r>
+        <w:rPr>
+          <w:rFonts w:ascii="Consolas" w:eastAsia="Times New Roman" w:hAnsi="Consolas" w:cs="Consolas"/>
+          <w:sz w:val="20"/>
+          <w:szCs w:val="20"/>
+          <w:lang w:eastAsia="en-NZ"/>
+        </w:rPr>
+        <w:t>% Branch and bound</w:t>
+      </w:r>
+    </w:p>
+    <w:p>
+      <w:pPr>
+        <w:shd w:val="clear" w:color="auto" w:fill="EFF0F1"/>
+        <w:tabs>
+          <w:tab w:val="left" w:pos="916"/>
+          <w:tab w:val="left" w:pos="1832"/>
+          <w:tab w:val="left" w:pos="2748"/>
+          <w:tab w:val="left" w:pos="3664"/>
+          <w:tab w:val="left" w:pos="4580"/>
+          <w:tab w:val="left" w:pos="5496"/>
+          <w:tab w:val="left" w:pos="6412"/>
+          <w:tab w:val="left" w:pos="7328"/>
+          <w:tab w:val="left" w:pos="8244"/>
+          <w:tab w:val="left" w:pos="9160"/>
+          <w:tab w:val="left" w:pos="10076"/>
+          <w:tab w:val="left" w:pos="10992"/>
+          <w:tab w:val="left" w:pos="11908"/>
+          <w:tab w:val="left" w:pos="12824"/>
+          <w:tab w:val="left" w:pos="13740"/>
+          <w:tab w:val="left" w:pos="14656"/>
+        </w:tabs>
+        <w:spacing w:after="0" w:line="240" w:lineRule="auto"/>
+        <w:rPr>
+          <w:rFonts w:ascii="Consolas" w:eastAsia="Times New Roman" w:hAnsi="Consolas" w:cs="Consolas"/>
+          <w:sz w:val="20"/>
+          <w:szCs w:val="20"/>
+          <w:lang w:eastAsia="en-NZ"/>
+        </w:rPr>
+      </w:pPr>
+      <w:r>
+        <w:rPr>
+          <w:rFonts w:ascii="Consolas" w:eastAsia="Times New Roman" w:hAnsi="Consolas" w:cs="Consolas"/>
+          <w:sz w:val="20"/>
+          <w:szCs w:val="20"/>
+          <w:lang w:eastAsia="en-NZ"/>
+        </w:rPr>
+        <w:t>Node branch-and-bound():</w:t>
+      </w:r>
+    </w:p>
+    <w:p>
+      <w:pPr>
+        <w:shd w:val="clear" w:color="auto" w:fill="EFF0F1"/>
+        <w:tabs>
+          <w:tab w:val="left" w:pos="916"/>
+          <w:tab w:val="left" w:pos="1832"/>
+          <w:tab w:val="left" w:pos="2748"/>
+          <w:tab w:val="left" w:pos="3664"/>
+          <w:tab w:val="left" w:pos="4580"/>
+          <w:tab w:val="left" w:pos="5496"/>
+          <w:tab w:val="left" w:pos="6412"/>
+          <w:tab w:val="left" w:pos="7328"/>
+          <w:tab w:val="left" w:pos="8244"/>
+          <w:tab w:val="left" w:pos="9160"/>
+          <w:tab w:val="left" w:pos="10076"/>
+          <w:tab w:val="left" w:pos="10992"/>
+          <w:tab w:val="left" w:pos="11908"/>
+          <w:tab w:val="left" w:pos="12824"/>
+          <w:tab w:val="left" w:pos="13740"/>
+          <w:tab w:val="left" w:pos="14656"/>
+        </w:tabs>
+        <w:spacing w:after="0" w:line="240" w:lineRule="auto"/>
+        <w:rPr>
+          <w:rFonts w:ascii="Consolas" w:eastAsia="Times New Roman" w:hAnsi="Consolas" w:cs="Consolas"/>
+          <w:sz w:val="20"/>
+          <w:szCs w:val="20"/>
+          <w:lang w:eastAsia="en-NZ"/>
+        </w:rPr>
+      </w:pPr>
+      <w:r>
+        <w:rPr>
+          <w:rFonts w:ascii="Consolas" w:eastAsia="Times New Roman" w:hAnsi="Consolas" w:cs="Consolas"/>
+          <w:sz w:val="20"/>
+          <w:szCs w:val="20"/>
+          <w:lang w:eastAsia="en-NZ"/>
+        </w:rPr>
+        <w:t xml:space="preserve">    </w:t>
+      </w:r>
+      <w:r>
+        <w:rPr>
+          <w:rFonts w:ascii="Consolas" w:eastAsia="Times New Roman" w:hAnsi="Consolas" w:cs="Consolas"/>
+          <w:sz w:val="20"/>
+          <w:szCs w:val="20"/>
+          <w:lang w:eastAsia="en-NZ"/>
+        </w:rPr>
+        <w:t>Node root = make-root-node(init())</w:t>
+      </w:r>
+    </w:p>
+    <w:p>
+      <w:pPr>
+        <w:shd w:val="clear" w:color="auto" w:fill="EFF0F1"/>
+        <w:tabs>
+          <w:tab w:val="left" w:pos="916"/>
+          <w:tab w:val="left" w:pos="1832"/>
+          <w:tab w:val="left" w:pos="2748"/>
+          <w:tab w:val="left" w:pos="3664"/>
+          <w:tab w:val="left" w:pos="4580"/>
+          <w:tab w:val="left" w:pos="5496"/>
+          <w:tab w:val="left" w:pos="6412"/>
+          <w:tab w:val="left" w:pos="7328"/>
+          <w:tab w:val="left" w:pos="8244"/>
+          <w:tab w:val="left" w:pos="9160"/>
+          <w:tab w:val="left" w:pos="10076"/>
+          <w:tab w:val="left" w:pos="10992"/>
+          <w:tab w:val="left" w:pos="11908"/>
+          <w:tab w:val="left" w:pos="12824"/>
+          <w:tab w:val="left" w:pos="13740"/>
+          <w:tab w:val="left" w:pos="14656"/>
+        </w:tabs>
+        <w:spacing w:after="0" w:line="240" w:lineRule="auto"/>
+        <w:rPr>
+          <w:rFonts w:ascii="Consolas" w:eastAsia="Times New Roman" w:hAnsi="Consolas" w:cs="Consolas"/>
+          <w:sz w:val="20"/>
+          <w:szCs w:val="20"/>
+          <w:lang w:eastAsia="en-NZ"/>
+        </w:rPr>
+      </w:pPr>
+      <w:r>
+        <w:rPr>
+          <w:rFonts w:ascii="Consolas" w:eastAsia="Times New Roman" w:hAnsi="Consolas" w:cs="Consolas"/>
+          <w:sz w:val="20"/>
+          <w:szCs w:val="20"/>
+          <w:lang w:eastAsia="en-NZ"/>
+        </w:rPr>
+        <w:t xml:space="preserve">    </w:t>
+      </w:r>
+      <w:r>
+        <w:rPr>
+          <w:rFonts w:ascii="Consolas" w:eastAsia="Times New Roman" w:hAnsi="Consolas" w:cs="Consolas"/>
+          <w:sz w:val="20"/>
+          <w:szCs w:val="20"/>
+          <w:lang w:eastAsia="en-NZ"/>
+        </w:rPr>
+        <w:t>depth-first-branch-and-bound(root)</w:t>
+      </w:r>
+    </w:p>
+    <w:p>
+      <w:pPr>
+        <w:shd w:val="clear" w:color="auto" w:fill="EFF0F1"/>
+        <w:tabs>
+          <w:tab w:val="left" w:pos="916"/>
+          <w:tab w:val="left" w:pos="1832"/>
+          <w:tab w:val="left" w:pos="2748"/>
+          <w:tab w:val="left" w:pos="3664"/>
+          <w:tab w:val="left" w:pos="4580"/>
+          <w:tab w:val="left" w:pos="5496"/>
+          <w:tab w:val="left" w:pos="6412"/>
+          <w:tab w:val="left" w:pos="7328"/>
+          <w:tab w:val="left" w:pos="8244"/>
+          <w:tab w:val="left" w:pos="9160"/>
+          <w:tab w:val="left" w:pos="10076"/>
+          <w:tab w:val="left" w:pos="10992"/>
+          <w:tab w:val="left" w:pos="11908"/>
+          <w:tab w:val="left" w:pos="12824"/>
+          <w:tab w:val="left" w:pos="13740"/>
+          <w:tab w:val="left" w:pos="14656"/>
+        </w:tabs>
+        <w:spacing w:after="0" w:line="240" w:lineRule="auto"/>
+        <w:rPr>
+          <w:rFonts w:ascii="Consolas" w:eastAsia="Times New Roman" w:hAnsi="Consolas" w:cs="Consolas"/>
+          <w:sz w:val="20"/>
+          <w:szCs w:val="20"/>
+          <w:lang w:eastAsia="en-NZ"/>
+        </w:rPr>
+      </w:pPr>
+      <w:r>
+        <w:rPr>
+          <w:rFonts w:ascii="Consolas" w:eastAsia="Times New Roman" w:hAnsi="Consolas" w:cs="Consolas"/>
+          <w:sz w:val="20"/>
+          <w:szCs w:val="20"/>
+          <w:lang w:eastAsia="en-NZ"/>
+        </w:rPr>
+        <w:t xml:space="preserve">    </w:t>
+      </w:r>
+      <w:r>
+        <w:rPr>
+          <w:rFonts w:ascii="Consolas" w:eastAsia="Times New Roman" w:hAnsi="Consolas" w:cs="Consolas"/>
+          <w:b/>
+          <w:sz w:val="20"/>
+          <w:szCs w:val="20"/>
+          <w:lang w:eastAsia="en-NZ"/>
+        </w:rPr>
+        <w:t>return</w:t>
+      </w:r>
+      <w:r>
+        <w:rPr>
+          <w:rFonts w:ascii="Consolas" w:eastAsia="Times New Roman" w:hAnsi="Consolas" w:cs="Consolas"/>
+          <w:sz w:val="20"/>
+          <w:szCs w:val="20"/>
+          <w:lang w:eastAsia="en-NZ"/>
+        </w:rPr>
+        <w:t xml:space="preserve"> best-solution</w:t>
+      </w:r>
+    </w:p>
+    <w:p>
+      <w:pPr>
+        <w:shd w:val="clear" w:color="auto" w:fill="EFF0F1"/>
+        <w:tabs>
+          <w:tab w:val="left" w:pos="916"/>
+          <w:tab w:val="left" w:pos="1832"/>
+          <w:tab w:val="left" w:pos="2748"/>
+          <w:tab w:val="left" w:pos="3664"/>
+          <w:tab w:val="left" w:pos="4580"/>
+          <w:tab w:val="left" w:pos="5496"/>
+          <w:tab w:val="left" w:pos="6412"/>
+          <w:tab w:val="left" w:pos="7328"/>
+          <w:tab w:val="left" w:pos="8244"/>
+          <w:tab w:val="left" w:pos="9160"/>
+          <w:tab w:val="left" w:pos="10076"/>
+          <w:tab w:val="left" w:pos="10992"/>
+          <w:tab w:val="left" w:pos="11908"/>
+          <w:tab w:val="left" w:pos="12824"/>
+          <w:tab w:val="left" w:pos="13740"/>
+          <w:tab w:val="left" w:pos="14656"/>
+        </w:tabs>
+        <w:spacing w:after="0" w:line="240" w:lineRule="auto"/>
+        <w:rPr>
+          <w:rFonts w:ascii="Consolas" w:eastAsia="Times New Roman" w:hAnsi="Consolas" w:cs="Consolas"/>
+          <w:sz w:val="20"/>
+          <w:szCs w:val="20"/>
+          <w:lang w:eastAsia="en-NZ"/>
+        </w:rPr>
+      </w:pPr>
+      <w:r>
+        <w:rPr>
+          <w:rFonts w:ascii="Consolas" w:eastAsia="Times New Roman" w:hAnsi="Consolas" w:cs="Consolas"/>
+          <w:sz w:val="20"/>
+          <w:szCs w:val="20"/>
+          <w:lang w:eastAsia="en-NZ"/>
+        </w:rPr>
+        <w:t>% Depth-first visit for branch and bound</w:t>
+      </w:r>
+    </w:p>
+    <w:p>
+      <w:pPr>
+        <w:shd w:val="clear" w:color="auto" w:fill="EFF0F1"/>
+        <w:tabs>
+          <w:tab w:val="left" w:pos="916"/>
+          <w:tab w:val="left" w:pos="1832"/>
+          <w:tab w:val="left" w:pos="2748"/>
+          <w:tab w:val="left" w:pos="3664"/>
+          <w:tab w:val="left" w:pos="4580"/>
+          <w:tab w:val="left" w:pos="5496"/>
+          <w:tab w:val="left" w:pos="6412"/>
+          <w:tab w:val="left" w:pos="7328"/>
+          <w:tab w:val="left" w:pos="8244"/>
+          <w:tab w:val="left" w:pos="9160"/>
+          <w:tab w:val="left" w:pos="10076"/>
+          <w:tab w:val="left" w:pos="10992"/>
+          <w:tab w:val="left" w:pos="11908"/>
+          <w:tab w:val="left" w:pos="12824"/>
+          <w:tab w:val="left" w:pos="13740"/>
+          <w:tab w:val="left" w:pos="14656"/>
+        </w:tabs>
+        <w:spacing w:after="0" w:line="240" w:lineRule="auto"/>
+        <w:rPr>
+          <w:rFonts w:ascii="Consolas" w:eastAsia="Times New Roman" w:hAnsi="Consolas" w:cs="Consolas"/>
+          <w:sz w:val="20"/>
+          <w:szCs w:val="20"/>
+          <w:lang w:eastAsia="en-NZ"/>
+        </w:rPr>
+      </w:pPr>
+      <w:r>
+        <w:rPr>
+          <w:rFonts w:ascii="Consolas" w:eastAsia="Times New Roman" w:hAnsi="Consolas" w:cs="Consolas"/>
+          <w:b/>
+          <w:sz w:val="20"/>
+          <w:szCs w:val="20"/>
+          <w:lang w:eastAsia="en-NZ"/>
+        </w:rPr>
+        <w:t>void</w:t>
+      </w:r>
+      <w:r>
+        <w:rPr>
+          <w:rFonts w:ascii="Consolas" w:eastAsia="Times New Roman" w:hAnsi="Consolas" w:cs="Consolas"/>
+          <w:sz w:val="20"/>
+          <w:szCs w:val="20"/>
+          <w:lang w:eastAsia="en-NZ"/>
+        </w:rPr>
+        <w:t xml:space="preserve"> depth-first-branch-and-bound(Node n):</w:t>
+      </w:r>
+    </w:p>
+    <w:p>
+      <w:pPr>
+        <w:shd w:val="clear" w:color="auto" w:fill="EFF0F1"/>
+        <w:tabs>
+          <w:tab w:val="left" w:pos="916"/>
+          <w:tab w:val="left" w:pos="1832"/>
+          <w:tab w:val="left" w:pos="2748"/>
+          <w:tab w:val="left" w:pos="3664"/>
+          <w:tab w:val="left" w:pos="4580"/>
+          <w:tab w:val="left" w:pos="5496"/>
+          <w:tab w:val="left" w:pos="6412"/>
+          <w:tab w:val="left" w:pos="7328"/>
+          <w:tab w:val="left" w:pos="8244"/>
+          <w:tab w:val="left" w:pos="9160"/>
+          <w:tab w:val="left" w:pos="10076"/>
+          <w:tab w:val="left" w:pos="10992"/>
+          <w:tab w:val="left" w:pos="11908"/>
+          <w:tab w:val="left" w:pos="12824"/>
+          <w:tab w:val="left" w:pos="13740"/>
+          <w:tab w:val="left" w:pos="14656"/>
+        </w:tabs>
+        <w:spacing w:after="0" w:line="240" w:lineRule="auto"/>
+        <w:rPr>
+          <w:rFonts w:ascii="Consolas" w:eastAsia="Times New Roman" w:hAnsi="Consolas" w:cs="Consolas"/>
+          <w:sz w:val="20"/>
+          <w:szCs w:val="20"/>
+          <w:lang w:eastAsia="en-NZ"/>
+        </w:rPr>
+      </w:pPr>
+      <w:r>
+        <w:rPr>
+          <w:rFonts w:ascii="Consolas" w:eastAsia="Times New Roman" w:hAnsi="Consolas" w:cs="Consolas"/>
+          <w:sz w:val="20"/>
+          <w:szCs w:val="20"/>
+          <w:lang w:eastAsia="en-NZ"/>
+        </w:rPr>
+        <w:t xml:space="preserve">    </w:t>
+      </w:r>
+      <w:r>
+        <w:rPr>
+          <w:rFonts w:ascii="Consolas" w:eastAsia="Times New Roman" w:hAnsi="Consolas" w:cs="Consolas"/>
+          <w:sz w:val="20"/>
+          <w:szCs w:val="20"/>
+          <w:lang w:eastAsia="en-NZ"/>
+        </w:rPr>
+        <w:t>% base cases</w:t>
+      </w:r>
+    </w:p>
+    <w:p>
+      <w:pPr>
+        <w:shd w:val="clear" w:color="auto" w:fill="EFF0F1"/>
+        <w:tabs>
+          <w:tab w:val="left" w:pos="916"/>
+          <w:tab w:val="left" w:pos="1832"/>
+          <w:tab w:val="left" w:pos="2748"/>
+          <w:tab w:val="left" w:pos="3664"/>
+          <w:tab w:val="left" w:pos="4580"/>
+          <w:tab w:val="left" w:pos="5496"/>
+          <w:tab w:val="left" w:pos="6412"/>
+          <w:tab w:val="left" w:pos="7328"/>
+          <w:tab w:val="left" w:pos="8244"/>
+          <w:tab w:val="left" w:pos="9160"/>
+          <w:tab w:val="left" w:pos="10076"/>
+          <w:tab w:val="left" w:pos="10992"/>
+          <w:tab w:val="left" w:pos="11908"/>
+          <w:tab w:val="left" w:pos="12824"/>
+          <w:tab w:val="left" w:pos="13740"/>
+          <w:tab w:val="left" w:pos="14656"/>
+        </w:tabs>
+        <w:spacing w:after="0" w:line="240" w:lineRule="auto"/>
+        <w:rPr>
+          <w:rFonts w:ascii="Consolas" w:eastAsia="Times New Roman" w:hAnsi="Consolas" w:cs="Consolas"/>
+          <w:sz w:val="20"/>
+          <w:szCs w:val="20"/>
+          <w:lang w:eastAsia="en-NZ"/>
+        </w:rPr>
+      </w:pPr>
+      <w:r>
+        <w:rPr>
+          <w:rFonts w:ascii="Consolas" w:eastAsia="Times New Roman" w:hAnsi="Consolas" w:cs="Consolas"/>
+          <w:sz w:val="20"/>
+          <w:szCs w:val="20"/>
+          <w:lang w:eastAsia="en-NZ"/>
+        </w:rPr>
+        <w:t xml:space="preserve">    </w:t>
+      </w:r>
+      <w:r>
+        <w:rPr>
+          <w:rFonts w:ascii="Consolas" w:eastAsia="Times New Roman" w:hAnsi="Consolas" w:cs="Consolas"/>
+          <w:sz w:val="20"/>
+          <w:szCs w:val="20"/>
+          <w:lang w:eastAsia="en-NZ"/>
+        </w:rPr>
+        <w:t>f = n.g + h(n.state)</w:t>
+      </w:r>
+    </w:p>
+    <w:p>
+      <w:pPr>
+        <w:shd w:val="clear" w:color="auto" w:fill="EFF0F1"/>
+        <w:tabs>
+          <w:tab w:val="left" w:pos="916"/>
+          <w:tab w:val="left" w:pos="1832"/>
+          <w:tab w:val="left" w:pos="2748"/>
+          <w:tab w:val="left" w:pos="3664"/>
+          <w:tab w:val="left" w:pos="4580"/>
+          <w:tab w:val="left" w:pos="5496"/>
+          <w:tab w:val="left" w:pos="6412"/>
+          <w:tab w:val="left" w:pos="7328"/>
+          <w:tab w:val="left" w:pos="8244"/>
+          <w:tab w:val="left" w:pos="9160"/>
+          <w:tab w:val="left" w:pos="10076"/>
+          <w:tab w:val="left" w:pos="10992"/>
+          <w:tab w:val="left" w:pos="11908"/>
+          <w:tab w:val="left" w:pos="12824"/>
+          <w:tab w:val="left" w:pos="13740"/>
+          <w:tab w:val="left" w:pos="14656"/>
+        </w:tabs>
+        <w:spacing w:after="0" w:line="240" w:lineRule="auto"/>
+        <w:rPr>
+          <w:rFonts w:ascii="Consolas" w:eastAsia="Times New Roman" w:hAnsi="Consolas" w:cs="Consolas"/>
+          <w:sz w:val="20"/>
+          <w:szCs w:val="20"/>
+          <w:lang w:eastAsia="en-NZ"/>
+        </w:rPr>
+      </w:pPr>
+      <w:r>
+        <w:rPr>
+          <w:rFonts w:ascii="Consolas" w:eastAsia="Times New Roman" w:hAnsi="Consolas" w:cs="Consolas"/>
+          <w:sz w:val="20"/>
+          <w:szCs w:val="20"/>
+          <w:lang w:eastAsia="en-NZ"/>
+        </w:rPr>
+        <w:t xml:space="preserve">    </w:t>
+      </w:r>
+      <w:r>
+        <w:rPr>
+          <w:rFonts w:ascii="Consolas" w:eastAsia="Times New Roman" w:hAnsi="Consolas" w:cs="Consolas"/>
+          <w:sz w:val="20"/>
+          <w:szCs w:val="20"/>
+          <w:lang w:eastAsia="en-NZ"/>
+        </w:rPr>
+        <w:t xml:space="preserve">if f &gt; best-bound </w:t>
+      </w:r>
+      <w:r>
+        <w:rPr>
+          <w:rFonts w:ascii="Consolas" w:eastAsia="Times New Roman" w:hAnsi="Consolas" w:cs="Consolas"/>
+          <w:b/>
+          <w:sz w:val="20"/>
+          <w:szCs w:val="20"/>
+          <w:lang w:eastAsia="en-NZ"/>
+        </w:rPr>
+        <w:t>return</w:t>
+      </w:r>
+    </w:p>
+    <w:p>
+      <w:pPr>
+        <w:shd w:val="clear" w:color="auto" w:fill="EFF0F1"/>
+        <w:tabs>
+          <w:tab w:val="left" w:pos="916"/>
+          <w:tab w:val="left" w:pos="1832"/>
+          <w:tab w:val="left" w:pos="2748"/>
+          <w:tab w:val="left" w:pos="3664"/>
+          <w:tab w:val="left" w:pos="4580"/>
+          <w:tab w:val="left" w:pos="5496"/>
+          <w:tab w:val="left" w:pos="6412"/>
+          <w:tab w:val="left" w:pos="7328"/>
+          <w:tab w:val="left" w:pos="8244"/>
+          <w:tab w:val="left" w:pos="9160"/>
+          <w:tab w:val="left" w:pos="10076"/>
+          <w:tab w:val="left" w:pos="10992"/>
+          <w:tab w:val="left" w:pos="11908"/>
+          <w:tab w:val="left" w:pos="12824"/>
+          <w:tab w:val="left" w:pos="13740"/>
+          <w:tab w:val="left" w:pos="14656"/>
+        </w:tabs>
+        <w:spacing w:after="0" w:line="240" w:lineRule="auto"/>
+        <w:rPr>
+          <w:rFonts w:ascii="Consolas" w:eastAsia="Times New Roman" w:hAnsi="Consolas" w:cs="Consolas"/>
+          <w:sz w:val="20"/>
+          <w:szCs w:val="20"/>
+          <w:lang w:eastAsia="en-NZ"/>
+        </w:rPr>
+      </w:pPr>
+      <w:r>
+        <w:rPr>
+          <w:rFonts w:ascii="Consolas" w:eastAsia="Times New Roman" w:hAnsi="Consolas" w:cs="Consolas"/>
+          <w:sz w:val="20"/>
+          <w:szCs w:val="20"/>
+          <w:lang w:eastAsia="en-NZ"/>
+        </w:rPr>
+        <w:t xml:space="preserve">    </w:t>
+      </w:r>
+      <w:r>
+        <w:rPr>
+          <w:rFonts w:ascii="Consolas" w:eastAsia="Times New Roman" w:hAnsi="Consolas" w:cs="Consolas"/>
+          <w:sz w:val="20"/>
+          <w:szCs w:val="20"/>
+          <w:lang w:eastAsia="en-NZ"/>
+        </w:rPr>
+        <w:t>if n.state.is-goal()</w:t>
+      </w:r>
+    </w:p>
+    <w:p>
+      <w:pPr>
+        <w:shd w:val="clear" w:color="auto" w:fill="EFF0F1"/>
+        <w:tabs>
+          <w:tab w:val="left" w:pos="916"/>
+          <w:tab w:val="left" w:pos="1832"/>
+          <w:tab w:val="left" w:pos="2748"/>
+          <w:tab w:val="left" w:pos="3664"/>
+          <w:tab w:val="left" w:pos="4580"/>
+          <w:tab w:val="left" w:pos="5496"/>
+          <w:tab w:val="left" w:pos="6412"/>
+          <w:tab w:val="left" w:pos="7328"/>
+          <w:tab w:val="left" w:pos="8244"/>
+          <w:tab w:val="left" w:pos="9160"/>
+          <w:tab w:val="left" w:pos="10076"/>
+          <w:tab w:val="left" w:pos="10992"/>
+          <w:tab w:val="left" w:pos="11908"/>
+          <w:tab w:val="left" w:pos="12824"/>
+          <w:tab w:val="left" w:pos="13740"/>
+          <w:tab w:val="left" w:pos="14656"/>
+        </w:tabs>
+        <w:spacing w:after="0" w:line="240" w:lineRule="auto"/>
+        <w:rPr>
+          <w:rFonts w:ascii="Consolas" w:eastAsia="Times New Roman" w:hAnsi="Consolas" w:cs="Consolas"/>
+          <w:sz w:val="20"/>
+          <w:szCs w:val="20"/>
+          <w:lang w:eastAsia="en-NZ"/>
+        </w:rPr>
+      </w:pPr>
+      <w:r>
+        <w:rPr>
+          <w:rFonts w:ascii="Consolas" w:eastAsia="Times New Roman" w:hAnsi="Consolas" w:cs="Consolas"/>
+          <w:sz w:val="20"/>
+          <w:szCs w:val="20"/>
+          <w:lang w:eastAsia="en-NZ"/>
+        </w:rPr>
+        <w:t xml:space="preserve">        </w:t>
+      </w:r>
+      <w:r>
+        <w:rPr>
+          <w:rFonts w:ascii="Consolas" w:eastAsia="Times New Roman" w:hAnsi="Consolas" w:cs="Consolas"/>
+          <w:sz w:val="20"/>
+          <w:szCs w:val="20"/>
+          <w:lang w:eastAsia="en-NZ"/>
+        </w:rPr>
+        <w:t>best-bound = n.g</w:t>
+      </w:r>
+    </w:p>
+    <w:p>
+      <w:pPr>
+        <w:shd w:val="clear" w:color="auto" w:fill="EFF0F1"/>
+        <w:tabs>
+          <w:tab w:val="left" w:pos="916"/>
+          <w:tab w:val="left" w:pos="1832"/>
+          <w:tab w:val="left" w:pos="2748"/>
+          <w:tab w:val="left" w:pos="3664"/>
+          <w:tab w:val="left" w:pos="4580"/>
+          <w:tab w:val="left" w:pos="5496"/>
+          <w:tab w:val="left" w:pos="6412"/>
+          <w:tab w:val="left" w:pos="7328"/>
+          <w:tab w:val="left" w:pos="8244"/>
+          <w:tab w:val="left" w:pos="9160"/>
+          <w:tab w:val="left" w:pos="10076"/>
+          <w:tab w:val="left" w:pos="10992"/>
+          <w:tab w:val="left" w:pos="11908"/>
+          <w:tab w:val="left" w:pos="12824"/>
+          <w:tab w:val="left" w:pos="13740"/>
+          <w:tab w:val="left" w:pos="14656"/>
+        </w:tabs>
+        <w:spacing w:after="0" w:line="240" w:lineRule="auto"/>
+        <w:rPr>
+          <w:rFonts w:ascii="Consolas" w:eastAsia="Times New Roman" w:hAnsi="Consolas" w:cs="Consolas"/>
+          <w:sz w:val="20"/>
+          <w:szCs w:val="20"/>
+          <w:lang w:eastAsia="en-NZ"/>
+        </w:rPr>
+      </w:pPr>
+      <w:r>
+        <w:rPr>
+          <w:rFonts w:ascii="Consolas" w:eastAsia="Times New Roman" w:hAnsi="Consolas" w:cs="Consolas"/>
+          <w:sz w:val="20"/>
+          <w:szCs w:val="20"/>
+          <w:lang w:eastAsia="en-NZ"/>
+        </w:rPr>
+        <w:t xml:space="preserve">        </w:t>
+      </w:r>
+      <w:r>
+        <w:rPr>
+          <w:rFonts w:ascii="Consolas" w:eastAsia="Times New Roman" w:hAnsi="Consolas" w:cs="Consolas"/>
+          <w:sz w:val="20"/>
+          <w:szCs w:val="20"/>
+          <w:lang w:eastAsia="en-NZ"/>
+        </w:rPr>
+        <w:t>best-solution = n</w:t>
+      </w:r>
+    </w:p>
+    <w:p>
+      <w:pPr>
+        <w:shd w:val="clear" w:color="auto" w:fill="EFF0F1"/>
+        <w:tabs>
+          <w:tab w:val="left" w:pos="916"/>
+          <w:tab w:val="left" w:pos="1832"/>
+          <w:tab w:val="left" w:pos="2748"/>
+          <w:tab w:val="left" w:pos="3664"/>
+          <w:tab w:val="left" w:pos="4580"/>
+          <w:tab w:val="left" w:pos="5496"/>
+          <w:tab w:val="left" w:pos="6412"/>
+          <w:tab w:val="left" w:pos="7328"/>
+          <w:tab w:val="left" w:pos="8244"/>
+          <w:tab w:val="left" w:pos="9160"/>
+          <w:tab w:val="left" w:pos="10076"/>
+          <w:tab w:val="left" w:pos="10992"/>
+          <w:tab w:val="left" w:pos="11908"/>
+          <w:tab w:val="left" w:pos="12824"/>
+          <w:tab w:val="left" w:pos="13740"/>
+          <w:tab w:val="left" w:pos="14656"/>
+        </w:tabs>
+        <w:spacing w:after="0" w:line="240" w:lineRule="auto"/>
+        <w:rPr>
+          <w:rFonts w:ascii="Consolas" w:eastAsia="Times New Roman" w:hAnsi="Consolas" w:cs="Consolas"/>
+          <w:b/>
+          <w:sz w:val="20"/>
+          <w:szCs w:val="20"/>
+          <w:lang w:eastAsia="en-NZ"/>
+        </w:rPr>
+      </w:pPr>
+      <w:r>
+        <w:rPr>
+          <w:rFonts w:ascii="Consolas" w:eastAsia="Times New Roman" w:hAnsi="Consolas" w:cs="Consolas"/>
+          <w:sz w:val="20"/>
+          <w:szCs w:val="20"/>
+          <w:lang w:eastAsia="en-NZ"/>
+        </w:rPr>
+        <w:t xml:space="preserve">        </w:t>
+      </w:r>
+      <w:r>
+        <w:rPr>
+          <w:rFonts w:ascii="Consolas" w:eastAsia="Times New Roman" w:hAnsi="Consolas" w:cs="Consolas"/>
+          <w:b/>
+          <w:sz w:val="20"/>
+          <w:szCs w:val="20"/>
+          <w:lang w:eastAsia="en-NZ"/>
+        </w:rPr>
+        <w:t>return</w:t>
+      </w:r>
+    </w:p>
+    <w:p>
+      <w:pPr>
+        <w:shd w:val="clear" w:color="auto" w:fill="EFF0F1"/>
+        <w:tabs>
+          <w:tab w:val="left" w:pos="916"/>
+          <w:tab w:val="left" w:pos="1832"/>
+          <w:tab w:val="left" w:pos="2748"/>
+          <w:tab w:val="left" w:pos="3664"/>
+          <w:tab w:val="left" w:pos="4580"/>
+          <w:tab w:val="left" w:pos="5496"/>
+          <w:tab w:val="left" w:pos="6412"/>
+          <w:tab w:val="left" w:pos="7328"/>
+          <w:tab w:val="left" w:pos="8244"/>
+          <w:tab w:val="left" w:pos="9160"/>
+          <w:tab w:val="left" w:pos="10076"/>
+          <w:tab w:val="left" w:pos="10992"/>
+          <w:tab w:val="left" w:pos="11908"/>
+          <w:tab w:val="left" w:pos="12824"/>
+          <w:tab w:val="left" w:pos="13740"/>
+          <w:tab w:val="left" w:pos="14656"/>
+        </w:tabs>
+        <w:spacing w:after="0" w:line="240" w:lineRule="auto"/>
+        <w:rPr>
+          <w:rFonts w:ascii="Consolas" w:eastAsia="Times New Roman" w:hAnsi="Consolas" w:cs="Consolas"/>
+          <w:sz w:val="20"/>
+          <w:szCs w:val="20"/>
+          <w:lang w:eastAsia="en-NZ"/>
+        </w:rPr>
+      </w:pPr>
+      <w:r>
+        <w:rPr>
+          <w:rFonts w:ascii="Consolas" w:eastAsia="Times New Roman" w:hAnsi="Consolas" w:cs="Consolas"/>
+          <w:sz w:val="20"/>
+          <w:szCs w:val="20"/>
+          <w:lang w:eastAsia="en-NZ"/>
+        </w:rPr>
+        <w:t xml:space="preserve">    </w:t>
+      </w:r>
+      <w:r>
+        <w:rPr>
+          <w:rFonts w:ascii="Consolas" w:eastAsia="Times New Roman" w:hAnsi="Consolas" w:cs="Consolas"/>
+          <w:sz w:val="20"/>
+          <w:szCs w:val="20"/>
+          <w:lang w:eastAsia="en-NZ"/>
+        </w:rPr>
+        <w:t>% depth-first recursion</w:t>
+      </w:r>
+    </w:p>
+    <w:p>
+      <w:pPr>
+        <w:shd w:val="clear" w:color="auto" w:fill="EFF0F1"/>
+        <w:tabs>
+          <w:tab w:val="left" w:pos="916"/>
+          <w:tab w:val="left" w:pos="1832"/>
+          <w:tab w:val="left" w:pos="2748"/>
+          <w:tab w:val="left" w:pos="3664"/>
+          <w:tab w:val="left" w:pos="4580"/>
+          <w:tab w:val="left" w:pos="5496"/>
+          <w:tab w:val="left" w:pos="6412"/>
+          <w:tab w:val="left" w:pos="7328"/>
+          <w:tab w:val="left" w:pos="8244"/>
+          <w:tab w:val="left" w:pos="9160"/>
+          <w:tab w:val="left" w:pos="10076"/>
+          <w:tab w:val="left" w:pos="10992"/>
+          <w:tab w:val="left" w:pos="11908"/>
+          <w:tab w:val="left" w:pos="12824"/>
+          <w:tab w:val="left" w:pos="13740"/>
+          <w:tab w:val="left" w:pos="14656"/>
+        </w:tabs>
+        <w:spacing w:after="0" w:line="240" w:lineRule="auto"/>
+        <w:rPr>
+          <w:rFonts w:ascii="Consolas" w:eastAsia="Times New Roman" w:hAnsi="Consolas" w:cs="Consolas"/>
+          <w:sz w:val="20"/>
+          <w:szCs w:val="20"/>
+          <w:lang w:eastAsia="en-NZ"/>
+        </w:rPr>
+      </w:pPr>
+      <w:r>
+        <w:rPr>
+          <w:rFonts w:ascii="Consolas" w:eastAsia="Times New Roman" w:hAnsi="Consolas" w:cs="Consolas"/>
+          <w:sz w:val="20"/>
+          <w:szCs w:val="20"/>
+          <w:lang w:eastAsia="en-NZ"/>
+        </w:rPr>
+        <w:t xml:space="preserve">    </w:t>
+      </w:r>
+      <w:r>
+        <w:rPr>
+          <w:rFonts w:ascii="Consolas" w:eastAsia="Times New Roman" w:hAnsi="Consolas" w:cs="Consolas"/>
+          <w:b/>
+          <w:sz w:val="20"/>
+          <w:szCs w:val="20"/>
+          <w:lang w:eastAsia="en-NZ"/>
+        </w:rPr>
+        <w:t>foreach</w:t>
+      </w:r>
+      <w:r>
+        <w:rPr>
+          <w:rFonts w:ascii="Consolas" w:eastAsia="Times New Roman" w:hAnsi="Consolas" w:cs="Consolas"/>
+          <w:sz w:val="20"/>
+          <w:szCs w:val="20"/>
+          <w:lang w:eastAsia="en-NZ"/>
+        </w:rPr>
+        <w:t xml:space="preserve"> &lt;s,a&gt; in n.state.successors()</w:t>
+      </w:r>
+    </w:p>
+    <w:p>
+      <w:pPr>
+        <w:shd w:val="clear" w:color="auto" w:fill="EFF0F1"/>
+        <w:tabs>
+          <w:tab w:val="left" w:pos="916"/>
+          <w:tab w:val="left" w:pos="1832"/>
+          <w:tab w:val="left" w:pos="2748"/>
+          <w:tab w:val="left" w:pos="3664"/>
+          <w:tab w:val="left" w:pos="4580"/>
+          <w:tab w:val="left" w:pos="5496"/>
+          <w:tab w:val="left" w:pos="6412"/>
+          <w:tab w:val="left" w:pos="7328"/>
+          <w:tab w:val="left" w:pos="8244"/>
+          <w:tab w:val="left" w:pos="9160"/>
+          <w:tab w:val="left" w:pos="10076"/>
+          <w:tab w:val="left" w:pos="10992"/>
+          <w:tab w:val="left" w:pos="11908"/>
+          <w:tab w:val="left" w:pos="12824"/>
+          <w:tab w:val="left" w:pos="13740"/>
+          <w:tab w:val="left" w:pos="14656"/>
+        </w:tabs>
+        <w:spacing w:after="0" w:line="240" w:lineRule="auto"/>
+        <w:rPr>
+          <w:rFonts w:ascii="Consolas" w:eastAsia="Times New Roman" w:hAnsi="Consolas" w:cs="Consolas"/>
+          <w:color w:val="393318"/>
+          <w:sz w:val="20"/>
+          <w:szCs w:val="20"/>
+          <w:lang w:eastAsia="en-NZ"/>
+        </w:rPr>
+      </w:pPr>
+      <w:r>
+        <w:rPr>
+          <w:rFonts w:ascii="Consolas" w:eastAsia="Times New Roman" w:hAnsi="Consolas" w:cs="Consolas"/>
+          <w:sz w:val="20"/>
+          <w:szCs w:val="20"/>
+          <w:lang w:eastAsia="en-NZ"/>
+        </w:rPr>
+        <w:t xml:space="preserve">    </w:t>
+      </w:r>
+      <w:r>
+        <w:rPr>
+          <w:rFonts w:ascii="Consolas" w:eastAsia="Times New Roman" w:hAnsi="Consolas" w:cs="Consolas"/>
+          <w:sz w:val="20"/>
+          <w:szCs w:val="20"/>
+          <w:lang w:eastAsia="en-NZ"/>
+        </w:rPr>
+        <w:t>depth-first-branch-and-bound(n.make-node(s,a))</w:t>
+      </w:r>
+      <w:r>
+        <w:rPr>
+          <w:rFonts w:ascii="Consolas" w:eastAsia="Times New Roman" w:hAnsi="Consolas" w:cs="Consolas"/>
+          <w:color w:val="393318"/>
+          <w:sz w:val="20"/>
+          <w:szCs w:val="20"/>
+          <w:lang w:eastAsia="en-NZ"/>
+        </w:rPr>
+        <w:tab/>
+      </w:r>
+    </w:p>
+    <w:p/>
+    <w:p>
+      <w:pPr>
+        <w:pStyle w:val="Heading3"/>
+      </w:pPr>
+      <w:bookmarkStart w:id="2" w:name="_Toc459720836"/>
+      <w:r>
+        <w:lastRenderedPageBreak/>
+        <w:t>Bound</w:t>
+      </w:r>
+      <w:r>
+        <w:t xml:space="preserve"> and H</w:t>
+      </w:r>
+      <w:r>
+        <w:t xml:space="preserve">euristic </w:t>
+      </w:r>
+      <w:r>
+        <w:t>F</w:t>
+      </w:r>
+      <w:r>
+        <w:t>unction</w:t>
+      </w:r>
+      <w:bookmarkEnd w:id="2"/>
+    </w:p>
+    <w:p>
+      <w:r>
+        <w:t xml:space="preserve">A crude upper bound was calculated along with the two heuristic functions discussed in lectures. The crude upper bound was a summation of the weight of each </w:t>
+      </w:r>
+      <w:r>
+        <w:t>vertex</w:t>
+      </w:r>
+      <w:r>
+        <w:t xml:space="preserve">, representing the time taken if </w:t>
+      </w:r>
+      <w:r>
+        <w:t>all tasks</w:t>
+      </w:r>
+      <w:r>
+        <w:t xml:space="preserve"> were running sequentially on </w:t>
+      </w:r>
+      <w:r>
+        <w:t>the same</w:t>
+      </w:r>
+      <w:r>
+        <w:t xml:space="preserve"> processor.</w:t>
+      </w:r>
+    </w:p>
+    <w:p>
+      <w:r>
+        <w:t xml:space="preserve">The first heuristic function </w:t>
+      </w:r>
+      <w:r>
+        <w:t>u</w:t>
+      </w:r>
+      <w:r>
+        <w:t>sed the</w:t>
+      </w:r>
+      <w:r>
+        <w:t xml:space="preserve"> </w:t>
+      </w:r>
+      <w:r>
+        <w:t xml:space="preserve">next </w:t>
+      </w:r>
+      <w:r>
+        <w:t xml:space="preserve">vertex </w:t>
+      </w:r>
+      <w:r>
+        <w:t xml:space="preserve">to be added into the current partial solution. It </w:t>
+      </w:r>
+      <w:r>
+        <w:t>retrieved</w:t>
+      </w:r>
+      <w:r>
+        <w:t xml:space="preserve"> the </w:t>
+      </w:r>
+      <w:r>
+        <w:t>earliest</w:t>
+      </w:r>
+      <w:r>
+        <w:t xml:space="preserve"> time </w:t>
+      </w:r>
+      <w:r>
+        <w:t>the vertex</w:t>
+      </w:r>
+      <w:r>
+        <w:t xml:space="preserve"> could start on any processor and </w:t>
+      </w:r>
+      <w:r>
+        <w:t xml:space="preserve">added </w:t>
+      </w:r>
+      <w:r>
+        <w:t>this</w:t>
+      </w:r>
+      <w:r>
+        <w:t xml:space="preserve"> </w:t>
+      </w:r>
+      <w:r>
+        <w:t xml:space="preserve">to </w:t>
+      </w:r>
+      <w:r>
+        <w:t>its</w:t>
+      </w:r>
+      <w:r>
+        <w:t xml:space="preserve"> bottom leve</w:t>
+      </w:r>
+      <w:r>
+        <w:t>l</w:t>
+      </w:r>
+      <w:r>
+        <w:t>.</w:t>
+      </w:r>
+      <w:r>
+        <w:t xml:space="preserve"> </w:t>
+      </w:r>
+      <w:r>
+        <w:t xml:space="preserve"> </w:t>
+      </w:r>
+      <w:r>
+        <w:t xml:space="preserve">The second heuristic function </w:t>
+      </w:r>
+      <w:r>
+        <w:t xml:space="preserve">added the time of the crude upper bound to the total idle time for the </w:t>
+      </w:r>
+      <w:r>
+        <w:t>new</w:t>
+      </w:r>
+      <w:r>
+        <w:t xml:space="preserve"> partial solution and divided the value by the number of processors that were </w:t>
+      </w:r>
+      <w:r>
+        <w:t>present</w:t>
+      </w:r>
+      <w:r>
+        <w:t xml:space="preserve">. The maximum of these two values would result in the </w:t>
+      </w:r>
+      <w:r>
+        <w:t xml:space="preserve">minimum finish time </w:t>
+      </w:r>
+      <w:r>
+        <w:t xml:space="preserve">for the </w:t>
+      </w:r>
+      <w:r>
+        <w:t>new</w:t>
+      </w:r>
+      <w:r>
+        <w:t xml:space="preserve"> partial solution </w:t>
+      </w:r>
+      <w:r>
+        <w:t>and</w:t>
+      </w:r>
+      <w:r>
+        <w:t xml:space="preserve"> </w:t>
+      </w:r>
+      <w:r>
+        <w:t xml:space="preserve">it </w:t>
+      </w:r>
+      <w:r>
+        <w:t>was then used to</w:t>
+      </w:r>
+      <w:r>
+        <w:t xml:space="preserve"> sort the partial solution in the</w:t>
+      </w:r>
+      <w:r>
+        <w:t xml:space="preserve"> priority queue.</w:t>
+      </w:r>
+    </w:p>
+    <w:p>
+      <w:pPr>
+        <w:pStyle w:val="Heading3"/>
+      </w:pPr>
+      <w:bookmarkStart w:id="3" w:name="_Toc459720837"/>
+      <w:r>
+        <w:t>Important D</w:t>
+      </w:r>
+      <w:r>
+        <w:t>ata structures</w:t>
+      </w:r>
+      <w:bookmarkEnd w:id="3"/>
+      <w:r>
+        <w:t xml:space="preserve"> </w:t>
+      </w:r>
+    </w:p>
+    <w:p>
+      <w:r>
+        <w:t xml:space="preserve">The </w:t>
+      </w:r>
+      <w:r>
+        <w:t>important</w:t>
+      </w:r>
+      <w:r>
+        <w:t xml:space="preserve"> data structures used</w:t>
+      </w:r>
+      <w:r>
+        <w:t xml:space="preserve"> in this </w:t>
+      </w:r>
+      <w:r>
+        <w:t>project was the DefaultDirectedWeightedGraph from JGraphT, PriorityQueue,</w:t>
+      </w:r>
+      <w:r>
+        <w:t xml:space="preserve"> HashSets</w:t>
+      </w:r>
+      <w:r>
+        <w:t xml:space="preserve"> and</w:t>
+      </w:r>
+      <w:r>
+        <w:t xml:space="preserve"> HashMaps. </w:t>
+      </w:r>
+    </w:p>
+    <w:p>
+      <w:r>
+        <w:t xml:space="preserve">The </w:t>
+      </w:r>
+      <w:r>
+        <w:t>DefaultDirectedWeightedGraph</w:t>
+      </w:r>
+      <w:r>
+        <w:t xml:space="preserve"> was essential for storing the input as a directed graph</w:t>
+      </w:r>
+      <w:r>
+        <w:t xml:space="preserve"> as it also had </w:t>
+      </w:r>
+      <w:r>
+        <w:t xml:space="preserve">supporting </w:t>
+      </w:r>
+      <w:r>
+        <w:t xml:space="preserve">methods </w:t>
+      </w:r>
+      <w:r>
+        <w:t>which</w:t>
+      </w:r>
+      <w:r>
+        <w:t xml:space="preserve"> allowed </w:t>
+      </w:r>
+      <w:r>
+        <w:t xml:space="preserve">easy </w:t>
+      </w:r>
+      <w:r>
+        <w:t>access to the required information of each vertex and edge. The Pr</w:t>
+      </w:r>
+      <w:r>
+        <w:t>iorityQueue allowed</w:t>
+      </w:r>
+      <w:r>
+        <w:t xml:space="preserve"> unexplored partial solutions</w:t>
+      </w:r>
+      <w:r>
+        <w:t xml:space="preserve"> </w:t>
+      </w:r>
+      <w:r>
+        <w:t xml:space="preserve">to be stored </w:t>
+      </w:r>
+      <w:r>
+        <w:t xml:space="preserve">in a </w:t>
+      </w:r>
+      <w:r>
+        <w:t>specific</w:t>
+      </w:r>
+      <w:r>
+        <w:t xml:space="preserve"> order</w:t>
+      </w:r>
+      <w:r>
+        <w:t xml:space="preserve"> while the </w:t>
+      </w:r>
+      <w:r>
+        <w:t>HashSet</w:t>
+      </w:r>
+      <w:r>
+        <w:t xml:space="preserve">s </w:t>
+      </w:r>
+      <w:r>
+        <w:t>were used to store</w:t>
+      </w:r>
+      <w:r>
+        <w:t xml:space="preserve"> vertices that </w:t>
+      </w:r>
+      <w:r>
+        <w:t xml:space="preserve">had and had </w:t>
+      </w:r>
+      <w:r>
+        <w:t xml:space="preserve">not been </w:t>
+      </w:r>
+      <w:r>
+        <w:t>all</w:t>
+      </w:r>
+      <w:r>
+        <w:t>ocated to a processor</w:t>
+      </w:r>
+      <w:r>
+        <w:t xml:space="preserve">. </w:t>
+      </w:r>
+    </w:p>
+    <w:p>
+      <w:r>
+        <w:t>T</w:t>
+      </w:r>
+      <w:r>
+        <w:t>he HashMap</w:t>
+      </w:r>
+      <w:r>
+        <w:t>s</w:t>
+      </w:r>
+      <w:r>
+        <w:t xml:space="preserve"> </w:t>
+      </w:r>
+      <w:r>
+        <w:t>stored</w:t>
+      </w:r>
+      <w:r>
+        <w:t xml:space="preserve"> </w:t>
+      </w:r>
+      <w:r>
+        <w:t>a</w:t>
+      </w:r>
+      <w:r>
+        <w:t xml:space="preserve"> vertex and its information</w:t>
+      </w:r>
+      <w:r>
+        <w:t xml:space="preserve"> pair, with the information held in a</w:t>
+      </w:r>
+      <w:r>
+        <w:t xml:space="preserve"> class called AllocatorInfo</w:t>
+      </w:r>
+      <w:r>
+        <w:t>. AllocatorInfo</w:t>
+      </w:r>
+      <w:r>
+        <w:t xml:space="preserve"> which holds its start time and allocated processor</w:t>
+      </w:r>
+      <w:r>
+        <w:t xml:space="preserve"> for a vertex </w:t>
+      </w:r>
+      <w:r>
+        <w:t xml:space="preserve">is then </w:t>
+      </w:r>
+      <w:r>
+        <w:t>accessed during</w:t>
+      </w:r>
+      <w:r>
+        <w:t xml:space="preserve"> output file creation.</w:t>
+      </w:r>
+    </w:p>
+    <w:p>
+      <w:pPr>
+        <w:pStyle w:val="Heading3"/>
+      </w:pPr>
+      <w:bookmarkStart w:id="4" w:name="_Toc459720838"/>
+      <w:r>
+        <w:t>Pruning T</w:t>
+      </w:r>
+      <w:r>
+        <w:t>echniques</w:t>
+      </w:r>
+      <w:bookmarkEnd w:id="4"/>
+    </w:p>
+    <w:p>
+      <w:r>
+        <w:t>To remove unpromisin</w:t>
+      </w:r>
+      <w:r>
+        <w:t xml:space="preserve">g subtrees during the search, </w:t>
+      </w:r>
+      <w:r>
+        <w:t xml:space="preserve">two </w:t>
+      </w:r>
+      <w:r>
+        <w:t>pruning techniques were used. The first technique</w:t>
+      </w:r>
+      <w:r>
+        <w:t xml:space="preserve"> </w:t>
+      </w:r>
+      <w:r>
+        <w:t xml:space="preserve">detected duplicate partial solutions </w:t>
+      </w:r>
+      <w:r>
+        <w:t>through accessing</w:t>
+      </w:r>
+      <w:r>
+        <w:t xml:space="preserve"> the closed set</w:t>
+      </w:r>
+      <w:r>
+        <w:t xml:space="preserve"> of explored partial solutions</w:t>
+      </w:r>
+      <w:r>
+        <w:t>.</w:t>
+      </w:r>
+      <w:r>
+        <w:t xml:space="preserve"> Before adding a </w:t>
+      </w:r>
+      <w:r>
+        <w:t>new</w:t>
+      </w:r>
+      <w:r>
+        <w:t xml:space="preserve"> partial solution to the </w:t>
+      </w:r>
+      <w:r>
+        <w:t>priority queue, it would check if exactly the same solution had previous been examined. If so, it would not be added, otherwise it would.</w:t>
+      </w:r>
+    </w:p>
+    <w:p>
+      <w:r>
+        <w:t xml:space="preserve">The second technique pruned </w:t>
+      </w:r>
+      <w:r>
+        <w:t xml:space="preserve">equivalent </w:t>
+      </w:r>
+      <w:r>
+        <w:t xml:space="preserve">partial solutions </w:t>
+      </w:r>
+      <w:r>
+        <w:t>when there was more than one empty processor.</w:t>
+      </w:r>
+      <w:r>
+        <w:t xml:space="preserve"> </w:t>
+      </w:r>
+      <w:r>
+        <w:t xml:space="preserve">For example, </w:t>
+      </w:r>
+      <w:r>
+        <w:t xml:space="preserve">if adding one task to the first empty processor </w:t>
+      </w:r>
+      <w:r>
+        <w:t>was equivalent to adding it to the second</w:t>
+      </w:r>
+      <w:r>
+        <w:t xml:space="preserve"> empty processor, only a new partial solution would be created for the first case and added to the priority queue.</w:t>
+      </w:r>
+      <w:r>
+        <w:t xml:space="preserve"> Therefore</w:t>
+      </w:r>
+      <w:r>
+        <w:t>,</w:t>
+      </w:r>
+      <w:r>
+        <w:t xml:space="preserve"> eliminating a large number of </w:t>
+      </w:r>
+      <w:r>
+        <w:t>partial</w:t>
+      </w:r>
+      <w:r>
+        <w:t xml:space="preserve"> solutions at the start of the </w:t>
+      </w:r>
+      <w:r>
+        <w:t>process</w:t>
+      </w:r>
+      <w:r>
+        <w:t>.</w:t>
+      </w:r>
+    </w:p>
+    <w:p>
+      <w:pPr>
+        <w:pStyle w:val="Heading3"/>
+      </w:pPr>
+      <w:r>
+        <w:t>Libraries Used</w:t>
+      </w:r>
+    </w:p>
+    <w:p>
+      <w:r>
+        <w:t xml:space="preserve">The libraries used </w:t>
+      </w:r>
+      <w:r>
+        <w:t xml:space="preserve">in this </w:t>
+      </w:r>
+      <w:r>
+        <w:t xml:space="preserve">project </w:t>
+      </w:r>
+      <w:r>
+        <w:t>were JGraphT</w:t>
+      </w:r>
+      <w:r>
+        <w:t>,</w:t>
+      </w:r>
+      <w:r>
+        <w:t xml:space="preserve"> GraphStream</w:t>
+      </w:r>
+      <w:r>
+        <w:t xml:space="preserve"> and JFreeChart</w:t>
+      </w:r>
+      <w:r>
+        <w:t xml:space="preserve">. JGraphT provided </w:t>
+      </w:r>
+      <w:r>
+        <w:t>a way to store the directed graph as an</w:t>
+      </w:r>
+      <w:r>
+        <w:t xml:space="preserve"> object</w:t>
+      </w:r>
+      <w:r>
+        <w:t xml:space="preserve"> while GraphSteam and JfreeChart aided in visualisation of the process. Using GraphStream meant that the graph could be easily displayed and JFreeChart assisted in the creation of a Gantt chart that showed the processor each task was added to and the order they would be run.</w:t>
+      </w:r>
+      <w:bookmarkStart w:id="5" w:name="_GoBack"/>
+      <w:bookmarkEnd w:id="5"/>
+    </w:p>
+    <w:p>
+      <w:r>
         <w:br w:type="page"/>
       </w:r>
     </w:p>
@@ -2129,22 +4575,91 @@
       <w:pPr>
         <w:pStyle w:val="Heading1"/>
       </w:pPr>
-      <w:bookmarkStart w:id="0" w:name="_Toc458762645"/>
+      <w:bookmarkStart w:id="6" w:name="_Toc459720840"/>
       <w:r>
         <w:lastRenderedPageBreak/>
-        <w:t>Executive Summary</w:t>
-      </w:r>
-      <w:bookmarkEnd w:id="0"/>
-    </w:p>
+        <w:t>Parallelisation</w:t>
+      </w:r>
+      <w:bookmarkEnd w:id="6"/>
+    </w:p>
+    <w:p>
+      <w:pPr>
+        <w:pStyle w:val="Heading3"/>
+      </w:pPr>
+    </w:p>
+    <w:p>
+      <w:pPr>
+        <w:pStyle w:val="Heading3"/>
+        <w:rPr>
+          <w:rFonts w:ascii="Cambria Math" w:hAnsi="Cambria Math" w:cs="Cambria Math"/>
+        </w:rPr>
+      </w:pPr>
+      <w:bookmarkStart w:id="7" w:name="_Toc459720841"/>
+      <w:r>
+        <w:t xml:space="preserve">Parallelisation approach </w:t>
+      </w:r>
+    </w:p>
+    <w:p>
+      <w:pPr>
+        <w:pStyle w:val="Heading3"/>
+      </w:pPr>
+      <w:r>
+        <w:rPr>
+          <w:rStyle w:val="Heading4Char"/>
+        </w:rPr>
+        <w:t>How is work split? How is work synchronised? ∗ Change in data structures/additional data structures ∗ Pseudo-code –</w:t>
+      </w:r>
+      <w:r>
+        <w:t xml:space="preserve"> </w:t>
+      </w:r>
+    </w:p>
+    <w:p/>
+    <w:p>
+      <w:pPr>
+        <w:pStyle w:val="Heading3"/>
+      </w:pPr>
+      <w:r>
+        <w:t xml:space="preserve">Parallelisation technology </w:t>
+      </w:r>
+    </w:p>
+    <w:p>
+      <w:pPr>
+        <w:pStyle w:val="Heading3"/>
+      </w:pPr>
+      <w:r>
+        <w:rPr>
+          <w:rFonts w:ascii="Cambria Math" w:hAnsi="Cambria Math" w:cs="Cambria Math"/>
+        </w:rPr>
+        <w:t>∗</w:t>
+      </w:r>
+      <w:r>
+        <w:t xml:space="preserve"> </w:t>
+      </w:r>
+      <w:r>
+        <w:rPr>
+          <w:rStyle w:val="Heading4Char"/>
+        </w:rPr>
+        <w:t>Threads, ExecutorService, Pyjama, Parallel Task, ....? – How was it implemented?</w:t>
+      </w:r>
+      <w:bookmarkEnd w:id="7"/>
+      <w:r>
+        <w:rPr>
+          <w:rStyle w:val="Heading4Char"/>
+        </w:rPr>
+        <w:t xml:space="preserve"> </w:t>
+      </w:r>
+    </w:p>
+    <w:p/>
     <w:p>
       <w:pPr>
         <w:rPr>
           <w:rFonts w:asciiTheme="majorHAnsi" w:eastAsiaTheme="majorEastAsia" w:hAnsiTheme="majorHAnsi" w:cstheme="majorBidi"/>
-          <w:color w:val="9D3511" w:themeColor="accent1" w:themeShade="BF"/>
-          <w:sz w:val="32"/>
-          <w:szCs w:val="32"/>
-        </w:rPr>
-      </w:pPr>
+          <w:color w:val="262626" w:themeColor="text1" w:themeTint="D9"/>
+          <w:sz w:val="40"/>
+          <w:szCs w:val="40"/>
+        </w:rPr>
+      </w:pPr>
+      <w:bookmarkStart w:id="8" w:name="_Toc459720842"/>
       <w:r>
         <w:br w:type="page"/>
       </w:r>
@@ -2153,92 +4668,79 @@
       <w:pPr>
         <w:pStyle w:val="Heading1"/>
       </w:pPr>
-      <w:bookmarkStart w:id="1" w:name="_Toc458762646"/>
       <w:r>
         <w:lastRenderedPageBreak/>
-        <w:t>Introduction</w:t>
-      </w:r>
-      <w:bookmarkEnd w:id="1"/>
-    </w:p>
-    <w:p>
-      <w:pPr>
-        <w:pStyle w:val="Heading2"/>
-      </w:pPr>
-      <w:r>
-        <w:t>Problem Description</w:t>
-      </w:r>
-    </w:p>
-    <w:p>
-      <w:r>
-        <w:t>The scheduling problem is based on parallel computing where tasks are scheduled to run on multiple processors in an attempt to reduce total runtime. The process entails assigning each task to a processor in an order that preserves their dependencies and optimises performance. This is an NP-hard problem, meaning that an efficient algorithm has not yet been discovered to solve it optimally.</w:t>
-      </w:r>
-    </w:p>
-    <w:p>
-      <w:pPr>
-        <w:pStyle w:val="Heading2"/>
-      </w:pPr>
-      <w:r>
-        <w:t>Project Description</w:t>
-      </w:r>
-    </w:p>
-    <w:p>
-      <w:r>
-        <w:t>Our company was approached by a leading Parallel Computing Centre for a proposed solution to this problem. The client’s requirements are as follows:</w:t>
-      </w:r>
-    </w:p>
-    <w:p>
-      <w:pPr>
-        <w:pStyle w:val="ListParagraph"/>
-        <w:numPr>
-          <w:ilvl w:val="0"/>
-          <w:numId w:val="1"/>
-        </w:numPr>
-      </w:pPr>
-      <w:r>
-        <w:t>The program needs to produce a valid, optimal solution with minimal runtime</w:t>
-      </w:r>
-      <w:r>
-        <w:t>.</w:t>
-      </w:r>
-    </w:p>
-    <w:p>
-      <w:pPr>
-        <w:pStyle w:val="ListParagraph"/>
-        <w:numPr>
-          <w:ilvl w:val="0"/>
-          <w:numId w:val="1"/>
-        </w:numPr>
-      </w:pPr>
-      <w:r>
-        <w:t>The program must contain a multithreaded implementation to improve the search performance</w:t>
-      </w:r>
-      <w:r>
-        <w:t>.</w:t>
-      </w:r>
-    </w:p>
-    <w:p>
-      <w:pPr>
-        <w:pStyle w:val="ListParagraph"/>
-        <w:numPr>
-          <w:ilvl w:val="0"/>
-          <w:numId w:val="1"/>
-        </w:numPr>
-      </w:pPr>
-      <w:r>
-        <w:t>The search needs to be visualised</w:t>
-      </w:r>
-      <w:r>
-        <w:t>.</w:t>
-      </w:r>
-    </w:p>
-    <w:p>
-      <w:r>
-        <w:t>The input to the program will contain all the tasks, their execution times, the dependencies between tasks and the communication costs. This data can be represented as a directed acyclic graph. In addition to the graph, the number of available processors will be passed into the program. Although the number of potential schedules is very large, it is still finite. This allows for the use of a combinatorial optimisation approach. The proposed algorithm, therefore, should take into consideration all possible valid schedules while avoiding schedules that are clearly non-optimal.</w:t>
-      </w:r>
-    </w:p>
-    <w:p>
-      <w:bookmarkStart w:id="2" w:name="_GoBack"/>
-      <w:bookmarkEnd w:id="2"/>
+        <w:t>Visualisation</w:t>
+      </w:r>
+      <w:bookmarkEnd w:id="8"/>
+    </w:p>
+    <w:p/>
+    <w:p>
+      <w:pPr>
+        <w:pStyle w:val="Heading3"/>
+      </w:pPr>
+      <w:bookmarkStart w:id="9" w:name="_Toc459720843"/>
+      <w:r>
+        <w:t xml:space="preserve">Concept </w:t>
+      </w:r>
+    </w:p>
+    <w:p/>
+    <w:p>
+      <w:pPr>
+        <w:pStyle w:val="Heading3"/>
+      </w:pPr>
+      <w:r>
+        <w:t>Components Displayed (</w:t>
+      </w:r>
+      <w:r>
+        <w:t>What is displayed? Why</w:t>
+      </w:r>
+      <w:r>
+        <w:t>)</w:t>
+      </w:r>
+    </w:p>
+    <w:p/>
+    <w:p>
+      <w:pPr>
+        <w:pStyle w:val="Heading3"/>
+      </w:pPr>
+      <w:r>
+        <w:t>Implementation (</w:t>
+      </w:r>
+      <w:r>
+        <w:t>How was that implemented?</w:t>
+      </w:r>
+      <w:r>
+        <w:t>)</w:t>
+      </w:r>
+    </w:p>
+    <w:p/>
+    <w:p>
+      <w:pPr>
+        <w:pStyle w:val="Heading3"/>
+      </w:pPr>
+      <w:r>
+        <w:t>Sequential and P</w:t>
+      </w:r>
+      <w:r>
+        <w:t>arallel visualization</w:t>
+      </w:r>
+      <w:bookmarkEnd w:id="9"/>
+      <w:r>
+        <w:t xml:space="preserve"> (differences)</w:t>
+      </w:r>
+    </w:p>
+    <w:p/>
+    <w:p>
+      <w:pPr>
+        <w:rPr>
+          <w:rFonts w:asciiTheme="majorHAnsi" w:eastAsiaTheme="majorEastAsia" w:hAnsiTheme="majorHAnsi" w:cstheme="majorBidi"/>
+          <w:color w:val="262626" w:themeColor="text1" w:themeTint="D9"/>
+          <w:sz w:val="40"/>
+          <w:szCs w:val="40"/>
+        </w:rPr>
+      </w:pPr>
+      <w:bookmarkStart w:id="10" w:name="_Toc459720844"/>
       <w:r>
         <w:br w:type="page"/>
       </w:r>
@@ -2247,38 +4749,52 @@
       <w:pPr>
         <w:pStyle w:val="Heading1"/>
       </w:pPr>
-      <w:bookmarkStart w:id="3" w:name="_Toc458762647"/>
       <w:r>
         <w:lastRenderedPageBreak/>
-        <w:t>Method</w:t>
-      </w:r>
-      <w:bookmarkEnd w:id="3"/>
-    </w:p>
-    <w:p>
-      <w:pPr>
-        <w:pStyle w:val="Heading2"/>
-      </w:pPr>
-      <w:bookmarkStart w:id="4" w:name="_Toc458762648"/>
-      <w:r>
-        <w:t>How we did it</w:t>
-      </w:r>
-      <w:bookmarkEnd w:id="4"/>
+        <w:t>Testing</w:t>
+      </w:r>
+      <w:bookmarkEnd w:id="10"/>
+    </w:p>
+    <w:p>
+      <w:pPr>
+        <w:pStyle w:val="Heading3"/>
+      </w:pPr>
+      <w:bookmarkStart w:id="11" w:name="_Toc459720845"/>
+    </w:p>
+    <w:p>
+      <w:pPr>
+        <w:pStyle w:val="Heading3"/>
+      </w:pPr>
+      <w:r>
+        <w:t>Components tested</w:t>
+      </w:r>
       <w:r>
         <w:t xml:space="preserve"> </w:t>
       </w:r>
     </w:p>
-    <w:p>
-      <w:r>
-        <w:t>Planning, coding, tasks</w:t>
-      </w:r>
-    </w:p>
-    <w:p>
-      <w:pPr>
-        <w:rPr>
-          <w:rFonts w:asciiTheme="majorHAnsi" w:eastAsiaTheme="majorEastAsia" w:hAnsiTheme="majorHAnsi" w:cstheme="majorBidi"/>
-          <w:color w:val="9D3511" w:themeColor="accent1" w:themeShade="BF"/>
-          <w:sz w:val="26"/>
-          <w:szCs w:val="26"/>
+    <w:p/>
+    <w:p>
+      <w:pPr>
+        <w:pStyle w:val="Heading3"/>
+      </w:pPr>
+      <w:r>
+        <w:t>Method of Testing (</w:t>
+      </w:r>
+      <w:r>
+        <w:t>How was it tested?</w:t>
+      </w:r>
+      <w:bookmarkEnd w:id="11"/>
+      <w:r>
+        <w:t>)</w:t>
+      </w:r>
+    </w:p>
+    <w:p>
+      <w:pPr>
+        <w:rPr>
+          <w:rFonts w:eastAsiaTheme="majorEastAsia"/>
+          <w:color w:val="262626" w:themeColor="text1" w:themeTint="D9"/>
+          <w:sz w:val="40"/>
+          <w:szCs w:val="40"/>
         </w:rPr>
       </w:pPr>
       <w:r>
@@ -2289,62 +4805,76 @@
       <w:pPr>
         <w:pStyle w:val="Heading1"/>
       </w:pPr>
-      <w:bookmarkStart w:id="5" w:name="_Toc458762649"/>
+      <w:bookmarkStart w:id="12" w:name="_Toc459720846"/>
       <w:r>
         <w:lastRenderedPageBreak/>
-        <w:t>Options</w:t>
-      </w:r>
-      <w:bookmarkEnd w:id="5"/>
+        <w:t>Development Process</w:t>
+      </w:r>
+      <w:bookmarkEnd w:id="12"/>
     </w:p>
     <w:p/>
     <w:p>
       <w:pPr>
-        <w:pStyle w:val="Heading2"/>
-      </w:pPr>
-      <w:bookmarkStart w:id="6" w:name="_Toc458762650"/>
-      <w:r>
-        <w:t>Algorithm</w:t>
-      </w:r>
-      <w:bookmarkEnd w:id="6"/>
+        <w:pStyle w:val="Heading3"/>
+      </w:pPr>
+      <w:bookmarkStart w:id="13" w:name="_Toc459720847"/>
+      <w:r>
+        <w:t>De</w:t>
+      </w:r>
+      <w:r>
+        <w:t>scribe your development process</w:t>
+      </w:r>
     </w:p>
     <w:p/>
     <w:p>
       <w:pPr>
-        <w:pStyle w:val="Heading2"/>
-      </w:pPr>
-      <w:bookmarkStart w:id="7" w:name="_Toc458762651"/>
-      <w:r>
-        <w:t>Parallelisation</w:t>
-      </w:r>
-      <w:bookmarkEnd w:id="7"/>
-    </w:p>
-    <w:p>
-      <w:r>
-        <w:t>This we considered bt didn’t do</w:t>
-      </w:r>
-    </w:p>
-    <w:p>
-      <w:pPr>
-        <w:pStyle w:val="Heading2"/>
-      </w:pPr>
-      <w:bookmarkStart w:id="8" w:name="_Toc458762652"/>
-      <w:r>
-        <w:t>Visualistation</w:t>
-      </w:r>
-      <w:bookmarkEnd w:id="8"/>
-    </w:p>
-    <w:p>
-      <w:pPr>
-        <w:pStyle w:val="Heading2"/>
-      </w:pPr>
-    </w:p>
-    <w:p>
-      <w:pPr>
-        <w:rPr>
-          <w:rFonts w:asciiTheme="majorHAnsi" w:eastAsiaTheme="majorEastAsia" w:hAnsiTheme="majorHAnsi" w:cstheme="majorBidi"/>
-          <w:color w:val="9D3511" w:themeColor="accent1" w:themeShade="BF"/>
-          <w:sz w:val="32"/>
-          <w:szCs w:val="32"/>
+        <w:pStyle w:val="Heading3"/>
+      </w:pPr>
+      <w:r>
+        <w:t>Co</w:t>
+      </w:r>
+      <w:r>
+        <w:t>mmunication and decision making</w:t>
+      </w:r>
+    </w:p>
+    <w:p/>
+    <w:p>
+      <w:pPr>
+        <w:pStyle w:val="Heading3"/>
+      </w:pPr>
+      <w:r>
+        <w:t>Conflict resolution</w:t>
+      </w:r>
+    </w:p>
+    <w:p/>
+    <w:p>
+      <w:pPr>
+        <w:pStyle w:val="Heading3"/>
+      </w:pPr>
+      <w:r>
+        <w:t>Used tools and technologies</w:t>
+      </w:r>
+    </w:p>
+    <w:p/>
+    <w:p>
+      <w:pPr>
+        <w:pStyle w:val="Heading3"/>
+      </w:pPr>
+      <w:r>
+        <w:t>Comment on team cohesion and spirit</w:t>
+      </w:r>
+      <w:bookmarkEnd w:id="13"/>
+      <w:r>
+        <w:t xml:space="preserve"> </w:t>
+      </w:r>
+    </w:p>
+    <w:p>
+      <w:pPr>
+        <w:rPr>
+          <w:rFonts w:eastAsiaTheme="majorEastAsia"/>
+          <w:color w:val="262626" w:themeColor="text1" w:themeTint="D9"/>
+          <w:sz w:val="40"/>
+          <w:szCs w:val="40"/>
         </w:rPr>
       </w:pPr>
       <w:r>
@@ -2355,130 +4885,13 @@
       <w:pPr>
         <w:pStyle w:val="Heading1"/>
       </w:pPr>
-      <w:bookmarkStart w:id="9" w:name="_Toc458762653"/>
+      <w:bookmarkStart w:id="14" w:name="_Toc459720848"/>
       <w:r>
         <w:lastRenderedPageBreak/>
-        <w:t>Results</w:t>
-      </w:r>
-      <w:bookmarkEnd w:id="9"/>
-    </w:p>
-    <w:p>
-      <w:pPr>
-        <w:rPr>
-          <w:rFonts w:asciiTheme="majorHAnsi" w:eastAsiaTheme="majorEastAsia" w:hAnsiTheme="majorHAnsi" w:cstheme="majorBidi"/>
-          <w:color w:val="9D3511" w:themeColor="accent1" w:themeShade="BF"/>
-          <w:sz w:val="32"/>
-          <w:szCs w:val="32"/>
-        </w:rPr>
-      </w:pPr>
-      <w:r>
-        <w:br w:type="page"/>
-      </w:r>
-    </w:p>
-    <w:p>
-      <w:pPr>
-        <w:pStyle w:val="Heading1"/>
-      </w:pPr>
-      <w:bookmarkStart w:id="10" w:name="_Toc458762654"/>
-      <w:r>
-        <w:lastRenderedPageBreak/>
-        <w:t>Discussion</w:t>
-      </w:r>
-      <w:bookmarkEnd w:id="10"/>
-    </w:p>
-    <w:p/>
-    <w:p>
-      <w:pPr>
-        <w:pStyle w:val="Heading2"/>
-      </w:pPr>
-      <w:bookmarkStart w:id="11" w:name="_Toc458762655"/>
-      <w:r>
-        <w:t>A* Implementation</w:t>
-      </w:r>
-      <w:bookmarkEnd w:id="11"/>
-    </w:p>
-    <w:p>
-      <w:r>
-        <w:t>Stuff</w:t>
-      </w:r>
-    </w:p>
-    <w:p>
-      <w:pPr>
-        <w:pStyle w:val="Heading2"/>
-      </w:pPr>
-      <w:bookmarkStart w:id="12" w:name="_Toc458762656"/>
-      <w:r>
-        <w:t>Parallelisation</w:t>
-      </w:r>
-      <w:bookmarkEnd w:id="12"/>
-    </w:p>
-    <w:p>
-      <w:r>
-        <w:t>ghf</w:t>
-      </w:r>
-    </w:p>
-    <w:p>
-      <w:pPr>
-        <w:pStyle w:val="Heading2"/>
-      </w:pPr>
-      <w:bookmarkStart w:id="13" w:name="_Toc458762657"/>
-      <w:r>
-        <w:t>Visualisation</w:t>
-      </w:r>
-      <w:bookmarkEnd w:id="13"/>
-    </w:p>
-    <w:p>
-      <w:pPr>
-        <w:rPr>
-          <w:rFonts w:asciiTheme="majorHAnsi" w:eastAsiaTheme="majorEastAsia" w:hAnsiTheme="majorHAnsi" w:cstheme="majorBidi"/>
-          <w:color w:val="9D3511" w:themeColor="accent1" w:themeShade="BF"/>
-          <w:sz w:val="32"/>
-          <w:szCs w:val="32"/>
-        </w:rPr>
-      </w:pPr>
-      <w:r>
-        <w:t>sss</w:t>
-      </w:r>
-      <w:r>
-        <w:br w:type="page"/>
-      </w:r>
-    </w:p>
-    <w:p>
-      <w:pPr>
-        <w:pStyle w:val="Heading1"/>
-      </w:pPr>
-      <w:bookmarkStart w:id="14" w:name="_Toc458762658"/>
-      <w:r>
-        <w:lastRenderedPageBreak/>
-        <w:t>Conclusion</w:t>
+        <w:t>Task Contribution</w:t>
       </w:r>
       <w:bookmarkEnd w:id="14"/>
     </w:p>
-    <w:p>
-      <w:pPr>
-        <w:rPr>
-          <w:rFonts w:asciiTheme="majorHAnsi" w:eastAsiaTheme="majorEastAsia" w:hAnsiTheme="majorHAnsi" w:cstheme="majorBidi"/>
-          <w:color w:val="9D3511" w:themeColor="accent1" w:themeShade="BF"/>
-          <w:sz w:val="32"/>
-          <w:szCs w:val="32"/>
-        </w:rPr>
-      </w:pPr>
-      <w:r>
-        <w:br w:type="page"/>
-      </w:r>
-    </w:p>
-    <w:p>
-      <w:pPr>
-        <w:pStyle w:val="Heading1"/>
-      </w:pPr>
-      <w:bookmarkStart w:id="15" w:name="_Toc458762659"/>
-      <w:r>
-        <w:lastRenderedPageBreak/>
-        <w:t>References</w:t>
-      </w:r>
-      <w:bookmarkEnd w:id="15"/>
-    </w:p>
-    <w:p/>
     <w:sectPr>
       <w:pgSz w:w="11906" w:h="16838"/>
       <w:pgMar w:top="1440" w:right="1440" w:bottom="1440" w:left="1440" w:header="708" w:footer="708" w:gutter="0"/>
@@ -2492,7 +4905,7 @@
 </file>
 
 <file path=word/endnotes.xml><?xml version="1.0" encoding="utf-8"?>
-<w:endnotes xmlns:wpc="http://schemas.microsoft.com/office/word/2010/wordprocessingCanvas" xmlns:cx="http://schemas.microsoft.com/office/drawing/2014/chartex" xmlns:cx1="http://schemas.microsoft.com/office/drawing/2015/9/8/chartex" xmlns:cx2="http://schemas.microsoft.com/office/drawing/2015/10/21/chartex" xmlns:mc="http://schemas.openxmlformats.org/markup-compatibility/2006" xmlns:o="urn:schemas-microsoft-com:office:office" xmlns:r="http://schemas.openxmlformats.org/officeDocument/2006/relationships" xmlns:m="http://schemas.openxmlformats.org/officeDocument/2006/math" xmlns:v="urn:schemas-microsoft-com:vml" xmlns:wp14="http://schemas.microsoft.com/office/word/2010/wordprocessingDrawing" xmlns:wp="http://schemas.openxmlformats.org/drawingml/2006/wordprocessingDrawing" xmlns:w10="urn:schemas-microsoft-com:office:word" xmlns:w="http://schemas.openxmlformats.org/wordprocessingml/2006/main" xmlns:w14="http://schemas.microsoft.com/office/word/2010/wordml" xmlns:w15="http://schemas.microsoft.com/office/word/2012/wordml" xmlns:w16se="http://schemas.microsoft.com/office/word/2015/wordml/symex" xmlns:wpg="http://schemas.microsoft.com/office/word/2010/wordprocessingGroup" xmlns:wpi="http://schemas.microsoft.com/office/word/2010/wordprocessingInk" xmlns:wne="http://schemas.microsoft.com/office/word/2006/wordml" xmlns:wps="http://schemas.microsoft.com/office/word/2010/wordprocessingShape" mc:Ignorable="w14 w15 w16se wp14">
+<w:endnotes xmlns:wpc="http://schemas.microsoft.com/office/word/2010/wordprocessingCanvas" xmlns:cx="http://schemas.microsoft.com/office/drawing/2014/chartex" xmlns:cx1="http://schemas.microsoft.com/office/drawing/2015/9/8/chartex" xmlns:mc="http://schemas.openxmlformats.org/markup-compatibility/2006" xmlns:o="urn:schemas-microsoft-com:office:office" xmlns:r="http://schemas.openxmlformats.org/officeDocument/2006/relationships" xmlns:m="http://schemas.openxmlformats.org/officeDocument/2006/math" xmlns:v="urn:schemas-microsoft-com:vml" xmlns:wp14="http://schemas.microsoft.com/office/word/2010/wordprocessingDrawing" xmlns:wp="http://schemas.openxmlformats.org/drawingml/2006/wordprocessingDrawing" xmlns:w10="urn:schemas-microsoft-com:office:word" xmlns:w="http://schemas.openxmlformats.org/wordprocessingml/2006/main" xmlns:w14="http://schemas.microsoft.com/office/word/2010/wordml" xmlns:w15="http://schemas.microsoft.com/office/word/2012/wordml" xmlns:w16se="http://schemas.microsoft.com/office/word/2015/wordml/symex" xmlns:wpg="http://schemas.microsoft.com/office/word/2010/wordprocessingGroup" xmlns:wpi="http://schemas.microsoft.com/office/word/2010/wordprocessingInk" xmlns:wne="http://schemas.microsoft.com/office/word/2006/wordml" xmlns:wps="http://schemas.microsoft.com/office/word/2010/wordprocessingShape" mc:Ignorable="w14 w15 w16se wp14">
   <w:endnote w:type="separator" w:id="-1">
     <w:p>
       <w:pPr>
@@ -2517,7 +4930,7 @@
 </file>
 
 <file path=word/footer1.xml><?xml version="1.0" encoding="utf-8"?>
-<w:ftr xmlns:wpc="http://schemas.microsoft.com/office/word/2010/wordprocessingCanvas" xmlns:cx="http://schemas.microsoft.com/office/drawing/2014/chartex" xmlns:cx1="http://schemas.microsoft.com/office/drawing/2015/9/8/chartex" xmlns:cx2="http://schemas.microsoft.com/office/drawing/2015/10/21/chartex" xmlns:mc="http://schemas.openxmlformats.org/markup-compatibility/2006" xmlns:o="urn:schemas-microsoft-com:office:office" xmlns:r="http://schemas.openxmlformats.org/officeDocument/2006/relationships" xmlns:m="http://schemas.openxmlformats.org/officeDocument/2006/math" xmlns:v="urn:schemas-microsoft-com:vml" xmlns:wp14="http://schemas.microsoft.com/office/word/2010/wordprocessingDrawing" xmlns:wp="http://schemas.openxmlformats.org/drawingml/2006/wordprocessingDrawing" xmlns:w10="urn:schemas-microsoft-com:office:word" xmlns:w="http://schemas.openxmlformats.org/wordprocessingml/2006/main" xmlns:w14="http://schemas.microsoft.com/office/word/2010/wordml" xmlns:w15="http://schemas.microsoft.com/office/word/2012/wordml" xmlns:w16se="http://schemas.microsoft.com/office/word/2015/wordml/symex" xmlns:wpg="http://schemas.microsoft.com/office/word/2010/wordprocessingGroup" xmlns:wpi="http://schemas.microsoft.com/office/word/2010/wordprocessingInk" xmlns:wne="http://schemas.microsoft.com/office/word/2006/wordml" xmlns:wps="http://schemas.microsoft.com/office/word/2010/wordprocessingShape" mc:Ignorable="w14 w15 w16se wp14">
+<w:ftr xmlns:wpc="http://schemas.microsoft.com/office/word/2010/wordprocessingCanvas" xmlns:cx="http://schemas.microsoft.com/office/drawing/2014/chartex" xmlns:cx1="http://schemas.microsoft.com/office/drawing/2015/9/8/chartex" xmlns:mc="http://schemas.openxmlformats.org/markup-compatibility/2006" xmlns:o="urn:schemas-microsoft-com:office:office" xmlns:r="http://schemas.openxmlformats.org/officeDocument/2006/relationships" xmlns:m="http://schemas.openxmlformats.org/officeDocument/2006/math" xmlns:v="urn:schemas-microsoft-com:vml" xmlns:wp14="http://schemas.microsoft.com/office/word/2010/wordprocessingDrawing" xmlns:wp="http://schemas.openxmlformats.org/drawingml/2006/wordprocessingDrawing" xmlns:w10="urn:schemas-microsoft-com:office:word" xmlns:w="http://schemas.openxmlformats.org/wordprocessingml/2006/main" xmlns:w14="http://schemas.microsoft.com/office/word/2010/wordml" xmlns:w15="http://schemas.microsoft.com/office/word/2012/wordml" xmlns:w16se="http://schemas.microsoft.com/office/word/2015/wordml/symex" xmlns:wpg="http://schemas.microsoft.com/office/word/2010/wordprocessingGroup" xmlns:wpi="http://schemas.microsoft.com/office/word/2010/wordprocessingInk" xmlns:wne="http://schemas.microsoft.com/office/word/2006/wordml" xmlns:wps="http://schemas.microsoft.com/office/word/2010/wordprocessingShape" mc:Ignorable="w14 w15 w16se wp14">
   <w:sdt>
     <w:sdtPr>
       <w:id w:val="-879634577"/>
@@ -2570,7 +4983,7 @@
 </file>
 
 <file path=word/footer2.xml><?xml version="1.0" encoding="utf-8"?>
-<w:ftr xmlns:wpc="http://schemas.microsoft.com/office/word/2010/wordprocessingCanvas" xmlns:cx="http://schemas.microsoft.com/office/drawing/2014/chartex" xmlns:cx1="http://schemas.microsoft.com/office/drawing/2015/9/8/chartex" xmlns:cx2="http://schemas.microsoft.com/office/drawing/2015/10/21/chartex" xmlns:mc="http://schemas.openxmlformats.org/markup-compatibility/2006" xmlns:o="urn:schemas-microsoft-com:office:office" xmlns:r="http://schemas.openxmlformats.org/officeDocument/2006/relationships" xmlns:m="http://schemas.openxmlformats.org/officeDocument/2006/math" xmlns:v="urn:schemas-microsoft-com:vml" xmlns:wp14="http://schemas.microsoft.com/office/word/2010/wordprocessingDrawing" xmlns:wp="http://schemas.openxmlformats.org/drawingml/2006/wordprocessingDrawing" xmlns:w10="urn:schemas-microsoft-com:office:word" xmlns:w="http://schemas.openxmlformats.org/wordprocessingml/2006/main" xmlns:w14="http://schemas.microsoft.com/office/word/2010/wordml" xmlns:w15="http://schemas.microsoft.com/office/word/2012/wordml" xmlns:w16se="http://schemas.microsoft.com/office/word/2015/wordml/symex" xmlns:wpg="http://schemas.microsoft.com/office/word/2010/wordprocessingGroup" xmlns:wpi="http://schemas.microsoft.com/office/word/2010/wordprocessingInk" xmlns:wne="http://schemas.microsoft.com/office/word/2006/wordml" xmlns:wps="http://schemas.microsoft.com/office/word/2010/wordprocessingShape" mc:Ignorable="w14 w15 w16se wp14">
+<w:ftr xmlns:wpc="http://schemas.microsoft.com/office/word/2010/wordprocessingCanvas" xmlns:cx="http://schemas.microsoft.com/office/drawing/2014/chartex" xmlns:cx1="http://schemas.microsoft.com/office/drawing/2015/9/8/chartex" xmlns:mc="http://schemas.openxmlformats.org/markup-compatibility/2006" xmlns:o="urn:schemas-microsoft-com:office:office" xmlns:r="http://schemas.openxmlformats.org/officeDocument/2006/relationships" xmlns:m="http://schemas.openxmlformats.org/officeDocument/2006/math" xmlns:v="urn:schemas-microsoft-com:vml" xmlns:wp14="http://schemas.microsoft.com/office/word/2010/wordprocessingDrawing" xmlns:wp="http://schemas.openxmlformats.org/drawingml/2006/wordprocessingDrawing" xmlns:w10="urn:schemas-microsoft-com:office:word" xmlns:w="http://schemas.openxmlformats.org/wordprocessingml/2006/main" xmlns:w14="http://schemas.microsoft.com/office/word/2010/wordml" xmlns:w15="http://schemas.microsoft.com/office/word/2012/wordml" xmlns:w16se="http://schemas.microsoft.com/office/word/2015/wordml/symex" xmlns:wpg="http://schemas.microsoft.com/office/word/2010/wordprocessingGroup" xmlns:wpi="http://schemas.microsoft.com/office/word/2010/wordprocessingInk" xmlns:wne="http://schemas.microsoft.com/office/word/2006/wordml" xmlns:wps="http://schemas.microsoft.com/office/word/2010/wordprocessingShape" mc:Ignorable="w14 w15 w16se wp14">
   <w:sdt>
     <w:sdtPr>
       <w:id w:val="-2097169674"/>
@@ -2623,7 +5036,7 @@
 </file>
 
 <file path=word/footnotes.xml><?xml version="1.0" encoding="utf-8"?>
-<w:footnotes xmlns:wpc="http://schemas.microsoft.com/office/word/2010/wordprocessingCanvas" xmlns:cx="http://schemas.microsoft.com/office/drawing/2014/chartex" xmlns:cx1="http://schemas.microsoft.com/office/drawing/2015/9/8/chartex" xmlns:cx2="http://schemas.microsoft.com/office/drawing/2015/10/21/chartex" xmlns:mc="http://schemas.openxmlformats.org/markup-compatibility/2006" xmlns:o="urn:schemas-microsoft-com:office:office" xmlns:r="http://schemas.openxmlformats.org/officeDocument/2006/relationships" xmlns:m="http://schemas.openxmlformats.org/officeDocument/2006/math" xmlns:v="urn:schemas-microsoft-com:vml" xmlns:wp14="http://schemas.microsoft.com/office/word/2010/wordprocessingDrawing" xmlns:wp="http://schemas.openxmlformats.org/drawingml/2006/wordprocessingDrawing" xmlns:w10="urn:schemas-microsoft-com:office:word" xmlns:w="http://schemas.openxmlformats.org/wordprocessingml/2006/main" xmlns:w14="http://schemas.microsoft.com/office/word/2010/wordml" xmlns:w15="http://schemas.microsoft.com/office/word/2012/wordml" xmlns:w16se="http://schemas.microsoft.com/office/word/2015/wordml/symex" xmlns:wpg="http://schemas.microsoft.com/office/word/2010/wordprocessingGroup" xmlns:wpi="http://schemas.microsoft.com/office/word/2010/wordprocessingInk" xmlns:wne="http://schemas.microsoft.com/office/word/2006/wordml" xmlns:wps="http://schemas.microsoft.com/office/word/2010/wordprocessingShape" mc:Ignorable="w14 w15 w16se wp14">
+<w:footnotes xmlns:wpc="http://schemas.microsoft.com/office/word/2010/wordprocessingCanvas" xmlns:cx="http://schemas.microsoft.com/office/drawing/2014/chartex" xmlns:cx1="http://schemas.microsoft.com/office/drawing/2015/9/8/chartex" xmlns:mc="http://schemas.openxmlformats.org/markup-compatibility/2006" xmlns:o="urn:schemas-microsoft-com:office:office" xmlns:r="http://schemas.openxmlformats.org/officeDocument/2006/relationships" xmlns:m="http://schemas.openxmlformats.org/officeDocument/2006/math" xmlns:v="urn:schemas-microsoft-com:vml" xmlns:wp14="http://schemas.microsoft.com/office/word/2010/wordprocessingDrawing" xmlns:wp="http://schemas.openxmlformats.org/drawingml/2006/wordprocessingDrawing" xmlns:w10="urn:schemas-microsoft-com:office:word" xmlns:w="http://schemas.openxmlformats.org/wordprocessingml/2006/main" xmlns:w14="http://schemas.microsoft.com/office/word/2010/wordml" xmlns:w15="http://schemas.microsoft.com/office/word/2012/wordml" xmlns:w16se="http://schemas.microsoft.com/office/word/2015/wordml/symex" xmlns:wpg="http://schemas.microsoft.com/office/word/2010/wordprocessingGroup" xmlns:wpi="http://schemas.microsoft.com/office/word/2010/wordprocessingInk" xmlns:wne="http://schemas.microsoft.com/office/word/2006/wordml" xmlns:wps="http://schemas.microsoft.com/office/word/2010/wordprocessingShape" mc:Ignorable="w14 w15 w16se wp14">
   <w:footnote w:type="separator" w:id="-1">
     <w:p>
       <w:pPr>
@@ -2648,7 +5061,7 @@
 </file>
 
 <file path=word/numbering.xml><?xml version="1.0" encoding="utf-8"?>
-<w:numbering xmlns:wpc="http://schemas.microsoft.com/office/word/2010/wordprocessingCanvas" xmlns:cx="http://schemas.microsoft.com/office/drawing/2014/chartex" xmlns:cx1="http://schemas.microsoft.com/office/drawing/2015/9/8/chartex" xmlns:cx2="http://schemas.microsoft.com/office/drawing/2015/10/21/chartex" xmlns:mc="http://schemas.openxmlformats.org/markup-compatibility/2006" xmlns:o="urn:schemas-microsoft-com:office:office" xmlns:r="http://schemas.openxmlformats.org/officeDocument/2006/relationships" xmlns:m="http://schemas.openxmlformats.org/officeDocument/2006/math" xmlns:v="urn:schemas-microsoft-com:vml" xmlns:wp14="http://schemas.microsoft.com/office/word/2010/wordprocessingDrawing" xmlns:wp="http://schemas.openxmlformats.org/drawingml/2006/wordprocessingDrawing" xmlns:w10="urn:schemas-microsoft-com:office:word" xmlns:w="http://schemas.openxmlformats.org/wordprocessingml/2006/main" xmlns:w14="http://schemas.microsoft.com/office/word/2010/wordml" xmlns:w15="http://schemas.microsoft.com/office/word/2012/wordml" xmlns:w16se="http://schemas.microsoft.com/office/word/2015/wordml/symex" xmlns:wpg="http://schemas.microsoft.com/office/word/2010/wordprocessingGroup" xmlns:wpi="http://schemas.microsoft.com/office/word/2010/wordprocessingInk" xmlns:wne="http://schemas.microsoft.com/office/word/2006/wordml" xmlns:wps="http://schemas.microsoft.com/office/word/2010/wordprocessingShape" mc:Ignorable="w14 w15 w16se wp14">
+<w:numbering xmlns:wpc="http://schemas.microsoft.com/office/word/2010/wordprocessingCanvas" xmlns:cx="http://schemas.microsoft.com/office/drawing/2014/chartex" xmlns:cx1="http://schemas.microsoft.com/office/drawing/2015/9/8/chartex" xmlns:mc="http://schemas.openxmlformats.org/markup-compatibility/2006" xmlns:o="urn:schemas-microsoft-com:office:office" xmlns:r="http://schemas.openxmlformats.org/officeDocument/2006/relationships" xmlns:m="http://schemas.openxmlformats.org/officeDocument/2006/math" xmlns:v="urn:schemas-microsoft-com:vml" xmlns:wp14="http://schemas.microsoft.com/office/word/2010/wordprocessingDrawing" xmlns:wp="http://schemas.openxmlformats.org/drawingml/2006/wordprocessingDrawing" xmlns:w10="urn:schemas-microsoft-com:office:word" xmlns:w="http://schemas.openxmlformats.org/wordprocessingml/2006/main" xmlns:w14="http://schemas.microsoft.com/office/word/2010/wordml" xmlns:w15="http://schemas.microsoft.com/office/word/2012/wordml" xmlns:w16se="http://schemas.microsoft.com/office/word/2015/wordml/symex" xmlns:wpg="http://schemas.microsoft.com/office/word/2010/wordprocessingGroup" xmlns:wpi="http://schemas.microsoft.com/office/word/2010/wordprocessingInk" xmlns:wne="http://schemas.microsoft.com/office/word/2006/wordml" xmlns:wps="http://schemas.microsoft.com/office/word/2010/wordprocessingShape" mc:Ignorable="w14 w15 w16se wp14">
   <w:abstractNum w:abstractNumId="0" w15:restartNumberingAfterBreak="0">
     <w:nsid w:val="1E4D31DE"/>
     <w:multiLevelType w:val="hybridMultilevel"/>
@@ -2785,7 +5198,7 @@
       </w:pPr>
     </w:pPrDefault>
   </w:docDefaults>
-  <w:latentStyles w:defLockedState="0" w:defUIPriority="99" w:defSemiHidden="0" w:defUnhideWhenUsed="0" w:defQFormat="0" w:count="372">
+  <w:latentStyles w:defLockedState="0" w:defUIPriority="99" w:defSemiHidden="0" w:defUnhideWhenUsed="0" w:defQFormat="0" w:count="371">
     <w:lsdException w:name="Normal" w:uiPriority="0" w:qFormat="1"/>
     <w:lsdException w:name="heading 1" w:uiPriority="9" w:qFormat="1"/>
     <w:lsdException w:name="heading 2" w:semiHidden="1" w:uiPriority="9" w:unhideWhenUsed="1" w:qFormat="1"/>
@@ -2891,6 +5304,7 @@
     <w:lsdException w:name="HTML Sample" w:semiHidden="1" w:unhideWhenUsed="1"/>
     <w:lsdException w:name="HTML Typewriter" w:semiHidden="1" w:unhideWhenUsed="1"/>
     <w:lsdException w:name="HTML Variable" w:semiHidden="1" w:unhideWhenUsed="1"/>
+    <w:lsdException w:name="Normal Table" w:semiHidden="1" w:unhideWhenUsed="1"/>
     <w:lsdException w:name="annotation subject" w:semiHidden="1" w:unhideWhenUsed="1"/>
     <w:lsdException w:name="No List" w:semiHidden="1" w:unhideWhenUsed="1"/>
     <w:lsdException w:name="Outline List 1" w:semiHidden="1" w:unhideWhenUsed="1"/>
@@ -2937,8 +5351,10 @@
     <w:lsdException w:name="Table Subtle 2" w:semiHidden="1" w:unhideWhenUsed="1"/>
     <w:lsdException w:name="Table Web 1" w:semiHidden="1" w:unhideWhenUsed="1"/>
     <w:lsdException w:name="Table Web 2" w:semiHidden="1" w:unhideWhenUsed="1"/>
+    <w:lsdException w:name="Table Web 3" w:semiHidden="1" w:unhideWhenUsed="1"/>
     <w:lsdException w:name="Balloon Text" w:semiHidden="1" w:unhideWhenUsed="1"/>
     <w:lsdException w:name="Table Grid" w:uiPriority="59"/>
+    <w:lsdException w:name="Table Theme" w:semiHidden="1" w:unhideWhenUsed="1"/>
     <w:lsdException w:name="Placeholder Text" w:semiHidden="1"/>
     <w:lsdException w:name="No Spacing" w:uiPriority="1" w:qFormat="1"/>
     <w:lsdException w:name="Light Shading" w:uiPriority="60"/>
@@ -3154,7 +5570,6 @@
     <w:lsdException w:name="List Table 5 Dark Accent 6" w:uiPriority="50"/>
     <w:lsdException w:name="List Table 6 Colorful Accent 6" w:uiPriority="51"/>
     <w:lsdException w:name="List Table 7 Colorful Accent 6" w:uiPriority="52"/>
-    <w:lsdException w:name="Mention" w:semiHidden="1" w:unhideWhenUsed="1"/>
   </w:latentStyles>
   <w:style w:type="paragraph" w:default="1" w:styleId="Normal">
     <w:name w:val="Normal"/>
@@ -3173,7 +5588,7 @@
       <w:keepNext/>
       <w:keepLines/>
       <w:pBdr>
-        <w:bottom w:val="single" w:sz="4" w:space="2" w:color="9B2D1F" w:themeColor="accent2"/>
+        <w:bottom w:val="single" w:sz="4" w:space="2" w:color="629DD1" w:themeColor="accent2"/>
       </w:pBdr>
       <w:spacing w:before="360" w:after="120" w:line="240" w:lineRule="auto"/>
       <w:outlineLvl w:val="0"/>
@@ -3202,7 +5617,7 @@
     </w:pPr>
     <w:rPr>
       <w:rFonts w:asciiTheme="majorHAnsi" w:eastAsiaTheme="majorEastAsia" w:hAnsiTheme="majorHAnsi" w:cstheme="majorBidi"/>
-      <w:color w:val="9B2D1F" w:themeColor="accent2"/>
+      <w:color w:val="629DD1" w:themeColor="accent2"/>
       <w:sz w:val="36"/>
       <w:szCs w:val="36"/>
     </w:rPr>
@@ -3213,7 +5628,6 @@
     <w:next w:val="Normal"/>
     <w:link w:val="Heading3Char"/>
     <w:uiPriority w:val="9"/>
-    <w:semiHidden/>
     <w:unhideWhenUsed/>
     <w:qFormat/>
     <w:rsid w:val="0011644B"/>
@@ -3225,7 +5639,7 @@
     </w:pPr>
     <w:rPr>
       <w:rFonts w:asciiTheme="majorHAnsi" w:eastAsiaTheme="majorEastAsia" w:hAnsiTheme="majorHAnsi" w:cstheme="majorBidi"/>
-      <w:color w:val="732117" w:themeColor="accent2" w:themeShade="BF"/>
+      <w:color w:val="3476B1" w:themeColor="accent2" w:themeShade="BF"/>
       <w:sz w:val="32"/>
       <w:szCs w:val="32"/>
     </w:rPr>
@@ -3236,7 +5650,6 @@
     <w:next w:val="Normal"/>
     <w:link w:val="Heading4Char"/>
     <w:uiPriority w:val="9"/>
-    <w:semiHidden/>
     <w:unhideWhenUsed/>
     <w:qFormat/>
     <w:rsid w:val="0011644B"/>
@@ -3250,7 +5663,7 @@
       <w:rFonts w:asciiTheme="majorHAnsi" w:eastAsiaTheme="majorEastAsia" w:hAnsiTheme="majorHAnsi" w:cstheme="majorBidi"/>
       <w:i/>
       <w:iCs/>
-      <w:color w:val="4D160F" w:themeColor="accent2" w:themeShade="80"/>
+      <w:color w:val="234F77" w:themeColor="accent2" w:themeShade="80"/>
       <w:sz w:val="28"/>
       <w:szCs w:val="28"/>
     </w:rPr>
@@ -3273,7 +5686,7 @@
     </w:pPr>
     <w:rPr>
       <w:rFonts w:asciiTheme="majorHAnsi" w:eastAsiaTheme="majorEastAsia" w:hAnsiTheme="majorHAnsi" w:cstheme="majorBidi"/>
-      <w:color w:val="732117" w:themeColor="accent2" w:themeShade="BF"/>
+      <w:color w:val="3476B1" w:themeColor="accent2" w:themeShade="BF"/>
       <w:sz w:val="24"/>
       <w:szCs w:val="24"/>
     </w:rPr>
@@ -3298,7 +5711,7 @@
       <w:rFonts w:asciiTheme="majorHAnsi" w:eastAsiaTheme="majorEastAsia" w:hAnsiTheme="majorHAnsi" w:cstheme="majorBidi"/>
       <w:i/>
       <w:iCs/>
-      <w:color w:val="4D160F" w:themeColor="accent2" w:themeShade="80"/>
+      <w:color w:val="234F77" w:themeColor="accent2" w:themeShade="80"/>
       <w:sz w:val="24"/>
       <w:szCs w:val="24"/>
     </w:rPr>
@@ -3323,7 +5736,7 @@
       <w:rFonts w:asciiTheme="majorHAnsi" w:eastAsiaTheme="majorEastAsia" w:hAnsiTheme="majorHAnsi" w:cstheme="majorBidi"/>
       <w:b/>
       <w:bCs/>
-      <w:color w:val="4D160F" w:themeColor="accent2" w:themeShade="80"/>
+      <w:color w:val="234F77" w:themeColor="accent2" w:themeShade="80"/>
       <w:sz w:val="22"/>
       <w:szCs w:val="22"/>
     </w:rPr>
@@ -3346,7 +5759,7 @@
     </w:pPr>
     <w:rPr>
       <w:rFonts w:asciiTheme="majorHAnsi" w:eastAsiaTheme="majorEastAsia" w:hAnsiTheme="majorHAnsi" w:cstheme="majorBidi"/>
-      <w:color w:val="4D160F" w:themeColor="accent2" w:themeShade="80"/>
+      <w:color w:val="234F77" w:themeColor="accent2" w:themeShade="80"/>
       <w:sz w:val="22"/>
       <w:szCs w:val="22"/>
     </w:rPr>
@@ -3371,7 +5784,7 @@
       <w:rFonts w:asciiTheme="majorHAnsi" w:eastAsiaTheme="majorEastAsia" w:hAnsiTheme="majorHAnsi" w:cstheme="majorBidi"/>
       <w:i/>
       <w:iCs/>
-      <w:color w:val="4D160F" w:themeColor="accent2" w:themeShade="80"/>
+      <w:color w:val="234F77" w:themeColor="accent2" w:themeShade="80"/>
       <w:sz w:val="22"/>
       <w:szCs w:val="22"/>
     </w:rPr>
@@ -3485,7 +5898,7 @@
     <w:rsid w:val="0011644B"/>
     <w:rPr>
       <w:rFonts w:asciiTheme="majorHAnsi" w:eastAsiaTheme="majorEastAsia" w:hAnsiTheme="majorHAnsi" w:cstheme="majorBidi"/>
-      <w:color w:val="9B2D1F" w:themeColor="accent2"/>
+      <w:color w:val="629DD1" w:themeColor="accent2"/>
       <w:sz w:val="36"/>
       <w:szCs w:val="36"/>
     </w:rPr>
@@ -3495,11 +5908,10 @@
     <w:basedOn w:val="DefaultParagraphFont"/>
     <w:link w:val="Heading3"/>
     <w:uiPriority w:val="9"/>
-    <w:semiHidden/>
     <w:rsid w:val="0011644B"/>
     <w:rPr>
       <w:rFonts w:asciiTheme="majorHAnsi" w:eastAsiaTheme="majorEastAsia" w:hAnsiTheme="majorHAnsi" w:cstheme="majorBidi"/>
-      <w:color w:val="732117" w:themeColor="accent2" w:themeShade="BF"/>
+      <w:color w:val="3476B1" w:themeColor="accent2" w:themeShade="BF"/>
       <w:sz w:val="32"/>
       <w:szCs w:val="32"/>
     </w:rPr>
@@ -3509,13 +5921,12 @@
     <w:basedOn w:val="DefaultParagraphFont"/>
     <w:link w:val="Heading4"/>
     <w:uiPriority w:val="9"/>
-    <w:semiHidden/>
     <w:rsid w:val="0011644B"/>
     <w:rPr>
       <w:rFonts w:asciiTheme="majorHAnsi" w:eastAsiaTheme="majorEastAsia" w:hAnsiTheme="majorHAnsi" w:cstheme="majorBidi"/>
       <w:i/>
       <w:iCs/>
-      <w:color w:val="4D160F" w:themeColor="accent2" w:themeShade="80"/>
+      <w:color w:val="234F77" w:themeColor="accent2" w:themeShade="80"/>
       <w:sz w:val="28"/>
       <w:szCs w:val="28"/>
     </w:rPr>
@@ -3529,7 +5940,7 @@
     <w:rsid w:val="0011644B"/>
     <w:rPr>
       <w:rFonts w:asciiTheme="majorHAnsi" w:eastAsiaTheme="majorEastAsia" w:hAnsiTheme="majorHAnsi" w:cstheme="majorBidi"/>
-      <w:color w:val="732117" w:themeColor="accent2" w:themeShade="BF"/>
+      <w:color w:val="3476B1" w:themeColor="accent2" w:themeShade="BF"/>
       <w:sz w:val="24"/>
       <w:szCs w:val="24"/>
     </w:rPr>
@@ -3545,7 +5956,7 @@
       <w:rFonts w:asciiTheme="majorHAnsi" w:eastAsiaTheme="majorEastAsia" w:hAnsiTheme="majorHAnsi" w:cstheme="majorBidi"/>
       <w:i/>
       <w:iCs/>
-      <w:color w:val="4D160F" w:themeColor="accent2" w:themeShade="80"/>
+      <w:color w:val="234F77" w:themeColor="accent2" w:themeShade="80"/>
       <w:sz w:val="24"/>
       <w:szCs w:val="24"/>
     </w:rPr>
@@ -3561,7 +5972,7 @@
       <w:rFonts w:asciiTheme="majorHAnsi" w:eastAsiaTheme="majorEastAsia" w:hAnsiTheme="majorHAnsi" w:cstheme="majorBidi"/>
       <w:b/>
       <w:bCs/>
-      <w:color w:val="4D160F" w:themeColor="accent2" w:themeShade="80"/>
+      <w:color w:val="234F77" w:themeColor="accent2" w:themeShade="80"/>
       <w:sz w:val="22"/>
       <w:szCs w:val="22"/>
     </w:rPr>
@@ -3575,7 +5986,7 @@
     <w:rsid w:val="0011644B"/>
     <w:rPr>
       <w:rFonts w:asciiTheme="majorHAnsi" w:eastAsiaTheme="majorEastAsia" w:hAnsiTheme="majorHAnsi" w:cstheme="majorBidi"/>
-      <w:color w:val="4D160F" w:themeColor="accent2" w:themeShade="80"/>
+      <w:color w:val="234F77" w:themeColor="accent2" w:themeShade="80"/>
       <w:sz w:val="22"/>
       <w:szCs w:val="22"/>
     </w:rPr>
@@ -3591,7 +6002,7 @@
       <w:rFonts w:asciiTheme="majorHAnsi" w:eastAsiaTheme="majorEastAsia" w:hAnsiTheme="majorHAnsi" w:cstheme="majorBidi"/>
       <w:i/>
       <w:iCs/>
-      <w:color w:val="4D160F" w:themeColor="accent2" w:themeShade="80"/>
+      <w:color w:val="234F77" w:themeColor="accent2" w:themeShade="80"/>
       <w:sz w:val="22"/>
       <w:szCs w:val="22"/>
     </w:rPr>
@@ -3750,7 +6161,7 @@
     <w:rsid w:val="0011644B"/>
     <w:pPr>
       <w:pBdr>
-        <w:top w:val="single" w:sz="24" w:space="4" w:color="9B2D1F" w:themeColor="accent2"/>
+        <w:top w:val="single" w:sz="24" w:space="4" w:color="629DD1" w:themeColor="accent2"/>
       </w:pBdr>
       <w:spacing w:before="240" w:after="240" w:line="240" w:lineRule="auto"/>
       <w:ind w:left="936" w:right="936"/>
@@ -3801,7 +6212,7 @@
       <w:smallCaps w:val="0"/>
       <w:strike w:val="0"/>
       <w:dstrike w:val="0"/>
-      <w:color w:val="9B2D1F" w:themeColor="accent2"/>
+      <w:color w:val="629DD1" w:themeColor="accent2"/>
     </w:rPr>
   </w:style>
   <w:style w:type="character" w:styleId="SubtleReference">
@@ -3892,7 +6303,7 @@
     <w:unhideWhenUsed/>
     <w:rsid w:val="000A7B93"/>
     <w:rPr>
-      <w:color w:val="CC9900" w:themeColor="hyperlink"/>
+      <w:color w:val="9454C3" w:themeColor="hyperlink"/>
       <w:u w:val="single"/>
     </w:rPr>
   </w:style>
@@ -3913,13 +6324,101 @@
       <w:szCs w:val="22"/>
     </w:rPr>
   </w:style>
+  <w:style w:type="paragraph" w:styleId="TOC3">
+    <w:name w:val="toc 3"/>
+    <w:basedOn w:val="Normal"/>
+    <w:next w:val="Normal"/>
+    <w:autoRedefine/>
+    <w:uiPriority w:val="39"/>
+    <w:unhideWhenUsed/>
+    <w:rsid w:val="004003CA"/>
+    <w:pPr>
+      <w:spacing w:after="100"/>
+      <w:ind w:left="420"/>
+    </w:pPr>
+  </w:style>
+  <w:style w:type="paragraph" w:styleId="HTMLPreformatted">
+    <w:name w:val="HTML Preformatted"/>
+    <w:basedOn w:val="Normal"/>
+    <w:link w:val="HTMLPreformattedChar"/>
+    <w:uiPriority w:val="99"/>
+    <w:semiHidden/>
+    <w:unhideWhenUsed/>
+    <w:rsid w:val="00833275"/>
+    <w:pPr>
+      <w:tabs>
+        <w:tab w:val="left" w:pos="916"/>
+        <w:tab w:val="left" w:pos="1832"/>
+        <w:tab w:val="left" w:pos="2748"/>
+        <w:tab w:val="left" w:pos="3664"/>
+        <w:tab w:val="left" w:pos="4580"/>
+        <w:tab w:val="left" w:pos="5496"/>
+        <w:tab w:val="left" w:pos="6412"/>
+        <w:tab w:val="left" w:pos="7328"/>
+        <w:tab w:val="left" w:pos="8244"/>
+        <w:tab w:val="left" w:pos="9160"/>
+        <w:tab w:val="left" w:pos="10076"/>
+        <w:tab w:val="left" w:pos="10992"/>
+        <w:tab w:val="left" w:pos="11908"/>
+        <w:tab w:val="left" w:pos="12824"/>
+        <w:tab w:val="left" w:pos="13740"/>
+        <w:tab w:val="left" w:pos="14656"/>
+      </w:tabs>
+      <w:spacing w:after="0" w:line="240" w:lineRule="auto"/>
+    </w:pPr>
+    <w:rPr>
+      <w:rFonts w:ascii="Courier New" w:eastAsia="Times New Roman" w:hAnsi="Courier New" w:cs="Courier New"/>
+      <w:sz w:val="20"/>
+      <w:szCs w:val="20"/>
+      <w:lang w:eastAsia="en-NZ"/>
+    </w:rPr>
+  </w:style>
+  <w:style w:type="character" w:customStyle="1" w:styleId="HTMLPreformattedChar">
+    <w:name w:val="HTML Preformatted Char"/>
+    <w:basedOn w:val="DefaultParagraphFont"/>
+    <w:link w:val="HTMLPreformatted"/>
+    <w:uiPriority w:val="99"/>
+    <w:semiHidden/>
+    <w:rsid w:val="00833275"/>
+    <w:rPr>
+      <w:rFonts w:ascii="Courier New" w:eastAsia="Times New Roman" w:hAnsi="Courier New" w:cs="Courier New"/>
+      <w:sz w:val="20"/>
+      <w:szCs w:val="20"/>
+      <w:lang w:eastAsia="en-NZ"/>
+    </w:rPr>
+  </w:style>
+  <w:style w:type="character" w:customStyle="1" w:styleId="pln">
+    <w:name w:val="pln"/>
+    <w:basedOn w:val="DefaultParagraphFont"/>
+    <w:rsid w:val="00833275"/>
+  </w:style>
+  <w:style w:type="character" w:customStyle="1" w:styleId="pun">
+    <w:name w:val="pun"/>
+    <w:basedOn w:val="DefaultParagraphFont"/>
+    <w:rsid w:val="00833275"/>
+  </w:style>
+  <w:style w:type="character" w:customStyle="1" w:styleId="typ">
+    <w:name w:val="typ"/>
+    <w:basedOn w:val="DefaultParagraphFont"/>
+    <w:rsid w:val="00833275"/>
+  </w:style>
+  <w:style w:type="character" w:customStyle="1" w:styleId="str">
+    <w:name w:val="str"/>
+    <w:basedOn w:val="DefaultParagraphFont"/>
+    <w:rsid w:val="00833275"/>
+  </w:style>
+  <w:style w:type="character" w:customStyle="1" w:styleId="kwd">
+    <w:name w:val="kwd"/>
+    <w:basedOn w:val="DefaultParagraphFont"/>
+    <w:rsid w:val="00833275"/>
+  </w:style>
 </w:styles>
 </file>
 
 <file path=word/theme/theme1.xml><?xml version="1.0" encoding="utf-8"?>
 <a:theme xmlns:a="http://schemas.openxmlformats.org/drawingml/2006/main" name="Office Theme">
   <a:themeElements>
-    <a:clrScheme name="Orange Red">
+    <a:clrScheme name="Blue Warm">
       <a:dk1>
         <a:sysClr val="windowText" lastClr="000000"/>
       </a:dk1>
@@ -3927,34 +6426,34 @@
         <a:sysClr val="window" lastClr="FFFFFF"/>
       </a:lt1>
       <a:dk2>
-        <a:srgbClr val="696464"/>
+        <a:srgbClr val="242852"/>
       </a:dk2>
       <a:lt2>
-        <a:srgbClr val="E9E5DC"/>
+        <a:srgbClr val="ACCBF9"/>
       </a:lt2>
       <a:accent1>
-        <a:srgbClr val="D34817"/>
+        <a:srgbClr val="4A66AC"/>
       </a:accent1>
       <a:accent2>
-        <a:srgbClr val="9B2D1F"/>
+        <a:srgbClr val="629DD1"/>
       </a:accent2>
       <a:accent3>
-        <a:srgbClr val="A28E6A"/>
+        <a:srgbClr val="297FD5"/>
       </a:accent3>
       <a:accent4>
-        <a:srgbClr val="956251"/>
+        <a:srgbClr val="7F8FA9"/>
       </a:accent4>
       <a:accent5>
-        <a:srgbClr val="918485"/>
+        <a:srgbClr val="5AA2AE"/>
       </a:accent5>
       <a:accent6>
-        <a:srgbClr val="855D5D"/>
+        <a:srgbClr val="9D90A0"/>
       </a:accent6>
       <a:hlink>
-        <a:srgbClr val="CC9900"/>
+        <a:srgbClr val="9454C3"/>
       </a:hlink>
       <a:folHlink>
-        <a:srgbClr val="96A9A9"/>
+        <a:srgbClr val="3EBBF0"/>
       </a:folHlink>
     </a:clrScheme>
     <a:fontScheme name="Office">
@@ -4202,11 +6701,30 @@
 </file>
 
 <file path=customXml/item1.xml><?xml version="1.0" encoding="utf-8"?>
+<CoverPageProperties xmlns="http://schemas.microsoft.com/office/2006/coverPageProps">
+  <PublishDate/>
+  <Abstract/>
+  <CompanyAddress/>
+  <CompanyPhone/>
+  <CompanyFax/>
+  <CompanyEmail>University Of Auckland SoftEng 370</CompanyEmail>
+</CoverPageProperties>
+</file>
+
+<file path=customXml/item2.xml><?xml version="1.0" encoding="utf-8"?>
 <b:Sources xmlns:b="http://schemas.openxmlformats.org/officeDocument/2006/bibliography" xmlns="http://schemas.openxmlformats.org/officeDocument/2006/bibliography" SelectedStyle="\APASixthEditionOfficeOnline.xsl" StyleName="APA" Version="6"/>
 </file>
 
 <file path=customXml/itemProps1.xml><?xml version="1.0" encoding="utf-8"?>
-<ds:datastoreItem xmlns:ds="http://schemas.openxmlformats.org/officeDocument/2006/customXml" ds:itemID="{563FBAC0-5C8D-4911-9CF6-E41A6D89F603}">
+<ds:datastoreItem xmlns:ds="http://schemas.openxmlformats.org/officeDocument/2006/customXml" ds:itemID="{55AF091B-3C7A-41E3-B477-F2FDAA23CFDA}">
+  <ds:schemaRefs>
+    <ds:schemaRef ds:uri="http://schemas.microsoft.com/office/2006/coverPageProps"/>
+  </ds:schemaRefs>
+</ds:datastoreItem>
+</file>
+
+<file path=customXml/itemProps2.xml><?xml version="1.0" encoding="utf-8"?>
+<ds:datastoreItem xmlns:ds="http://schemas.openxmlformats.org/officeDocument/2006/customXml" ds:itemID="{B96BE284-7FCD-4A18-A495-F96DBAF6F80B}">
   <ds:schemaRefs>
     <ds:schemaRef ds:uri="http://schemas.openxmlformats.org/officeDocument/2006/bibliography"/>
   </ds:schemaRefs>

--- a/Final Documents/Team8_Report.docx
+++ b/Final Documents/Team8_Report.docx
@@ -412,7 +412,15 @@
                                         <w:sz w:val="18"/>
                                         <w:szCs w:val="18"/>
                                       </w:rPr>
-                                      <w:t>University Of Auckland SoftEng 370</w:t>
+                                      <w:t>SoftEng 370</w:t>
+                                    </w:r>
+                                    <w:r>
+                                      <w:rPr>
+                                        <w:color w:val="595959" w:themeColor="text1" w:themeTint="A6"/>
+                                        <w:sz w:val="18"/>
+                                        <w:szCs w:val="18"/>
+                                      </w:rPr>
+                                      <w:t xml:space="preserve"> University Of Auckland</w:t>
                                     </w:r>
                                   </w:sdtContent>
                                 </w:sdt>
@@ -514,7 +522,15 @@
                                   <w:sz w:val="18"/>
                                   <w:szCs w:val="18"/>
                                 </w:rPr>
-                                <w:t>University Of Auckland SoftEng 370</w:t>
+                                <w:t>SoftEng 370</w:t>
+                              </w:r>
+                              <w:r>
+                                <w:rPr>
+                                  <w:color w:val="595959" w:themeColor="text1" w:themeTint="A6"/>
+                                  <w:sz w:val="18"/>
+                                  <w:szCs w:val="18"/>
+                                </w:rPr>
+                                <w:t xml:space="preserve"> University Of Auckland</w:t>
                               </w:r>
                             </w:sdtContent>
                           </w:sdt>
@@ -758,7 +774,6 @@
                                 <w:sdtPr>
                                   <w:rPr>
                                     <w:rFonts w:eastAsiaTheme="minorHAnsi"/>
-                                    <w:sz w:val="22"/>
                                     <w:szCs w:val="22"/>
                                   </w:rPr>
                                   <w:alias w:val="Subtitle"/>
@@ -782,7 +797,6 @@
                                     <w:r>
                                       <w:rPr>
                                         <w:rFonts w:eastAsiaTheme="minorHAnsi"/>
-                                        <w:sz w:val="22"/>
                                         <w:szCs w:val="22"/>
                                       </w:rPr>
                                       <w:t>Isabel Zhuang, Kristy Tsoi, Rebecca Lee, Sabrina Zafarullah, Stefan Gorgiovski</w:t>
@@ -862,7 +876,6 @@
                           <w:sdtPr>
                             <w:rPr>
                               <w:rFonts w:eastAsiaTheme="minorHAnsi"/>
-                              <w:sz w:val="22"/>
                               <w:szCs w:val="22"/>
                             </w:rPr>
                             <w:alias w:val="Subtitle"/>
@@ -871,6 +884,7 @@
                             <w:dataBinding w:prefixMappings="xmlns:ns0='http://purl.org/dc/elements/1.1/' xmlns:ns1='http://schemas.openxmlformats.org/package/2006/metadata/core-properties' " w:xpath="/ns1:coreProperties[1]/ns0:subject[1]" w:storeItemID="{6C3C8BC8-F283-45AE-878A-BAB7291924A1}"/>
                             <w:text/>
                           </w:sdtPr>
+                          <w:sdtEndPr/>
                           <w:sdtContent>
                             <w:p>
                               <w:pPr>
@@ -885,7 +899,6 @@
                               <w:r>
                                 <w:rPr>
                                   <w:rFonts w:eastAsiaTheme="minorHAnsi"/>
-                                  <w:sz w:val="22"/>
                                   <w:szCs w:val="22"/>
                                 </w:rPr>
                                 <w:t>Isabel Zhuang, Kristy Tsoi, Rebecca Lee, Sabrina Zafarullah, Stefan Gorgiovski</w:t>
@@ -928,6 +941,7 @@
           <w:b/>
           <w:bCs/>
           <w:noProof/>
+          <w:sz w:val="22"/>
         </w:rPr>
       </w:sdtEndPr>
       <w:sdtContent>
@@ -947,7 +961,6 @@
             </w:tabs>
             <w:rPr>
               <w:noProof/>
-              <w:sz w:val="22"/>
               <w:szCs w:val="22"/>
               <w:lang w:eastAsia="en-NZ"/>
             </w:rPr>
@@ -1367,7 +1380,6 @@
             </w:tabs>
             <w:rPr>
               <w:noProof/>
-              <w:sz w:val="22"/>
               <w:szCs w:val="22"/>
               <w:lang w:eastAsia="en-NZ"/>
             </w:rPr>
@@ -1566,7 +1578,6 @@
             </w:tabs>
             <w:rPr>
               <w:noProof/>
-              <w:sz w:val="22"/>
               <w:szCs w:val="22"/>
               <w:lang w:eastAsia="en-NZ"/>
             </w:rPr>
@@ -1705,7 +1716,6 @@
             </w:tabs>
             <w:rPr>
               <w:noProof/>
-              <w:sz w:val="22"/>
               <w:szCs w:val="22"/>
               <w:lang w:eastAsia="en-NZ"/>
             </w:rPr>
@@ -1844,7 +1854,6 @@
             </w:tabs>
             <w:rPr>
               <w:noProof/>
-              <w:sz w:val="22"/>
               <w:szCs w:val="22"/>
               <w:lang w:eastAsia="en-NZ"/>
             </w:rPr>
@@ -1983,7 +1992,6 @@
             </w:tabs>
             <w:rPr>
               <w:noProof/>
-              <w:sz w:val="22"/>
               <w:szCs w:val="22"/>
               <w:lang w:eastAsia="en-NZ"/>
             </w:rPr>
@@ -2149,7 +2157,13 @@
     </w:p>
     <w:p>
       <w:r>
-        <w:t>A*:</w:t>
+        <w:t>A*</w:t>
+      </w:r>
+      <w:r>
+        <w:t xml:space="preserve"> Pseudo-code</w:t>
+      </w:r>
+      <w:r>
+        <w:t>:</w:t>
       </w:r>
     </w:p>
     <w:p>
@@ -3129,7 +3143,13 @@
     <w:p/>
     <w:p>
       <w:r>
-        <w:t>Depth-First Search branch-and-bound:</w:t>
+        <w:t>Depth-First Search branch-and-bound</w:t>
+      </w:r>
+      <w:r>
+        <w:t xml:space="preserve"> Pseudo-code</w:t>
+      </w:r>
+      <w:r>
+        <w:t>:</w:t>
       </w:r>
     </w:p>
     <w:p>
@@ -4080,7 +4100,6 @@
       </w:pPr>
       <w:bookmarkStart w:id="2" w:name="_Toc459720836"/>
       <w:r>
-        <w:lastRenderedPageBreak/>
         <w:t>Bound</w:t>
       </w:r>
       <w:r>
@@ -4283,13 +4302,7 @@
     </w:p>
     <w:p>
       <w:r>
-        <w:t xml:space="preserve">The </w:t>
-      </w:r>
-      <w:r>
-        <w:t>DefaultDirectedWeightedGraph</w:t>
-      </w:r>
-      <w:r>
-        <w:t xml:space="preserve"> was essential for storing the input as a directed graph</w:t>
+        <w:t>The DefaultDirectedWeightedGraph was essential for storing the input as a directed graph</w:t>
       </w:r>
       <w:r>
         <w:t xml:space="preserve"> as it also had </w:t>
@@ -4429,123 +4442,111 @@
     </w:p>
     <w:p>
       <w:r>
-        <w:t>To remove unpromisin</w:t>
-      </w:r>
-      <w:r>
-        <w:t xml:space="preserve">g subtrees during the search, </w:t>
+        <w:t xml:space="preserve">To remove unpromising subtrees during the search, </w:t>
       </w:r>
       <w:r>
         <w:t xml:space="preserve">two </w:t>
       </w:r>
       <w:r>
-        <w:t>pruning techniques were used. The first technique</w:t>
+        <w:t xml:space="preserve">pruning techniques were used. The first technique detected duplicate partial solutions </w:t>
+      </w:r>
+      <w:r>
+        <w:t>through accessing</w:t>
+      </w:r>
+      <w:r>
+        <w:t xml:space="preserve"> the closed set</w:t>
+      </w:r>
+      <w:r>
+        <w:t xml:space="preserve"> of explored partial solutions</w:t>
+      </w:r>
+      <w:r>
+        <w:t xml:space="preserve">. Before adding a </w:t>
+      </w:r>
+      <w:r>
+        <w:t>new</w:t>
+      </w:r>
+      <w:r>
+        <w:t xml:space="preserve"> partial solution to the </w:t>
+      </w:r>
+      <w:r>
+        <w:t>priority queue, it would check if exactly the same solution had previous been examined. If so, it would not be added, otherwise it would.</w:t>
+      </w:r>
+    </w:p>
+    <w:p>
+      <w:r>
+        <w:t xml:space="preserve">The second technique pruned </w:t>
+      </w:r>
+      <w:r>
+        <w:t xml:space="preserve">equivalent </w:t>
+      </w:r>
+      <w:r>
+        <w:t xml:space="preserve">partial solutions </w:t>
+      </w:r>
+      <w:r>
+        <w:t>when there was more than one empty processor.</w:t>
       </w:r>
       <w:r>
         <w:t xml:space="preserve"> </w:t>
       </w:r>
       <w:r>
-        <w:t xml:space="preserve">detected duplicate partial solutions </w:t>
-      </w:r>
-      <w:r>
-        <w:t>through accessing</w:t>
-      </w:r>
-      <w:r>
-        <w:t xml:space="preserve"> the closed set</w:t>
-      </w:r>
-      <w:r>
-        <w:t xml:space="preserve"> of explored partial solutions</w:t>
+        <w:t xml:space="preserve">For example, </w:t>
+      </w:r>
+      <w:r>
+        <w:t xml:space="preserve">if adding one task to the first empty processor </w:t>
+      </w:r>
+      <w:r>
+        <w:t>was equivalent to adding it to the second</w:t>
+      </w:r>
+      <w:r>
+        <w:t xml:space="preserve"> empty processor, only a new partial solution would be created for the first case and added to the priority queue.</w:t>
+      </w:r>
+      <w:r>
+        <w:t xml:space="preserve"> Therefore</w:t>
+      </w:r>
+      <w:r>
+        <w:t>,</w:t>
+      </w:r>
+      <w:r>
+        <w:t xml:space="preserve"> eliminating a large number of </w:t>
+      </w:r>
+      <w:r>
+        <w:t>partial</w:t>
+      </w:r>
+      <w:r>
+        <w:t xml:space="preserve"> solutions at the start of the </w:t>
+      </w:r>
+      <w:r>
+        <w:t>process</w:t>
       </w:r>
       <w:r>
         <w:t>.</w:t>
       </w:r>
-      <w:r>
-        <w:t xml:space="preserve"> Before adding a </w:t>
-      </w:r>
-      <w:r>
-        <w:t>new</w:t>
-      </w:r>
-      <w:r>
-        <w:t xml:space="preserve"> partial solution to the </w:t>
-      </w:r>
-      <w:r>
-        <w:t>priority queue, it would check if exactly the same solution had previous been examined. If so, it would not be added, otherwise it would.</w:t>
-      </w:r>
-    </w:p>
-    <w:p>
-      <w:r>
-        <w:t xml:space="preserve">The second technique pruned </w:t>
-      </w:r>
-      <w:r>
-        <w:t xml:space="preserve">equivalent </w:t>
-      </w:r>
-      <w:r>
-        <w:t xml:space="preserve">partial solutions </w:t>
-      </w:r>
-      <w:r>
-        <w:t>when there was more than one empty processor.</w:t>
-      </w:r>
-      <w:r>
-        <w:t xml:space="preserve"> </w:t>
-      </w:r>
-      <w:r>
-        <w:t xml:space="preserve">For example, </w:t>
-      </w:r>
-      <w:r>
-        <w:t xml:space="preserve">if adding one task to the first empty processor </w:t>
-      </w:r>
-      <w:r>
-        <w:t>was equivalent to adding it to the second</w:t>
-      </w:r>
-      <w:r>
-        <w:t xml:space="preserve"> empty processor, only a new partial solution would be created for the first case and added to the priority queue.</w:t>
-      </w:r>
-      <w:r>
-        <w:t xml:space="preserve"> Therefore</w:t>
+    </w:p>
+    <w:p>
+      <w:pPr>
+        <w:pStyle w:val="Heading3"/>
+      </w:pPr>
+      <w:r>
+        <w:t>Libraries Used</w:t>
+      </w:r>
+    </w:p>
+    <w:p>
+      <w:r>
+        <w:t xml:space="preserve">The libraries used </w:t>
+      </w:r>
+      <w:r>
+        <w:t xml:space="preserve">in this </w:t>
+      </w:r>
+      <w:r>
+        <w:t xml:space="preserve">project </w:t>
+      </w:r>
+      <w:r>
+        <w:t>were JGraphT</w:t>
       </w:r>
       <w:r>
         <w:t>,</w:t>
       </w:r>
       <w:r>
-        <w:t xml:space="preserve"> eliminating a large number of </w:t>
-      </w:r>
-      <w:r>
-        <w:t>partial</w:t>
-      </w:r>
-      <w:r>
-        <w:t xml:space="preserve"> solutions at the start of the </w:t>
-      </w:r>
-      <w:r>
-        <w:t>process</w:t>
-      </w:r>
-      <w:r>
-        <w:t>.</w:t>
-      </w:r>
-    </w:p>
-    <w:p>
-      <w:pPr>
-        <w:pStyle w:val="Heading3"/>
-      </w:pPr>
-      <w:r>
-        <w:t>Libraries Used</w:t>
-      </w:r>
-    </w:p>
-    <w:p>
-      <w:r>
-        <w:t xml:space="preserve">The libraries used </w:t>
-      </w:r>
-      <w:r>
-        <w:t xml:space="preserve">in this </w:t>
-      </w:r>
-      <w:r>
-        <w:t xml:space="preserve">project </w:t>
-      </w:r>
-      <w:r>
-        <w:t>were JGraphT</w:t>
-      </w:r>
-      <w:r>
-        <w:t>,</w:t>
-      </w:r>
-      <w:r>
         <w:t xml:space="preserve"> GraphStream</w:t>
       </w:r>
       <w:r>
@@ -4563,8 +4564,6 @@
       <w:r>
         <w:t xml:space="preserve"> while GraphSteam and JfreeChart aided in visualisation of the process. Using GraphStream meant that the graph could be easily displayed and JFreeChart assisted in the creation of a Gantt chart that showed the processor each task was added to and the order they would be run.</w:t>
       </w:r>
-      <w:bookmarkStart w:id="5" w:name="_GoBack"/>
-      <w:bookmarkEnd w:id="5"/>
     </w:p>
     <w:p>
       <w:r>
@@ -4575,12 +4574,12 @@
       <w:pPr>
         <w:pStyle w:val="Heading1"/>
       </w:pPr>
-      <w:bookmarkStart w:id="6" w:name="_Toc459720840"/>
+      <w:bookmarkStart w:id="5" w:name="_Toc459720840"/>
       <w:r>
         <w:lastRenderedPageBreak/>
         <w:t>Parallelisation</w:t>
       </w:r>
-      <w:bookmarkEnd w:id="6"/>
+      <w:bookmarkEnd w:id="5"/>
     </w:p>
     <w:p>
       <w:pPr>
@@ -4590,28 +4589,864 @@
     <w:p>
       <w:pPr>
         <w:pStyle w:val="Heading3"/>
-        <w:rPr>
-          <w:rFonts w:ascii="Cambria Math" w:hAnsi="Cambria Math" w:cs="Cambria Math"/>
-        </w:rPr>
-      </w:pPr>
-      <w:bookmarkStart w:id="7" w:name="_Toc459720841"/>
-      <w:r>
-        <w:t xml:space="preserve">Parallelisation approach </w:t>
+      </w:pPr>
+      <w:bookmarkStart w:id="6" w:name="_Toc459720841"/>
+      <w:r>
+        <w:t>Parallelisation approach</w:t>
+      </w:r>
+    </w:p>
+    <w:p>
+      <w:r>
+        <w:t xml:space="preserve">The </w:t>
+      </w:r>
+      <w:r>
+        <w:t xml:space="preserve">parallelization approach </w:t>
+      </w:r>
+      <w:r>
+        <w:t xml:space="preserve">taken </w:t>
+      </w:r>
+      <w:r>
+        <w:t xml:space="preserve">involves running </w:t>
+      </w:r>
+      <w:r>
+        <w:t xml:space="preserve">the A* algorithm </w:t>
+      </w:r>
+      <w:r>
+        <w:t>sequentially u</w:t>
+      </w:r>
+      <w:r>
+        <w:t xml:space="preserve">ntil the initial </w:t>
+      </w:r>
+      <w:r>
+        <w:t xml:space="preserve">main </w:t>
+      </w:r>
+      <w:r>
+        <w:t xml:space="preserve">PriorityQueue which contains unexplored solutions reaches </w:t>
+      </w:r>
+      <w:r>
+        <w:t>1000 elements</w:t>
+      </w:r>
+      <w:r>
+        <w:t xml:space="preserve">. It then divides </w:t>
+      </w:r>
+      <w:r>
+        <w:t xml:space="preserve">these </w:t>
+      </w:r>
+      <w:r>
+        <w:t>partial solutions</w:t>
+      </w:r>
+      <w:r>
+        <w:t xml:space="preserve"> evenly among N PriorityQue</w:t>
+      </w:r>
+      <w:r>
+        <w:t>ues, one to each thread that is created</w:t>
+      </w:r>
+      <w:r>
+        <w:t xml:space="preserve">. The queues </w:t>
+      </w:r>
+      <w:r>
+        <w:t xml:space="preserve">in each thread </w:t>
+      </w:r>
+      <w:r>
+        <w:t>are</w:t>
+      </w:r>
+      <w:r>
+        <w:t xml:space="preserve"> then</w:t>
+      </w:r>
+      <w:r>
+        <w:t xml:space="preserve"> filled cyclically, that is, one solution is </w:t>
+      </w:r>
+      <w:r>
+        <w:t xml:space="preserve">popped from the main queue and </w:t>
+      </w:r>
+      <w:r>
+        <w:t xml:space="preserve">allocated to each PriorityQueue </w:t>
+      </w:r>
+      <w:r>
+        <w:t>at a time</w:t>
+      </w:r>
+      <w:r>
+        <w:t>,</w:t>
+      </w:r>
+      <w:r>
+        <w:t xml:space="preserve"> </w:t>
+      </w:r>
+      <w:r>
+        <w:t xml:space="preserve">until the </w:t>
+      </w:r>
+      <w:r>
+        <w:t>initial</w:t>
+      </w:r>
+      <w:r>
+        <w:t xml:space="preserve"> </w:t>
+      </w:r>
+      <w:r>
+        <w:t xml:space="preserve">main </w:t>
+      </w:r>
+      <w:r>
+        <w:t>queue</w:t>
+      </w:r>
+      <w:r>
+        <w:t xml:space="preserve"> is empty.</w:t>
+      </w:r>
+    </w:p>
+    <w:p>
+      <w:r>
+        <w:t>This main issue with this approach</w:t>
+      </w:r>
+      <w:r>
+        <w:t xml:space="preserve"> </w:t>
+      </w:r>
+      <w:r>
+        <w:t xml:space="preserve">is the variance in execution time of the threads, even through the use of </w:t>
+      </w:r>
+      <w:r>
+        <w:t>load balanc</w:t>
+      </w:r>
+      <w:r>
+        <w:t>ing. This is</w:t>
+      </w:r>
+      <w:r>
+        <w:t xml:space="preserve"> most likely the main reason for a less-than-ideal speedup</w:t>
+      </w:r>
+      <w:r>
+        <w:t xml:space="preserve"> as</w:t>
+      </w:r>
+      <w:r>
+        <w:t xml:space="preserve"> a thread can end up doing almost twic</w:t>
+      </w:r>
+      <w:r>
+        <w:t>e as much work as another thread in the worst case.</w:t>
+      </w:r>
+    </w:p>
+    <w:p>
+      <w:r>
+        <w:t>Queue Distribution</w:t>
+      </w:r>
+      <w:r>
+        <w:t xml:space="preserve"> Pseudo-code:</w:t>
+      </w:r>
+    </w:p>
+    <w:p>
+      <w:pPr>
+        <w:shd w:val="clear" w:color="auto" w:fill="EFF0F1"/>
+        <w:tabs>
+          <w:tab w:val="left" w:pos="916"/>
+          <w:tab w:val="left" w:pos="1832"/>
+          <w:tab w:val="left" w:pos="2748"/>
+          <w:tab w:val="left" w:pos="3664"/>
+          <w:tab w:val="left" w:pos="4580"/>
+          <w:tab w:val="left" w:pos="5496"/>
+          <w:tab w:val="left" w:pos="6412"/>
+          <w:tab w:val="left" w:pos="7328"/>
+          <w:tab w:val="left" w:pos="8244"/>
+          <w:tab w:val="left" w:pos="9160"/>
+          <w:tab w:val="left" w:pos="10076"/>
+          <w:tab w:val="left" w:pos="10992"/>
+          <w:tab w:val="left" w:pos="11908"/>
+          <w:tab w:val="left" w:pos="12824"/>
+          <w:tab w:val="left" w:pos="13740"/>
+          <w:tab w:val="left" w:pos="14656"/>
+        </w:tabs>
+        <w:spacing w:after="0" w:line="240" w:lineRule="auto"/>
+        <w:rPr>
+          <w:rFonts w:ascii="Consolas" w:eastAsia="Times New Roman" w:hAnsi="Consolas" w:cs="Consolas"/>
+          <w:sz w:val="20"/>
+          <w:szCs w:val="20"/>
+          <w:lang w:eastAsia="en-NZ"/>
+        </w:rPr>
+      </w:pPr>
+      <w:r>
+        <w:rPr>
+          <w:rFonts w:ascii="Consolas" w:eastAsia="Times New Roman" w:hAnsi="Consolas" w:cs="Consolas"/>
+          <w:sz w:val="20"/>
+          <w:szCs w:val="20"/>
+          <w:lang w:eastAsia="en-NZ"/>
+        </w:rPr>
+        <w:t>//Initialise</w:t>
+      </w:r>
+    </w:p>
+    <w:p>
+      <w:pPr>
+        <w:shd w:val="clear" w:color="auto" w:fill="EFF0F1"/>
+        <w:tabs>
+          <w:tab w:val="left" w:pos="916"/>
+          <w:tab w:val="left" w:pos="1832"/>
+          <w:tab w:val="left" w:pos="2748"/>
+          <w:tab w:val="left" w:pos="3664"/>
+          <w:tab w:val="left" w:pos="4580"/>
+          <w:tab w:val="left" w:pos="5496"/>
+          <w:tab w:val="left" w:pos="6412"/>
+          <w:tab w:val="left" w:pos="7328"/>
+          <w:tab w:val="left" w:pos="8244"/>
+          <w:tab w:val="left" w:pos="9160"/>
+          <w:tab w:val="left" w:pos="10076"/>
+          <w:tab w:val="left" w:pos="10992"/>
+          <w:tab w:val="left" w:pos="11908"/>
+          <w:tab w:val="left" w:pos="12824"/>
+          <w:tab w:val="left" w:pos="13740"/>
+          <w:tab w:val="left" w:pos="14656"/>
+        </w:tabs>
+        <w:spacing w:after="0" w:line="240" w:lineRule="auto"/>
+        <w:rPr>
+          <w:rFonts w:ascii="Consolas" w:eastAsia="Times New Roman" w:hAnsi="Consolas" w:cs="Consolas"/>
+          <w:sz w:val="20"/>
+          <w:szCs w:val="20"/>
+          <w:lang w:eastAsia="en-NZ"/>
+        </w:rPr>
+      </w:pPr>
+      <w:r>
+        <w:rPr>
+          <w:rFonts w:ascii="Consolas" w:eastAsia="Times New Roman" w:hAnsi="Consolas" w:cs="Consolas"/>
+          <w:sz w:val="20"/>
+          <w:szCs w:val="20"/>
+          <w:lang w:eastAsia="en-NZ"/>
+        </w:rPr>
+        <w:t>Queue[]: Array with N queues</w:t>
+      </w:r>
+    </w:p>
+    <w:p>
+      <w:pPr>
+        <w:shd w:val="clear" w:color="auto" w:fill="EFF0F1"/>
+        <w:tabs>
+          <w:tab w:val="left" w:pos="916"/>
+          <w:tab w:val="left" w:pos="1832"/>
+          <w:tab w:val="left" w:pos="2748"/>
+          <w:tab w:val="left" w:pos="3664"/>
+          <w:tab w:val="left" w:pos="4580"/>
+          <w:tab w:val="left" w:pos="5496"/>
+          <w:tab w:val="left" w:pos="6412"/>
+          <w:tab w:val="left" w:pos="7328"/>
+          <w:tab w:val="left" w:pos="8244"/>
+          <w:tab w:val="left" w:pos="9160"/>
+          <w:tab w:val="left" w:pos="10076"/>
+          <w:tab w:val="left" w:pos="10992"/>
+          <w:tab w:val="left" w:pos="11908"/>
+          <w:tab w:val="left" w:pos="12824"/>
+          <w:tab w:val="left" w:pos="13740"/>
+          <w:tab w:val="left" w:pos="14656"/>
+        </w:tabs>
+        <w:spacing w:after="0" w:line="240" w:lineRule="auto"/>
+        <w:rPr>
+          <w:rFonts w:ascii="Consolas" w:eastAsia="Times New Roman" w:hAnsi="Consolas" w:cs="Consolas"/>
+          <w:sz w:val="20"/>
+          <w:szCs w:val="20"/>
+          <w:lang w:eastAsia="en-NZ"/>
+        </w:rPr>
+      </w:pPr>
+    </w:p>
+    <w:p>
+      <w:pPr>
+        <w:shd w:val="clear" w:color="auto" w:fill="EFF0F1"/>
+        <w:tabs>
+          <w:tab w:val="left" w:pos="916"/>
+          <w:tab w:val="left" w:pos="1832"/>
+          <w:tab w:val="left" w:pos="2748"/>
+          <w:tab w:val="left" w:pos="3664"/>
+          <w:tab w:val="left" w:pos="4580"/>
+          <w:tab w:val="left" w:pos="5496"/>
+          <w:tab w:val="left" w:pos="6412"/>
+          <w:tab w:val="left" w:pos="7328"/>
+          <w:tab w:val="left" w:pos="8244"/>
+          <w:tab w:val="left" w:pos="9160"/>
+          <w:tab w:val="left" w:pos="10076"/>
+          <w:tab w:val="left" w:pos="10992"/>
+          <w:tab w:val="left" w:pos="11908"/>
+          <w:tab w:val="left" w:pos="12824"/>
+          <w:tab w:val="left" w:pos="13740"/>
+          <w:tab w:val="left" w:pos="14656"/>
+        </w:tabs>
+        <w:spacing w:after="0" w:line="240" w:lineRule="auto"/>
+        <w:rPr>
+          <w:rFonts w:ascii="Consolas" w:eastAsia="Times New Roman" w:hAnsi="Consolas" w:cs="Consolas"/>
+          <w:sz w:val="20"/>
+          <w:szCs w:val="20"/>
+          <w:lang w:eastAsia="en-NZ"/>
+        </w:rPr>
+      </w:pPr>
+      <w:r>
+        <w:rPr>
+          <w:rFonts w:ascii="Consolas" w:eastAsia="Times New Roman" w:hAnsi="Consolas" w:cs="Consolas"/>
+          <w:sz w:val="20"/>
+          <w:szCs w:val="20"/>
+          <w:lang w:eastAsia="en-NZ"/>
+        </w:rPr>
+        <w:t>i = 0;</w:t>
+      </w:r>
+    </w:p>
+    <w:p>
+      <w:pPr>
+        <w:shd w:val="clear" w:color="auto" w:fill="EFF0F1"/>
+        <w:tabs>
+          <w:tab w:val="left" w:pos="916"/>
+          <w:tab w:val="left" w:pos="1832"/>
+          <w:tab w:val="left" w:pos="2748"/>
+          <w:tab w:val="left" w:pos="3664"/>
+          <w:tab w:val="left" w:pos="4580"/>
+          <w:tab w:val="left" w:pos="5496"/>
+          <w:tab w:val="left" w:pos="6412"/>
+          <w:tab w:val="left" w:pos="7328"/>
+          <w:tab w:val="left" w:pos="8244"/>
+          <w:tab w:val="left" w:pos="9160"/>
+          <w:tab w:val="left" w:pos="10076"/>
+          <w:tab w:val="left" w:pos="10992"/>
+          <w:tab w:val="left" w:pos="11908"/>
+          <w:tab w:val="left" w:pos="12824"/>
+          <w:tab w:val="left" w:pos="13740"/>
+          <w:tab w:val="left" w:pos="14656"/>
+        </w:tabs>
+        <w:spacing w:after="0" w:line="240" w:lineRule="auto"/>
+        <w:rPr>
+          <w:rFonts w:ascii="Consolas" w:eastAsia="Times New Roman" w:hAnsi="Consolas" w:cs="Consolas"/>
+          <w:sz w:val="20"/>
+          <w:szCs w:val="20"/>
+          <w:lang w:eastAsia="en-NZ"/>
+        </w:rPr>
+      </w:pPr>
+      <w:r>
+        <w:rPr>
+          <w:rFonts w:ascii="Consolas" w:eastAsia="Times New Roman" w:hAnsi="Consolas" w:cs="Consolas"/>
+          <w:sz w:val="20"/>
+          <w:szCs w:val="20"/>
+          <w:lang w:eastAsia="en-NZ"/>
+        </w:rPr>
+        <w:t>While mainPriorityQueue is not Empty</w:t>
+      </w:r>
+    </w:p>
+    <w:p>
+      <w:pPr>
+        <w:shd w:val="clear" w:color="auto" w:fill="EFF0F1"/>
+        <w:tabs>
+          <w:tab w:val="left" w:pos="916"/>
+          <w:tab w:val="left" w:pos="1832"/>
+          <w:tab w:val="left" w:pos="2748"/>
+          <w:tab w:val="left" w:pos="3664"/>
+          <w:tab w:val="left" w:pos="4580"/>
+          <w:tab w:val="left" w:pos="5496"/>
+          <w:tab w:val="left" w:pos="6412"/>
+          <w:tab w:val="left" w:pos="7328"/>
+          <w:tab w:val="left" w:pos="8244"/>
+          <w:tab w:val="left" w:pos="9160"/>
+          <w:tab w:val="left" w:pos="10076"/>
+          <w:tab w:val="left" w:pos="10992"/>
+          <w:tab w:val="left" w:pos="11908"/>
+          <w:tab w:val="left" w:pos="12824"/>
+          <w:tab w:val="left" w:pos="13740"/>
+          <w:tab w:val="left" w:pos="14656"/>
+        </w:tabs>
+        <w:spacing w:after="0" w:line="240" w:lineRule="auto"/>
+        <w:rPr>
+          <w:rFonts w:ascii="Consolas" w:eastAsia="Times New Roman" w:hAnsi="Consolas" w:cs="Consolas"/>
+          <w:sz w:val="20"/>
+          <w:szCs w:val="20"/>
+          <w:lang w:eastAsia="en-NZ"/>
+        </w:rPr>
+      </w:pPr>
+      <w:r>
+        <w:rPr>
+          <w:rFonts w:ascii="Consolas" w:eastAsia="Times New Roman" w:hAnsi="Consolas" w:cs="Consolas"/>
+          <w:sz w:val="20"/>
+          <w:szCs w:val="20"/>
+          <w:lang w:eastAsia="en-NZ"/>
+        </w:rPr>
+        <w:t xml:space="preserve">    Pop partial solution ps from </w:t>
+      </w:r>
+      <w:r>
+        <w:rPr>
+          <w:rFonts w:ascii="Consolas" w:eastAsia="Times New Roman" w:hAnsi="Consolas" w:cs="Consolas"/>
+          <w:sz w:val="20"/>
+          <w:szCs w:val="20"/>
+          <w:lang w:eastAsia="en-NZ"/>
+        </w:rPr>
+        <w:t>mainPriorityQueue</w:t>
+      </w:r>
+    </w:p>
+    <w:p>
+      <w:pPr>
+        <w:shd w:val="clear" w:color="auto" w:fill="EFF0F1"/>
+        <w:tabs>
+          <w:tab w:val="left" w:pos="916"/>
+          <w:tab w:val="left" w:pos="1832"/>
+          <w:tab w:val="left" w:pos="2748"/>
+          <w:tab w:val="left" w:pos="3664"/>
+          <w:tab w:val="left" w:pos="4580"/>
+          <w:tab w:val="left" w:pos="5496"/>
+          <w:tab w:val="left" w:pos="6412"/>
+          <w:tab w:val="left" w:pos="7328"/>
+          <w:tab w:val="left" w:pos="8244"/>
+          <w:tab w:val="left" w:pos="9160"/>
+          <w:tab w:val="left" w:pos="10076"/>
+          <w:tab w:val="left" w:pos="10992"/>
+          <w:tab w:val="left" w:pos="11908"/>
+          <w:tab w:val="left" w:pos="12824"/>
+          <w:tab w:val="left" w:pos="13740"/>
+          <w:tab w:val="left" w:pos="14656"/>
+        </w:tabs>
+        <w:spacing w:after="0" w:line="240" w:lineRule="auto"/>
+        <w:rPr>
+          <w:rFonts w:ascii="Consolas" w:eastAsia="Times New Roman" w:hAnsi="Consolas" w:cs="Consolas"/>
+          <w:sz w:val="20"/>
+          <w:szCs w:val="20"/>
+          <w:lang w:eastAsia="en-NZ"/>
+        </w:rPr>
+      </w:pPr>
+      <w:r>
+        <w:rPr>
+          <w:rFonts w:ascii="Consolas" w:eastAsia="Times New Roman" w:hAnsi="Consolas" w:cs="Consolas"/>
+          <w:sz w:val="20"/>
+          <w:szCs w:val="20"/>
+          <w:lang w:eastAsia="en-NZ"/>
+        </w:rPr>
+        <w:t xml:space="preserve">    Add ps to Queue</w:t>
+      </w:r>
+      <w:r>
+        <w:rPr>
+          <w:rFonts w:ascii="Consolas" w:eastAsia="Times New Roman" w:hAnsi="Consolas" w:cs="Consolas"/>
+          <w:sz w:val="20"/>
+          <w:szCs w:val="20"/>
+          <w:lang w:eastAsia="en-NZ"/>
+        </w:rPr>
+        <w:t>[i]</w:t>
+      </w:r>
+    </w:p>
+    <w:p>
+      <w:pPr>
+        <w:shd w:val="clear" w:color="auto" w:fill="EFF0F1"/>
+        <w:tabs>
+          <w:tab w:val="left" w:pos="916"/>
+          <w:tab w:val="left" w:pos="1832"/>
+          <w:tab w:val="left" w:pos="2748"/>
+          <w:tab w:val="left" w:pos="3664"/>
+          <w:tab w:val="left" w:pos="4580"/>
+          <w:tab w:val="left" w:pos="5496"/>
+          <w:tab w:val="left" w:pos="6412"/>
+          <w:tab w:val="left" w:pos="7328"/>
+          <w:tab w:val="left" w:pos="8244"/>
+          <w:tab w:val="left" w:pos="9160"/>
+          <w:tab w:val="left" w:pos="10076"/>
+          <w:tab w:val="left" w:pos="10992"/>
+          <w:tab w:val="left" w:pos="11908"/>
+          <w:tab w:val="left" w:pos="12824"/>
+          <w:tab w:val="left" w:pos="13740"/>
+          <w:tab w:val="left" w:pos="14656"/>
+        </w:tabs>
+        <w:spacing w:after="0" w:line="240" w:lineRule="auto"/>
+        <w:rPr>
+          <w:rFonts w:ascii="Consolas" w:eastAsia="Times New Roman" w:hAnsi="Consolas" w:cs="Consolas"/>
+          <w:sz w:val="20"/>
+          <w:szCs w:val="20"/>
+          <w:lang w:eastAsia="en-NZ"/>
+        </w:rPr>
+      </w:pPr>
+      <w:r>
+        <w:rPr>
+          <w:rFonts w:ascii="Consolas" w:eastAsia="Times New Roman" w:hAnsi="Consolas" w:cs="Consolas"/>
+          <w:sz w:val="20"/>
+          <w:szCs w:val="20"/>
+          <w:lang w:eastAsia="en-NZ"/>
+        </w:rPr>
+        <w:t xml:space="preserve">    Increment i</w:t>
+      </w:r>
+    </w:p>
+    <w:p>
+      <w:pPr>
+        <w:shd w:val="clear" w:color="auto" w:fill="EFF0F1"/>
+        <w:tabs>
+          <w:tab w:val="left" w:pos="916"/>
+          <w:tab w:val="left" w:pos="1832"/>
+          <w:tab w:val="left" w:pos="2748"/>
+          <w:tab w:val="left" w:pos="3664"/>
+          <w:tab w:val="left" w:pos="4580"/>
+          <w:tab w:val="left" w:pos="5496"/>
+          <w:tab w:val="left" w:pos="6412"/>
+          <w:tab w:val="left" w:pos="7328"/>
+          <w:tab w:val="left" w:pos="8244"/>
+          <w:tab w:val="left" w:pos="9160"/>
+          <w:tab w:val="left" w:pos="10076"/>
+          <w:tab w:val="left" w:pos="10992"/>
+          <w:tab w:val="left" w:pos="11908"/>
+          <w:tab w:val="left" w:pos="12824"/>
+          <w:tab w:val="left" w:pos="13740"/>
+          <w:tab w:val="left" w:pos="14656"/>
+        </w:tabs>
+        <w:spacing w:after="0" w:line="240" w:lineRule="auto"/>
+        <w:rPr>
+          <w:rFonts w:ascii="Consolas" w:eastAsia="Times New Roman" w:hAnsi="Consolas" w:cs="Consolas"/>
+          <w:sz w:val="20"/>
+          <w:szCs w:val="20"/>
+          <w:lang w:eastAsia="en-NZ"/>
+        </w:rPr>
+      </w:pPr>
+      <w:r>
+        <w:rPr>
+          <w:rFonts w:ascii="Consolas" w:eastAsia="Times New Roman" w:hAnsi="Consolas" w:cs="Consolas"/>
+          <w:sz w:val="20"/>
+          <w:szCs w:val="20"/>
+          <w:lang w:eastAsia="en-NZ"/>
+        </w:rPr>
+        <w:tab/>
+        <w:t xml:space="preserve">If i equals length of </w:t>
+      </w:r>
+      <w:r>
+        <w:rPr>
+          <w:rFonts w:ascii="Consolas" w:eastAsia="Times New Roman" w:hAnsi="Consolas" w:cs="Consolas"/>
+          <w:sz w:val="20"/>
+          <w:szCs w:val="20"/>
+          <w:lang w:eastAsia="en-NZ"/>
+        </w:rPr>
+        <w:t>Queue</w:t>
+      </w:r>
+    </w:p>
+    <w:p>
+      <w:pPr>
+        <w:shd w:val="clear" w:color="auto" w:fill="EFF0F1"/>
+        <w:tabs>
+          <w:tab w:val="left" w:pos="916"/>
+          <w:tab w:val="left" w:pos="1832"/>
+          <w:tab w:val="left" w:pos="2748"/>
+          <w:tab w:val="left" w:pos="3664"/>
+          <w:tab w:val="left" w:pos="4580"/>
+          <w:tab w:val="left" w:pos="5496"/>
+          <w:tab w:val="left" w:pos="6412"/>
+          <w:tab w:val="left" w:pos="7328"/>
+          <w:tab w:val="left" w:pos="8244"/>
+          <w:tab w:val="left" w:pos="9160"/>
+          <w:tab w:val="left" w:pos="10076"/>
+          <w:tab w:val="left" w:pos="10992"/>
+          <w:tab w:val="left" w:pos="11908"/>
+          <w:tab w:val="left" w:pos="12824"/>
+          <w:tab w:val="left" w:pos="13740"/>
+          <w:tab w:val="left" w:pos="14656"/>
+        </w:tabs>
+        <w:spacing w:after="0" w:line="240" w:lineRule="auto"/>
+        <w:rPr>
+          <w:rFonts w:ascii="Consolas" w:eastAsia="Times New Roman" w:hAnsi="Consolas" w:cs="Consolas"/>
+          <w:sz w:val="20"/>
+          <w:szCs w:val="20"/>
+          <w:lang w:eastAsia="en-NZ"/>
+        </w:rPr>
+      </w:pPr>
+      <w:r>
+        <w:rPr>
+          <w:rFonts w:ascii="Consolas" w:eastAsia="Times New Roman" w:hAnsi="Consolas" w:cs="Consolas"/>
+          <w:sz w:val="20"/>
+          <w:szCs w:val="20"/>
+          <w:lang w:eastAsia="en-NZ"/>
+        </w:rPr>
+        <w:tab/>
+        <w:t xml:space="preserve">    i = 0</w:t>
+      </w:r>
+      <w:r>
+        <w:rPr>
+          <w:rFonts w:ascii="Consolas" w:eastAsia="Times New Roman" w:hAnsi="Consolas" w:cs="Consolas"/>
+          <w:sz w:val="20"/>
+          <w:szCs w:val="20"/>
+          <w:lang w:eastAsia="en-NZ"/>
+        </w:rPr>
+        <w:t xml:space="preserve"> </w:t>
+      </w:r>
+    </w:p>
+    <w:p>
+      <w:pPr>
+        <w:rPr>
+          <w:rFonts w:ascii="Consolas" w:eastAsia="Times New Roman" w:hAnsi="Consolas" w:cs="Consolas"/>
+          <w:sz w:val="20"/>
+          <w:szCs w:val="20"/>
+          <w:lang w:eastAsia="en-NZ"/>
+        </w:rPr>
+      </w:pPr>
+    </w:p>
+    <w:p>
+      <w:pPr>
+        <w:pStyle w:val="Heading4"/>
+        <w:rPr>
+          <w:rFonts w:eastAsia="Times New Roman"/>
+          <w:lang w:eastAsia="en-NZ"/>
+        </w:rPr>
+      </w:pPr>
+      <w:r>
+        <w:rPr>
+          <w:rFonts w:eastAsia="Times New Roman"/>
+          <w:lang w:eastAsia="en-NZ"/>
+        </w:rPr>
+        <w:t>Splitting the Work</w:t>
+      </w:r>
+      <w:r>
+        <w:rPr>
+          <w:rFonts w:eastAsia="Times New Roman"/>
+          <w:lang w:eastAsia="en-NZ"/>
+        </w:rPr>
+        <w:t xml:space="preserve">   </w:t>
+      </w:r>
+    </w:p>
+    <w:p>
+      <w:r>
+        <w:rPr>
+          <w:rFonts w:eastAsia="Times New Roman"/>
+          <w:lang w:eastAsia="en-NZ"/>
+        </w:rPr>
+        <w:t xml:space="preserve">An array of runnables and threads </w:t>
+      </w:r>
+      <w:r>
+        <w:rPr>
+          <w:rFonts w:eastAsia="Times New Roman"/>
+          <w:lang w:eastAsia="en-NZ"/>
+        </w:rPr>
+        <w:t>are</w:t>
+      </w:r>
+      <w:r>
+        <w:rPr>
+          <w:rFonts w:eastAsia="Times New Roman"/>
+          <w:lang w:eastAsia="en-NZ"/>
+        </w:rPr>
+        <w:t xml:space="preserve"> then created, each of which have their own PriorityQueue from the </w:t>
+      </w:r>
+      <w:r>
+        <w:rPr>
+          <w:rFonts w:ascii="Consolas" w:eastAsia="Times New Roman" w:hAnsi="Consolas" w:cs="Consolas"/>
+          <w:sz w:val="20"/>
+          <w:szCs w:val="20"/>
+          <w:lang w:eastAsia="en-NZ"/>
+        </w:rPr>
+        <w:t>Queue[i]</w:t>
+      </w:r>
+      <w:r>
+        <w:rPr>
+          <w:rFonts w:eastAsia="Times New Roman"/>
+          <w:lang w:eastAsia="en-NZ"/>
+        </w:rPr>
+        <w:t xml:space="preserve"> a</w:t>
+      </w:r>
+      <w:r>
+        <w:rPr>
+          <w:rFonts w:eastAsia="Times New Roman"/>
+          <w:lang w:eastAsia="en-NZ"/>
+        </w:rPr>
+        <w:t>rray created above. The threads, when started, run A* and generate a solution which is optimal given their starting PartialSolutions. Once all threads are complete, each solution is compared and the tru</w:t>
+      </w:r>
+      <w:r>
+        <w:rPr>
+          <w:rFonts w:eastAsia="Times New Roman"/>
+          <w:lang w:eastAsia="en-NZ"/>
+        </w:rPr>
+        <w:t>e shortest solution is returned by comparing their finishing times.</w:t>
       </w:r>
     </w:p>
     <w:p>
       <w:pPr>
         <w:pStyle w:val="Heading3"/>
-      </w:pPr>
-      <w:r>
         <w:rPr>
           <w:rStyle w:val="Heading4Char"/>
         </w:rPr>
-        <w:t>How is work split? How is work synchronised? ∗ Change in data structures/additional data structures ∗ Pseudo-code –</w:t>
+      </w:pPr>
+      <w:r>
+        <w:rPr>
+          <w:rStyle w:val="Heading4Char"/>
+        </w:rPr>
+        <w:t>Synchronising</w:t>
+      </w:r>
+      <w:r>
+        <w:rPr>
+          <w:rStyle w:val="Heading4Char"/>
+        </w:rPr>
+        <w:t xml:space="preserve"> and Changes in Data Structures</w:t>
+      </w:r>
+    </w:p>
+    <w:p>
+      <w:r>
+        <w:t>Due to the nature of the design, the only synchronisation</w:t>
+      </w:r>
+      <w:r>
+        <w:t xml:space="preserve"> needed is at the point where the</w:t>
+      </w:r>
+      <w:r>
+        <w:t xml:space="preserve"> main thread</w:t>
       </w:r>
       <w:r>
         <w:t xml:space="preserve"> </w:t>
       </w:r>
+      <w:r>
+        <w:t>waits fo</w:t>
+      </w:r>
+      <w:r>
+        <w:t xml:space="preserve">r all of the background threads to finish using </w:t>
+      </w:r>
+      <w:r>
+        <w:rPr>
+          <w:rFonts w:ascii="Consolas" w:eastAsia="Times New Roman" w:hAnsi="Consolas" w:cs="Consolas"/>
+          <w:sz w:val="20"/>
+          <w:szCs w:val="20"/>
+          <w:lang w:eastAsia="en-NZ"/>
+        </w:rPr>
+        <w:t>thread.join()</w:t>
+      </w:r>
+      <w:r>
+        <w:t xml:space="preserve">. The closed set is the only structure shared between </w:t>
+      </w:r>
+      <w:r>
+        <w:t xml:space="preserve">the </w:t>
+      </w:r>
+      <w:r>
+        <w:t>threads, but an unsynchronized version is used</w:t>
+      </w:r>
+      <w:r>
+        <w:t>. This version</w:t>
+      </w:r>
+      <w:r>
+        <w:t xml:space="preserve"> is much faster </w:t>
+      </w:r>
+      <w:r>
+        <w:t xml:space="preserve">as it is not crucial if </w:t>
+      </w:r>
+      <w:r>
+        <w:t>pruning</w:t>
+      </w:r>
+      <w:r>
+        <w:t xml:space="preserve"> is occasionally </w:t>
+      </w:r>
+      <w:r>
+        <w:t>skipped</w:t>
+      </w:r>
+      <w:r>
+        <w:t xml:space="preserve"> rather than using a thread-safe </w:t>
+      </w:r>
+      <w:r>
+        <w:t>HashSet</w:t>
+      </w:r>
+      <w:r>
+        <w:t xml:space="preserve"> </w:t>
+      </w:r>
+      <w:r>
+        <w:t>which</w:t>
+      </w:r>
+      <w:r>
+        <w:t xml:space="preserve"> </w:t>
+      </w:r>
+      <w:r>
+        <w:t>has</w:t>
+      </w:r>
+      <w:r>
+        <w:t xml:space="preserve"> contention between threads. </w:t>
+      </w:r>
+      <w:r>
+        <w:t>Other than the addition of more PriorityQueues, there was no other change</w:t>
+      </w:r>
+      <w:r>
+        <w:t>s</w:t>
+      </w:r>
+      <w:r>
+        <w:t xml:space="preserve"> to data structures.</w:t>
+      </w:r>
+    </w:p>
+    <w:p>
+      <w:pPr>
+        <w:pStyle w:val="Heading3"/>
+      </w:pPr>
+      <w:r>
+        <w:rPr>
+          <w:rStyle w:val="Heading4Char"/>
+        </w:rPr>
+        <w:t xml:space="preserve">Pseudo-code </w:t>
+      </w:r>
+    </w:p>
+    <w:p>
+      <w:pPr>
+        <w:shd w:val="clear" w:color="auto" w:fill="EFF0F1"/>
+        <w:tabs>
+          <w:tab w:val="left" w:pos="916"/>
+          <w:tab w:val="left" w:pos="1832"/>
+          <w:tab w:val="left" w:pos="2748"/>
+          <w:tab w:val="left" w:pos="3664"/>
+          <w:tab w:val="left" w:pos="4580"/>
+          <w:tab w:val="left" w:pos="5496"/>
+          <w:tab w:val="left" w:pos="6412"/>
+          <w:tab w:val="left" w:pos="7328"/>
+          <w:tab w:val="left" w:pos="8244"/>
+          <w:tab w:val="left" w:pos="9160"/>
+          <w:tab w:val="left" w:pos="10076"/>
+          <w:tab w:val="left" w:pos="10992"/>
+          <w:tab w:val="left" w:pos="11908"/>
+          <w:tab w:val="left" w:pos="12824"/>
+          <w:tab w:val="left" w:pos="13740"/>
+          <w:tab w:val="left" w:pos="14656"/>
+        </w:tabs>
+        <w:spacing w:after="0" w:line="240" w:lineRule="auto"/>
+        <w:rPr>
+          <w:rFonts w:ascii="Consolas" w:eastAsia="Times New Roman" w:hAnsi="Consolas" w:cs="Consolas"/>
+          <w:sz w:val="20"/>
+          <w:szCs w:val="20"/>
+          <w:lang w:eastAsia="en-NZ"/>
+        </w:rPr>
+      </w:pPr>
+      <w:r>
+        <w:rPr>
+          <w:rFonts w:ascii="Consolas" w:eastAsia="Times New Roman" w:hAnsi="Consolas" w:cs="Consolas"/>
+          <w:sz w:val="20"/>
+          <w:szCs w:val="20"/>
+          <w:lang w:eastAsia="en-NZ"/>
+        </w:rPr>
+        <w:t>//Initialise</w:t>
+      </w:r>
+    </w:p>
+    <w:p>
+      <w:pPr>
+        <w:shd w:val="clear" w:color="auto" w:fill="EFF0F1"/>
+        <w:tabs>
+          <w:tab w:val="left" w:pos="916"/>
+          <w:tab w:val="left" w:pos="1832"/>
+          <w:tab w:val="left" w:pos="2748"/>
+          <w:tab w:val="left" w:pos="3664"/>
+          <w:tab w:val="left" w:pos="4580"/>
+          <w:tab w:val="left" w:pos="5496"/>
+          <w:tab w:val="left" w:pos="6412"/>
+          <w:tab w:val="left" w:pos="7328"/>
+          <w:tab w:val="left" w:pos="8244"/>
+          <w:tab w:val="left" w:pos="9160"/>
+          <w:tab w:val="left" w:pos="10076"/>
+          <w:tab w:val="left" w:pos="10992"/>
+          <w:tab w:val="left" w:pos="11908"/>
+          <w:tab w:val="left" w:pos="12824"/>
+          <w:tab w:val="left" w:pos="13740"/>
+          <w:tab w:val="left" w:pos="14656"/>
+        </w:tabs>
+        <w:spacing w:after="0" w:line="240" w:lineRule="auto"/>
+        <w:rPr>
+          <w:rFonts w:ascii="Consolas" w:eastAsia="Times New Roman" w:hAnsi="Consolas" w:cs="Consolas"/>
+          <w:sz w:val="20"/>
+          <w:szCs w:val="20"/>
+          <w:lang w:eastAsia="en-NZ"/>
+        </w:rPr>
+      </w:pPr>
+    </w:p>
+    <w:p>
+      <w:pPr>
+        <w:shd w:val="clear" w:color="auto" w:fill="EFF0F1"/>
+        <w:tabs>
+          <w:tab w:val="left" w:pos="916"/>
+          <w:tab w:val="left" w:pos="1832"/>
+          <w:tab w:val="left" w:pos="2748"/>
+          <w:tab w:val="left" w:pos="3664"/>
+          <w:tab w:val="left" w:pos="4580"/>
+          <w:tab w:val="left" w:pos="5496"/>
+          <w:tab w:val="left" w:pos="6412"/>
+          <w:tab w:val="left" w:pos="7328"/>
+          <w:tab w:val="left" w:pos="8244"/>
+          <w:tab w:val="left" w:pos="9160"/>
+          <w:tab w:val="left" w:pos="10076"/>
+          <w:tab w:val="left" w:pos="10992"/>
+          <w:tab w:val="left" w:pos="11908"/>
+          <w:tab w:val="left" w:pos="12824"/>
+          <w:tab w:val="left" w:pos="13740"/>
+          <w:tab w:val="left" w:pos="14656"/>
+        </w:tabs>
+        <w:spacing w:after="0" w:line="240" w:lineRule="auto"/>
+        <w:rPr>
+          <w:rFonts w:ascii="Consolas" w:eastAsia="Times New Roman" w:hAnsi="Consolas" w:cs="Consolas"/>
+          <w:sz w:val="20"/>
+          <w:szCs w:val="20"/>
+          <w:lang w:eastAsia="en-NZ"/>
+        </w:rPr>
+      </w:pPr>
     </w:p>
     <w:p/>
     <w:p>
@@ -4619,37 +5454,218 @@
         <w:pStyle w:val="Heading3"/>
       </w:pPr>
       <w:r>
+        <w:lastRenderedPageBreak/>
         <w:t xml:space="preserve">Parallelisation technology </w:t>
       </w:r>
     </w:p>
     <w:p>
       <w:pPr>
         <w:pStyle w:val="Heading3"/>
-      </w:pPr>
-      <w:r>
-        <w:rPr>
-          <w:rFonts w:ascii="Cambria Math" w:hAnsi="Cambria Math" w:cs="Cambria Math"/>
-        </w:rPr>
-        <w:t>∗</w:t>
+        <w:rPr>
+          <w:rStyle w:val="Heading4Char"/>
+        </w:rPr>
+      </w:pPr>
+      <w:r>
+        <w:rPr>
+          <w:rStyle w:val="Heading4Char"/>
+        </w:rPr>
+        <w:t>Options and Implementation</w:t>
+      </w:r>
+    </w:p>
+    <w:p>
+      <w:r>
+        <w:t>ExecutorSer</w:t>
+      </w:r>
+      <w:r>
+        <w:t>vice, Pyjama, Paratask and Java threading were all possible</w:t>
+      </w:r>
+      <w:r>
+        <w:t xml:space="preserve"> parallelisation techniques and were trialled in comparison to running A* sequentially. </w:t>
+      </w:r>
+      <w:r>
+        <w:t>The ap</w:t>
+      </w:r>
+      <w:r>
+        <w:t>proach</w:t>
+      </w:r>
+      <w:r>
+        <w:t xml:space="preserve"> above was the</w:t>
       </w:r>
       <w:r>
         <w:t xml:space="preserve"> </w:t>
       </w:r>
       <w:r>
-        <w:rPr>
-          <w:rStyle w:val="Heading4Char"/>
-        </w:rPr>
-        <w:t>Threads, ExecutorService, Pyjama, Parallel Task, ....? – How was it implemented?</w:t>
-      </w:r>
-      <w:bookmarkEnd w:id="7"/>
-      <w:r>
-        <w:rPr>
-          <w:rStyle w:val="Heading4Char"/>
-        </w:rPr>
+        <w:t>only one to perform faster than the sequential implementation of A</w:t>
+      </w:r>
+      <w:r>
+        <w:t>* w</w:t>
+      </w:r>
+      <w:r>
+        <w:t xml:space="preserve">ith the use of four </w:t>
+      </w:r>
+      <w:r>
+        <w:t>t</w:t>
+      </w:r>
+      <w:r>
+        <w:t>hreads</w:t>
+      </w:r>
+      <w:r>
+        <w:t xml:space="preserve">. This version </w:t>
+      </w:r>
+      <w:r>
+        <w:t xml:space="preserve">runs up to 30% faster </w:t>
+      </w:r>
+      <w:r>
+        <w:t>when using a medium-size graph known to run for 5-10 seconds sequentially.</w:t>
+      </w:r>
+    </w:p>
+    <w:bookmarkEnd w:id="6"/>
+    <w:p>
+      <w:r>
+        <w:t>The alternatives trialled were:</w:t>
+      </w:r>
+    </w:p>
+    <w:p>
+      <w:pPr>
+        <w:pStyle w:val="ListParagraph"/>
+        <w:numPr>
+          <w:ilvl w:val="0"/>
+          <w:numId w:val="2"/>
+        </w:numPr>
+      </w:pPr>
+      <w:r>
+        <w:t xml:space="preserve">Using Java Threads with a shared PriorityBlockingQueue </w:t>
+      </w:r>
+      <w:r>
+        <w:t xml:space="preserve">which </w:t>
+      </w:r>
+      <w:r>
+        <w:t>resulted in up to 30% slowdown with 4 threads</w:t>
+      </w:r>
+    </w:p>
+    <w:p>
+      <w:pPr>
+        <w:pStyle w:val="ListParagraph"/>
+        <w:numPr>
+          <w:ilvl w:val="0"/>
+          <w:numId w:val="2"/>
+        </w:numPr>
+      </w:pPr>
+      <w:r>
+        <w:t xml:space="preserve">A nested for loop was used to expand a given partial solution. </w:t>
+      </w:r>
+      <w:r>
+        <w:t xml:space="preserve">Using Pyjama and Paratask to parallelise </w:t>
+      </w:r>
+      <w:r>
+        <w:t>this execution resulted in a total finish time which was 3 times</w:t>
+      </w:r>
+      <w:r>
+        <w:t xml:space="preserve"> slower than </w:t>
+      </w:r>
+      <w:r>
+        <w:t>running A*</w:t>
+      </w:r>
+      <w:r>
         <w:t xml:space="preserve"> </w:t>
       </w:r>
-    </w:p>
-    <w:p/>
+      <w:r>
+        <w:t>sequential</w:t>
+      </w:r>
+      <w:r>
+        <w:t xml:space="preserve">ly. </w:t>
+      </w:r>
+      <w:r>
+        <w:t xml:space="preserve"> &lt;</w:t>
+      </w:r>
+      <w:r>
+        <w:rPr>
+          <w:highlight w:val="yellow"/>
+        </w:rPr>
+        <w:t>Pseudocode</w:t>
+      </w:r>
+      <w:r>
+        <w:t>&gt;</w:t>
+      </w:r>
+    </w:p>
+    <w:p>
+      <w:pPr>
+        <w:pStyle w:val="ListParagraph"/>
+        <w:numPr>
+          <w:ilvl w:val="0"/>
+          <w:numId w:val="2"/>
+        </w:numPr>
+      </w:pPr>
+      <w:r>
+        <w:t xml:space="preserve">Using ExecutorService on the same nested </w:t>
+      </w:r>
+      <w:r>
+        <w:t xml:space="preserve">for loop also resulted in a longer finish time. The </w:t>
+      </w:r>
+      <w:r>
+        <w:t>time taken</w:t>
+      </w:r>
+      <w:r>
+        <w:t xml:space="preserve"> was around 10 times worse</w:t>
+      </w:r>
+      <w:r>
+        <w:t xml:space="preserve"> than </w:t>
+      </w:r>
+      <w:r>
+        <w:t xml:space="preserve">running A* </w:t>
+      </w:r>
+      <w:r>
+        <w:t>sequential</w:t>
+      </w:r>
+      <w:r>
+        <w:t>ly.</w:t>
+      </w:r>
+    </w:p>
+    <w:p>
+      <w:bookmarkStart w:id="7" w:name="_Toc459720842"/>
+      <w:r>
+        <w:t>What was concluded from trialling these options on t</w:t>
+      </w:r>
+      <w:r>
+        <w:t>he nested for loop</w:t>
+      </w:r>
+      <w:r>
+        <w:t xml:space="preserve"> was that creating a partial solution occurs too quickly to be </w:t>
+      </w:r>
+      <w:r>
+        <w:t>parallelised efficiently. I</w:t>
+      </w:r>
+      <w:r>
+        <w:t>n a test which took 1085ms, 176</w:t>
+      </w:r>
+      <w:r>
+        <w:t>,</w:t>
+      </w:r>
+      <w:r>
+        <w:t xml:space="preserve">220 </w:t>
+      </w:r>
+      <w:r>
+        <w:t>partial solutions were created</w:t>
+      </w:r>
+      <w:r>
+        <w:t xml:space="preserve"> and so t</w:t>
+      </w:r>
+      <w:r>
+        <w:t>he</w:t>
+      </w:r>
+      <w:r>
+        <w:t xml:space="preserve"> overhead of parallelisation</w:t>
+      </w:r>
+      <w:r>
+        <w:t xml:space="preserve"> </w:t>
+      </w:r>
+      <w:r>
+        <w:t xml:space="preserve">would counteract </w:t>
+      </w:r>
+      <w:r>
+        <w:t xml:space="preserve">the benefit of creating the solutions in parallel. </w:t>
+      </w:r>
+    </w:p>
     <w:p>
       <w:pPr>
         <w:rPr>
@@ -4659,7 +5675,26 @@
           <w:szCs w:val="40"/>
         </w:rPr>
       </w:pPr>
-      <w:bookmarkStart w:id="8" w:name="_Toc459720842"/>
+      <w:r>
+        <w:rPr>
+          <w:highlight w:val="yellow"/>
+        </w:rPr>
+        <w:t>The reason the alternatives failed is that there</w:t>
+      </w:r>
+      <w:r>
+        <w:t xml:space="preserve"> </w:t>
+      </w:r>
+      <w:r>
+        <w:t xml:space="preserve">– blocking queue </w:t>
+      </w:r>
+      <w:r>
+        <w:t>failure</w:t>
+      </w:r>
+      <w:r>
+        <w:t>?</w:t>
+      </w:r>
+      <w:bookmarkStart w:id="8" w:name="_GoBack"/>
+      <w:bookmarkEnd w:id="8"/>
       <w:r>
         <w:br w:type="page"/>
       </w:r>
@@ -4672,7 +5707,7 @@
         <w:lastRenderedPageBreak/>
         <w:t>Visualisation</w:t>
       </w:r>
-      <w:bookmarkEnd w:id="8"/>
+      <w:bookmarkEnd w:id="7"/>
     </w:p>
     <w:p/>
     <w:p>
@@ -4819,13 +5854,61 @@
       </w:pPr>
       <w:bookmarkStart w:id="13" w:name="_Toc459720847"/>
       <w:r>
-        <w:t>De</w:t>
-      </w:r>
-      <w:r>
-        <w:t>scribe your development process</w:t>
-      </w:r>
-    </w:p>
-    <w:p/>
+        <w:t>The d</w:t>
+      </w:r>
+      <w:r>
+        <w:t>evelopment process</w:t>
+      </w:r>
+    </w:p>
+    <w:p>
+      <w:r>
+        <w:t>The developm</w:t>
+      </w:r>
+      <w:r>
+        <w:t xml:space="preserve">ent process followed in this project </w:t>
+      </w:r>
+      <w:r>
+        <w:t>was similar to the waterfall mode</w:t>
+      </w:r>
+      <w:r>
+        <w:t>l,</w:t>
+      </w:r>
+      <w:r>
+        <w:t xml:space="preserve"> </w:t>
+      </w:r>
+      <w:r>
+        <w:t xml:space="preserve">however, it </w:t>
+      </w:r>
+      <w:r>
+        <w:t xml:space="preserve">did not restrict </w:t>
+      </w:r>
+      <w:r>
+        <w:t>the developers from going back to previous stages if there were any implementation errors that needed to be fixed.</w:t>
+      </w:r>
+    </w:p>
+    <w:p>
+      <w:r>
+        <w:t xml:space="preserve">This meant that there was still a requirements stage where the client’s needs were analysed and </w:t>
+      </w:r>
+      <w:r>
+        <w:t xml:space="preserve">a proceeding </w:t>
+      </w:r>
+      <w:r>
+        <w:t>implementation stage where code was created to fulfil these needs. However, if a change occurred in these needs during</w:t>
+      </w:r>
+      <w:r>
+        <w:t xml:space="preserve"> a</w:t>
+      </w:r>
+      <w:r>
+        <w:t xml:space="preserve"> team presentation </w:t>
+      </w:r>
+      <w:r>
+        <w:t>or</w:t>
+      </w:r>
+      <w:r>
+        <w:t xml:space="preserve"> interview, the code could still be altered.</w:t>
+      </w:r>
+    </w:p>
     <w:p>
       <w:pPr>
         <w:pStyle w:val="Heading3"/>
@@ -4837,7 +5920,16 @@
         <w:t>mmunication and decision making</w:t>
       </w:r>
     </w:p>
-    <w:p/>
+    <w:p>
+      <w:r>
+        <w:t>Communication mainly occurred face-to-face during weekly team meetings set up through online messaging. A team discussion would occur about code implementation and progress on allocated tasks. Whenever this was not possible, online messaging was the mode of communication to each team member on a group chat.</w:t>
+      </w:r>
+    </w:p>
+    <w:p>
+      <w:r>
+        <w:t xml:space="preserve">Most decisions were made during these team meetings and online messaging. </w:t>
+      </w:r>
+    </w:p>
     <w:p>
       <w:pPr>
         <w:pStyle w:val="Heading3"/>
@@ -4846,7 +5938,21 @@
         <w:t>Conflict resolution</w:t>
       </w:r>
     </w:p>
-    <w:p/>
+    <w:p>
+      <w:r>
+        <w:t xml:space="preserve">The majority of conflicts that arose were based on a lack of communication about code functionality. This was addressed and </w:t>
+      </w:r>
+    </w:p>
+    <w:p>
+      <w:r>
+        <w:t>Not enough comunicatio n about what has been coded and how they worked,</w:t>
+      </w:r>
+    </w:p>
+    <w:p>
+      <w:r>
+        <w:t>Sat and explained</w:t>
+      </w:r>
+    </w:p>
     <w:p>
       <w:pPr>
         <w:pStyle w:val="Heading3"/>
@@ -4963,7 +6069,7 @@
           <w:rPr>
             <w:noProof/>
           </w:rPr>
-          <w:t>3</w:t>
+          <w:t>4</w:t>
         </w:r>
         <w:r>
           <w:rPr>
@@ -5175,8 +6281,124 @@
       </w:rPr>
     </w:lvl>
   </w:abstractNum>
+  <w:abstractNum w:abstractNumId="1" w15:restartNumberingAfterBreak="0">
+    <w:nsid w:val="2DD449FF"/>
+    <w:multiLevelType w:val="hybridMultilevel"/>
+    <w:tmpl w:val="7AF8E0CE"/>
+    <w:lvl w:ilvl="0" w:tplc="1409000B">
+      <w:start w:val="1"/>
+      <w:numFmt w:val="bullet"/>
+      <w:lvlText w:val=""/>
+      <w:lvlJc w:val="left"/>
+      <w:pPr>
+        <w:ind w:left="720" w:hanging="360"/>
+      </w:pPr>
+      <w:rPr>
+        <w:rFonts w:ascii="Wingdings" w:hAnsi="Wingdings" w:hint="default"/>
+      </w:rPr>
+    </w:lvl>
+    <w:lvl w:ilvl="1" w:tplc="14090003" w:tentative="1">
+      <w:start w:val="1"/>
+      <w:numFmt w:val="bullet"/>
+      <w:lvlText w:val="o"/>
+      <w:lvlJc w:val="left"/>
+      <w:pPr>
+        <w:ind w:left="1440" w:hanging="360"/>
+      </w:pPr>
+      <w:rPr>
+        <w:rFonts w:ascii="Courier New" w:hAnsi="Courier New" w:cs="Courier New" w:hint="default"/>
+      </w:rPr>
+    </w:lvl>
+    <w:lvl w:ilvl="2" w:tplc="14090005" w:tentative="1">
+      <w:start w:val="1"/>
+      <w:numFmt w:val="bullet"/>
+      <w:lvlText w:val=""/>
+      <w:lvlJc w:val="left"/>
+      <w:pPr>
+        <w:ind w:left="2160" w:hanging="360"/>
+      </w:pPr>
+      <w:rPr>
+        <w:rFonts w:ascii="Wingdings" w:hAnsi="Wingdings" w:hint="default"/>
+      </w:rPr>
+    </w:lvl>
+    <w:lvl w:ilvl="3" w:tplc="14090001" w:tentative="1">
+      <w:start w:val="1"/>
+      <w:numFmt w:val="bullet"/>
+      <w:lvlText w:val=""/>
+      <w:lvlJc w:val="left"/>
+      <w:pPr>
+        <w:ind w:left="2880" w:hanging="360"/>
+      </w:pPr>
+      <w:rPr>
+        <w:rFonts w:ascii="Symbol" w:hAnsi="Symbol" w:hint="default"/>
+      </w:rPr>
+    </w:lvl>
+    <w:lvl w:ilvl="4" w:tplc="14090003" w:tentative="1">
+      <w:start w:val="1"/>
+      <w:numFmt w:val="bullet"/>
+      <w:lvlText w:val="o"/>
+      <w:lvlJc w:val="left"/>
+      <w:pPr>
+        <w:ind w:left="3600" w:hanging="360"/>
+      </w:pPr>
+      <w:rPr>
+        <w:rFonts w:ascii="Courier New" w:hAnsi="Courier New" w:cs="Courier New" w:hint="default"/>
+      </w:rPr>
+    </w:lvl>
+    <w:lvl w:ilvl="5" w:tplc="14090005" w:tentative="1">
+      <w:start w:val="1"/>
+      <w:numFmt w:val="bullet"/>
+      <w:lvlText w:val=""/>
+      <w:lvlJc w:val="left"/>
+      <w:pPr>
+        <w:ind w:left="4320" w:hanging="360"/>
+      </w:pPr>
+      <w:rPr>
+        <w:rFonts w:ascii="Wingdings" w:hAnsi="Wingdings" w:hint="default"/>
+      </w:rPr>
+    </w:lvl>
+    <w:lvl w:ilvl="6" w:tplc="14090001" w:tentative="1">
+      <w:start w:val="1"/>
+      <w:numFmt w:val="bullet"/>
+      <w:lvlText w:val=""/>
+      <w:lvlJc w:val="left"/>
+      <w:pPr>
+        <w:ind w:left="5040" w:hanging="360"/>
+      </w:pPr>
+      <w:rPr>
+        <w:rFonts w:ascii="Symbol" w:hAnsi="Symbol" w:hint="default"/>
+      </w:rPr>
+    </w:lvl>
+    <w:lvl w:ilvl="7" w:tplc="14090003" w:tentative="1">
+      <w:start w:val="1"/>
+      <w:numFmt w:val="bullet"/>
+      <w:lvlText w:val="o"/>
+      <w:lvlJc w:val="left"/>
+      <w:pPr>
+        <w:ind w:left="5760" w:hanging="360"/>
+      </w:pPr>
+      <w:rPr>
+        <w:rFonts w:ascii="Courier New" w:hAnsi="Courier New" w:cs="Courier New" w:hint="default"/>
+      </w:rPr>
+    </w:lvl>
+    <w:lvl w:ilvl="8" w:tplc="14090005" w:tentative="1">
+      <w:start w:val="1"/>
+      <w:numFmt w:val="bullet"/>
+      <w:lvlText w:val=""/>
+      <w:lvlJc w:val="left"/>
+      <w:pPr>
+        <w:ind w:left="6480" w:hanging="360"/>
+      </w:pPr>
+      <w:rPr>
+        <w:rFonts w:ascii="Wingdings" w:hAnsi="Wingdings" w:hint="default"/>
+      </w:rPr>
+    </w:lvl>
+  </w:abstractNum>
   <w:num w:numId="1">
     <w:abstractNumId w:val="0"/>
+  </w:num>
+  <w:num w:numId="2">
+    <w:abstractNumId w:val="1"/>
   </w:num>
 </w:numbering>
 </file>
@@ -5574,7 +6796,10 @@
   <w:style w:type="paragraph" w:default="1" w:styleId="Normal">
     <w:name w:val="Normal"/>
     <w:qFormat/>
-    <w:rsid w:val="0011644B"/>
+    <w:rsid w:val="00B329B7"/>
+    <w:rPr>
+      <w:sz w:val="22"/>
+    </w:rPr>
   </w:style>
   <w:style w:type="paragraph" w:styleId="Heading1">
     <w:name w:val="heading 1"/>
@@ -5737,7 +6962,6 @@
       <w:b/>
       <w:bCs/>
       <w:color w:val="234F77" w:themeColor="accent2" w:themeShade="80"/>
-      <w:sz w:val="22"/>
       <w:szCs w:val="22"/>
     </w:rPr>
   </w:style>
@@ -5760,7 +6984,6 @@
     <w:rPr>
       <w:rFonts w:asciiTheme="majorHAnsi" w:eastAsiaTheme="majorEastAsia" w:hAnsiTheme="majorHAnsi" w:cstheme="majorBidi"/>
       <w:color w:val="234F77" w:themeColor="accent2" w:themeShade="80"/>
-      <w:sz w:val="22"/>
       <w:szCs w:val="22"/>
     </w:rPr>
   </w:style>
@@ -5785,7 +7008,6 @@
       <w:i/>
       <w:iCs/>
       <w:color w:val="234F77" w:themeColor="accent2" w:themeShade="80"/>
-      <w:sz w:val="22"/>
       <w:szCs w:val="22"/>
     </w:rPr>
   </w:style>
@@ -6320,7 +7542,6 @@
     </w:pPr>
     <w:rPr>
       <w:rFonts w:eastAsiaTheme="minorHAnsi"/>
-      <w:sz w:val="22"/>
       <w:szCs w:val="22"/>
     </w:rPr>
   </w:style>
@@ -6411,6 +7632,28 @@
     <w:name w:val="kwd"/>
     <w:basedOn w:val="DefaultParagraphFont"/>
     <w:rsid w:val="00833275"/>
+  </w:style>
+  <w:style w:type="paragraph" w:styleId="NormalWeb">
+    <w:name w:val="Normal (Web)"/>
+    <w:basedOn w:val="Normal"/>
+    <w:uiPriority w:val="99"/>
+    <w:semiHidden/>
+    <w:unhideWhenUsed/>
+    <w:rsid w:val="00A700F2"/>
+    <w:pPr>
+      <w:spacing w:before="100" w:beforeAutospacing="1" w:after="100" w:afterAutospacing="1" w:line="240" w:lineRule="auto"/>
+    </w:pPr>
+    <w:rPr>
+      <w:rFonts w:ascii="Times New Roman" w:eastAsia="Times New Roman" w:hAnsi="Times New Roman" w:cs="Times New Roman"/>
+      <w:sz w:val="24"/>
+      <w:szCs w:val="24"/>
+      <w:lang w:eastAsia="en-NZ"/>
+    </w:rPr>
+  </w:style>
+  <w:style w:type="character" w:customStyle="1" w:styleId="apple-tab-span">
+    <w:name w:val="apple-tab-span"/>
+    <w:basedOn w:val="DefaultParagraphFont"/>
+    <w:rsid w:val="00A700F2"/>
   </w:style>
 </w:styles>
 </file>
@@ -6707,7 +7950,7 @@
   <CompanyAddress/>
   <CompanyPhone/>
   <CompanyFax/>
-  <CompanyEmail>University Of Auckland SoftEng 370</CompanyEmail>
+  <CompanyEmail>SoftEng 370 University Of Auckland</CompanyEmail>
 </CoverPageProperties>
 </file>
 
@@ -6724,7 +7967,7 @@
 </file>
 
 <file path=customXml/itemProps2.xml><?xml version="1.0" encoding="utf-8"?>
-<ds:datastoreItem xmlns:ds="http://schemas.openxmlformats.org/officeDocument/2006/customXml" ds:itemID="{B96BE284-7FCD-4A18-A495-F96DBAF6F80B}">
+<ds:datastoreItem xmlns:ds="http://schemas.openxmlformats.org/officeDocument/2006/customXml" ds:itemID="{58FA0477-2F73-4EFA-B593-A7C9FB859CD6}">
   <ds:schemaRefs>
     <ds:schemaRef ds:uri="http://schemas.openxmlformats.org/officeDocument/2006/bibliography"/>
   </ds:schemaRefs>

--- a/Final Documents/Team8_Report.docx
+++ b/Final Documents/Team8_Report.docx
@@ -3188,7 +3188,7 @@
           <w:szCs w:val="20"/>
           <w:lang w:eastAsia="en-NZ"/>
         </w:rPr>
-        <w:t>global unsigned best-bound = ∞</w:t>
+        <w:t>//Initialise</w:t>
       </w:r>
     </w:p>
     <w:p>
@@ -3227,7 +3227,7 @@
           <w:szCs w:val="20"/>
           <w:lang w:eastAsia="en-NZ"/>
         </w:rPr>
-        <w:t>global Node best-solution = null</w:t>
+        <w:t>GRAPH: JGraphT graph of all vertices</w:t>
       </w:r>
     </w:p>
     <w:p>
@@ -3259,6 +3259,33 @@
           <w:lang w:eastAsia="en-NZ"/>
         </w:rPr>
       </w:pPr>
+      <w:r>
+        <w:rPr>
+          <w:rFonts w:ascii="Consolas" w:eastAsia="Times New Roman" w:hAnsi="Consolas" w:cs="Consolas"/>
+          <w:sz w:val="20"/>
+          <w:szCs w:val="20"/>
+          <w:lang w:eastAsia="en-NZ"/>
+        </w:rPr>
+        <w:t>BESTBOUND:</w:t>
+      </w:r>
+      <w:r>
+        <w:rPr>
+          <w:rFonts w:ascii="Consolas" w:eastAsia="Times New Roman" w:hAnsi="Consolas" w:cs="Consolas"/>
+          <w:sz w:val="20"/>
+          <w:szCs w:val="20"/>
+          <w:lang w:eastAsia="en-NZ"/>
+        </w:rPr>
+        <w:t xml:space="preserve"> </w:t>
+      </w:r>
+      <w:r>
+        <w:rPr>
+          <w:rFonts w:ascii="Consolas" w:eastAsia="Times New Roman" w:hAnsi="Consolas" w:cs="Consolas"/>
+          <w:sz w:val="20"/>
+          <w:szCs w:val="20"/>
+          <w:lang w:eastAsia="en-NZ"/>
+        </w:rPr>
+        <w:t>Set to infinity</w:t>
+      </w:r>
     </w:p>
     <w:p>
       <w:pPr>
@@ -3296,7 +3323,34 @@
           <w:szCs w:val="20"/>
           <w:lang w:eastAsia="en-NZ"/>
         </w:rPr>
-        <w:t>% Branch and bound</w:t>
+        <w:t>BESTSOL:</w:t>
+      </w:r>
+      <w:r>
+        <w:rPr>
+          <w:rFonts w:ascii="Consolas" w:eastAsia="Times New Roman" w:hAnsi="Consolas" w:cs="Consolas"/>
+          <w:sz w:val="20"/>
+          <w:szCs w:val="20"/>
+          <w:lang w:eastAsia="en-NZ"/>
+        </w:rPr>
+        <w:t xml:space="preserve"> </w:t>
+      </w:r>
+      <w:r>
+        <w:rPr>
+          <w:rFonts w:ascii="Consolas" w:eastAsia="Times New Roman" w:hAnsi="Consolas" w:cs="Consolas"/>
+          <w:sz w:val="20"/>
+          <w:szCs w:val="20"/>
+          <w:lang w:eastAsia="en-NZ"/>
+        </w:rPr>
+        <w:t>Empty partial solution</w:t>
+      </w:r>
+      <w:r>
+        <w:rPr>
+          <w:rFonts w:ascii="Consolas" w:eastAsia="Times New Roman" w:hAnsi="Consolas" w:cs="Consolas"/>
+          <w:sz w:val="20"/>
+          <w:szCs w:val="20"/>
+          <w:lang w:eastAsia="en-NZ"/>
+        </w:rPr>
+        <w:t xml:space="preserve"> </w:t>
       </w:r>
     </w:p>
     <w:p>
@@ -3323,20 +3377,12 @@
         <w:spacing w:after="0" w:line="240" w:lineRule="auto"/>
         <w:rPr>
           <w:rFonts w:ascii="Consolas" w:eastAsia="Times New Roman" w:hAnsi="Consolas" w:cs="Consolas"/>
-          <w:sz w:val="20"/>
-          <w:szCs w:val="20"/>
-          <w:lang w:eastAsia="en-NZ"/>
-        </w:rPr>
-      </w:pPr>
-      <w:r>
-        <w:rPr>
-          <w:rFonts w:ascii="Consolas" w:eastAsia="Times New Roman" w:hAnsi="Consolas" w:cs="Consolas"/>
-          <w:sz w:val="20"/>
-          <w:szCs w:val="20"/>
-          <w:lang w:eastAsia="en-NZ"/>
-        </w:rPr>
-        <w:t>Node branch-and-bound():</w:t>
-      </w:r>
+          <w:color w:val="393318"/>
+          <w:sz w:val="20"/>
+          <w:szCs w:val="20"/>
+          <w:lang w:eastAsia="en-NZ"/>
+        </w:rPr>
+      </w:pPr>
     </w:p>
     <w:p>
       <w:pPr>
@@ -3374,16 +3420,34 @@
           <w:szCs w:val="20"/>
           <w:lang w:eastAsia="en-NZ"/>
         </w:rPr>
-        <w:t xml:space="preserve">    </w:t>
-      </w:r>
-      <w:r>
-        <w:rPr>
-          <w:rFonts w:ascii="Consolas" w:eastAsia="Times New Roman" w:hAnsi="Consolas" w:cs="Consolas"/>
-          <w:sz w:val="20"/>
-          <w:szCs w:val="20"/>
-          <w:lang w:eastAsia="en-NZ"/>
-        </w:rPr>
-        <w:t>Node root = make-root-node(init())</w:t>
+        <w:t xml:space="preserve">Create a partial solution </w:t>
+      </w:r>
+      <w:r>
+        <w:rPr>
+          <w:rFonts w:ascii="Consolas" w:eastAsia="Times New Roman" w:hAnsi="Consolas" w:cs="Consolas"/>
+          <w:sz w:val="20"/>
+          <w:szCs w:val="20"/>
+          <w:lang w:eastAsia="en-NZ"/>
+        </w:rPr>
+        <w:t>PS</w:t>
+      </w:r>
+      <w:r>
+        <w:rPr>
+          <w:rFonts w:ascii="Consolas" w:eastAsia="Times New Roman" w:hAnsi="Consolas" w:cs="Consolas"/>
+          <w:sz w:val="20"/>
+          <w:szCs w:val="20"/>
+          <w:lang w:eastAsia="en-NZ"/>
+        </w:rPr>
+        <w:t xml:space="preserve"> for each starting vertex</w:t>
+      </w:r>
+      <w:r>
+        <w:rPr>
+          <w:rFonts w:ascii="Consolas" w:eastAsia="Times New Roman" w:hAnsi="Consolas" w:cs="Consolas"/>
+          <w:sz w:val="20"/>
+          <w:szCs w:val="20"/>
+          <w:lang w:eastAsia="en-NZ"/>
+        </w:rPr>
+        <w:t xml:space="preserve"> in GRAPH</w:t>
       </w:r>
     </w:p>
     <w:p>
@@ -3410,28 +3474,48 @@
         <w:spacing w:after="0" w:line="240" w:lineRule="auto"/>
         <w:rPr>
           <w:rFonts w:ascii="Consolas" w:eastAsia="Times New Roman" w:hAnsi="Consolas" w:cs="Consolas"/>
-          <w:sz w:val="20"/>
-          <w:szCs w:val="20"/>
-          <w:lang w:eastAsia="en-NZ"/>
-        </w:rPr>
-      </w:pPr>
-      <w:r>
-        <w:rPr>
-          <w:rFonts w:ascii="Consolas" w:eastAsia="Times New Roman" w:hAnsi="Consolas" w:cs="Consolas"/>
-          <w:sz w:val="20"/>
-          <w:szCs w:val="20"/>
-          <w:lang w:eastAsia="en-NZ"/>
-        </w:rPr>
-        <w:t xml:space="preserve">    </w:t>
-      </w:r>
-      <w:r>
-        <w:rPr>
-          <w:rFonts w:ascii="Consolas" w:eastAsia="Times New Roman" w:hAnsi="Consolas" w:cs="Consolas"/>
-          <w:sz w:val="20"/>
-          <w:szCs w:val="20"/>
-          <w:lang w:eastAsia="en-NZ"/>
-        </w:rPr>
-        <w:t>depth-first-branch-and-bound(root)</w:t>
+          <w:b/>
+          <w:bCs/>
+          <w:sz w:val="20"/>
+          <w:szCs w:val="20"/>
+          <w:lang w:eastAsia="en-NZ"/>
+        </w:rPr>
+      </w:pPr>
+      <w:r>
+        <w:rPr>
+          <w:rFonts w:ascii="Consolas" w:eastAsia="Times New Roman" w:hAnsi="Consolas" w:cs="Consolas"/>
+          <w:sz w:val="20"/>
+          <w:szCs w:val="20"/>
+          <w:lang w:eastAsia="en-NZ"/>
+        </w:rPr>
+        <w:tab/>
+      </w:r>
+      <w:r>
+        <w:rPr>
+          <w:rFonts w:ascii="Consolas" w:eastAsia="Times New Roman" w:hAnsi="Consolas" w:cs="Consolas"/>
+          <w:sz w:val="20"/>
+          <w:szCs w:val="20"/>
+          <w:lang w:eastAsia="en-NZ"/>
+        </w:rPr>
+        <w:t>//</w:t>
+      </w:r>
+      <w:r>
+        <w:rPr>
+          <w:rFonts w:ascii="Consolas" w:eastAsia="Times New Roman" w:hAnsi="Consolas" w:cs="Consolas"/>
+          <w:sz w:val="20"/>
+          <w:szCs w:val="20"/>
+          <w:lang w:eastAsia="en-NZ"/>
+        </w:rPr>
+        <w:t xml:space="preserve">Do: </w:t>
+      </w:r>
+      <w:r>
+        <w:rPr>
+          <w:rFonts w:ascii="Consolas" w:eastAsia="Times New Roman" w:hAnsi="Consolas" w:cs="Consolas"/>
+          <w:sz w:val="20"/>
+          <w:szCs w:val="20"/>
+          <w:lang w:eastAsia="en-NZ"/>
+        </w:rPr>
+        <w:t>Depth first search for each partial solution</w:t>
       </w:r>
     </w:p>
     <w:p>
@@ -3470,26 +3554,52 @@
           <w:szCs w:val="20"/>
           <w:lang w:eastAsia="en-NZ"/>
         </w:rPr>
-        <w:t xml:space="preserve">    </w:t>
-      </w:r>
-      <w:r>
-        <w:rPr>
-          <w:rFonts w:ascii="Consolas" w:eastAsia="Times New Roman" w:hAnsi="Consolas" w:cs="Consolas"/>
-          <w:b/>
-          <w:sz w:val="20"/>
-          <w:szCs w:val="20"/>
-          <w:lang w:eastAsia="en-NZ"/>
-        </w:rPr>
-        <w:t>return</w:t>
-      </w:r>
-      <w:r>
-        <w:rPr>
-          <w:rFonts w:ascii="Consolas" w:eastAsia="Times New Roman" w:hAnsi="Consolas" w:cs="Consolas"/>
-          <w:sz w:val="20"/>
-          <w:szCs w:val="20"/>
-          <w:lang w:eastAsia="en-NZ"/>
-        </w:rPr>
-        <w:t xml:space="preserve"> best-solution</w:t>
+        <w:tab/>
+      </w:r>
+      <w:r>
+        <w:rPr>
+          <w:rFonts w:ascii="Consolas" w:eastAsia="Times New Roman" w:hAnsi="Consolas" w:cs="Consolas"/>
+          <w:sz w:val="20"/>
+          <w:szCs w:val="20"/>
+          <w:lang w:eastAsia="en-NZ"/>
+        </w:rPr>
+        <w:t xml:space="preserve">If minimum finish time </w:t>
+      </w:r>
+      <w:r>
+        <w:rPr>
+          <w:rFonts w:ascii="Consolas" w:eastAsia="Times New Roman" w:hAnsi="Consolas" w:cs="Consolas"/>
+          <w:sz w:val="20"/>
+          <w:szCs w:val="20"/>
+          <w:lang w:eastAsia="en-NZ"/>
+        </w:rPr>
+        <w:t>MFT</w:t>
+      </w:r>
+      <w:r>
+        <w:rPr>
+          <w:rFonts w:ascii="Consolas" w:eastAsia="Times New Roman" w:hAnsi="Consolas" w:cs="Consolas"/>
+          <w:sz w:val="20"/>
+          <w:szCs w:val="20"/>
+          <w:lang w:eastAsia="en-NZ"/>
+        </w:rPr>
+        <w:t xml:space="preserve"> of </w:t>
+      </w:r>
+      <w:r>
+        <w:rPr>
+          <w:rFonts w:ascii="Consolas" w:eastAsia="Times New Roman" w:hAnsi="Consolas" w:cs="Consolas"/>
+          <w:sz w:val="20"/>
+          <w:szCs w:val="20"/>
+          <w:lang w:eastAsia="en-NZ"/>
+        </w:rPr>
+        <w:t>PS</w:t>
+      </w:r>
+      <w:r>
+        <w:rPr>
+          <w:rFonts w:ascii="Consolas" w:eastAsia="Times New Roman" w:hAnsi="Consolas" w:cs="Consolas"/>
+          <w:sz w:val="20"/>
+          <w:szCs w:val="20"/>
+          <w:lang w:eastAsia="en-NZ"/>
+        </w:rPr>
+        <w:t xml:space="preserve"> is greater than BESTBOUND</w:t>
       </w:r>
     </w:p>
     <w:p>
@@ -3528,7 +3638,71 @@
           <w:szCs w:val="20"/>
           <w:lang w:eastAsia="en-NZ"/>
         </w:rPr>
-        <w:t>% Depth-first visit for branch and bound</w:t>
+        <w:tab/>
+        <w:t xml:space="preserve">    </w:t>
+      </w:r>
+      <w:r>
+        <w:rPr>
+          <w:rFonts w:ascii="Consolas" w:eastAsia="Times New Roman" w:hAnsi="Consolas" w:cs="Consolas"/>
+          <w:sz w:val="20"/>
+          <w:szCs w:val="20"/>
+          <w:lang w:eastAsia="en-NZ"/>
+        </w:rPr>
+        <w:t xml:space="preserve">Return </w:t>
+      </w:r>
+      <w:r>
+        <w:rPr>
+          <w:rFonts w:ascii="Consolas" w:eastAsia="Times New Roman" w:hAnsi="Consolas" w:cs="Consolas"/>
+          <w:sz w:val="20"/>
+          <w:szCs w:val="20"/>
+          <w:lang w:eastAsia="en-NZ"/>
+        </w:rPr>
+        <w:t>(</w:t>
+      </w:r>
+      <w:r>
+        <w:rPr>
+          <w:rFonts w:ascii="Consolas" w:eastAsia="Times New Roman" w:hAnsi="Consolas" w:cs="Consolas"/>
+          <w:sz w:val="20"/>
+          <w:szCs w:val="20"/>
+          <w:lang w:eastAsia="en-NZ"/>
+        </w:rPr>
+        <w:t>do not explore</w:t>
+      </w:r>
+      <w:r>
+        <w:rPr>
+          <w:rFonts w:ascii="Consolas" w:eastAsia="Times New Roman" w:hAnsi="Consolas" w:cs="Consolas"/>
+          <w:sz w:val="20"/>
+          <w:szCs w:val="20"/>
+          <w:lang w:eastAsia="en-NZ"/>
+        </w:rPr>
+        <w:t xml:space="preserve"> solution</w:t>
+      </w:r>
+      <w:r>
+        <w:rPr>
+          <w:rFonts w:ascii="Consolas" w:eastAsia="Times New Roman" w:hAnsi="Consolas" w:cs="Consolas"/>
+          <w:sz w:val="20"/>
+          <w:szCs w:val="20"/>
+          <w:lang w:eastAsia="en-NZ"/>
+        </w:rPr>
+        <w:t xml:space="preserve"> further</w:t>
+      </w:r>
+      <w:r>
+        <w:rPr>
+          <w:rFonts w:ascii="Consolas" w:eastAsia="Times New Roman" w:hAnsi="Consolas" w:cs="Consolas"/>
+          <w:sz w:val="20"/>
+          <w:szCs w:val="20"/>
+          <w:lang w:eastAsia="en-NZ"/>
+        </w:rPr>
+        <w:t>)</w:t>
+      </w:r>
+      <w:r>
+        <w:rPr>
+          <w:rFonts w:ascii="Consolas" w:eastAsia="Times New Roman" w:hAnsi="Consolas" w:cs="Consolas"/>
+          <w:sz w:val="20"/>
+          <w:szCs w:val="20"/>
+          <w:lang w:eastAsia="en-NZ"/>
+        </w:rPr>
+        <w:tab/>
       </w:r>
     </w:p>
     <w:p>
@@ -3563,21 +3737,20 @@
       <w:r>
         <w:rPr>
           <w:rFonts w:ascii="Consolas" w:eastAsia="Times New Roman" w:hAnsi="Consolas" w:cs="Consolas"/>
-          <w:b/>
-          <w:sz w:val="20"/>
-          <w:szCs w:val="20"/>
-          <w:lang w:eastAsia="en-NZ"/>
-        </w:rPr>
-        <w:t>void</w:t>
-      </w:r>
-      <w:r>
-        <w:rPr>
-          <w:rFonts w:ascii="Consolas" w:eastAsia="Times New Roman" w:hAnsi="Consolas" w:cs="Consolas"/>
-          <w:sz w:val="20"/>
-          <w:szCs w:val="20"/>
-          <w:lang w:eastAsia="en-NZ"/>
-        </w:rPr>
-        <w:t xml:space="preserve"> depth-first-branch-and-bound(Node n):</w:t>
+          <w:sz w:val="20"/>
+          <w:szCs w:val="20"/>
+          <w:lang w:eastAsia="en-NZ"/>
+        </w:rPr>
+        <w:tab/>
+      </w:r>
+      <w:r>
+        <w:rPr>
+          <w:rFonts w:ascii="Consolas" w:eastAsia="Times New Roman" w:hAnsi="Consolas" w:cs="Consolas"/>
+          <w:sz w:val="20"/>
+          <w:szCs w:val="20"/>
+          <w:lang w:eastAsia="en-NZ"/>
+        </w:rPr>
+        <w:t>If ps is complete (contains all vertices in GRAPH)</w:t>
       </w:r>
     </w:p>
     <w:p>
@@ -3616,6 +3789,7 @@
           <w:szCs w:val="20"/>
           <w:lang w:eastAsia="en-NZ"/>
         </w:rPr>
+        <w:tab/>
         <w:t xml:space="preserve">    </w:t>
       </w:r>
       <w:r>
@@ -3625,7 +3799,7 @@
           <w:szCs w:val="20"/>
           <w:lang w:eastAsia="en-NZ"/>
         </w:rPr>
-        <w:t>% base cases</w:t>
+        <w:t>BESTBOUND = finish time of ps</w:t>
       </w:r>
     </w:p>
     <w:p>
@@ -3664,6 +3838,7 @@
           <w:szCs w:val="20"/>
           <w:lang w:eastAsia="en-NZ"/>
         </w:rPr>
+        <w:tab/>
         <w:t xml:space="preserve">    </w:t>
       </w:r>
       <w:r>
@@ -3673,7 +3848,7 @@
           <w:szCs w:val="20"/>
           <w:lang w:eastAsia="en-NZ"/>
         </w:rPr>
-        <w:t>f = n.g + h(n.state)</w:t>
+        <w:t>BESTSOL = ps</w:t>
       </w:r>
     </w:p>
     <w:p>
@@ -3712,26 +3887,8 @@
           <w:szCs w:val="20"/>
           <w:lang w:eastAsia="en-NZ"/>
         </w:rPr>
-        <w:t xml:space="preserve">    </w:t>
-      </w:r>
-      <w:r>
-        <w:rPr>
-          <w:rFonts w:ascii="Consolas" w:eastAsia="Times New Roman" w:hAnsi="Consolas" w:cs="Consolas"/>
-          <w:sz w:val="20"/>
-          <w:szCs w:val="20"/>
-          <w:lang w:eastAsia="en-NZ"/>
-        </w:rPr>
-        <w:t xml:space="preserve">if f &gt; best-bound </w:t>
-      </w:r>
-      <w:r>
-        <w:rPr>
-          <w:rFonts w:ascii="Consolas" w:eastAsia="Times New Roman" w:hAnsi="Consolas" w:cs="Consolas"/>
-          <w:b/>
-          <w:sz w:val="20"/>
-          <w:szCs w:val="20"/>
-          <w:lang w:eastAsia="en-NZ"/>
-        </w:rPr>
-        <w:t>return</w:t>
+        <w:tab/>
+        <w:t xml:space="preserve">    Return (Best partial solution was found)</w:t>
       </w:r>
     </w:p>
     <w:p>
@@ -3770,16 +3927,16 @@
           <w:szCs w:val="20"/>
           <w:lang w:eastAsia="en-NZ"/>
         </w:rPr>
-        <w:t xml:space="preserve">    </w:t>
-      </w:r>
-      <w:r>
-        <w:rPr>
-          <w:rFonts w:ascii="Consolas" w:eastAsia="Times New Roman" w:hAnsi="Consolas" w:cs="Consolas"/>
-          <w:sz w:val="20"/>
-          <w:szCs w:val="20"/>
-          <w:lang w:eastAsia="en-NZ"/>
-        </w:rPr>
-        <w:t>if n.state.is-goal()</w:t>
+        <w:tab/>
+      </w:r>
+      <w:r>
+        <w:rPr>
+          <w:rFonts w:ascii="Consolas" w:eastAsia="Times New Roman" w:hAnsi="Consolas" w:cs="Consolas"/>
+          <w:sz w:val="20"/>
+          <w:szCs w:val="20"/>
+          <w:lang w:eastAsia="en-NZ"/>
+        </w:rPr>
+        <w:t>Else</w:t>
       </w:r>
     </w:p>
     <w:p>
@@ -3818,16 +3975,61 @@
           <w:szCs w:val="20"/>
           <w:lang w:eastAsia="en-NZ"/>
         </w:rPr>
-        <w:t xml:space="preserve">        </w:t>
-      </w:r>
-      <w:r>
-        <w:rPr>
-          <w:rFonts w:ascii="Consolas" w:eastAsia="Times New Roman" w:hAnsi="Consolas" w:cs="Consolas"/>
-          <w:sz w:val="20"/>
-          <w:szCs w:val="20"/>
-          <w:lang w:eastAsia="en-NZ"/>
-        </w:rPr>
-        <w:t>best-bound = n.g</w:t>
+        <w:tab/>
+      </w:r>
+      <w:r>
+        <w:rPr>
+          <w:rFonts w:ascii="Consolas" w:eastAsia="Times New Roman" w:hAnsi="Consolas" w:cs="Consolas"/>
+          <w:sz w:val="20"/>
+          <w:szCs w:val="20"/>
+          <w:lang w:eastAsia="en-NZ"/>
+        </w:rPr>
+        <w:t xml:space="preserve">    </w:t>
+      </w:r>
+      <w:r>
+        <w:rPr>
+          <w:rFonts w:ascii="Consolas" w:eastAsia="Times New Roman" w:hAnsi="Consolas" w:cs="Consolas"/>
+          <w:sz w:val="20"/>
+          <w:szCs w:val="20"/>
+          <w:lang w:eastAsia="en-NZ"/>
+        </w:rPr>
+        <w:t xml:space="preserve">For all child partial solutions </w:t>
+      </w:r>
+      <w:r>
+        <w:rPr>
+          <w:rFonts w:ascii="Consolas" w:eastAsia="Times New Roman" w:hAnsi="Consolas" w:cs="Consolas"/>
+          <w:sz w:val="20"/>
+          <w:szCs w:val="20"/>
+          <w:lang w:eastAsia="en-NZ"/>
+        </w:rPr>
+        <w:t>CPS do</w:t>
+      </w:r>
+      <w:r>
+        <w:rPr>
+          <w:rFonts w:ascii="Consolas" w:eastAsia="Times New Roman" w:hAnsi="Consolas" w:cs="Consolas"/>
+          <w:sz w:val="20"/>
+          <w:szCs w:val="20"/>
+          <w:lang w:eastAsia="en-NZ"/>
+        </w:rPr>
+        <w:t xml:space="preserve"> </w:t>
+      </w:r>
+      <w:r>
+        <w:rPr>
+          <w:rFonts w:ascii="Consolas" w:eastAsia="Times New Roman" w:hAnsi="Consolas" w:cs="Consolas"/>
+          <w:sz w:val="20"/>
+          <w:szCs w:val="20"/>
+          <w:lang w:eastAsia="en-NZ"/>
+        </w:rPr>
+        <w:t>D</w:t>
+      </w:r>
+      <w:r>
+        <w:rPr>
+          <w:rFonts w:ascii="Consolas" w:eastAsia="Times New Roman" w:hAnsi="Consolas" w:cs="Consolas"/>
+          <w:sz w:val="20"/>
+          <w:szCs w:val="20"/>
+          <w:lang w:eastAsia="en-NZ"/>
+        </w:rPr>
+        <w:t>epth first search</w:t>
       </w:r>
     </w:p>
     <w:p>
@@ -3866,16 +4068,7 @@
           <w:szCs w:val="20"/>
           <w:lang w:eastAsia="en-NZ"/>
         </w:rPr>
-        <w:t xml:space="preserve">        </w:t>
-      </w:r>
-      <w:r>
-        <w:rPr>
-          <w:rFonts w:ascii="Consolas" w:eastAsia="Times New Roman" w:hAnsi="Consolas" w:cs="Consolas"/>
-          <w:sz w:val="20"/>
-          <w:szCs w:val="20"/>
-          <w:lang w:eastAsia="en-NZ"/>
-        </w:rPr>
-        <w:t>best-solution = n</w:t>
+        <w:t>return BESTSOL</w:t>
       </w:r>
     </w:p>
     <w:p>
@@ -3902,30 +4095,645 @@
         <w:spacing w:after="0" w:line="240" w:lineRule="auto"/>
         <w:rPr>
           <w:rFonts w:ascii="Consolas" w:eastAsia="Times New Roman" w:hAnsi="Consolas" w:cs="Consolas"/>
-          <w:b/>
-          <w:sz w:val="20"/>
-          <w:szCs w:val="20"/>
-          <w:lang w:eastAsia="en-NZ"/>
-        </w:rPr>
-      </w:pPr>
-      <w:r>
-        <w:rPr>
-          <w:rFonts w:ascii="Consolas" w:eastAsia="Times New Roman" w:hAnsi="Consolas" w:cs="Consolas"/>
-          <w:sz w:val="20"/>
-          <w:szCs w:val="20"/>
-          <w:lang w:eastAsia="en-NZ"/>
-        </w:rPr>
-        <w:t xml:space="preserve">        </w:t>
-      </w:r>
-      <w:r>
-        <w:rPr>
-          <w:rFonts w:ascii="Consolas" w:eastAsia="Times New Roman" w:hAnsi="Consolas" w:cs="Consolas"/>
-          <w:b/>
-          <w:sz w:val="20"/>
-          <w:szCs w:val="20"/>
-          <w:lang w:eastAsia="en-NZ"/>
-        </w:rPr>
-        <w:t>return</w:t>
+          <w:sz w:val="20"/>
+          <w:szCs w:val="20"/>
+          <w:lang w:eastAsia="en-NZ"/>
+        </w:rPr>
+      </w:pPr>
+    </w:p>
+    <w:p/>
+    <w:p>
+      <w:pPr>
+        <w:pStyle w:val="Heading3"/>
+      </w:pPr>
+      <w:bookmarkStart w:id="2" w:name="_Toc459720836"/>
+      <w:r>
+        <w:lastRenderedPageBreak/>
+        <w:t>Bound</w:t>
+      </w:r>
+      <w:r>
+        <w:t xml:space="preserve"> and H</w:t>
+      </w:r>
+      <w:r>
+        <w:t xml:space="preserve">euristic </w:t>
+      </w:r>
+      <w:r>
+        <w:t>F</w:t>
+      </w:r>
+      <w:r>
+        <w:t>unction</w:t>
+      </w:r>
+      <w:bookmarkEnd w:id="2"/>
+    </w:p>
+    <w:p>
+      <w:r>
+        <w:t xml:space="preserve">A crude upper bound was calculated along with the two heuristic functions discussed in lectures. The crude upper bound was a summation of the weight of each </w:t>
+      </w:r>
+      <w:r>
+        <w:t>vertex</w:t>
+      </w:r>
+      <w:r>
+        <w:t xml:space="preserve">, representing the time taken if </w:t>
+      </w:r>
+      <w:r>
+        <w:t>all tasks</w:t>
+      </w:r>
+      <w:r>
+        <w:t xml:space="preserve"> were running sequentially on </w:t>
+      </w:r>
+      <w:r>
+        <w:t>the same</w:t>
+      </w:r>
+      <w:r>
+        <w:t xml:space="preserve"> processor.</w:t>
+      </w:r>
+    </w:p>
+    <w:p>
+      <w:r>
+        <w:t xml:space="preserve">The first heuristic function </w:t>
+      </w:r>
+      <w:r>
+        <w:t>u</w:t>
+      </w:r>
+      <w:r>
+        <w:t>sed the</w:t>
+      </w:r>
+      <w:r>
+        <w:t xml:space="preserve"> </w:t>
+      </w:r>
+      <w:r>
+        <w:t xml:space="preserve">next </w:t>
+      </w:r>
+      <w:r>
+        <w:t xml:space="preserve">vertex </w:t>
+      </w:r>
+      <w:r>
+        <w:t xml:space="preserve">to be added into the current partial solution. It </w:t>
+      </w:r>
+      <w:r>
+        <w:t>retrieved</w:t>
+      </w:r>
+      <w:r>
+        <w:t xml:space="preserve"> the </w:t>
+      </w:r>
+      <w:r>
+        <w:t>earliest</w:t>
+      </w:r>
+      <w:r>
+        <w:t xml:space="preserve"> time </w:t>
+      </w:r>
+      <w:r>
+        <w:t>the vertex</w:t>
+      </w:r>
+      <w:r>
+        <w:t xml:space="preserve"> could start on any processor and </w:t>
+      </w:r>
+      <w:r>
+        <w:t xml:space="preserve">added </w:t>
+      </w:r>
+      <w:r>
+        <w:t>this</w:t>
+      </w:r>
+      <w:r>
+        <w:t xml:space="preserve"> </w:t>
+      </w:r>
+      <w:r>
+        <w:t xml:space="preserve">to </w:t>
+      </w:r>
+      <w:r>
+        <w:t>its</w:t>
+      </w:r>
+      <w:r>
+        <w:t xml:space="preserve"> bottom leve</w:t>
+      </w:r>
+      <w:r>
+        <w:t>l</w:t>
+      </w:r>
+      <w:r>
+        <w:t>.</w:t>
+      </w:r>
+      <w:r>
+        <w:t xml:space="preserve"> </w:t>
+      </w:r>
+      <w:r>
+        <w:t xml:space="preserve"> </w:t>
+      </w:r>
+      <w:r>
+        <w:t xml:space="preserve">The second heuristic function </w:t>
+      </w:r>
+      <w:r>
+        <w:t xml:space="preserve">added the time of the crude upper bound to the total idle time for the </w:t>
+      </w:r>
+      <w:r>
+        <w:t>new</w:t>
+      </w:r>
+      <w:r>
+        <w:t xml:space="preserve"> partial solution and divided the value by the number of processors that were </w:t>
+      </w:r>
+      <w:r>
+        <w:t>present</w:t>
+      </w:r>
+      <w:r>
+        <w:t xml:space="preserve">. The maximum of these two values would result in the </w:t>
+      </w:r>
+      <w:r>
+        <w:t xml:space="preserve">minimum finish time </w:t>
+      </w:r>
+      <w:r>
+        <w:t xml:space="preserve">for the </w:t>
+      </w:r>
+      <w:r>
+        <w:t>new</w:t>
+      </w:r>
+      <w:r>
+        <w:t xml:space="preserve"> partial solution </w:t>
+      </w:r>
+      <w:r>
+        <w:t>and</w:t>
+      </w:r>
+      <w:r>
+        <w:t xml:space="preserve"> </w:t>
+      </w:r>
+      <w:r>
+        <w:t xml:space="preserve">it </w:t>
+      </w:r>
+      <w:r>
+        <w:t>was then used to</w:t>
+      </w:r>
+      <w:r>
+        <w:t xml:space="preserve"> sort the partial solution in the</w:t>
+      </w:r>
+      <w:r>
+        <w:t xml:space="preserve"> priority queue.</w:t>
+      </w:r>
+    </w:p>
+    <w:p>
+      <w:pPr>
+        <w:pStyle w:val="Heading3"/>
+      </w:pPr>
+      <w:bookmarkStart w:id="3" w:name="_Toc459720837"/>
+      <w:r>
+        <w:t>Important D</w:t>
+      </w:r>
+      <w:r>
+        <w:t>ata structures</w:t>
+      </w:r>
+      <w:bookmarkEnd w:id="3"/>
+      <w:r>
+        <w:t xml:space="preserve"> </w:t>
+      </w:r>
+    </w:p>
+    <w:p>
+      <w:r>
+        <w:t xml:space="preserve">The </w:t>
+      </w:r>
+      <w:r>
+        <w:t>important</w:t>
+      </w:r>
+      <w:r>
+        <w:t xml:space="preserve"> data structures used</w:t>
+      </w:r>
+      <w:r>
+        <w:t xml:space="preserve"> in this </w:t>
+      </w:r>
+      <w:r>
+        <w:t>project was the DefaultDirectedWeightedGraph from JGraphT, PriorityQueue,</w:t>
+      </w:r>
+      <w:r>
+        <w:t xml:space="preserve"> HashSets</w:t>
+      </w:r>
+      <w:r>
+        <w:t xml:space="preserve"> and</w:t>
+      </w:r>
+      <w:r>
+        <w:t xml:space="preserve"> HashMaps. </w:t>
+      </w:r>
+    </w:p>
+    <w:p>
+      <w:r>
+        <w:t>The DefaultDirectedWeightedGraph was essential for storing the input as a directed graph</w:t>
+      </w:r>
+      <w:r>
+        <w:t xml:space="preserve"> as it also had </w:t>
+      </w:r>
+      <w:r>
+        <w:t xml:space="preserve">supporting </w:t>
+      </w:r>
+      <w:r>
+        <w:t xml:space="preserve">methods </w:t>
+      </w:r>
+      <w:r>
+        <w:t>which</w:t>
+      </w:r>
+      <w:r>
+        <w:t xml:space="preserve"> allowed </w:t>
+      </w:r>
+      <w:r>
+        <w:t xml:space="preserve">easy </w:t>
+      </w:r>
+      <w:r>
+        <w:t>access to the required information of each vertex and edge. The Pr</w:t>
+      </w:r>
+      <w:r>
+        <w:t>iorityQueue allowed</w:t>
+      </w:r>
+      <w:r>
+        <w:t xml:space="preserve"> unexplored partial solutions</w:t>
+      </w:r>
+      <w:r>
+        <w:t xml:space="preserve"> </w:t>
+      </w:r>
+      <w:r>
+        <w:t xml:space="preserve">to be stored </w:t>
+      </w:r>
+      <w:r>
+        <w:t xml:space="preserve">in a </w:t>
+      </w:r>
+      <w:r>
+        <w:t>specific</w:t>
+      </w:r>
+      <w:r>
+        <w:t xml:space="preserve"> order</w:t>
+      </w:r>
+      <w:r>
+        <w:t xml:space="preserve"> while the </w:t>
+      </w:r>
+      <w:r>
+        <w:t>HashSet</w:t>
+      </w:r>
+      <w:r>
+        <w:t xml:space="preserve">s </w:t>
+      </w:r>
+      <w:r>
+        <w:t>were used to store</w:t>
+      </w:r>
+      <w:r>
+        <w:t xml:space="preserve"> vertices that </w:t>
+      </w:r>
+      <w:r>
+        <w:t xml:space="preserve">had and had </w:t>
+      </w:r>
+      <w:r>
+        <w:t xml:space="preserve">not been </w:t>
+      </w:r>
+      <w:r>
+        <w:t>all</w:t>
+      </w:r>
+      <w:r>
+        <w:t>ocated to a processor</w:t>
+      </w:r>
+      <w:r>
+        <w:t xml:space="preserve">. </w:t>
+      </w:r>
+    </w:p>
+    <w:p>
+      <w:r>
+        <w:t>T</w:t>
+      </w:r>
+      <w:r>
+        <w:t>he HashMap</w:t>
+      </w:r>
+      <w:r>
+        <w:t>s</w:t>
+      </w:r>
+      <w:r>
+        <w:t xml:space="preserve"> </w:t>
+      </w:r>
+      <w:r>
+        <w:t>stored</w:t>
+      </w:r>
+      <w:r>
+        <w:t xml:space="preserve"> </w:t>
+      </w:r>
+      <w:r>
+        <w:t>a</w:t>
+      </w:r>
+      <w:r>
+        <w:t xml:space="preserve"> vertex and its information</w:t>
+      </w:r>
+      <w:r>
+        <w:t xml:space="preserve"> pair, with the information held in a</w:t>
+      </w:r>
+      <w:r>
+        <w:t xml:space="preserve"> class called AllocatorInfo</w:t>
+      </w:r>
+      <w:r>
+        <w:t>. AllocatorInfo</w:t>
+      </w:r>
+      <w:r>
+        <w:t xml:space="preserve"> which holds its start time and allocated processor</w:t>
+      </w:r>
+      <w:r>
+        <w:t xml:space="preserve"> for a vertex </w:t>
+      </w:r>
+      <w:r>
+        <w:t xml:space="preserve">is then </w:t>
+      </w:r>
+      <w:r>
+        <w:t>accessed during</w:t>
+      </w:r>
+      <w:r>
+        <w:t xml:space="preserve"> output file creation.</w:t>
+      </w:r>
+    </w:p>
+    <w:p>
+      <w:pPr>
+        <w:pStyle w:val="Heading3"/>
+      </w:pPr>
+      <w:bookmarkStart w:id="4" w:name="_Toc459720838"/>
+      <w:r>
+        <w:t>Pruning T</w:t>
+      </w:r>
+      <w:r>
+        <w:t>echniques</w:t>
+      </w:r>
+      <w:bookmarkEnd w:id="4"/>
+    </w:p>
+    <w:p>
+      <w:r>
+        <w:t xml:space="preserve">To remove unpromising subtrees during the search, </w:t>
+      </w:r>
+      <w:r>
+        <w:t xml:space="preserve">two </w:t>
+      </w:r>
+      <w:r>
+        <w:t xml:space="preserve">pruning techniques were used. The first technique detected duplicate partial solutions </w:t>
+      </w:r>
+      <w:r>
+        <w:t>through accessing</w:t>
+      </w:r>
+      <w:r>
+        <w:t xml:space="preserve"> the closed set</w:t>
+      </w:r>
+      <w:r>
+        <w:t xml:space="preserve"> of explored partial solutions</w:t>
+      </w:r>
+      <w:r>
+        <w:t xml:space="preserve">. Before adding a </w:t>
+      </w:r>
+      <w:r>
+        <w:t>new</w:t>
+      </w:r>
+      <w:r>
+        <w:t xml:space="preserve"> partial solution to the </w:t>
+      </w:r>
+      <w:r>
+        <w:t>priority queue, it would check if exactly the same solution had previous been examined. If so, it would not be added, otherwise it would.</w:t>
+      </w:r>
+    </w:p>
+    <w:p>
+      <w:r>
+        <w:t xml:space="preserve">The second technique pruned </w:t>
+      </w:r>
+      <w:r>
+        <w:t xml:space="preserve">equivalent </w:t>
+      </w:r>
+      <w:r>
+        <w:t xml:space="preserve">partial solutions </w:t>
+      </w:r>
+      <w:r>
+        <w:t>when there was more than one empty processor.</w:t>
+      </w:r>
+      <w:r>
+        <w:t xml:space="preserve"> </w:t>
+      </w:r>
+      <w:r>
+        <w:t xml:space="preserve">For example, </w:t>
+      </w:r>
+      <w:r>
+        <w:t xml:space="preserve">if adding one task to the first empty processor </w:t>
+      </w:r>
+      <w:r>
+        <w:t>was equivalent to adding it to the second</w:t>
+      </w:r>
+      <w:r>
+        <w:t xml:space="preserve"> empty processor, only a new partial solution would be created for the first case and added to the priority queue.</w:t>
+      </w:r>
+      <w:r>
+        <w:t xml:space="preserve"> Therefore</w:t>
+      </w:r>
+      <w:r>
+        <w:t>,</w:t>
+      </w:r>
+      <w:r>
+        <w:t xml:space="preserve"> eliminating a large number of </w:t>
+      </w:r>
+      <w:r>
+        <w:t>partial</w:t>
+      </w:r>
+      <w:r>
+        <w:t xml:space="preserve"> solutions at the start of the </w:t>
+      </w:r>
+      <w:r>
+        <w:t>process</w:t>
+      </w:r>
+      <w:r>
+        <w:t>.</w:t>
+      </w:r>
+    </w:p>
+    <w:p>
+      <w:pPr>
+        <w:pStyle w:val="Heading3"/>
+      </w:pPr>
+      <w:r>
+        <w:t>Libraries Used</w:t>
+      </w:r>
+    </w:p>
+    <w:p>
+      <w:r>
+        <w:t xml:space="preserve">The libraries used </w:t>
+      </w:r>
+      <w:r>
+        <w:t xml:space="preserve">in this </w:t>
+      </w:r>
+      <w:r>
+        <w:t xml:space="preserve">project </w:t>
+      </w:r>
+      <w:r>
+        <w:t>were JGraphT</w:t>
+      </w:r>
+      <w:r>
+        <w:t>,</w:t>
+      </w:r>
+      <w:r>
+        <w:t xml:space="preserve"> GraphStream</w:t>
+      </w:r>
+      <w:r>
+        <w:t xml:space="preserve"> and JFreeChart</w:t>
+      </w:r>
+      <w:r>
+        <w:t xml:space="preserve">. JGraphT provided </w:t>
+      </w:r>
+      <w:r>
+        <w:t>a way to store the directed graph as an</w:t>
+      </w:r>
+      <w:r>
+        <w:t xml:space="preserve"> object</w:t>
+      </w:r>
+      <w:r>
+        <w:t xml:space="preserve"> while GraphSteam and JfreeChart aided in visualisation of the process. Using GraphStream meant that the graph could be easily displayed and JFreeChart assisted in the creation of a Gantt chart that showed the processor each task was added to and the order they would be run.</w:t>
+      </w:r>
+    </w:p>
+    <w:p>
+      <w:r>
+        <w:br w:type="page"/>
+      </w:r>
+    </w:p>
+    <w:p>
+      <w:pPr>
+        <w:pStyle w:val="Heading1"/>
+      </w:pPr>
+      <w:bookmarkStart w:id="5" w:name="_Toc459720840"/>
+      <w:r>
+        <w:lastRenderedPageBreak/>
+        <w:t>Parallelisation</w:t>
+      </w:r>
+      <w:bookmarkEnd w:id="5"/>
+    </w:p>
+    <w:p>
+      <w:pPr>
+        <w:pStyle w:val="Heading3"/>
+      </w:pPr>
+    </w:p>
+    <w:p>
+      <w:pPr>
+        <w:pStyle w:val="Heading3"/>
+      </w:pPr>
+      <w:bookmarkStart w:id="6" w:name="_Toc459720841"/>
+      <w:r>
+        <w:t>Parallelisation approach</w:t>
+      </w:r>
+    </w:p>
+    <w:p>
+      <w:r>
+        <w:t xml:space="preserve">The </w:t>
+      </w:r>
+      <w:r>
+        <w:t xml:space="preserve">parallelization approach </w:t>
+      </w:r>
+      <w:r>
+        <w:t xml:space="preserve">taken </w:t>
+      </w:r>
+      <w:r>
+        <w:t xml:space="preserve">involves running </w:t>
+      </w:r>
+      <w:r>
+        <w:t xml:space="preserve">the A* algorithm </w:t>
+      </w:r>
+      <w:r>
+        <w:t>sequentially u</w:t>
+      </w:r>
+      <w:r>
+        <w:t xml:space="preserve">ntil the initial </w:t>
+      </w:r>
+      <w:r>
+        <w:t xml:space="preserve">main </w:t>
+      </w:r>
+      <w:r>
+        <w:t xml:space="preserve">PriorityQueue which contains unexplored solutions reaches </w:t>
+      </w:r>
+      <w:r>
+        <w:t>1000 elements</w:t>
+      </w:r>
+      <w:r>
+        <w:t xml:space="preserve">. It then divides </w:t>
+      </w:r>
+      <w:r>
+        <w:t xml:space="preserve">these </w:t>
+      </w:r>
+      <w:r>
+        <w:t>partial solutions</w:t>
+      </w:r>
+      <w:r>
+        <w:t xml:space="preserve"> evenly among N PriorityQue</w:t>
+      </w:r>
+      <w:r>
+        <w:t>ues, one to each thread that is created</w:t>
+      </w:r>
+      <w:r>
+        <w:t xml:space="preserve">. The queues </w:t>
+      </w:r>
+      <w:r>
+        <w:t xml:space="preserve">in each thread </w:t>
+      </w:r>
+      <w:r>
+        <w:t>are</w:t>
+      </w:r>
+      <w:r>
+        <w:t xml:space="preserve"> then</w:t>
+      </w:r>
+      <w:r>
+        <w:t xml:space="preserve"> filled cyclically, that is, one solution is </w:t>
+      </w:r>
+      <w:r>
+        <w:t xml:space="preserve">popped from the main queue and </w:t>
+      </w:r>
+      <w:r>
+        <w:t xml:space="preserve">allocated to each PriorityQueue </w:t>
+      </w:r>
+      <w:r>
+        <w:t>at a time</w:t>
+      </w:r>
+      <w:r>
+        <w:t>,</w:t>
+      </w:r>
+      <w:r>
+        <w:t xml:space="preserve"> </w:t>
+      </w:r>
+      <w:r>
+        <w:t xml:space="preserve">until the </w:t>
+      </w:r>
+      <w:r>
+        <w:t>initial</w:t>
+      </w:r>
+      <w:r>
+        <w:t xml:space="preserve"> </w:t>
+      </w:r>
+      <w:r>
+        <w:t xml:space="preserve">main </w:t>
+      </w:r>
+      <w:r>
+        <w:t>queue</w:t>
+      </w:r>
+      <w:r>
+        <w:t xml:space="preserve"> is empty.</w:t>
+      </w:r>
+    </w:p>
+    <w:p>
+      <w:r>
+        <w:t>This main issue with this approach</w:t>
+      </w:r>
+      <w:r>
+        <w:t xml:space="preserve"> </w:t>
+      </w:r>
+      <w:r>
+        <w:t xml:space="preserve">is the variance in execution time of the threads, even through the use of </w:t>
+      </w:r>
+      <w:r>
+        <w:t>load balanc</w:t>
+      </w:r>
+      <w:r>
+        <w:t>ing. This is</w:t>
+      </w:r>
+      <w:r>
+        <w:t xml:space="preserve"> most likely the main reason for a less-than-ideal speedup</w:t>
+      </w:r>
+      <w:r>
+        <w:t xml:space="preserve"> as</w:t>
+      </w:r>
+      <w:r>
+        <w:t xml:space="preserve"> a thread can end up doing almost twic</w:t>
+      </w:r>
+      <w:r>
+        <w:t>e as much work as another thread in the worst case.</w:t>
+      </w:r>
+    </w:p>
+    <w:p>
+      <w:r>
+        <w:t>Queue Distribution</w:t>
+      </w:r>
+      <w:r>
+        <w:t xml:space="preserve"> Pseudo-code:</w:t>
       </w:r>
     </w:p>
     <w:p>
@@ -3964,16 +4772,7 @@
           <w:szCs w:val="20"/>
           <w:lang w:eastAsia="en-NZ"/>
         </w:rPr>
-        <w:t xml:space="preserve">    </w:t>
-      </w:r>
-      <w:r>
-        <w:rPr>
-          <w:rFonts w:ascii="Consolas" w:eastAsia="Times New Roman" w:hAnsi="Consolas" w:cs="Consolas"/>
-          <w:sz w:val="20"/>
-          <w:szCs w:val="20"/>
-          <w:lang w:eastAsia="en-NZ"/>
-        </w:rPr>
-        <w:t>% depth-first recursion</w:t>
+        <w:t>//Initialise</w:t>
       </w:r>
     </w:p>
     <w:p>
@@ -4012,26 +4811,34 @@
           <w:szCs w:val="20"/>
           <w:lang w:eastAsia="en-NZ"/>
         </w:rPr>
-        <w:t xml:space="preserve">    </w:t>
-      </w:r>
-      <w:r>
-        <w:rPr>
-          <w:rFonts w:ascii="Consolas" w:eastAsia="Times New Roman" w:hAnsi="Consolas" w:cs="Consolas"/>
-          <w:b/>
-          <w:sz w:val="20"/>
-          <w:szCs w:val="20"/>
-          <w:lang w:eastAsia="en-NZ"/>
-        </w:rPr>
-        <w:t>foreach</w:t>
-      </w:r>
-      <w:r>
-        <w:rPr>
-          <w:rFonts w:ascii="Consolas" w:eastAsia="Times New Roman" w:hAnsi="Consolas" w:cs="Consolas"/>
-          <w:sz w:val="20"/>
-          <w:szCs w:val="20"/>
-          <w:lang w:eastAsia="en-NZ"/>
-        </w:rPr>
-        <w:t xml:space="preserve"> &lt;s,a&gt; in n.state.successors()</w:t>
+        <w:t xml:space="preserve">Queue[]: Array with N </w:t>
+      </w:r>
+      <w:r>
+        <w:rPr>
+          <w:rFonts w:ascii="Consolas" w:eastAsia="Times New Roman" w:hAnsi="Consolas" w:cs="Consolas"/>
+          <w:sz w:val="20"/>
+          <w:szCs w:val="20"/>
+          <w:lang w:eastAsia="en-NZ"/>
+        </w:rPr>
+        <w:t>priority</w:t>
+      </w:r>
+      <w:r>
+        <w:rPr>
+          <w:rFonts w:ascii="Consolas" w:eastAsia="Times New Roman" w:hAnsi="Consolas" w:cs="Consolas"/>
+          <w:sz w:val="20"/>
+          <w:szCs w:val="20"/>
+          <w:lang w:eastAsia="en-NZ"/>
+        </w:rPr>
+        <w:t xml:space="preserve"> </w:t>
+      </w:r>
+      <w:r>
+        <w:rPr>
+          <w:rFonts w:ascii="Consolas" w:eastAsia="Times New Roman" w:hAnsi="Consolas" w:cs="Consolas"/>
+          <w:sz w:val="20"/>
+          <w:szCs w:val="20"/>
+          <w:lang w:eastAsia="en-NZ"/>
+        </w:rPr>
+        <w:t>queues</w:t>
       </w:r>
     </w:p>
     <w:p>
@@ -4058,674 +4865,11 @@
         <w:spacing w:after="0" w:line="240" w:lineRule="auto"/>
         <w:rPr>
           <w:rFonts w:ascii="Consolas" w:eastAsia="Times New Roman" w:hAnsi="Consolas" w:cs="Consolas"/>
-          <w:color w:val="393318"/>
-          <w:sz w:val="20"/>
-          <w:szCs w:val="20"/>
-          <w:lang w:eastAsia="en-NZ"/>
-        </w:rPr>
-      </w:pPr>
-      <w:r>
-        <w:rPr>
-          <w:rFonts w:ascii="Consolas" w:eastAsia="Times New Roman" w:hAnsi="Consolas" w:cs="Consolas"/>
-          <w:sz w:val="20"/>
-          <w:szCs w:val="20"/>
-          <w:lang w:eastAsia="en-NZ"/>
-        </w:rPr>
-        <w:t xml:space="preserve">    </w:t>
-      </w:r>
-      <w:r>
-        <w:rPr>
-          <w:rFonts w:ascii="Consolas" w:eastAsia="Times New Roman" w:hAnsi="Consolas" w:cs="Consolas"/>
-          <w:sz w:val="20"/>
-          <w:szCs w:val="20"/>
-          <w:lang w:eastAsia="en-NZ"/>
-        </w:rPr>
-        <w:t>depth-first-branch-and-bound(n.make-node(s,a))</w:t>
-      </w:r>
-      <w:r>
-        <w:rPr>
-          <w:rFonts w:ascii="Consolas" w:eastAsia="Times New Roman" w:hAnsi="Consolas" w:cs="Consolas"/>
-          <w:color w:val="393318"/>
-          <w:sz w:val="20"/>
-          <w:szCs w:val="20"/>
-          <w:lang w:eastAsia="en-NZ"/>
-        </w:rPr>
-        <w:tab/>
-      </w:r>
-    </w:p>
-    <w:p/>
-    <w:p>
-      <w:pPr>
-        <w:pStyle w:val="Heading3"/>
-      </w:pPr>
-      <w:bookmarkStart w:id="2" w:name="_Toc459720836"/>
-      <w:r>
-        <w:t>Bound</w:t>
-      </w:r>
-      <w:r>
-        <w:t xml:space="preserve"> and H</w:t>
-      </w:r>
-      <w:r>
-        <w:t xml:space="preserve">euristic </w:t>
-      </w:r>
-      <w:r>
-        <w:t>F</w:t>
-      </w:r>
-      <w:r>
-        <w:t>unction</w:t>
-      </w:r>
-      <w:bookmarkEnd w:id="2"/>
-    </w:p>
-    <w:p>
-      <w:r>
-        <w:t xml:space="preserve">A crude upper bound was calculated along with the two heuristic functions discussed in lectures. The crude upper bound was a summation of the weight of each </w:t>
-      </w:r>
-      <w:r>
-        <w:t>vertex</w:t>
-      </w:r>
-      <w:r>
-        <w:t xml:space="preserve">, representing the time taken if </w:t>
-      </w:r>
-      <w:r>
-        <w:t>all tasks</w:t>
-      </w:r>
-      <w:r>
-        <w:t xml:space="preserve"> were running sequentially on </w:t>
-      </w:r>
-      <w:r>
-        <w:t>the same</w:t>
-      </w:r>
-      <w:r>
-        <w:t xml:space="preserve"> processor.</w:t>
-      </w:r>
-    </w:p>
-    <w:p>
-      <w:r>
-        <w:t xml:space="preserve">The first heuristic function </w:t>
-      </w:r>
-      <w:r>
-        <w:t>u</w:t>
-      </w:r>
-      <w:r>
-        <w:t>sed the</w:t>
-      </w:r>
-      <w:r>
-        <w:t xml:space="preserve"> </w:t>
-      </w:r>
-      <w:r>
-        <w:t xml:space="preserve">next </w:t>
-      </w:r>
-      <w:r>
-        <w:t xml:space="preserve">vertex </w:t>
-      </w:r>
-      <w:r>
-        <w:t xml:space="preserve">to be added into the current partial solution. It </w:t>
-      </w:r>
-      <w:r>
-        <w:t>retrieved</w:t>
-      </w:r>
-      <w:r>
-        <w:t xml:space="preserve"> the </w:t>
-      </w:r>
-      <w:r>
-        <w:t>earliest</w:t>
-      </w:r>
-      <w:r>
-        <w:t xml:space="preserve"> time </w:t>
-      </w:r>
-      <w:r>
-        <w:t>the vertex</w:t>
-      </w:r>
-      <w:r>
-        <w:t xml:space="preserve"> could start on any processor and </w:t>
-      </w:r>
-      <w:r>
-        <w:t xml:space="preserve">added </w:t>
-      </w:r>
-      <w:r>
-        <w:t>this</w:t>
-      </w:r>
-      <w:r>
-        <w:t xml:space="preserve"> </w:t>
-      </w:r>
-      <w:r>
-        <w:t xml:space="preserve">to </w:t>
-      </w:r>
-      <w:r>
-        <w:t>its</w:t>
-      </w:r>
-      <w:r>
-        <w:t xml:space="preserve"> bottom leve</w:t>
-      </w:r>
-      <w:r>
-        <w:t>l</w:t>
-      </w:r>
-      <w:r>
-        <w:t>.</w:t>
-      </w:r>
-      <w:r>
-        <w:t xml:space="preserve"> </w:t>
-      </w:r>
-      <w:r>
-        <w:t xml:space="preserve"> </w:t>
-      </w:r>
-      <w:r>
-        <w:t xml:space="preserve">The second heuristic function </w:t>
-      </w:r>
-      <w:r>
-        <w:t xml:space="preserve">added the time of the crude upper bound to the total idle time for the </w:t>
-      </w:r>
-      <w:r>
-        <w:t>new</w:t>
-      </w:r>
-      <w:r>
-        <w:t xml:space="preserve"> partial solution and divided the value by the number of processors that were </w:t>
-      </w:r>
-      <w:r>
-        <w:t>present</w:t>
-      </w:r>
-      <w:r>
-        <w:t xml:space="preserve">. The maximum of these two values would result in the </w:t>
-      </w:r>
-      <w:r>
-        <w:t xml:space="preserve">minimum finish time </w:t>
-      </w:r>
-      <w:r>
-        <w:t xml:space="preserve">for the </w:t>
-      </w:r>
-      <w:r>
-        <w:t>new</w:t>
-      </w:r>
-      <w:r>
-        <w:t xml:space="preserve"> partial solution </w:t>
-      </w:r>
-      <w:r>
-        <w:t>and</w:t>
-      </w:r>
-      <w:r>
-        <w:t xml:space="preserve"> </w:t>
-      </w:r>
-      <w:r>
-        <w:t xml:space="preserve">it </w:t>
-      </w:r>
-      <w:r>
-        <w:t>was then used to</w:t>
-      </w:r>
-      <w:r>
-        <w:t xml:space="preserve"> sort the partial solution in the</w:t>
-      </w:r>
-      <w:r>
-        <w:t xml:space="preserve"> priority queue.</w:t>
-      </w:r>
-    </w:p>
-    <w:p>
-      <w:pPr>
-        <w:pStyle w:val="Heading3"/>
-      </w:pPr>
-      <w:bookmarkStart w:id="3" w:name="_Toc459720837"/>
-      <w:r>
-        <w:t>Important D</w:t>
-      </w:r>
-      <w:r>
-        <w:t>ata structures</w:t>
-      </w:r>
-      <w:bookmarkEnd w:id="3"/>
-      <w:r>
-        <w:t xml:space="preserve"> </w:t>
-      </w:r>
-    </w:p>
-    <w:p>
-      <w:r>
-        <w:t xml:space="preserve">The </w:t>
-      </w:r>
-      <w:r>
-        <w:t>important</w:t>
-      </w:r>
-      <w:r>
-        <w:t xml:space="preserve"> data structures used</w:t>
-      </w:r>
-      <w:r>
-        <w:t xml:space="preserve"> in this </w:t>
-      </w:r>
-      <w:r>
-        <w:t>project was the DefaultDirectedWeightedGraph from JGraphT, PriorityQueue,</w:t>
-      </w:r>
-      <w:r>
-        <w:t xml:space="preserve"> HashSets</w:t>
-      </w:r>
-      <w:r>
-        <w:t xml:space="preserve"> and</w:t>
-      </w:r>
-      <w:r>
-        <w:t xml:space="preserve"> HashMaps. </w:t>
-      </w:r>
-    </w:p>
-    <w:p>
-      <w:r>
-        <w:t>The DefaultDirectedWeightedGraph was essential for storing the input as a directed graph</w:t>
-      </w:r>
-      <w:r>
-        <w:t xml:space="preserve"> as it also had </w:t>
-      </w:r>
-      <w:r>
-        <w:t xml:space="preserve">supporting </w:t>
-      </w:r>
-      <w:r>
-        <w:t xml:space="preserve">methods </w:t>
-      </w:r>
-      <w:r>
-        <w:t>which</w:t>
-      </w:r>
-      <w:r>
-        <w:t xml:space="preserve"> allowed </w:t>
-      </w:r>
-      <w:r>
-        <w:t xml:space="preserve">easy </w:t>
-      </w:r>
-      <w:r>
-        <w:t>access to the required information of each vertex and edge. The Pr</w:t>
-      </w:r>
-      <w:r>
-        <w:t>iorityQueue allowed</w:t>
-      </w:r>
-      <w:r>
-        <w:t xml:space="preserve"> unexplored partial solutions</w:t>
-      </w:r>
-      <w:r>
-        <w:t xml:space="preserve"> </w:t>
-      </w:r>
-      <w:r>
-        <w:t xml:space="preserve">to be stored </w:t>
-      </w:r>
-      <w:r>
-        <w:t xml:space="preserve">in a </w:t>
-      </w:r>
-      <w:r>
-        <w:t>specific</w:t>
-      </w:r>
-      <w:r>
-        <w:t xml:space="preserve"> order</w:t>
-      </w:r>
-      <w:r>
-        <w:t xml:space="preserve"> while the </w:t>
-      </w:r>
-      <w:r>
-        <w:t>HashSet</w:t>
-      </w:r>
-      <w:r>
-        <w:t xml:space="preserve">s </w:t>
-      </w:r>
-      <w:r>
-        <w:t>were used to store</w:t>
-      </w:r>
-      <w:r>
-        <w:t xml:space="preserve"> vertices that </w:t>
-      </w:r>
-      <w:r>
-        <w:t xml:space="preserve">had and had </w:t>
-      </w:r>
-      <w:r>
-        <w:t xml:space="preserve">not been </w:t>
-      </w:r>
-      <w:r>
-        <w:t>all</w:t>
-      </w:r>
-      <w:r>
-        <w:t>ocated to a processor</w:t>
-      </w:r>
-      <w:r>
-        <w:t xml:space="preserve">. </w:t>
-      </w:r>
-    </w:p>
-    <w:p>
-      <w:r>
-        <w:t>T</w:t>
-      </w:r>
-      <w:r>
-        <w:t>he HashMap</w:t>
-      </w:r>
-      <w:r>
-        <w:t>s</w:t>
-      </w:r>
-      <w:r>
-        <w:t xml:space="preserve"> </w:t>
-      </w:r>
-      <w:r>
-        <w:t>stored</w:t>
-      </w:r>
-      <w:r>
-        <w:t xml:space="preserve"> </w:t>
-      </w:r>
-      <w:r>
-        <w:t>a</w:t>
-      </w:r>
-      <w:r>
-        <w:t xml:space="preserve"> vertex and its information</w:t>
-      </w:r>
-      <w:r>
-        <w:t xml:space="preserve"> pair, with the information held in a</w:t>
-      </w:r>
-      <w:r>
-        <w:t xml:space="preserve"> class called AllocatorInfo</w:t>
-      </w:r>
-      <w:r>
-        <w:t>. AllocatorInfo</w:t>
-      </w:r>
-      <w:r>
-        <w:t xml:space="preserve"> which holds its start time and allocated processor</w:t>
-      </w:r>
-      <w:r>
-        <w:t xml:space="preserve"> for a vertex </w:t>
-      </w:r>
-      <w:r>
-        <w:t xml:space="preserve">is then </w:t>
-      </w:r>
-      <w:r>
-        <w:t>accessed during</w:t>
-      </w:r>
-      <w:r>
-        <w:t xml:space="preserve"> output file creation.</w:t>
-      </w:r>
-    </w:p>
-    <w:p>
-      <w:pPr>
-        <w:pStyle w:val="Heading3"/>
-      </w:pPr>
-      <w:bookmarkStart w:id="4" w:name="_Toc459720838"/>
-      <w:r>
-        <w:t>Pruning T</w:t>
-      </w:r>
-      <w:r>
-        <w:t>echniques</w:t>
-      </w:r>
-      <w:bookmarkEnd w:id="4"/>
-    </w:p>
-    <w:p>
-      <w:r>
-        <w:t xml:space="preserve">To remove unpromising subtrees during the search, </w:t>
-      </w:r>
-      <w:r>
-        <w:t xml:space="preserve">two </w:t>
-      </w:r>
-      <w:r>
-        <w:t xml:space="preserve">pruning techniques were used. The first technique detected duplicate partial solutions </w:t>
-      </w:r>
-      <w:r>
-        <w:t>through accessing</w:t>
-      </w:r>
-      <w:r>
-        <w:t xml:space="preserve"> the closed set</w:t>
-      </w:r>
-      <w:r>
-        <w:t xml:space="preserve"> of explored partial solutions</w:t>
-      </w:r>
-      <w:r>
-        <w:t xml:space="preserve">. Before adding a </w:t>
-      </w:r>
-      <w:r>
-        <w:t>new</w:t>
-      </w:r>
-      <w:r>
-        <w:t xml:space="preserve"> partial solution to the </w:t>
-      </w:r>
-      <w:r>
-        <w:t>priority queue, it would check if exactly the same solution had previous been examined. If so, it would not be added, otherwise it would.</w:t>
-      </w:r>
-    </w:p>
-    <w:p>
-      <w:r>
-        <w:t xml:space="preserve">The second technique pruned </w:t>
-      </w:r>
-      <w:r>
-        <w:t xml:space="preserve">equivalent </w:t>
-      </w:r>
-      <w:r>
-        <w:t xml:space="preserve">partial solutions </w:t>
-      </w:r>
-      <w:r>
-        <w:t>when there was more than one empty processor.</w:t>
-      </w:r>
-      <w:r>
-        <w:t xml:space="preserve"> </w:t>
-      </w:r>
-      <w:r>
-        <w:t xml:space="preserve">For example, </w:t>
-      </w:r>
-      <w:r>
-        <w:t xml:space="preserve">if adding one task to the first empty processor </w:t>
-      </w:r>
-      <w:r>
-        <w:t>was equivalent to adding it to the second</w:t>
-      </w:r>
-      <w:r>
-        <w:t xml:space="preserve"> empty processor, only a new partial solution would be created for the first case and added to the priority queue.</w:t>
-      </w:r>
-      <w:r>
-        <w:t xml:space="preserve"> Therefore</w:t>
-      </w:r>
-      <w:r>
-        <w:t>,</w:t>
-      </w:r>
-      <w:r>
-        <w:t xml:space="preserve"> eliminating a large number of </w:t>
-      </w:r>
-      <w:r>
-        <w:t>partial</w:t>
-      </w:r>
-      <w:r>
-        <w:t xml:space="preserve"> solutions at the start of the </w:t>
-      </w:r>
-      <w:r>
-        <w:t>process</w:t>
-      </w:r>
-      <w:r>
-        <w:t>.</w:t>
-      </w:r>
-    </w:p>
-    <w:p>
-      <w:pPr>
-        <w:pStyle w:val="Heading3"/>
-      </w:pPr>
-      <w:r>
-        <w:t>Libraries Used</w:t>
-      </w:r>
-    </w:p>
-    <w:p>
-      <w:r>
-        <w:t xml:space="preserve">The libraries used </w:t>
-      </w:r>
-      <w:r>
-        <w:t xml:space="preserve">in this </w:t>
-      </w:r>
-      <w:r>
-        <w:t xml:space="preserve">project </w:t>
-      </w:r>
-      <w:r>
-        <w:t>were JGraphT</w:t>
-      </w:r>
-      <w:r>
-        <w:t>,</w:t>
-      </w:r>
-      <w:r>
-        <w:t xml:space="preserve"> GraphStream</w:t>
-      </w:r>
-      <w:r>
-        <w:t xml:space="preserve"> and JFreeChart</w:t>
-      </w:r>
-      <w:r>
-        <w:t xml:space="preserve">. JGraphT provided </w:t>
-      </w:r>
-      <w:r>
-        <w:t>a way to store the directed graph as an</w:t>
-      </w:r>
-      <w:r>
-        <w:t xml:space="preserve"> object</w:t>
-      </w:r>
-      <w:r>
-        <w:t xml:space="preserve"> while GraphSteam and JfreeChart aided in visualisation of the process. Using GraphStream meant that the graph could be easily displayed and JFreeChart assisted in the creation of a Gantt chart that showed the processor each task was added to and the order they would be run.</w:t>
-      </w:r>
-    </w:p>
-    <w:p>
-      <w:r>
-        <w:br w:type="page"/>
-      </w:r>
-    </w:p>
-    <w:p>
-      <w:pPr>
-        <w:pStyle w:val="Heading1"/>
-      </w:pPr>
-      <w:bookmarkStart w:id="5" w:name="_Toc459720840"/>
-      <w:r>
-        <w:lastRenderedPageBreak/>
-        <w:t>Parallelisation</w:t>
-      </w:r>
-      <w:bookmarkEnd w:id="5"/>
-    </w:p>
-    <w:p>
-      <w:pPr>
-        <w:pStyle w:val="Heading3"/>
-      </w:pPr>
-    </w:p>
-    <w:p>
-      <w:pPr>
-        <w:pStyle w:val="Heading3"/>
-      </w:pPr>
-      <w:bookmarkStart w:id="6" w:name="_Toc459720841"/>
-      <w:r>
-        <w:t>Parallelisation approach</w:t>
-      </w:r>
-    </w:p>
-    <w:p>
-      <w:r>
-        <w:t xml:space="preserve">The </w:t>
-      </w:r>
-      <w:r>
-        <w:t xml:space="preserve">parallelization approach </w:t>
-      </w:r>
-      <w:r>
-        <w:t xml:space="preserve">taken </w:t>
-      </w:r>
-      <w:r>
-        <w:t xml:space="preserve">involves running </w:t>
-      </w:r>
-      <w:r>
-        <w:t xml:space="preserve">the A* algorithm </w:t>
-      </w:r>
-      <w:r>
-        <w:t>sequentially u</w:t>
-      </w:r>
-      <w:r>
-        <w:t xml:space="preserve">ntil the initial </w:t>
-      </w:r>
-      <w:r>
-        <w:t xml:space="preserve">main </w:t>
-      </w:r>
-      <w:r>
-        <w:t xml:space="preserve">PriorityQueue which contains unexplored solutions reaches </w:t>
-      </w:r>
-      <w:r>
-        <w:t>1000 elements</w:t>
-      </w:r>
-      <w:r>
-        <w:t xml:space="preserve">. It then divides </w:t>
-      </w:r>
-      <w:r>
-        <w:t xml:space="preserve">these </w:t>
-      </w:r>
-      <w:r>
-        <w:t>partial solutions</w:t>
-      </w:r>
-      <w:r>
-        <w:t xml:space="preserve"> evenly among N PriorityQue</w:t>
-      </w:r>
-      <w:r>
-        <w:t>ues, one to each thread that is created</w:t>
-      </w:r>
-      <w:r>
-        <w:t xml:space="preserve">. The queues </w:t>
-      </w:r>
-      <w:r>
-        <w:t xml:space="preserve">in each thread </w:t>
-      </w:r>
-      <w:r>
-        <w:t>are</w:t>
-      </w:r>
-      <w:r>
-        <w:t xml:space="preserve"> then</w:t>
-      </w:r>
-      <w:r>
-        <w:t xml:space="preserve"> filled cyclically, that is, one solution is </w:t>
-      </w:r>
-      <w:r>
-        <w:t xml:space="preserve">popped from the main queue and </w:t>
-      </w:r>
-      <w:r>
-        <w:t xml:space="preserve">allocated to each PriorityQueue </w:t>
-      </w:r>
-      <w:r>
-        <w:t>at a time</w:t>
-      </w:r>
-      <w:r>
-        <w:t>,</w:t>
-      </w:r>
-      <w:r>
-        <w:t xml:space="preserve"> </w:t>
-      </w:r>
-      <w:r>
-        <w:t xml:space="preserve">until the </w:t>
-      </w:r>
-      <w:r>
-        <w:t>initial</w:t>
-      </w:r>
-      <w:r>
-        <w:t xml:space="preserve"> </w:t>
-      </w:r>
-      <w:r>
-        <w:t xml:space="preserve">main </w:t>
-      </w:r>
-      <w:r>
-        <w:t>queue</w:t>
-      </w:r>
-      <w:r>
-        <w:t xml:space="preserve"> is empty.</w:t>
-      </w:r>
-    </w:p>
-    <w:p>
-      <w:r>
-        <w:t>This main issue with this approach</w:t>
-      </w:r>
-      <w:r>
-        <w:t xml:space="preserve"> </w:t>
-      </w:r>
-      <w:r>
-        <w:t xml:space="preserve">is the variance in execution time of the threads, even through the use of </w:t>
-      </w:r>
-      <w:r>
-        <w:t>load balanc</w:t>
-      </w:r>
-      <w:r>
-        <w:t>ing. This is</w:t>
-      </w:r>
-      <w:r>
-        <w:t xml:space="preserve"> most likely the main reason for a less-than-ideal speedup</w:t>
-      </w:r>
-      <w:r>
-        <w:t xml:space="preserve"> as</w:t>
-      </w:r>
-      <w:r>
-        <w:t xml:space="preserve"> a thread can end up doing almost twic</w:t>
-      </w:r>
-      <w:r>
-        <w:t>e as much work as another thread in the worst case.</w:t>
-      </w:r>
-    </w:p>
-    <w:p>
-      <w:r>
-        <w:t>Queue Distribution</w:t>
-      </w:r>
-      <w:r>
-        <w:t xml:space="preserve"> Pseudo-code:</w:t>
-      </w:r>
+          <w:sz w:val="20"/>
+          <w:szCs w:val="20"/>
+          <w:lang w:eastAsia="en-NZ"/>
+        </w:rPr>
+      </w:pPr>
     </w:p>
     <w:p>
       <w:pPr>
@@ -4763,7 +4907,7 @@
           <w:szCs w:val="20"/>
           <w:lang w:eastAsia="en-NZ"/>
         </w:rPr>
-        <w:t>//Initialise</w:t>
+        <w:t>i = 0;</w:t>
       </w:r>
     </w:p>
     <w:p>
@@ -4802,7 +4946,7 @@
           <w:szCs w:val="20"/>
           <w:lang w:eastAsia="en-NZ"/>
         </w:rPr>
-        <w:t>Queue[]: Array with N queues</w:t>
+        <w:t>While mainPriorityQueue is not Empty</w:t>
       </w:r>
     </w:p>
     <w:p>
@@ -4834,6 +4978,15 @@
           <w:lang w:eastAsia="en-NZ"/>
         </w:rPr>
       </w:pPr>
+      <w:r>
+        <w:rPr>
+          <w:rFonts w:ascii="Consolas" w:eastAsia="Times New Roman" w:hAnsi="Consolas" w:cs="Consolas"/>
+          <w:sz w:val="20"/>
+          <w:szCs w:val="20"/>
+          <w:lang w:eastAsia="en-NZ"/>
+        </w:rPr>
+        <w:t xml:space="preserve">    Pop partial solution ps from mainPriorityQueue</w:t>
+      </w:r>
     </w:p>
     <w:p>
       <w:pPr>
@@ -4871,7 +5024,16 @@
           <w:szCs w:val="20"/>
           <w:lang w:eastAsia="en-NZ"/>
         </w:rPr>
-        <w:t>i = 0;</w:t>
+        <w:t xml:space="preserve">    Add ps to Queue</w:t>
+      </w:r>
+      <w:r>
+        <w:rPr>
+          <w:rFonts w:ascii="Consolas" w:eastAsia="Times New Roman" w:hAnsi="Consolas" w:cs="Consolas"/>
+          <w:sz w:val="20"/>
+          <w:szCs w:val="20"/>
+          <w:lang w:eastAsia="en-NZ"/>
+        </w:rPr>
+        <w:t>[i]</w:t>
       </w:r>
     </w:p>
     <w:p>
@@ -4910,7 +5072,7 @@
           <w:szCs w:val="20"/>
           <w:lang w:eastAsia="en-NZ"/>
         </w:rPr>
-        <w:t>While mainPriorityQueue is not Empty</w:t>
+        <w:t xml:space="preserve">    Increment i</w:t>
       </w:r>
     </w:p>
     <w:p>
@@ -4949,16 +5111,8 @@
           <w:szCs w:val="20"/>
           <w:lang w:eastAsia="en-NZ"/>
         </w:rPr>
-        <w:t xml:space="preserve">    Pop partial solution ps from </w:t>
-      </w:r>
-      <w:r>
-        <w:rPr>
-          <w:rFonts w:ascii="Consolas" w:eastAsia="Times New Roman" w:hAnsi="Consolas" w:cs="Consolas"/>
-          <w:sz w:val="20"/>
-          <w:szCs w:val="20"/>
-          <w:lang w:eastAsia="en-NZ"/>
-        </w:rPr>
-        <w:t>mainPriorityQueue</w:t>
+        <w:tab/>
+        <w:t>If i equals length of Queue</w:t>
       </w:r>
     </w:p>
     <w:p>
@@ -4997,16 +5151,220 @@
           <w:szCs w:val="20"/>
           <w:lang w:eastAsia="en-NZ"/>
         </w:rPr>
-        <w:t xml:space="preserve">    Add ps to Queue</w:t>
-      </w:r>
-      <w:r>
-        <w:rPr>
-          <w:rFonts w:ascii="Consolas" w:eastAsia="Times New Roman" w:hAnsi="Consolas" w:cs="Consolas"/>
-          <w:sz w:val="20"/>
-          <w:szCs w:val="20"/>
-          <w:lang w:eastAsia="en-NZ"/>
-        </w:rPr>
-        <w:t>[i]</w:t>
+        <w:tab/>
+        <w:t xml:space="preserve">    i = 0</w:t>
+      </w:r>
+      <w:r>
+        <w:rPr>
+          <w:rFonts w:ascii="Consolas" w:eastAsia="Times New Roman" w:hAnsi="Consolas" w:cs="Consolas"/>
+          <w:sz w:val="20"/>
+          <w:szCs w:val="20"/>
+          <w:lang w:eastAsia="en-NZ"/>
+        </w:rPr>
+        <w:t xml:space="preserve"> </w:t>
+      </w:r>
+    </w:p>
+    <w:p>
+      <w:pPr>
+        <w:rPr>
+          <w:rFonts w:ascii="Consolas" w:eastAsia="Times New Roman" w:hAnsi="Consolas" w:cs="Consolas"/>
+          <w:sz w:val="20"/>
+          <w:szCs w:val="20"/>
+          <w:lang w:eastAsia="en-NZ"/>
+        </w:rPr>
+      </w:pPr>
+    </w:p>
+    <w:p>
+      <w:pPr>
+        <w:pStyle w:val="Heading4"/>
+        <w:rPr>
+          <w:rFonts w:eastAsia="Times New Roman"/>
+          <w:lang w:eastAsia="en-NZ"/>
+        </w:rPr>
+      </w:pPr>
+      <w:r>
+        <w:rPr>
+          <w:rFonts w:eastAsia="Times New Roman"/>
+          <w:lang w:eastAsia="en-NZ"/>
+        </w:rPr>
+        <w:t>Splitting the Work</w:t>
+      </w:r>
+      <w:r>
+        <w:rPr>
+          <w:rFonts w:eastAsia="Times New Roman"/>
+          <w:lang w:eastAsia="en-NZ"/>
+        </w:rPr>
+        <w:t xml:space="preserve">   </w:t>
+      </w:r>
+    </w:p>
+    <w:p>
+      <w:r>
+        <w:rPr>
+          <w:rFonts w:eastAsia="Times New Roman"/>
+          <w:lang w:eastAsia="en-NZ"/>
+        </w:rPr>
+        <w:t xml:space="preserve">An array of runnables and threads </w:t>
+      </w:r>
+      <w:r>
+        <w:rPr>
+          <w:rFonts w:eastAsia="Times New Roman"/>
+          <w:lang w:eastAsia="en-NZ"/>
+        </w:rPr>
+        <w:t>are</w:t>
+      </w:r>
+      <w:r>
+        <w:rPr>
+          <w:rFonts w:eastAsia="Times New Roman"/>
+          <w:lang w:eastAsia="en-NZ"/>
+        </w:rPr>
+        <w:t xml:space="preserve"> then created, each of which have their own PriorityQueue from the </w:t>
+      </w:r>
+      <w:r>
+        <w:rPr>
+          <w:rFonts w:ascii="Consolas" w:eastAsia="Times New Roman" w:hAnsi="Consolas" w:cs="Consolas"/>
+          <w:sz w:val="20"/>
+          <w:szCs w:val="20"/>
+          <w:lang w:eastAsia="en-NZ"/>
+        </w:rPr>
+        <w:t>Queue[i]</w:t>
+      </w:r>
+      <w:r>
+        <w:rPr>
+          <w:rFonts w:eastAsia="Times New Roman"/>
+          <w:lang w:eastAsia="en-NZ"/>
+        </w:rPr>
+        <w:t xml:space="preserve"> a</w:t>
+      </w:r>
+      <w:r>
+        <w:rPr>
+          <w:rFonts w:eastAsia="Times New Roman"/>
+          <w:lang w:eastAsia="en-NZ"/>
+        </w:rPr>
+        <w:t>rray created above. The threads, when started, run A* and generate a solution which is optimal given their starting PartialSolutions. Once all threads are complete, each solution is compared and the tru</w:t>
+      </w:r>
+      <w:r>
+        <w:rPr>
+          <w:rFonts w:eastAsia="Times New Roman"/>
+          <w:lang w:eastAsia="en-NZ"/>
+        </w:rPr>
+        <w:t>e shortest solution is returned by comparing their finishing times.</w:t>
+      </w:r>
+    </w:p>
+    <w:p>
+      <w:pPr>
+        <w:pStyle w:val="Heading3"/>
+        <w:rPr>
+          <w:rStyle w:val="Heading4Char"/>
+        </w:rPr>
+      </w:pPr>
+      <w:r>
+        <w:rPr>
+          <w:rStyle w:val="Heading4Char"/>
+        </w:rPr>
+        <w:t>Synchronising</w:t>
+      </w:r>
+      <w:r>
+        <w:rPr>
+          <w:rStyle w:val="Heading4Char"/>
+        </w:rPr>
+        <w:t xml:space="preserve"> and Changes in Data Structures</w:t>
+      </w:r>
+    </w:p>
+    <w:p>
+      <w:r>
+        <w:t>Due to the nature of the design, the only synchronisation</w:t>
+      </w:r>
+      <w:r>
+        <w:t xml:space="preserve"> needed is at the point where the</w:t>
+      </w:r>
+      <w:r>
+        <w:t xml:space="preserve"> main thread</w:t>
+      </w:r>
+      <w:r>
+        <w:t xml:space="preserve"> </w:t>
+      </w:r>
+      <w:r>
+        <w:t>waits fo</w:t>
+      </w:r>
+      <w:r>
+        <w:t xml:space="preserve">r all of the background threads to finish using </w:t>
+      </w:r>
+      <w:r>
+        <w:rPr>
+          <w:rFonts w:ascii="Consolas" w:eastAsia="Times New Roman" w:hAnsi="Consolas" w:cs="Consolas"/>
+          <w:sz w:val="20"/>
+          <w:szCs w:val="20"/>
+          <w:lang w:eastAsia="en-NZ"/>
+        </w:rPr>
+        <w:t>thread.join()</w:t>
+      </w:r>
+      <w:r>
+        <w:t xml:space="preserve">. The closed set is the only structure shared between </w:t>
+      </w:r>
+      <w:r>
+        <w:t xml:space="preserve">the </w:t>
+      </w:r>
+      <w:r>
+        <w:t>threads, but an unsynchronized version is used</w:t>
+      </w:r>
+      <w:r>
+        <w:t>. This version</w:t>
+      </w:r>
+      <w:r>
+        <w:t xml:space="preserve"> is much faster </w:t>
+      </w:r>
+      <w:r>
+        <w:t xml:space="preserve">as it is not crucial if </w:t>
+      </w:r>
+      <w:r>
+        <w:t>pruning</w:t>
+      </w:r>
+      <w:r>
+        <w:t xml:space="preserve"> is occasionally </w:t>
+      </w:r>
+      <w:r>
+        <w:t>skipped</w:t>
+      </w:r>
+      <w:r>
+        <w:t xml:space="preserve"> rather than using a thread-safe </w:t>
+      </w:r>
+      <w:r>
+        <w:t>HashSet</w:t>
+      </w:r>
+      <w:r>
+        <w:t xml:space="preserve"> </w:t>
+      </w:r>
+      <w:r>
+        <w:t>which</w:t>
+      </w:r>
+      <w:r>
+        <w:t xml:space="preserve"> </w:t>
+      </w:r>
+      <w:r>
+        <w:t>has</w:t>
+      </w:r>
+      <w:r>
+        <w:t xml:space="preserve"> contention between threads. </w:t>
+      </w:r>
+      <w:r>
+        <w:t>Other than the addition of more PriorityQueues, there was no other change</w:t>
+      </w:r>
+      <w:r>
+        <w:t>s</w:t>
+      </w:r>
+      <w:r>
+        <w:t xml:space="preserve"> to data structures.</w:t>
+      </w:r>
+    </w:p>
+    <w:p>
+      <w:pPr>
+        <w:pStyle w:val="Heading3"/>
+      </w:pPr>
+      <w:r>
+        <w:rPr>
+          <w:rStyle w:val="Heading4Char"/>
+        </w:rPr>
+        <w:t xml:space="preserve">Pseudo-code </w:t>
       </w:r>
     </w:p>
     <w:p>
@@ -5045,7 +5403,7 @@
           <w:szCs w:val="20"/>
           <w:lang w:eastAsia="en-NZ"/>
         </w:rPr>
-        <w:t xml:space="preserve">    Increment i</w:t>
+        <w:t>//Initialise</w:t>
       </w:r>
     </w:p>
     <w:p>
@@ -5077,25 +5435,6 @@
           <w:lang w:eastAsia="en-NZ"/>
         </w:rPr>
       </w:pPr>
-      <w:r>
-        <w:rPr>
-          <w:rFonts w:ascii="Consolas" w:eastAsia="Times New Roman" w:hAnsi="Consolas" w:cs="Consolas"/>
-          <w:sz w:val="20"/>
-          <w:szCs w:val="20"/>
-          <w:lang w:eastAsia="en-NZ"/>
-        </w:rPr>
-        <w:tab/>
-        <w:t xml:space="preserve">If i equals length of </w:t>
-      </w:r>
-      <w:r>
-        <w:rPr>
-          <w:rFonts w:ascii="Consolas" w:eastAsia="Times New Roman" w:hAnsi="Consolas" w:cs="Consolas"/>
-          <w:sz w:val="20"/>
-          <w:szCs w:val="20"/>
-          <w:lang w:eastAsia="en-NZ"/>
-        </w:rPr>
-        <w:t>Queue</w:t>
-      </w:r>
     </w:p>
     <w:p>
       <w:pPr>
@@ -5126,327 +5465,6 @@
           <w:lang w:eastAsia="en-NZ"/>
         </w:rPr>
       </w:pPr>
-      <w:r>
-        <w:rPr>
-          <w:rFonts w:ascii="Consolas" w:eastAsia="Times New Roman" w:hAnsi="Consolas" w:cs="Consolas"/>
-          <w:sz w:val="20"/>
-          <w:szCs w:val="20"/>
-          <w:lang w:eastAsia="en-NZ"/>
-        </w:rPr>
-        <w:tab/>
-        <w:t xml:space="preserve">    i = 0</w:t>
-      </w:r>
-      <w:r>
-        <w:rPr>
-          <w:rFonts w:ascii="Consolas" w:eastAsia="Times New Roman" w:hAnsi="Consolas" w:cs="Consolas"/>
-          <w:sz w:val="20"/>
-          <w:szCs w:val="20"/>
-          <w:lang w:eastAsia="en-NZ"/>
-        </w:rPr>
-        <w:t xml:space="preserve"> </w:t>
-      </w:r>
-    </w:p>
-    <w:p>
-      <w:pPr>
-        <w:rPr>
-          <w:rFonts w:ascii="Consolas" w:eastAsia="Times New Roman" w:hAnsi="Consolas" w:cs="Consolas"/>
-          <w:sz w:val="20"/>
-          <w:szCs w:val="20"/>
-          <w:lang w:eastAsia="en-NZ"/>
-        </w:rPr>
-      </w:pPr>
-    </w:p>
-    <w:p>
-      <w:pPr>
-        <w:pStyle w:val="Heading4"/>
-        <w:rPr>
-          <w:rFonts w:eastAsia="Times New Roman"/>
-          <w:lang w:eastAsia="en-NZ"/>
-        </w:rPr>
-      </w:pPr>
-      <w:r>
-        <w:rPr>
-          <w:rFonts w:eastAsia="Times New Roman"/>
-          <w:lang w:eastAsia="en-NZ"/>
-        </w:rPr>
-        <w:t>Splitting the Work</w:t>
-      </w:r>
-      <w:r>
-        <w:rPr>
-          <w:rFonts w:eastAsia="Times New Roman"/>
-          <w:lang w:eastAsia="en-NZ"/>
-        </w:rPr>
-        <w:t xml:space="preserve">   </w:t>
-      </w:r>
-    </w:p>
-    <w:p>
-      <w:r>
-        <w:rPr>
-          <w:rFonts w:eastAsia="Times New Roman"/>
-          <w:lang w:eastAsia="en-NZ"/>
-        </w:rPr>
-        <w:t xml:space="preserve">An array of runnables and threads </w:t>
-      </w:r>
-      <w:r>
-        <w:rPr>
-          <w:rFonts w:eastAsia="Times New Roman"/>
-          <w:lang w:eastAsia="en-NZ"/>
-        </w:rPr>
-        <w:t>are</w:t>
-      </w:r>
-      <w:r>
-        <w:rPr>
-          <w:rFonts w:eastAsia="Times New Roman"/>
-          <w:lang w:eastAsia="en-NZ"/>
-        </w:rPr>
-        <w:t xml:space="preserve"> then created, each of which have their own PriorityQueue from the </w:t>
-      </w:r>
-      <w:r>
-        <w:rPr>
-          <w:rFonts w:ascii="Consolas" w:eastAsia="Times New Roman" w:hAnsi="Consolas" w:cs="Consolas"/>
-          <w:sz w:val="20"/>
-          <w:szCs w:val="20"/>
-          <w:lang w:eastAsia="en-NZ"/>
-        </w:rPr>
-        <w:t>Queue[i]</w:t>
-      </w:r>
-      <w:r>
-        <w:rPr>
-          <w:rFonts w:eastAsia="Times New Roman"/>
-          <w:lang w:eastAsia="en-NZ"/>
-        </w:rPr>
-        <w:t xml:space="preserve"> a</w:t>
-      </w:r>
-      <w:r>
-        <w:rPr>
-          <w:rFonts w:eastAsia="Times New Roman"/>
-          <w:lang w:eastAsia="en-NZ"/>
-        </w:rPr>
-        <w:t>rray created above. The threads, when started, run A* and generate a solution which is optimal given their starting PartialSolutions. Once all threads are complete, each solution is compared and the tru</w:t>
-      </w:r>
-      <w:r>
-        <w:rPr>
-          <w:rFonts w:eastAsia="Times New Roman"/>
-          <w:lang w:eastAsia="en-NZ"/>
-        </w:rPr>
-        <w:t>e shortest solution is returned by comparing their finishing times.</w:t>
-      </w:r>
-    </w:p>
-    <w:p>
-      <w:pPr>
-        <w:pStyle w:val="Heading3"/>
-        <w:rPr>
-          <w:rStyle w:val="Heading4Char"/>
-        </w:rPr>
-      </w:pPr>
-      <w:r>
-        <w:rPr>
-          <w:rStyle w:val="Heading4Char"/>
-        </w:rPr>
-        <w:t>Synchronising</w:t>
-      </w:r>
-      <w:r>
-        <w:rPr>
-          <w:rStyle w:val="Heading4Char"/>
-        </w:rPr>
-        <w:t xml:space="preserve"> and Changes in Data Structures</w:t>
-      </w:r>
-    </w:p>
-    <w:p>
-      <w:r>
-        <w:t>Due to the nature of the design, the only synchronisation</w:t>
-      </w:r>
-      <w:r>
-        <w:t xml:space="preserve"> needed is at the point where the</w:t>
-      </w:r>
-      <w:r>
-        <w:t xml:space="preserve"> main thread</w:t>
-      </w:r>
-      <w:r>
-        <w:t xml:space="preserve"> </w:t>
-      </w:r>
-      <w:r>
-        <w:t>waits fo</w:t>
-      </w:r>
-      <w:r>
-        <w:t xml:space="preserve">r all of the background threads to finish using </w:t>
-      </w:r>
-      <w:r>
-        <w:rPr>
-          <w:rFonts w:ascii="Consolas" w:eastAsia="Times New Roman" w:hAnsi="Consolas" w:cs="Consolas"/>
-          <w:sz w:val="20"/>
-          <w:szCs w:val="20"/>
-          <w:lang w:eastAsia="en-NZ"/>
-        </w:rPr>
-        <w:t>thread.join()</w:t>
-      </w:r>
-      <w:r>
-        <w:t xml:space="preserve">. The closed set is the only structure shared between </w:t>
-      </w:r>
-      <w:r>
-        <w:t xml:space="preserve">the </w:t>
-      </w:r>
-      <w:r>
-        <w:t>threads, but an unsynchronized version is used</w:t>
-      </w:r>
-      <w:r>
-        <w:t>. This version</w:t>
-      </w:r>
-      <w:r>
-        <w:t xml:space="preserve"> is much faster </w:t>
-      </w:r>
-      <w:r>
-        <w:t xml:space="preserve">as it is not crucial if </w:t>
-      </w:r>
-      <w:r>
-        <w:t>pruning</w:t>
-      </w:r>
-      <w:r>
-        <w:t xml:space="preserve"> is occasionally </w:t>
-      </w:r>
-      <w:r>
-        <w:t>skipped</w:t>
-      </w:r>
-      <w:r>
-        <w:t xml:space="preserve"> rather than using a thread-safe </w:t>
-      </w:r>
-      <w:r>
-        <w:t>HashSet</w:t>
-      </w:r>
-      <w:r>
-        <w:t xml:space="preserve"> </w:t>
-      </w:r>
-      <w:r>
-        <w:t>which</w:t>
-      </w:r>
-      <w:r>
-        <w:t xml:space="preserve"> </w:t>
-      </w:r>
-      <w:r>
-        <w:t>has</w:t>
-      </w:r>
-      <w:r>
-        <w:t xml:space="preserve"> contention between threads. </w:t>
-      </w:r>
-      <w:r>
-        <w:t>Other than the addition of more PriorityQueues, there was no other change</w:t>
-      </w:r>
-      <w:r>
-        <w:t>s</w:t>
-      </w:r>
-      <w:r>
-        <w:t xml:space="preserve"> to data structures.</w:t>
-      </w:r>
-    </w:p>
-    <w:p>
-      <w:pPr>
-        <w:pStyle w:val="Heading3"/>
-      </w:pPr>
-      <w:r>
-        <w:rPr>
-          <w:rStyle w:val="Heading4Char"/>
-        </w:rPr>
-        <w:t xml:space="preserve">Pseudo-code </w:t>
-      </w:r>
-    </w:p>
-    <w:p>
-      <w:pPr>
-        <w:shd w:val="clear" w:color="auto" w:fill="EFF0F1"/>
-        <w:tabs>
-          <w:tab w:val="left" w:pos="916"/>
-          <w:tab w:val="left" w:pos="1832"/>
-          <w:tab w:val="left" w:pos="2748"/>
-          <w:tab w:val="left" w:pos="3664"/>
-          <w:tab w:val="left" w:pos="4580"/>
-          <w:tab w:val="left" w:pos="5496"/>
-          <w:tab w:val="left" w:pos="6412"/>
-          <w:tab w:val="left" w:pos="7328"/>
-          <w:tab w:val="left" w:pos="8244"/>
-          <w:tab w:val="left" w:pos="9160"/>
-          <w:tab w:val="left" w:pos="10076"/>
-          <w:tab w:val="left" w:pos="10992"/>
-          <w:tab w:val="left" w:pos="11908"/>
-          <w:tab w:val="left" w:pos="12824"/>
-          <w:tab w:val="left" w:pos="13740"/>
-          <w:tab w:val="left" w:pos="14656"/>
-        </w:tabs>
-        <w:spacing w:after="0" w:line="240" w:lineRule="auto"/>
-        <w:rPr>
-          <w:rFonts w:ascii="Consolas" w:eastAsia="Times New Roman" w:hAnsi="Consolas" w:cs="Consolas"/>
-          <w:sz w:val="20"/>
-          <w:szCs w:val="20"/>
-          <w:lang w:eastAsia="en-NZ"/>
-        </w:rPr>
-      </w:pPr>
-      <w:r>
-        <w:rPr>
-          <w:rFonts w:ascii="Consolas" w:eastAsia="Times New Roman" w:hAnsi="Consolas" w:cs="Consolas"/>
-          <w:sz w:val="20"/>
-          <w:szCs w:val="20"/>
-          <w:lang w:eastAsia="en-NZ"/>
-        </w:rPr>
-        <w:t>//Initialise</w:t>
-      </w:r>
-    </w:p>
-    <w:p>
-      <w:pPr>
-        <w:shd w:val="clear" w:color="auto" w:fill="EFF0F1"/>
-        <w:tabs>
-          <w:tab w:val="left" w:pos="916"/>
-          <w:tab w:val="left" w:pos="1832"/>
-          <w:tab w:val="left" w:pos="2748"/>
-          <w:tab w:val="left" w:pos="3664"/>
-          <w:tab w:val="left" w:pos="4580"/>
-          <w:tab w:val="left" w:pos="5496"/>
-          <w:tab w:val="left" w:pos="6412"/>
-          <w:tab w:val="left" w:pos="7328"/>
-          <w:tab w:val="left" w:pos="8244"/>
-          <w:tab w:val="left" w:pos="9160"/>
-          <w:tab w:val="left" w:pos="10076"/>
-          <w:tab w:val="left" w:pos="10992"/>
-          <w:tab w:val="left" w:pos="11908"/>
-          <w:tab w:val="left" w:pos="12824"/>
-          <w:tab w:val="left" w:pos="13740"/>
-          <w:tab w:val="left" w:pos="14656"/>
-        </w:tabs>
-        <w:spacing w:after="0" w:line="240" w:lineRule="auto"/>
-        <w:rPr>
-          <w:rFonts w:ascii="Consolas" w:eastAsia="Times New Roman" w:hAnsi="Consolas" w:cs="Consolas"/>
-          <w:sz w:val="20"/>
-          <w:szCs w:val="20"/>
-          <w:lang w:eastAsia="en-NZ"/>
-        </w:rPr>
-      </w:pPr>
-    </w:p>
-    <w:p>
-      <w:pPr>
-        <w:shd w:val="clear" w:color="auto" w:fill="EFF0F1"/>
-        <w:tabs>
-          <w:tab w:val="left" w:pos="916"/>
-          <w:tab w:val="left" w:pos="1832"/>
-          <w:tab w:val="left" w:pos="2748"/>
-          <w:tab w:val="left" w:pos="3664"/>
-          <w:tab w:val="left" w:pos="4580"/>
-          <w:tab w:val="left" w:pos="5496"/>
-          <w:tab w:val="left" w:pos="6412"/>
-          <w:tab w:val="left" w:pos="7328"/>
-          <w:tab w:val="left" w:pos="8244"/>
-          <w:tab w:val="left" w:pos="9160"/>
-          <w:tab w:val="left" w:pos="10076"/>
-          <w:tab w:val="left" w:pos="10992"/>
-          <w:tab w:val="left" w:pos="11908"/>
-          <w:tab w:val="left" w:pos="12824"/>
-          <w:tab w:val="left" w:pos="13740"/>
-          <w:tab w:val="left" w:pos="14656"/>
-        </w:tabs>
-        <w:spacing w:after="0" w:line="240" w:lineRule="auto"/>
-        <w:rPr>
-          <w:rFonts w:ascii="Consolas" w:eastAsia="Times New Roman" w:hAnsi="Consolas" w:cs="Consolas"/>
-          <w:sz w:val="20"/>
-          <w:szCs w:val="20"/>
-          <w:lang w:eastAsia="en-NZ"/>
-        </w:rPr>
-      </w:pPr>
     </w:p>
     <w:p/>
     <w:p>
@@ -5510,13 +5528,7 @@
         <w:t>hreads</w:t>
       </w:r>
       <w:r>
-        <w:t xml:space="preserve">. This version </w:t>
-      </w:r>
-      <w:r>
-        <w:t xml:space="preserve">runs up to 30% faster </w:t>
-      </w:r>
-      <w:r>
-        <w:t>when using a medium-size graph known to run for 5-10 seconds sequentially.</w:t>
+        <w:t>. This version runs up to 30% faster when using a medium-size graph known to run for 5-10 seconds sequentially.</w:t>
       </w:r>
     </w:p>
     <w:bookmarkEnd w:id="6"/>
@@ -5693,8 +5705,6 @@
       <w:r>
         <w:t>?</w:t>
       </w:r>
-      <w:bookmarkStart w:id="8" w:name="_GoBack"/>
-      <w:bookmarkEnd w:id="8"/>
       <w:r>
         <w:br w:type="page"/>
       </w:r>
@@ -5709,61 +5719,541 @@
       </w:r>
       <w:bookmarkEnd w:id="7"/>
     </w:p>
+    <w:p>
+      <w:pPr>
+        <w:pStyle w:val="Heading3"/>
+      </w:pPr>
+      <w:bookmarkStart w:id="8" w:name="_Toc459720843"/>
+      <w:r>
+        <w:t xml:space="preserve">Concept </w:t>
+      </w:r>
+    </w:p>
+    <w:p>
+      <w:r>
+        <w:t xml:space="preserve">The intent of the live visualisation </w:t>
+      </w:r>
+      <w:r>
+        <w:t xml:space="preserve">was to display </w:t>
+      </w:r>
+      <w:r>
+        <w:t>the activity of the</w:t>
+      </w:r>
+      <w:r>
+        <w:t xml:space="preserve"> A* algorithm </w:t>
+      </w:r>
+      <w:r>
+        <w:t>as it searched</w:t>
+      </w:r>
+      <w:r>
+        <w:t xml:space="preserve"> for the optimal schedule. </w:t>
+      </w:r>
+      <w:r>
+        <w:t>This</w:t>
+      </w:r>
+      <w:r>
+        <w:t xml:space="preserve"> meant displaying key aspects of the algorithm</w:t>
+      </w:r>
+      <w:r>
+        <w:t>,</w:t>
+      </w:r>
+      <w:r>
+        <w:t xml:space="preserve"> such as the details of the open and close queues in real time. However, this was to be conveyed in such a way that the user would be able to understand what </w:t>
+      </w:r>
+      <w:r>
+        <w:t>each</w:t>
+      </w:r>
+      <w:r>
+        <w:t xml:space="preserve"> statistic mean</w:t>
+      </w:r>
+      <w:r>
+        <w:t>t</w:t>
+      </w:r>
+      <w:r>
+        <w:t xml:space="preserve">. </w:t>
+      </w:r>
+      <w:r>
+        <w:t>As a result, the</w:t>
+      </w:r>
+      <w:r>
+        <w:t xml:space="preserve"> decision was made to display non-numeric data, such as graphs, in addit</w:t>
+      </w:r>
+      <w:r>
+        <w:t xml:space="preserve">ion to the numerical statistics, </w:t>
+      </w:r>
+      <w:r>
+        <w:t xml:space="preserve">due to the fact that graphs can convey information more easily to the user without overloading them with </w:t>
+      </w:r>
+      <w:r>
+        <w:t xml:space="preserve">too much </w:t>
+      </w:r>
+      <w:r>
+        <w:t>data.</w:t>
+      </w:r>
+    </w:p>
+    <w:p>
+      <w:pPr>
+        <w:pStyle w:val="Heading3"/>
+      </w:pPr>
+      <w:r>
+        <w:t>Components Displayed</w:t>
+      </w:r>
+    </w:p>
+    <w:p>
+      <w:r>
+        <w:t xml:space="preserve">In the </w:t>
+      </w:r>
+      <w:r>
+        <w:t xml:space="preserve">A* Graph Visualisation </w:t>
+      </w:r>
+      <w:r>
+        <w:t>window, t</w:t>
+      </w:r>
+      <w:r>
+        <w:t xml:space="preserve">he input graph is displayed with labels </w:t>
+      </w:r>
+      <w:r>
+        <w:t>next to</w:t>
+      </w:r>
+      <w:r>
+        <w:t xml:space="preserve"> each vertex and edge. Since the .dot files are difficult to read, this display lets the user know exactly what their input graph looks like.</w:t>
+      </w:r>
+    </w:p>
+    <w:p>
+      <w:r>
+        <w:t>The colour of each vertex change</w:t>
+      </w:r>
+      <w:r>
+        <w:t>s</w:t>
+      </w:r>
+      <w:r>
+        <w:t xml:space="preserve"> according to the number of times </w:t>
+      </w:r>
+      <w:r>
+        <w:t>it has been allocated</w:t>
+      </w:r>
+      <w:r>
+        <w:t xml:space="preserve"> in a viable partial solution. Black </w:t>
+      </w:r>
+      <w:r>
+        <w:t>represents</w:t>
+      </w:r>
+      <w:r>
+        <w:t xml:space="preserve"> unused vertices, green </w:t>
+      </w:r>
+      <w:r>
+        <w:t>represents vertices</w:t>
+      </w:r>
+      <w:r>
+        <w:t xml:space="preserve"> with a low frequency of use and red represen</w:t>
+      </w:r>
+      <w:r>
+        <w:t>ts</w:t>
+      </w:r>
+      <w:r>
+        <w:t xml:space="preserve"> vertices with a high frequency of use. </w:t>
+      </w:r>
+      <w:r>
+        <w:t>Thirty-one</w:t>
+      </w:r>
+      <w:r>
+        <w:t xml:space="preserve"> intermediate shades </w:t>
+      </w:r>
+      <w:r>
+        <w:t xml:space="preserve">were used, </w:t>
+      </w:r>
+      <w:r>
+        <w:t xml:space="preserve">interpolated from green to red to achieve a better transition. The vertices </w:t>
+      </w:r>
+      <w:r>
+        <w:t xml:space="preserve">were coded to </w:t>
+      </w:r>
+      <w:r>
+        <w:t>advance one shade closer to red every 10,000 times i</w:t>
+      </w:r>
+      <w:r>
+        <w:t>t</w:t>
+      </w:r>
+      <w:r>
+        <w:t xml:space="preserve"> had</w:t>
+      </w:r>
+      <w:r>
+        <w:t xml:space="preserve"> </w:t>
+      </w:r>
+      <w:r>
+        <w:t xml:space="preserve">been included in a viable partial solution. The frequency of 10,000 was </w:t>
+      </w:r>
+      <w:r>
+        <w:t>chosen,</w:t>
+      </w:r>
+      <w:r>
+        <w:t xml:space="preserve"> as the visual</w:t>
+      </w:r>
+      <w:r>
+        <w:t>isation was trialled against several inputs which resulted in this value being the best frequency for changing</w:t>
+      </w:r>
+      <w:r>
+        <w:t xml:space="preserve"> the colours of the vertices at a reasonable speed.</w:t>
+      </w:r>
+    </w:p>
+    <w:p>
+      <w:r>
+        <w:t>A key was</w:t>
+      </w:r>
+      <w:r>
+        <w:t xml:space="preserve"> also</w:t>
+      </w:r>
+      <w:r>
+        <w:t xml:space="preserve"> provided at the bottom of the window detailing</w:t>
+      </w:r>
+      <w:r>
+        <w:t xml:space="preserve"> the</w:t>
+      </w:r>
+      <w:r>
+        <w:t xml:space="preserve"> meaning of the colour</w:t>
+      </w:r>
+      <w:r>
+        <w:t xml:space="preserve"> which</w:t>
+      </w:r>
+      <w:r>
+        <w:t xml:space="preserve"> allowed users to interpret the colour into useful information.</w:t>
+      </w:r>
+    </w:p>
+    <w:p>
+      <w:pPr>
+        <w:rPr>
+          <w:rStyle w:val="Emphasis"/>
+        </w:rPr>
+      </w:pPr>
+      <w:r>
+        <w:rPr>
+          <w:rStyle w:val="Emphasis"/>
+        </w:rPr>
+        <w:t>Features Displayed:</w:t>
+      </w:r>
+    </w:p>
+    <w:p>
+      <w:r>
+        <w:t>Live search statistics:</w:t>
+      </w:r>
+    </w:p>
+    <w:p>
+      <w:pPr>
+        <w:numPr>
+          <w:ilvl w:val="0"/>
+          <w:numId w:val="5"/>
+        </w:numPr>
+        <w:spacing w:after="0"/>
+      </w:pPr>
+      <w:r>
+        <w:t>Time elapsed</w:t>
+      </w:r>
+    </w:p>
+    <w:p>
+      <w:pPr>
+        <w:numPr>
+          <w:ilvl w:val="0"/>
+          <w:numId w:val="5"/>
+        </w:numPr>
+        <w:spacing w:after="0"/>
+      </w:pPr>
+      <w:r>
+        <w:t>Number of processors</w:t>
+      </w:r>
+    </w:p>
+    <w:p>
+      <w:pPr>
+        <w:numPr>
+          <w:ilvl w:val="0"/>
+          <w:numId w:val="5"/>
+        </w:numPr>
+        <w:spacing w:after="0"/>
+      </w:pPr>
+      <w:r>
+        <w:t xml:space="preserve">Number </w:t>
+      </w:r>
+      <w:r>
+        <w:t>of nodes</w:t>
+      </w:r>
+    </w:p>
+    <w:p>
+      <w:pPr>
+        <w:numPr>
+          <w:ilvl w:val="0"/>
+          <w:numId w:val="5"/>
+        </w:numPr>
+        <w:spacing w:after="0"/>
+      </w:pPr>
+      <w:r>
+        <w:t xml:space="preserve">Number </w:t>
+      </w:r>
+      <w:r>
+        <w:t>of threads</w:t>
+      </w:r>
+    </w:p>
+    <w:p>
+      <w:pPr>
+        <w:numPr>
+          <w:ilvl w:val="0"/>
+          <w:numId w:val="5"/>
+        </w:numPr>
+        <w:spacing w:after="0"/>
+      </w:pPr>
+      <w:r>
+        <w:t>Open queue size</w:t>
+      </w:r>
+    </w:p>
+    <w:p>
+      <w:pPr>
+        <w:numPr>
+          <w:ilvl w:val="0"/>
+          <w:numId w:val="5"/>
+        </w:numPr>
+        <w:spacing w:after="0"/>
+      </w:pPr>
+      <w:r>
+        <w:t>Closed set size</w:t>
+      </w:r>
+    </w:p>
     <w:p/>
     <w:p>
+      <w:r>
+        <w:t>At the end of</w:t>
+      </w:r>
+      <w:r>
+        <w:t xml:space="preserve"> the</w:t>
+      </w:r>
+      <w:r>
+        <w:t xml:space="preserve"> search, a popup is displayed with details of the optimal solution:</w:t>
+      </w:r>
+    </w:p>
+    <w:p>
+      <w:pPr>
+        <w:numPr>
+          <w:ilvl w:val="0"/>
+          <w:numId w:val="6"/>
+        </w:numPr>
+        <w:spacing w:after="0"/>
+      </w:pPr>
+      <w:r>
+        <w:t>Total time taken</w:t>
+      </w:r>
+    </w:p>
+    <w:p>
+      <w:pPr>
+        <w:numPr>
+          <w:ilvl w:val="0"/>
+          <w:numId w:val="6"/>
+        </w:numPr>
+        <w:spacing w:after="0"/>
+      </w:pPr>
+      <w:r>
+        <w:t>Number of solutions pruned</w:t>
+      </w:r>
+    </w:p>
+    <w:p>
+      <w:pPr>
+        <w:numPr>
+          <w:ilvl w:val="0"/>
+          <w:numId w:val="6"/>
+        </w:numPr>
+        <w:spacing w:after="0"/>
+      </w:pPr>
+      <w:r>
+        <w:t>Maximum memory used in Megabytes</w:t>
+      </w:r>
+    </w:p>
+    <w:p>
+      <w:pPr>
+        <w:numPr>
+          <w:ilvl w:val="0"/>
+          <w:numId w:val="6"/>
+        </w:numPr>
+        <w:spacing w:after="0"/>
+      </w:pPr>
+      <w:r>
+        <w:t xml:space="preserve">Number of solutions generated during the search </w:t>
+      </w:r>
+    </w:p>
+    <w:p>
+      <w:pPr>
+        <w:numPr>
+          <w:ilvl w:val="0"/>
+          <w:numId w:val="6"/>
+        </w:numPr>
+        <w:spacing w:after="0"/>
+      </w:pPr>
+      <w:r>
+        <w:t>Number of solutions explored</w:t>
+      </w:r>
+    </w:p>
+    <w:p>
+      <w:pPr>
+        <w:spacing w:after="0"/>
+      </w:pPr>
+    </w:p>
+    <w:p>
+      <w:pPr>
+        <w:rPr>
+          <w:sz w:val="24"/>
+        </w:rPr>
+      </w:pPr>
+      <w:r>
+        <w:lastRenderedPageBreak/>
+        <w:t xml:space="preserve">Along with the end of search statistics, a </w:t>
+      </w:r>
+      <w:r>
+        <w:t>Gantt</w:t>
+      </w:r>
+      <w:r>
+        <w:t xml:space="preserve"> chart of the final schedule </w:t>
+      </w:r>
+      <w:r>
+        <w:t>is also</w:t>
+      </w:r>
+      <w:r>
+        <w:t xml:space="preserve"> displayed in the popup. It displays the scheduled tasks where each task’s name, start time, finish time and processor allocation can be seen. This is done to improve user experience, so that the user </w:t>
+      </w:r>
+      <w:r>
+        <w:t>will not</w:t>
+      </w:r>
+      <w:r>
+        <w:t xml:space="preserve"> have to read the poorly formatted output .dot file</w:t>
+      </w:r>
+      <w:r>
+        <w:t xml:space="preserve"> in order</w:t>
+      </w:r>
+      <w:r>
+        <w:t xml:space="preserve"> to know the schedule. </w:t>
+      </w:r>
+    </w:p>
+    <w:p>
       <w:pPr>
         <w:pStyle w:val="Heading3"/>
       </w:pPr>
-      <w:bookmarkStart w:id="9" w:name="_Toc459720843"/>
-      <w:r>
-        <w:t xml:space="preserve">Concept </w:t>
-      </w:r>
-    </w:p>
-    <w:p/>
+      <w:r>
+        <w:t>Implementation</w:t>
+      </w:r>
+    </w:p>
+    <w:p>
+      <w:r>
+        <w:t xml:space="preserve">The frames in which the visualisation was displayed was created using Java swing components, including JPanels, JTables and JLabels. The input graph </w:t>
+      </w:r>
+      <w:r>
+        <w:t xml:space="preserve">that was </w:t>
+      </w:r>
+      <w:r>
+        <w:t>placed to the right of the main frame was displayed using the GraphStream library; this graph was instantiated during the graph parsing process. A built-in automatic layout function was used for the graph which spaces out the vertices and edges, to provide a clear and neat display of the information without clustering.</w:t>
+      </w:r>
+    </w:p>
+    <w:p>
+      <w:r>
+        <w:t>To allow the rest of the application to update statistics in the frame, an</w:t>
+      </w:r>
+      <w:r>
+        <w:t xml:space="preserve"> instance of GraphVisualistion was</w:t>
+      </w:r>
+      <w:r>
+        <w:t xml:space="preserve"> created upon initialisation, if the user had enabled visualisation of the search. Subclasses of AStar and AStarRunnable were created and used to prevent the update method calls from interfering with the original algorithm, causing it to slow down. The method to update the open queue and closed set sizes </w:t>
+      </w:r>
+      <w:r>
+        <w:t>was</w:t>
+      </w:r>
+      <w:r>
+        <w:t xml:space="preserve"> called every time a solution </w:t>
+      </w:r>
+      <w:r>
+        <w:t>was</w:t>
+      </w:r>
+      <w:r>
+        <w:t xml:space="preserve"> popped or when a new valid solution </w:t>
+      </w:r>
+      <w:r>
+        <w:t>had</w:t>
+      </w:r>
+      <w:r>
+        <w:t xml:space="preserve"> been added. Similarly, when a vertex </w:t>
+      </w:r>
+      <w:r>
+        <w:t>was</w:t>
+      </w:r>
+      <w:r>
+        <w:t xml:space="preserve"> allocated to a Partial Solution, the value representing the number of times it </w:t>
+      </w:r>
+      <w:r>
+        <w:t>had</w:t>
+      </w:r>
+      <w:r>
+        <w:t xml:space="preserve"> been used </w:t>
+      </w:r>
+      <w:r>
+        <w:t>was</w:t>
+      </w:r>
+      <w:r>
+        <w:t xml:space="preserve"> incremented. Although in this case, the main algorithm only </w:t>
+      </w:r>
+      <w:r>
+        <w:t>notified</w:t>
+      </w:r>
+      <w:r>
+        <w:t xml:space="preserve"> the graph instance every 10,000 uses so that the colours </w:t>
+      </w:r>
+      <w:r>
+        <w:t xml:space="preserve">were </w:t>
+      </w:r>
+      <w:r>
+        <w:t xml:space="preserve"> not updated frequently, which would cause the visualisation to lag.</w:t>
+      </w:r>
+    </w:p>
+    <w:p>
+      <w:r>
+        <w:t xml:space="preserve">The </w:t>
+      </w:r>
+      <w:r>
+        <w:t>Gantt</w:t>
+      </w:r>
+      <w:r>
+        <w:t xml:space="preserve"> chart was implemented using the JFreeChart library. The GanttChart class receives the optimal partial solution as an input and creates Task objects for each vertex, which stores its start and finish times. The data is then passed into the FinalDetails class. From here, the renderer for the </w:t>
+      </w:r>
+      <w:r>
+        <w:t>Gantt</w:t>
+      </w:r>
+      <w:r>
+        <w:t xml:space="preserve"> chart is set to be an instance of GanttChartRenderer and the renderer for the date axis is set to be an instance of TimeAxis. GanttChartRenderer customises labels for each of the subtasks or vertices and TimeAxis renders the time values as integers instead of dates. Both renderers extend default renderers in the JFreeChart library and override some methods to achieve customisation.</w:t>
+      </w:r>
+    </w:p>
     <w:p>
       <w:pPr>
         <w:pStyle w:val="Heading3"/>
       </w:pPr>
       <w:r>
-        <w:t>Components Displayed (</w:t>
-      </w:r>
-      <w:r>
-        <w:t>What is displayed? Why</w:t>
-      </w:r>
-      <w:r>
-        <w:t>)</w:t>
-      </w:r>
-    </w:p>
-    <w:p/>
-    <w:p>
-      <w:pPr>
-        <w:pStyle w:val="Heading3"/>
-      </w:pPr>
-      <w:r>
-        <w:t>Implementation (</w:t>
-      </w:r>
-      <w:r>
-        <w:t>How was that implemented?</w:t>
-      </w:r>
-      <w:r>
-        <w:t>)</w:t>
-      </w:r>
-    </w:p>
-    <w:p/>
-    <w:p>
-      <w:pPr>
-        <w:pStyle w:val="Heading3"/>
-      </w:pPr>
-      <w:r>
         <w:t>Sequential and P</w:t>
       </w:r>
       <w:r>
         <w:t>arallel visualization</w:t>
       </w:r>
+      <w:bookmarkEnd w:id="8"/>
+      <w:r>
+        <w:t xml:space="preserve"> (differences)</w:t>
+      </w:r>
+    </w:p>
+    <w:p>
+      <w:r>
+        <w:t xml:space="preserve">The difference between sequential and parallel visualisation </w:t>
+      </w:r>
+      <w:r>
+        <w:t>was</w:t>
+      </w:r>
+      <w:r>
+        <w:t xml:space="preserve"> that in sequential, the size of the open queue </w:t>
+      </w:r>
+      <w:r>
+        <w:t>of</w:t>
+      </w:r>
+      <w:r>
+        <w:t xml:space="preserve"> the main thread is displayed, as it is the only thread that is computing the solution. But in parallel, the open queues sizes of all the threads used are displayed.  </w:t>
+      </w:r>
+      <w:bookmarkStart w:id="9" w:name="_GoBack"/>
       <w:bookmarkEnd w:id="9"/>
-      <w:r>
-        <w:t xml:space="preserve"> (differences)</w:t>
-      </w:r>
     </w:p>
     <w:p/>
     <w:p>
@@ -5940,17 +6430,16 @@
     </w:p>
     <w:p>
       <w:r>
-        <w:t xml:space="preserve">The majority of conflicts that arose were based on a lack of communication about code functionality. This was addressed and </w:t>
-      </w:r>
-    </w:p>
-    <w:p>
-      <w:r>
-        <w:t>Not enough comunicatio n about what has been coded and how they worked,</w:t>
-      </w:r>
-    </w:p>
-    <w:p>
-      <w:r>
-        <w:t>Sat and explained</w:t>
+        <w:t>The majority of conflicts that arose were based on a lack of communication about code functi</w:t>
+      </w:r>
+      <w:r>
+        <w:t>onality. This</w:t>
+      </w:r>
+      <w:r>
+        <w:t xml:space="preserve"> was addressed by holding a</w:t>
+      </w:r>
+      <w:r>
+        <w:t xml:space="preserve"> session where the code was explained.</w:t>
       </w:r>
     </w:p>
     <w:p>
@@ -5961,17 +6450,29 @@
         <w:t>Used tools and technologies</w:t>
       </w:r>
     </w:p>
-    <w:p/>
+    <w:p>
+      <w:r>
+        <w:t xml:space="preserve">GitHub was the chosen method for source control with Eclipse being the IDE for writing Java </w:t>
+      </w:r>
+      <w:r>
+        <w:t>code.</w:t>
+      </w:r>
+    </w:p>
     <w:p>
       <w:pPr>
         <w:pStyle w:val="Heading3"/>
       </w:pPr>
       <w:r>
-        <w:t>Comment on team cohesion and spirit</w:t>
+        <w:t>Team C</w:t>
+      </w:r>
+      <w:r>
+        <w:t xml:space="preserve">ohesion </w:t>
       </w:r>
       <w:bookmarkEnd w:id="13"/>
-      <w:r>
-        <w:t xml:space="preserve"> </w:t>
+    </w:p>
+    <w:p>
+      <w:r>
+        <w:t>The team worked well together without having many conflicts however any that did arise were due to lack of communication about tasks that had been completed and the function of the code that was created.</w:t>
       </w:r>
     </w:p>
     <w:p>
@@ -6069,7 +6570,7 @@
           <w:rPr>
             <w:noProof/>
           </w:rPr>
-          <w:t>4</w:t>
+          <w:t>7</w:t>
         </w:r>
         <w:r>
           <w:rPr>
@@ -6169,6 +6670,304 @@
 <file path=word/numbering.xml><?xml version="1.0" encoding="utf-8"?>
 <w:numbering xmlns:wpc="http://schemas.microsoft.com/office/word/2010/wordprocessingCanvas" xmlns:cx="http://schemas.microsoft.com/office/drawing/2014/chartex" xmlns:cx1="http://schemas.microsoft.com/office/drawing/2015/9/8/chartex" xmlns:mc="http://schemas.openxmlformats.org/markup-compatibility/2006" xmlns:o="urn:schemas-microsoft-com:office:office" xmlns:r="http://schemas.openxmlformats.org/officeDocument/2006/relationships" xmlns:m="http://schemas.openxmlformats.org/officeDocument/2006/math" xmlns:v="urn:schemas-microsoft-com:vml" xmlns:wp14="http://schemas.microsoft.com/office/word/2010/wordprocessingDrawing" xmlns:wp="http://schemas.openxmlformats.org/drawingml/2006/wordprocessingDrawing" xmlns:w10="urn:schemas-microsoft-com:office:word" xmlns:w="http://schemas.openxmlformats.org/wordprocessingml/2006/main" xmlns:w14="http://schemas.microsoft.com/office/word/2010/wordml" xmlns:w15="http://schemas.microsoft.com/office/word/2012/wordml" xmlns:w16se="http://schemas.microsoft.com/office/word/2015/wordml/symex" xmlns:wpg="http://schemas.microsoft.com/office/word/2010/wordprocessingGroup" xmlns:wpi="http://schemas.microsoft.com/office/word/2010/wordprocessingInk" xmlns:wne="http://schemas.microsoft.com/office/word/2006/wordml" xmlns:wps="http://schemas.microsoft.com/office/word/2010/wordprocessingShape" mc:Ignorable="w14 w15 w16se wp14">
   <w:abstractNum w:abstractNumId="0" w15:restartNumberingAfterBreak="0">
+    <w:nsid w:val="030043AD"/>
+    <w:multiLevelType w:val="multilevel"/>
+    <w:tmpl w:val="F2DA1FF2"/>
+    <w:lvl w:ilvl="0">
+      <w:start w:val="1"/>
+      <w:numFmt w:val="bullet"/>
+      <w:lvlText w:val=""/>
+      <w:lvlJc w:val="left"/>
+      <w:pPr>
+        <w:tabs>
+          <w:tab w:val="num" w:pos="720"/>
+        </w:tabs>
+        <w:ind w:left="720" w:hanging="360"/>
+      </w:pPr>
+      <w:rPr>
+        <w:rFonts w:ascii="Symbol" w:hAnsi="Symbol" w:hint="default"/>
+        <w:sz w:val="20"/>
+      </w:rPr>
+    </w:lvl>
+    <w:lvl w:ilvl="1" w:tentative="1">
+      <w:start w:val="1"/>
+      <w:numFmt w:val="bullet"/>
+      <w:lvlText w:val="o"/>
+      <w:lvlJc w:val="left"/>
+      <w:pPr>
+        <w:tabs>
+          <w:tab w:val="num" w:pos="1440"/>
+        </w:tabs>
+        <w:ind w:left="1440" w:hanging="360"/>
+      </w:pPr>
+      <w:rPr>
+        <w:rFonts w:ascii="Courier New" w:hAnsi="Courier New" w:hint="default"/>
+        <w:sz w:val="20"/>
+      </w:rPr>
+    </w:lvl>
+    <w:lvl w:ilvl="2" w:tentative="1">
+      <w:start w:val="1"/>
+      <w:numFmt w:val="bullet"/>
+      <w:lvlText w:val=""/>
+      <w:lvlJc w:val="left"/>
+      <w:pPr>
+        <w:tabs>
+          <w:tab w:val="num" w:pos="2160"/>
+        </w:tabs>
+        <w:ind w:left="2160" w:hanging="360"/>
+      </w:pPr>
+      <w:rPr>
+        <w:rFonts w:ascii="Wingdings" w:hAnsi="Wingdings" w:hint="default"/>
+        <w:sz w:val="20"/>
+      </w:rPr>
+    </w:lvl>
+    <w:lvl w:ilvl="3" w:tentative="1">
+      <w:start w:val="1"/>
+      <w:numFmt w:val="bullet"/>
+      <w:lvlText w:val=""/>
+      <w:lvlJc w:val="left"/>
+      <w:pPr>
+        <w:tabs>
+          <w:tab w:val="num" w:pos="2880"/>
+        </w:tabs>
+        <w:ind w:left="2880" w:hanging="360"/>
+      </w:pPr>
+      <w:rPr>
+        <w:rFonts w:ascii="Wingdings" w:hAnsi="Wingdings" w:hint="default"/>
+        <w:sz w:val="20"/>
+      </w:rPr>
+    </w:lvl>
+    <w:lvl w:ilvl="4" w:tentative="1">
+      <w:start w:val="1"/>
+      <w:numFmt w:val="bullet"/>
+      <w:lvlText w:val=""/>
+      <w:lvlJc w:val="left"/>
+      <w:pPr>
+        <w:tabs>
+          <w:tab w:val="num" w:pos="3600"/>
+        </w:tabs>
+        <w:ind w:left="3600" w:hanging="360"/>
+      </w:pPr>
+      <w:rPr>
+        <w:rFonts w:ascii="Wingdings" w:hAnsi="Wingdings" w:hint="default"/>
+        <w:sz w:val="20"/>
+      </w:rPr>
+    </w:lvl>
+    <w:lvl w:ilvl="5" w:tentative="1">
+      <w:start w:val="1"/>
+      <w:numFmt w:val="bullet"/>
+      <w:lvlText w:val=""/>
+      <w:lvlJc w:val="left"/>
+      <w:pPr>
+        <w:tabs>
+          <w:tab w:val="num" w:pos="4320"/>
+        </w:tabs>
+        <w:ind w:left="4320" w:hanging="360"/>
+      </w:pPr>
+      <w:rPr>
+        <w:rFonts w:ascii="Wingdings" w:hAnsi="Wingdings" w:hint="default"/>
+        <w:sz w:val="20"/>
+      </w:rPr>
+    </w:lvl>
+    <w:lvl w:ilvl="6" w:tentative="1">
+      <w:start w:val="1"/>
+      <w:numFmt w:val="bullet"/>
+      <w:lvlText w:val=""/>
+      <w:lvlJc w:val="left"/>
+      <w:pPr>
+        <w:tabs>
+          <w:tab w:val="num" w:pos="5040"/>
+        </w:tabs>
+        <w:ind w:left="5040" w:hanging="360"/>
+      </w:pPr>
+      <w:rPr>
+        <w:rFonts w:ascii="Wingdings" w:hAnsi="Wingdings" w:hint="default"/>
+        <w:sz w:val="20"/>
+      </w:rPr>
+    </w:lvl>
+    <w:lvl w:ilvl="7" w:tentative="1">
+      <w:start w:val="1"/>
+      <w:numFmt w:val="bullet"/>
+      <w:lvlText w:val=""/>
+      <w:lvlJc w:val="left"/>
+      <w:pPr>
+        <w:tabs>
+          <w:tab w:val="num" w:pos="5760"/>
+        </w:tabs>
+        <w:ind w:left="5760" w:hanging="360"/>
+      </w:pPr>
+      <w:rPr>
+        <w:rFonts w:ascii="Wingdings" w:hAnsi="Wingdings" w:hint="default"/>
+        <w:sz w:val="20"/>
+      </w:rPr>
+    </w:lvl>
+    <w:lvl w:ilvl="8" w:tentative="1">
+      <w:start w:val="1"/>
+      <w:numFmt w:val="bullet"/>
+      <w:lvlText w:val=""/>
+      <w:lvlJc w:val="left"/>
+      <w:pPr>
+        <w:tabs>
+          <w:tab w:val="num" w:pos="6480"/>
+        </w:tabs>
+        <w:ind w:left="6480" w:hanging="360"/>
+      </w:pPr>
+      <w:rPr>
+        <w:rFonts w:ascii="Wingdings" w:hAnsi="Wingdings" w:hint="default"/>
+        <w:sz w:val="20"/>
+      </w:rPr>
+    </w:lvl>
+  </w:abstractNum>
+  <w:abstractNum w:abstractNumId="1" w15:restartNumberingAfterBreak="0">
+    <w:nsid w:val="0AD70C2B"/>
+    <w:multiLevelType w:val="multilevel"/>
+    <w:tmpl w:val="240C52FC"/>
+    <w:lvl w:ilvl="0">
+      <w:start w:val="1"/>
+      <w:numFmt w:val="bullet"/>
+      <w:lvlText w:val=""/>
+      <w:lvlJc w:val="left"/>
+      <w:pPr>
+        <w:tabs>
+          <w:tab w:val="num" w:pos="720"/>
+        </w:tabs>
+        <w:ind w:left="720" w:hanging="360"/>
+      </w:pPr>
+      <w:rPr>
+        <w:rFonts w:ascii="Symbol" w:hAnsi="Symbol" w:hint="default"/>
+        <w:sz w:val="20"/>
+      </w:rPr>
+    </w:lvl>
+    <w:lvl w:ilvl="1" w:tentative="1">
+      <w:start w:val="1"/>
+      <w:numFmt w:val="bullet"/>
+      <w:lvlText w:val="o"/>
+      <w:lvlJc w:val="left"/>
+      <w:pPr>
+        <w:tabs>
+          <w:tab w:val="num" w:pos="1440"/>
+        </w:tabs>
+        <w:ind w:left="1440" w:hanging="360"/>
+      </w:pPr>
+      <w:rPr>
+        <w:rFonts w:ascii="Courier New" w:hAnsi="Courier New" w:hint="default"/>
+        <w:sz w:val="20"/>
+      </w:rPr>
+    </w:lvl>
+    <w:lvl w:ilvl="2" w:tentative="1">
+      <w:start w:val="1"/>
+      <w:numFmt w:val="bullet"/>
+      <w:lvlText w:val=""/>
+      <w:lvlJc w:val="left"/>
+      <w:pPr>
+        <w:tabs>
+          <w:tab w:val="num" w:pos="2160"/>
+        </w:tabs>
+        <w:ind w:left="2160" w:hanging="360"/>
+      </w:pPr>
+      <w:rPr>
+        <w:rFonts w:ascii="Wingdings" w:hAnsi="Wingdings" w:hint="default"/>
+        <w:sz w:val="20"/>
+      </w:rPr>
+    </w:lvl>
+    <w:lvl w:ilvl="3" w:tentative="1">
+      <w:start w:val="1"/>
+      <w:numFmt w:val="bullet"/>
+      <w:lvlText w:val=""/>
+      <w:lvlJc w:val="left"/>
+      <w:pPr>
+        <w:tabs>
+          <w:tab w:val="num" w:pos="2880"/>
+        </w:tabs>
+        <w:ind w:left="2880" w:hanging="360"/>
+      </w:pPr>
+      <w:rPr>
+        <w:rFonts w:ascii="Wingdings" w:hAnsi="Wingdings" w:hint="default"/>
+        <w:sz w:val="20"/>
+      </w:rPr>
+    </w:lvl>
+    <w:lvl w:ilvl="4" w:tentative="1">
+      <w:start w:val="1"/>
+      <w:numFmt w:val="bullet"/>
+      <w:lvlText w:val=""/>
+      <w:lvlJc w:val="left"/>
+      <w:pPr>
+        <w:tabs>
+          <w:tab w:val="num" w:pos="3600"/>
+        </w:tabs>
+        <w:ind w:left="3600" w:hanging="360"/>
+      </w:pPr>
+      <w:rPr>
+        <w:rFonts w:ascii="Wingdings" w:hAnsi="Wingdings" w:hint="default"/>
+        <w:sz w:val="20"/>
+      </w:rPr>
+    </w:lvl>
+    <w:lvl w:ilvl="5" w:tentative="1">
+      <w:start w:val="1"/>
+      <w:numFmt w:val="bullet"/>
+      <w:lvlText w:val=""/>
+      <w:lvlJc w:val="left"/>
+      <w:pPr>
+        <w:tabs>
+          <w:tab w:val="num" w:pos="4320"/>
+        </w:tabs>
+        <w:ind w:left="4320" w:hanging="360"/>
+      </w:pPr>
+      <w:rPr>
+        <w:rFonts w:ascii="Wingdings" w:hAnsi="Wingdings" w:hint="default"/>
+        <w:sz w:val="20"/>
+      </w:rPr>
+    </w:lvl>
+    <w:lvl w:ilvl="6" w:tentative="1">
+      <w:start w:val="1"/>
+      <w:numFmt w:val="bullet"/>
+      <w:lvlText w:val=""/>
+      <w:lvlJc w:val="left"/>
+      <w:pPr>
+        <w:tabs>
+          <w:tab w:val="num" w:pos="5040"/>
+        </w:tabs>
+        <w:ind w:left="5040" w:hanging="360"/>
+      </w:pPr>
+      <w:rPr>
+        <w:rFonts w:ascii="Wingdings" w:hAnsi="Wingdings" w:hint="default"/>
+        <w:sz w:val="20"/>
+      </w:rPr>
+    </w:lvl>
+    <w:lvl w:ilvl="7" w:tentative="1">
+      <w:start w:val="1"/>
+      <w:numFmt w:val="bullet"/>
+      <w:lvlText w:val=""/>
+      <w:lvlJc w:val="left"/>
+      <w:pPr>
+        <w:tabs>
+          <w:tab w:val="num" w:pos="5760"/>
+        </w:tabs>
+        <w:ind w:left="5760" w:hanging="360"/>
+      </w:pPr>
+      <w:rPr>
+        <w:rFonts w:ascii="Wingdings" w:hAnsi="Wingdings" w:hint="default"/>
+        <w:sz w:val="20"/>
+      </w:rPr>
+    </w:lvl>
+    <w:lvl w:ilvl="8" w:tentative="1">
+      <w:start w:val="1"/>
+      <w:numFmt w:val="bullet"/>
+      <w:lvlText w:val=""/>
+      <w:lvlJc w:val="left"/>
+      <w:pPr>
+        <w:tabs>
+          <w:tab w:val="num" w:pos="6480"/>
+        </w:tabs>
+        <w:ind w:left="6480" w:hanging="360"/>
+      </w:pPr>
+      <w:rPr>
+        <w:rFonts w:ascii="Wingdings" w:hAnsi="Wingdings" w:hint="default"/>
+        <w:sz w:val="20"/>
+      </w:rPr>
+    </w:lvl>
+  </w:abstractNum>
+  <w:abstractNum w:abstractNumId="2" w15:restartNumberingAfterBreak="0">
     <w:nsid w:val="1E4D31DE"/>
     <w:multiLevelType w:val="hybridMultilevel"/>
     <w:tmpl w:val="84F6392A"/>
@@ -6281,7 +7080,7 @@
       </w:rPr>
     </w:lvl>
   </w:abstractNum>
-  <w:abstractNum w:abstractNumId="1" w15:restartNumberingAfterBreak="0">
+  <w:abstractNum w:abstractNumId="3" w15:restartNumberingAfterBreak="0">
     <w:nsid w:val="2DD449FF"/>
     <w:multiLevelType w:val="hybridMultilevel"/>
     <w:tmpl w:val="7AF8E0CE"/>
@@ -6394,11 +7193,321 @@
       </w:rPr>
     </w:lvl>
   </w:abstractNum>
+  <w:abstractNum w:abstractNumId="4" w15:restartNumberingAfterBreak="0">
+    <w:nsid w:val="379350DE"/>
+    <w:multiLevelType w:val="multilevel"/>
+    <w:tmpl w:val="324E292C"/>
+    <w:lvl w:ilvl="0">
+      <w:start w:val="1"/>
+      <w:numFmt w:val="bullet"/>
+      <w:lvlText w:val=""/>
+      <w:lvlJc w:val="left"/>
+      <w:pPr>
+        <w:tabs>
+          <w:tab w:val="num" w:pos="720"/>
+        </w:tabs>
+        <w:ind w:left="720" w:hanging="360"/>
+      </w:pPr>
+      <w:rPr>
+        <w:rFonts w:ascii="Wingdings" w:hAnsi="Wingdings" w:hint="default"/>
+        <w:sz w:val="20"/>
+      </w:rPr>
+    </w:lvl>
+    <w:lvl w:ilvl="1" w:tentative="1">
+      <w:start w:val="1"/>
+      <w:numFmt w:val="bullet"/>
+      <w:lvlText w:val="o"/>
+      <w:lvlJc w:val="left"/>
+      <w:pPr>
+        <w:tabs>
+          <w:tab w:val="num" w:pos="1440"/>
+        </w:tabs>
+        <w:ind w:left="1440" w:hanging="360"/>
+      </w:pPr>
+      <w:rPr>
+        <w:rFonts w:ascii="Courier New" w:hAnsi="Courier New" w:hint="default"/>
+        <w:sz w:val="20"/>
+      </w:rPr>
+    </w:lvl>
+    <w:lvl w:ilvl="2" w:tentative="1">
+      <w:start w:val="1"/>
+      <w:numFmt w:val="bullet"/>
+      <w:lvlText w:val=""/>
+      <w:lvlJc w:val="left"/>
+      <w:pPr>
+        <w:tabs>
+          <w:tab w:val="num" w:pos="2160"/>
+        </w:tabs>
+        <w:ind w:left="2160" w:hanging="360"/>
+      </w:pPr>
+      <w:rPr>
+        <w:rFonts w:ascii="Wingdings" w:hAnsi="Wingdings" w:hint="default"/>
+        <w:sz w:val="20"/>
+      </w:rPr>
+    </w:lvl>
+    <w:lvl w:ilvl="3" w:tentative="1">
+      <w:start w:val="1"/>
+      <w:numFmt w:val="bullet"/>
+      <w:lvlText w:val=""/>
+      <w:lvlJc w:val="left"/>
+      <w:pPr>
+        <w:tabs>
+          <w:tab w:val="num" w:pos="2880"/>
+        </w:tabs>
+        <w:ind w:left="2880" w:hanging="360"/>
+      </w:pPr>
+      <w:rPr>
+        <w:rFonts w:ascii="Wingdings" w:hAnsi="Wingdings" w:hint="default"/>
+        <w:sz w:val="20"/>
+      </w:rPr>
+    </w:lvl>
+    <w:lvl w:ilvl="4" w:tentative="1">
+      <w:start w:val="1"/>
+      <w:numFmt w:val="bullet"/>
+      <w:lvlText w:val=""/>
+      <w:lvlJc w:val="left"/>
+      <w:pPr>
+        <w:tabs>
+          <w:tab w:val="num" w:pos="3600"/>
+        </w:tabs>
+        <w:ind w:left="3600" w:hanging="360"/>
+      </w:pPr>
+      <w:rPr>
+        <w:rFonts w:ascii="Wingdings" w:hAnsi="Wingdings" w:hint="default"/>
+        <w:sz w:val="20"/>
+      </w:rPr>
+    </w:lvl>
+    <w:lvl w:ilvl="5" w:tentative="1">
+      <w:start w:val="1"/>
+      <w:numFmt w:val="bullet"/>
+      <w:lvlText w:val=""/>
+      <w:lvlJc w:val="left"/>
+      <w:pPr>
+        <w:tabs>
+          <w:tab w:val="num" w:pos="4320"/>
+        </w:tabs>
+        <w:ind w:left="4320" w:hanging="360"/>
+      </w:pPr>
+      <w:rPr>
+        <w:rFonts w:ascii="Wingdings" w:hAnsi="Wingdings" w:hint="default"/>
+        <w:sz w:val="20"/>
+      </w:rPr>
+    </w:lvl>
+    <w:lvl w:ilvl="6" w:tentative="1">
+      <w:start w:val="1"/>
+      <w:numFmt w:val="bullet"/>
+      <w:lvlText w:val=""/>
+      <w:lvlJc w:val="left"/>
+      <w:pPr>
+        <w:tabs>
+          <w:tab w:val="num" w:pos="5040"/>
+        </w:tabs>
+        <w:ind w:left="5040" w:hanging="360"/>
+      </w:pPr>
+      <w:rPr>
+        <w:rFonts w:ascii="Wingdings" w:hAnsi="Wingdings" w:hint="default"/>
+        <w:sz w:val="20"/>
+      </w:rPr>
+    </w:lvl>
+    <w:lvl w:ilvl="7" w:tentative="1">
+      <w:start w:val="1"/>
+      <w:numFmt w:val="bullet"/>
+      <w:lvlText w:val=""/>
+      <w:lvlJc w:val="left"/>
+      <w:pPr>
+        <w:tabs>
+          <w:tab w:val="num" w:pos="5760"/>
+        </w:tabs>
+        <w:ind w:left="5760" w:hanging="360"/>
+      </w:pPr>
+      <w:rPr>
+        <w:rFonts w:ascii="Wingdings" w:hAnsi="Wingdings" w:hint="default"/>
+        <w:sz w:val="20"/>
+      </w:rPr>
+    </w:lvl>
+    <w:lvl w:ilvl="8" w:tentative="1">
+      <w:start w:val="1"/>
+      <w:numFmt w:val="bullet"/>
+      <w:lvlText w:val=""/>
+      <w:lvlJc w:val="left"/>
+      <w:pPr>
+        <w:tabs>
+          <w:tab w:val="num" w:pos="6480"/>
+        </w:tabs>
+        <w:ind w:left="6480" w:hanging="360"/>
+      </w:pPr>
+      <w:rPr>
+        <w:rFonts w:ascii="Wingdings" w:hAnsi="Wingdings" w:hint="default"/>
+        <w:sz w:val="20"/>
+      </w:rPr>
+    </w:lvl>
+  </w:abstractNum>
+  <w:abstractNum w:abstractNumId="5" w15:restartNumberingAfterBreak="0">
+    <w:nsid w:val="48E11608"/>
+    <w:multiLevelType w:val="multilevel"/>
+    <w:tmpl w:val="AA1EAF88"/>
+    <w:lvl w:ilvl="0">
+      <w:start w:val="1"/>
+      <w:numFmt w:val="bullet"/>
+      <w:lvlText w:val=""/>
+      <w:lvlJc w:val="left"/>
+      <w:pPr>
+        <w:tabs>
+          <w:tab w:val="num" w:pos="720"/>
+        </w:tabs>
+        <w:ind w:left="720" w:hanging="360"/>
+      </w:pPr>
+      <w:rPr>
+        <w:rFonts w:ascii="Wingdings" w:hAnsi="Wingdings" w:hint="default"/>
+        <w:sz w:val="20"/>
+      </w:rPr>
+    </w:lvl>
+    <w:lvl w:ilvl="1" w:tentative="1">
+      <w:start w:val="1"/>
+      <w:numFmt w:val="bullet"/>
+      <w:lvlText w:val="o"/>
+      <w:lvlJc w:val="left"/>
+      <w:pPr>
+        <w:tabs>
+          <w:tab w:val="num" w:pos="1440"/>
+        </w:tabs>
+        <w:ind w:left="1440" w:hanging="360"/>
+      </w:pPr>
+      <w:rPr>
+        <w:rFonts w:ascii="Courier New" w:hAnsi="Courier New" w:hint="default"/>
+        <w:sz w:val="20"/>
+      </w:rPr>
+    </w:lvl>
+    <w:lvl w:ilvl="2" w:tentative="1">
+      <w:start w:val="1"/>
+      <w:numFmt w:val="bullet"/>
+      <w:lvlText w:val=""/>
+      <w:lvlJc w:val="left"/>
+      <w:pPr>
+        <w:tabs>
+          <w:tab w:val="num" w:pos="2160"/>
+        </w:tabs>
+        <w:ind w:left="2160" w:hanging="360"/>
+      </w:pPr>
+      <w:rPr>
+        <w:rFonts w:ascii="Wingdings" w:hAnsi="Wingdings" w:hint="default"/>
+        <w:sz w:val="20"/>
+      </w:rPr>
+    </w:lvl>
+    <w:lvl w:ilvl="3" w:tentative="1">
+      <w:start w:val="1"/>
+      <w:numFmt w:val="bullet"/>
+      <w:lvlText w:val=""/>
+      <w:lvlJc w:val="left"/>
+      <w:pPr>
+        <w:tabs>
+          <w:tab w:val="num" w:pos="2880"/>
+        </w:tabs>
+        <w:ind w:left="2880" w:hanging="360"/>
+      </w:pPr>
+      <w:rPr>
+        <w:rFonts w:ascii="Wingdings" w:hAnsi="Wingdings" w:hint="default"/>
+        <w:sz w:val="20"/>
+      </w:rPr>
+    </w:lvl>
+    <w:lvl w:ilvl="4" w:tentative="1">
+      <w:start w:val="1"/>
+      <w:numFmt w:val="bullet"/>
+      <w:lvlText w:val=""/>
+      <w:lvlJc w:val="left"/>
+      <w:pPr>
+        <w:tabs>
+          <w:tab w:val="num" w:pos="3600"/>
+        </w:tabs>
+        <w:ind w:left="3600" w:hanging="360"/>
+      </w:pPr>
+      <w:rPr>
+        <w:rFonts w:ascii="Wingdings" w:hAnsi="Wingdings" w:hint="default"/>
+        <w:sz w:val="20"/>
+      </w:rPr>
+    </w:lvl>
+    <w:lvl w:ilvl="5" w:tentative="1">
+      <w:start w:val="1"/>
+      <w:numFmt w:val="bullet"/>
+      <w:lvlText w:val=""/>
+      <w:lvlJc w:val="left"/>
+      <w:pPr>
+        <w:tabs>
+          <w:tab w:val="num" w:pos="4320"/>
+        </w:tabs>
+        <w:ind w:left="4320" w:hanging="360"/>
+      </w:pPr>
+      <w:rPr>
+        <w:rFonts w:ascii="Wingdings" w:hAnsi="Wingdings" w:hint="default"/>
+        <w:sz w:val="20"/>
+      </w:rPr>
+    </w:lvl>
+    <w:lvl w:ilvl="6" w:tentative="1">
+      <w:start w:val="1"/>
+      <w:numFmt w:val="bullet"/>
+      <w:lvlText w:val=""/>
+      <w:lvlJc w:val="left"/>
+      <w:pPr>
+        <w:tabs>
+          <w:tab w:val="num" w:pos="5040"/>
+        </w:tabs>
+        <w:ind w:left="5040" w:hanging="360"/>
+      </w:pPr>
+      <w:rPr>
+        <w:rFonts w:ascii="Wingdings" w:hAnsi="Wingdings" w:hint="default"/>
+        <w:sz w:val="20"/>
+      </w:rPr>
+    </w:lvl>
+    <w:lvl w:ilvl="7" w:tentative="1">
+      <w:start w:val="1"/>
+      <w:numFmt w:val="bullet"/>
+      <w:lvlText w:val=""/>
+      <w:lvlJc w:val="left"/>
+      <w:pPr>
+        <w:tabs>
+          <w:tab w:val="num" w:pos="5760"/>
+        </w:tabs>
+        <w:ind w:left="5760" w:hanging="360"/>
+      </w:pPr>
+      <w:rPr>
+        <w:rFonts w:ascii="Wingdings" w:hAnsi="Wingdings" w:hint="default"/>
+        <w:sz w:val="20"/>
+      </w:rPr>
+    </w:lvl>
+    <w:lvl w:ilvl="8" w:tentative="1">
+      <w:start w:val="1"/>
+      <w:numFmt w:val="bullet"/>
+      <w:lvlText w:val=""/>
+      <w:lvlJc w:val="left"/>
+      <w:pPr>
+        <w:tabs>
+          <w:tab w:val="num" w:pos="6480"/>
+        </w:tabs>
+        <w:ind w:left="6480" w:hanging="360"/>
+      </w:pPr>
+      <w:rPr>
+        <w:rFonts w:ascii="Wingdings" w:hAnsi="Wingdings" w:hint="default"/>
+        <w:sz w:val="20"/>
+      </w:rPr>
+    </w:lvl>
+  </w:abstractNum>
   <w:num w:numId="1">
+    <w:abstractNumId w:val="2"/>
+  </w:num>
+  <w:num w:numId="2">
+    <w:abstractNumId w:val="3"/>
+  </w:num>
+  <w:num w:numId="3">
+    <w:abstractNumId w:val="1"/>
+  </w:num>
+  <w:num w:numId="4">
     <w:abstractNumId w:val="0"/>
   </w:num>
-  <w:num w:numId="2">
-    <w:abstractNumId w:val="1"/>
+  <w:num w:numId="5">
+    <w:abstractNumId w:val="4"/>
+  </w:num>
+  <w:num w:numId="6">
+    <w:abstractNumId w:val="5"/>
   </w:num>
 </w:numbering>
 </file>
@@ -7014,7 +8123,6 @@
   <w:style w:type="character" w:default="1" w:styleId="DefaultParagraphFont">
     <w:name w:val="Default Paragraph Font"/>
     <w:uiPriority w:val="1"/>
-    <w:semiHidden/>
     <w:unhideWhenUsed/>
   </w:style>
   <w:style w:type="table" w:default="1" w:styleId="TableNormal">
@@ -7967,7 +9075,7 @@
 </file>
 
 <file path=customXml/itemProps2.xml><?xml version="1.0" encoding="utf-8"?>
-<ds:datastoreItem xmlns:ds="http://schemas.openxmlformats.org/officeDocument/2006/customXml" ds:itemID="{58FA0477-2F73-4EFA-B593-A7C9FB859CD6}">
+<ds:datastoreItem xmlns:ds="http://schemas.openxmlformats.org/officeDocument/2006/customXml" ds:itemID="{18DC5028-D269-4056-A883-F1DCF4B42A69}">
   <ds:schemaRefs>
     <ds:schemaRef ds:uri="http://schemas.openxmlformats.org/officeDocument/2006/bibliography"/>
   </ds:schemaRefs>

--- a/Final Documents/Team8_Report.docx
+++ b/Final Documents/Team8_Report.docx
@@ -355,6 +355,7 @@
                                   <w:alias w:val="Author"/>
                                   <w:tag w:val=""/>
                                   <w:id w:val="789243997"/>
+                                  <w:showingPlcHdr/>
                                   <w:dataBinding w:prefixMappings="xmlns:ns0='http://purl.org/dc/elements/1.1/' xmlns:ns1='http://schemas.openxmlformats.org/package/2006/metadata/core-properties' " w:xpath="/ns1:coreProperties[1]/ns0:creator[1]" w:storeItemID="{6C3C8BC8-F283-45AE-878A-BAB7291924A1}"/>
                                   <w:text/>
                                 </w:sdtPr>
@@ -376,7 +377,7 @@
                                         <w:sz w:val="28"/>
                                         <w:szCs w:val="28"/>
                                       </w:rPr>
-                                      <w:t>Team 8</w:t>
+                                      <w:t xml:space="preserve">     </w:t>
                                     </w:r>
                                   </w:p>
                                 </w:sdtContent>
@@ -412,7 +413,15 @@
                                         <w:sz w:val="18"/>
                                         <w:szCs w:val="18"/>
                                       </w:rPr>
-                                      <w:t>SoftEng 370</w:t>
+                                      <w:t xml:space="preserve">SoftEng </w:t>
+                                    </w:r>
+                                    <w:r>
+                                      <w:rPr>
+                                        <w:color w:val="595959" w:themeColor="text1" w:themeTint="A6"/>
+                                        <w:sz w:val="18"/>
+                                        <w:szCs w:val="18"/>
+                                      </w:rPr>
+                                      <w:t>306</w:t>
                                     </w:r>
                                     <w:r>
                                       <w:rPr>
@@ -465,6 +474,7 @@
                             <w:alias w:val="Author"/>
                             <w:tag w:val=""/>
                             <w:id w:val="789243997"/>
+                            <w:showingPlcHdr/>
                             <w:dataBinding w:prefixMappings="xmlns:ns0='http://purl.org/dc/elements/1.1/' xmlns:ns1='http://schemas.openxmlformats.org/package/2006/metadata/core-properties' " w:xpath="/ns1:coreProperties[1]/ns0:creator[1]" w:storeItemID="{6C3C8BC8-F283-45AE-878A-BAB7291924A1}"/>
                             <w:text/>
                           </w:sdtPr>
@@ -486,7 +496,7 @@
                                   <w:sz w:val="28"/>
                                   <w:szCs w:val="28"/>
                                 </w:rPr>
-                                <w:t>Team 8</w:t>
+                                <w:t xml:space="preserve">     </w:t>
                               </w:r>
                             </w:p>
                           </w:sdtContent>
@@ -522,7 +532,15 @@
                                   <w:sz w:val="18"/>
                                   <w:szCs w:val="18"/>
                                 </w:rPr>
-                                <w:t>SoftEng 370</w:t>
+                                <w:t xml:space="preserve">SoftEng </w:t>
+                              </w:r>
+                              <w:r>
+                                <w:rPr>
+                                  <w:color w:val="595959" w:themeColor="text1" w:themeTint="A6"/>
+                                  <w:sz w:val="18"/>
+                                  <w:szCs w:val="18"/>
+                                </w:rPr>
+                                <w:t>306</w:t>
                               </w:r>
                               <w:r>
                                 <w:rPr>
@@ -767,6 +785,16 @@
                                       </w:rPr>
                                       <w:t>Innov8 data solutions</w:t>
                                     </w:r>
+                                    <w:r>
+                                      <w:rPr>
+                                        <w:rFonts w:cs="Times New Roman"/>
+                                        <w:caps/>
+                                        <w:color w:val="4A66AC" w:themeColor="accent1"/>
+                                        <w:sz w:val="64"/>
+                                        <w:szCs w:val="64"/>
+                                      </w:rPr>
+                                      <w:t xml:space="preserve"> (Team 8)</w:t>
+                                    </w:r>
                                   </w:sdtContent>
                                 </w:sdt>
                               </w:p>
@@ -782,7 +810,6 @@
                                   <w:dataBinding w:prefixMappings="xmlns:ns0='http://purl.org/dc/elements/1.1/' xmlns:ns1='http://schemas.openxmlformats.org/package/2006/metadata/core-properties' " w:xpath="/ns1:coreProperties[1]/ns0:subject[1]" w:storeItemID="{6C3C8BC8-F283-45AE-878A-BAB7291924A1}"/>
                                   <w:text/>
                                 </w:sdtPr>
-                                <w:sdtEndPr/>
                                 <w:sdtContent>
                                   <w:p>
                                     <w:pPr>
@@ -799,7 +826,42 @@
                                         <w:rFonts w:eastAsiaTheme="minorHAnsi"/>
                                         <w:szCs w:val="22"/>
                                       </w:rPr>
-                                      <w:t>Isabel Zhuang, Kristy Tsoi, Rebecca Lee, Sabrina Zafarullah, Stefan Gorgiovski</w:t>
+                                      <w:t>Stefan Gorgiovski, R</w:t>
+                                    </w:r>
+                                    <w:r>
+                                      <w:rPr>
+                                        <w:rFonts w:eastAsiaTheme="minorHAnsi"/>
+                                        <w:szCs w:val="22"/>
+                                      </w:rPr>
+                                      <w:t>ebecca Lee</w:t>
+                                    </w:r>
+                                    <w:r>
+                                      <w:rPr>
+                                        <w:rFonts w:eastAsiaTheme="minorHAnsi"/>
+                                        <w:szCs w:val="22"/>
+                                      </w:rPr>
+                                      <w:t>, Kristy Tsoi</w:t>
+                                    </w:r>
+                                    <w:r>
+                                      <w:rPr>
+                                        <w:rFonts w:eastAsiaTheme="minorHAnsi"/>
+                                        <w:szCs w:val="22"/>
+                                      </w:rPr>
+                                      <w:t>, Sabrina Zafarullah</w:t>
+                                    </w:r>
+                                    <w:r>
+                                      <w:rPr>
+                                        <w:rFonts w:eastAsiaTheme="minorHAnsi"/>
+                                        <w:szCs w:val="22"/>
+                                      </w:rPr>
+                                      <w:t>,</w:t>
+                                    </w:r>
+                                    <w:r>
+                                      <w:rPr>
+                                        <w:rFonts w:eastAsiaTheme="minorHAnsi"/>
+                                        <w:szCs w:val="22"/>
+                                      </w:rPr>
+                                      <w:t xml:space="preserve"> Isabel Zhuang</w:t>
                                     </w:r>
                                   </w:p>
                                 </w:sdtContent>
@@ -869,6 +931,16 @@
                                 </w:rPr>
                                 <w:t>Innov8 data solutions</w:t>
                               </w:r>
+                              <w:r>
+                                <w:rPr>
+                                  <w:rFonts w:cs="Times New Roman"/>
+                                  <w:caps/>
+                                  <w:color w:val="4A66AC" w:themeColor="accent1"/>
+                                  <w:sz w:val="64"/>
+                                  <w:szCs w:val="64"/>
+                                </w:rPr>
+                                <w:t xml:space="preserve"> (Team 8)</w:t>
+                              </w:r>
                             </w:sdtContent>
                           </w:sdt>
                         </w:p>
@@ -884,7 +956,6 @@
                             <w:dataBinding w:prefixMappings="xmlns:ns0='http://purl.org/dc/elements/1.1/' xmlns:ns1='http://schemas.openxmlformats.org/package/2006/metadata/core-properties' " w:xpath="/ns1:coreProperties[1]/ns0:subject[1]" w:storeItemID="{6C3C8BC8-F283-45AE-878A-BAB7291924A1}"/>
                             <w:text/>
                           </w:sdtPr>
-                          <w:sdtEndPr/>
                           <w:sdtContent>
                             <w:p>
                               <w:pPr>
@@ -901,7 +972,42 @@
                                   <w:rFonts w:eastAsiaTheme="minorHAnsi"/>
                                   <w:szCs w:val="22"/>
                                 </w:rPr>
-                                <w:t>Isabel Zhuang, Kristy Tsoi, Rebecca Lee, Sabrina Zafarullah, Stefan Gorgiovski</w:t>
+                                <w:t>Stefan Gorgiovski, R</w:t>
+                              </w:r>
+                              <w:r>
+                                <w:rPr>
+                                  <w:rFonts w:eastAsiaTheme="minorHAnsi"/>
+                                  <w:szCs w:val="22"/>
+                                </w:rPr>
+                                <w:t>ebecca Lee</w:t>
+                              </w:r>
+                              <w:r>
+                                <w:rPr>
+                                  <w:rFonts w:eastAsiaTheme="minorHAnsi"/>
+                                  <w:szCs w:val="22"/>
+                                </w:rPr>
+                                <w:t>, Kristy Tsoi</w:t>
+                              </w:r>
+                              <w:r>
+                                <w:rPr>
+                                  <w:rFonts w:eastAsiaTheme="minorHAnsi"/>
+                                  <w:szCs w:val="22"/>
+                                </w:rPr>
+                                <w:t>, Sabrina Zafarullah</w:t>
+                              </w:r>
+                              <w:r>
+                                <w:rPr>
+                                  <w:rFonts w:eastAsiaTheme="minorHAnsi"/>
+                                  <w:szCs w:val="22"/>
+                                </w:rPr>
+                                <w:t>,</w:t>
+                              </w:r>
+                              <w:r>
+                                <w:rPr>
+                                  <w:rFonts w:eastAsiaTheme="minorHAnsi"/>
+                                  <w:szCs w:val="22"/>
+                                </w:rPr>
+                                <w:t xml:space="preserve"> Isabel Zhuang</w:t>
                               </w:r>
                             </w:p>
                           </w:sdtContent>
@@ -922,1156 +1028,6 @@
         </w:p>
       </w:sdtContent>
     </w:sdt>
-    <w:sdt>
-      <w:sdtPr>
-        <w:rPr>
-          <w:rFonts w:asciiTheme="minorHAnsi" w:eastAsiaTheme="minorEastAsia" w:hAnsiTheme="minorHAnsi" w:cstheme="minorBidi"/>
-          <w:color w:val="auto"/>
-          <w:sz w:val="21"/>
-          <w:szCs w:val="21"/>
-        </w:rPr>
-        <w:id w:val="-1980987504"/>
-        <w:docPartObj>
-          <w:docPartGallery w:val="Table of Contents"/>
-          <w:docPartUnique/>
-        </w:docPartObj>
-      </w:sdtPr>
-      <w:sdtEndPr>
-        <w:rPr>
-          <w:b/>
-          <w:bCs/>
-          <w:noProof/>
-          <w:sz w:val="22"/>
-        </w:rPr>
-      </w:sdtEndPr>
-      <w:sdtContent>
-        <w:p>
-          <w:pPr>
-            <w:pStyle w:val="TOCHeading"/>
-          </w:pPr>
-          <w:r>
-            <w:t>Contents</w:t>
-          </w:r>
-        </w:p>
-        <w:p>
-          <w:pPr>
-            <w:pStyle w:val="TOC1"/>
-            <w:tabs>
-              <w:tab w:val="right" w:leader="dot" w:pos="9016"/>
-            </w:tabs>
-            <w:rPr>
-              <w:noProof/>
-              <w:szCs w:val="22"/>
-              <w:lang w:eastAsia="en-NZ"/>
-            </w:rPr>
-          </w:pPr>
-          <w:r>
-            <w:fldChar w:fldCharType="begin"/>
-          </w:r>
-          <w:r>
-            <w:instrText xml:space="preserve"> TOC \o "1-3" \h \z \u </w:instrText>
-          </w:r>
-          <w:r>
-            <w:fldChar w:fldCharType="separate"/>
-          </w:r>
-          <w:hyperlink w:anchor="_Toc459720834" w:history="1">
-            <w:r>
-              <w:rPr>
-                <w:rStyle w:val="Hyperlink"/>
-                <w:noProof/>
-              </w:rPr>
-              <w:t>Algorithm</w:t>
-            </w:r>
-            <w:r>
-              <w:rPr>
-                <w:noProof/>
-                <w:webHidden/>
-              </w:rPr>
-              <w:tab/>
-            </w:r>
-            <w:r>
-              <w:rPr>
-                <w:noProof/>
-                <w:webHidden/>
-              </w:rPr>
-              <w:fldChar w:fldCharType="begin"/>
-            </w:r>
-            <w:r>
-              <w:rPr>
-                <w:noProof/>
-                <w:webHidden/>
-              </w:rPr>
-              <w:instrText xml:space="preserve"> PAGEREF _Toc459720834 \h </w:instrText>
-            </w:r>
-            <w:r>
-              <w:rPr>
-                <w:noProof/>
-                <w:webHidden/>
-              </w:rPr>
-            </w:r>
-            <w:r>
-              <w:rPr>
-                <w:noProof/>
-                <w:webHidden/>
-              </w:rPr>
-              <w:fldChar w:fldCharType="separate"/>
-            </w:r>
-            <w:r>
-              <w:rPr>
-                <w:noProof/>
-                <w:webHidden/>
-              </w:rPr>
-              <w:t>1</w:t>
-            </w:r>
-            <w:r>
-              <w:rPr>
-                <w:noProof/>
-                <w:webHidden/>
-              </w:rPr>
-              <w:fldChar w:fldCharType="end"/>
-            </w:r>
-          </w:hyperlink>
-        </w:p>
-        <w:p>
-          <w:pPr>
-            <w:pStyle w:val="TOC3"/>
-            <w:tabs>
-              <w:tab w:val="right" w:leader="dot" w:pos="9016"/>
-            </w:tabs>
-            <w:rPr>
-              <w:noProof/>
-            </w:rPr>
-          </w:pPr>
-          <w:hyperlink w:anchor="_Toc459720835" w:history="1">
-            <w:r>
-              <w:rPr>
-                <w:rStyle w:val="Hyperlink"/>
-                <w:noProof/>
-              </w:rPr>
-              <w:t>What algorithm(s), give pseudo-code</w:t>
-            </w:r>
-            <w:r>
-              <w:rPr>
-                <w:noProof/>
-                <w:webHidden/>
-              </w:rPr>
-              <w:tab/>
-            </w:r>
-            <w:r>
-              <w:rPr>
-                <w:noProof/>
-                <w:webHidden/>
-              </w:rPr>
-              <w:fldChar w:fldCharType="begin"/>
-            </w:r>
-            <w:r>
-              <w:rPr>
-                <w:noProof/>
-                <w:webHidden/>
-              </w:rPr>
-              <w:instrText xml:space="preserve"> PAGEREF _Toc459720835 \h </w:instrText>
-            </w:r>
-            <w:r>
-              <w:rPr>
-                <w:noProof/>
-                <w:webHidden/>
-              </w:rPr>
-            </w:r>
-            <w:r>
-              <w:rPr>
-                <w:noProof/>
-                <w:webHidden/>
-              </w:rPr>
-              <w:fldChar w:fldCharType="separate"/>
-            </w:r>
-            <w:r>
-              <w:rPr>
-                <w:noProof/>
-                <w:webHidden/>
-              </w:rPr>
-              <w:t>1</w:t>
-            </w:r>
-            <w:r>
-              <w:rPr>
-                <w:noProof/>
-                <w:webHidden/>
-              </w:rPr>
-              <w:fldChar w:fldCharType="end"/>
-            </w:r>
-          </w:hyperlink>
-        </w:p>
-        <w:p>
-          <w:pPr>
-            <w:pStyle w:val="TOC3"/>
-            <w:tabs>
-              <w:tab w:val="right" w:leader="dot" w:pos="9016"/>
-            </w:tabs>
-            <w:rPr>
-              <w:noProof/>
-            </w:rPr>
-          </w:pPr>
-          <w:hyperlink w:anchor="_Toc459720836" w:history="1">
-            <w:r>
-              <w:rPr>
-                <w:rStyle w:val="Hyperlink"/>
-                <w:noProof/>
-              </w:rPr>
-              <w:t>Bound, heuristic function</w:t>
-            </w:r>
-            <w:r>
-              <w:rPr>
-                <w:noProof/>
-                <w:webHidden/>
-              </w:rPr>
-              <w:tab/>
-            </w:r>
-            <w:r>
-              <w:rPr>
-                <w:noProof/>
-                <w:webHidden/>
-              </w:rPr>
-              <w:fldChar w:fldCharType="begin"/>
-            </w:r>
-            <w:r>
-              <w:rPr>
-                <w:noProof/>
-                <w:webHidden/>
-              </w:rPr>
-              <w:instrText xml:space="preserve"> PAGEREF _Toc459720836 \h </w:instrText>
-            </w:r>
-            <w:r>
-              <w:rPr>
-                <w:noProof/>
-                <w:webHidden/>
-              </w:rPr>
-            </w:r>
-            <w:r>
-              <w:rPr>
-                <w:noProof/>
-                <w:webHidden/>
-              </w:rPr>
-              <w:fldChar w:fldCharType="separate"/>
-            </w:r>
-            <w:r>
-              <w:rPr>
-                <w:noProof/>
-                <w:webHidden/>
-              </w:rPr>
-              <w:t>1</w:t>
-            </w:r>
-            <w:r>
-              <w:rPr>
-                <w:noProof/>
-                <w:webHidden/>
-              </w:rPr>
-              <w:fldChar w:fldCharType="end"/>
-            </w:r>
-          </w:hyperlink>
-        </w:p>
-        <w:p>
-          <w:pPr>
-            <w:pStyle w:val="TOC3"/>
-            <w:tabs>
-              <w:tab w:val="right" w:leader="dot" w:pos="9016"/>
-            </w:tabs>
-            <w:rPr>
-              <w:noProof/>
-            </w:rPr>
-          </w:pPr>
-          <w:hyperlink w:anchor="_Toc459720837" w:history="1">
-            <w:r>
-              <w:rPr>
-                <w:rStyle w:val="Hyperlink"/>
-                <w:noProof/>
-              </w:rPr>
-              <w:t>Important data structures</w:t>
-            </w:r>
-            <w:r>
-              <w:rPr>
-                <w:noProof/>
-                <w:webHidden/>
-              </w:rPr>
-              <w:tab/>
-            </w:r>
-            <w:r>
-              <w:rPr>
-                <w:noProof/>
-                <w:webHidden/>
-              </w:rPr>
-              <w:fldChar w:fldCharType="begin"/>
-            </w:r>
-            <w:r>
-              <w:rPr>
-                <w:noProof/>
-                <w:webHidden/>
-              </w:rPr>
-              <w:instrText xml:space="preserve"> PAGEREF _Toc459720837 \h </w:instrText>
-            </w:r>
-            <w:r>
-              <w:rPr>
-                <w:noProof/>
-                <w:webHidden/>
-              </w:rPr>
-            </w:r>
-            <w:r>
-              <w:rPr>
-                <w:noProof/>
-                <w:webHidden/>
-              </w:rPr>
-              <w:fldChar w:fldCharType="separate"/>
-            </w:r>
-            <w:r>
-              <w:rPr>
-                <w:noProof/>
-                <w:webHidden/>
-              </w:rPr>
-              <w:t>1</w:t>
-            </w:r>
-            <w:r>
-              <w:rPr>
-                <w:noProof/>
-                <w:webHidden/>
-              </w:rPr>
-              <w:fldChar w:fldCharType="end"/>
-            </w:r>
-          </w:hyperlink>
-        </w:p>
-        <w:p>
-          <w:pPr>
-            <w:pStyle w:val="TOC3"/>
-            <w:tabs>
-              <w:tab w:val="right" w:leader="dot" w:pos="9016"/>
-            </w:tabs>
-            <w:rPr>
-              <w:noProof/>
-            </w:rPr>
-          </w:pPr>
-          <w:hyperlink w:anchor="_Toc459720838" w:history="1">
-            <w:r>
-              <w:rPr>
-                <w:rStyle w:val="Hyperlink"/>
-                <w:noProof/>
-              </w:rPr>
-              <w:t>Pruning techniques</w:t>
-            </w:r>
-            <w:r>
-              <w:rPr>
-                <w:noProof/>
-                <w:webHidden/>
-              </w:rPr>
-              <w:tab/>
-            </w:r>
-            <w:r>
-              <w:rPr>
-                <w:noProof/>
-                <w:webHidden/>
-              </w:rPr>
-              <w:fldChar w:fldCharType="begin"/>
-            </w:r>
-            <w:r>
-              <w:rPr>
-                <w:noProof/>
-                <w:webHidden/>
-              </w:rPr>
-              <w:instrText xml:space="preserve"> PAGEREF _Toc459720838 \h </w:instrText>
-            </w:r>
-            <w:r>
-              <w:rPr>
-                <w:noProof/>
-                <w:webHidden/>
-              </w:rPr>
-            </w:r>
-            <w:r>
-              <w:rPr>
-                <w:noProof/>
-                <w:webHidden/>
-              </w:rPr>
-              <w:fldChar w:fldCharType="separate"/>
-            </w:r>
-            <w:r>
-              <w:rPr>
-                <w:noProof/>
-                <w:webHidden/>
-              </w:rPr>
-              <w:t>1</w:t>
-            </w:r>
-            <w:r>
-              <w:rPr>
-                <w:noProof/>
-                <w:webHidden/>
-              </w:rPr>
-              <w:fldChar w:fldCharType="end"/>
-            </w:r>
-          </w:hyperlink>
-        </w:p>
-        <w:p>
-          <w:pPr>
-            <w:pStyle w:val="TOC3"/>
-            <w:tabs>
-              <w:tab w:val="right" w:leader="dot" w:pos="9016"/>
-            </w:tabs>
-            <w:rPr>
-              <w:noProof/>
-            </w:rPr>
-          </w:pPr>
-          <w:hyperlink w:anchor="_Toc459720839" w:history="1">
-            <w:r>
-              <w:rPr>
-                <w:rStyle w:val="Hyperlink"/>
-                <w:noProof/>
-              </w:rPr>
-              <w:t>Used libraries</w:t>
-            </w:r>
-            <w:r>
-              <w:rPr>
-                <w:noProof/>
-                <w:webHidden/>
-              </w:rPr>
-              <w:tab/>
-            </w:r>
-            <w:r>
-              <w:rPr>
-                <w:noProof/>
-                <w:webHidden/>
-              </w:rPr>
-              <w:fldChar w:fldCharType="begin"/>
-            </w:r>
-            <w:r>
-              <w:rPr>
-                <w:noProof/>
-                <w:webHidden/>
-              </w:rPr>
-              <w:instrText xml:space="preserve"> PAGEREF _Toc459720839 \h </w:instrText>
-            </w:r>
-            <w:r>
-              <w:rPr>
-                <w:noProof/>
-                <w:webHidden/>
-              </w:rPr>
-            </w:r>
-            <w:r>
-              <w:rPr>
-                <w:noProof/>
-                <w:webHidden/>
-              </w:rPr>
-              <w:fldChar w:fldCharType="separate"/>
-            </w:r>
-            <w:r>
-              <w:rPr>
-                <w:noProof/>
-                <w:webHidden/>
-              </w:rPr>
-              <w:t>1</w:t>
-            </w:r>
-            <w:r>
-              <w:rPr>
-                <w:noProof/>
-                <w:webHidden/>
-              </w:rPr>
-              <w:fldChar w:fldCharType="end"/>
-            </w:r>
-          </w:hyperlink>
-        </w:p>
-        <w:p>
-          <w:pPr>
-            <w:pStyle w:val="TOC1"/>
-            <w:tabs>
-              <w:tab w:val="right" w:leader="dot" w:pos="9016"/>
-            </w:tabs>
-            <w:rPr>
-              <w:noProof/>
-              <w:szCs w:val="22"/>
-              <w:lang w:eastAsia="en-NZ"/>
-            </w:rPr>
-          </w:pPr>
-          <w:hyperlink w:anchor="_Toc459720840" w:history="1">
-            <w:r>
-              <w:rPr>
-                <w:rStyle w:val="Hyperlink"/>
-                <w:noProof/>
-              </w:rPr>
-              <w:t>Parallelisation</w:t>
-            </w:r>
-            <w:r>
-              <w:rPr>
-                <w:noProof/>
-                <w:webHidden/>
-              </w:rPr>
-              <w:tab/>
-            </w:r>
-            <w:r>
-              <w:rPr>
-                <w:noProof/>
-                <w:webHidden/>
-              </w:rPr>
-              <w:fldChar w:fldCharType="begin"/>
-            </w:r>
-            <w:r>
-              <w:rPr>
-                <w:noProof/>
-                <w:webHidden/>
-              </w:rPr>
-              <w:instrText xml:space="preserve"> PAGEREF _Toc459720840 \h </w:instrText>
-            </w:r>
-            <w:r>
-              <w:rPr>
-                <w:noProof/>
-                <w:webHidden/>
-              </w:rPr>
-            </w:r>
-            <w:r>
-              <w:rPr>
-                <w:noProof/>
-                <w:webHidden/>
-              </w:rPr>
-              <w:fldChar w:fldCharType="separate"/>
-            </w:r>
-            <w:r>
-              <w:rPr>
-                <w:noProof/>
-                <w:webHidden/>
-              </w:rPr>
-              <w:t>2</w:t>
-            </w:r>
-            <w:r>
-              <w:rPr>
-                <w:noProof/>
-                <w:webHidden/>
-              </w:rPr>
-              <w:fldChar w:fldCharType="end"/>
-            </w:r>
-          </w:hyperlink>
-        </w:p>
-        <w:p>
-          <w:pPr>
-            <w:pStyle w:val="TOC3"/>
-            <w:tabs>
-              <w:tab w:val="right" w:leader="dot" w:pos="9016"/>
-            </w:tabs>
-            <w:rPr>
-              <w:noProof/>
-            </w:rPr>
-          </w:pPr>
-          <w:hyperlink w:anchor="_Toc459720841" w:history="1">
-            <w:r>
-              <w:rPr>
-                <w:rStyle w:val="Hyperlink"/>
-                <w:noProof/>
-              </w:rPr>
-              <w:t xml:space="preserve">Parallelisation approach </w:t>
-            </w:r>
-            <w:r>
-              <w:rPr>
-                <w:rStyle w:val="Hyperlink"/>
-                <w:rFonts w:ascii="Cambria Math" w:hAnsi="Cambria Math" w:cs="Cambria Math"/>
-                <w:noProof/>
-              </w:rPr>
-              <w:t>∗</w:t>
-            </w:r>
-            <w:r>
-              <w:rPr>
-                <w:rStyle w:val="Hyperlink"/>
-                <w:noProof/>
-              </w:rPr>
-              <w:t xml:space="preserve"> How is work split? How is work synchronised? </w:t>
-            </w:r>
-            <w:r>
-              <w:rPr>
-                <w:rStyle w:val="Hyperlink"/>
-                <w:rFonts w:ascii="Cambria Math" w:hAnsi="Cambria Math" w:cs="Cambria Math"/>
-                <w:noProof/>
-              </w:rPr>
-              <w:t>∗</w:t>
-            </w:r>
-            <w:r>
-              <w:rPr>
-                <w:rStyle w:val="Hyperlink"/>
-                <w:noProof/>
-              </w:rPr>
-              <w:t xml:space="preserve"> Change in data structures/additional data structures </w:t>
-            </w:r>
-            <w:r>
-              <w:rPr>
-                <w:rStyle w:val="Hyperlink"/>
-                <w:rFonts w:ascii="Cambria Math" w:hAnsi="Cambria Math" w:cs="Cambria Math"/>
-                <w:noProof/>
-              </w:rPr>
-              <w:t>∗</w:t>
-            </w:r>
-            <w:r>
-              <w:rPr>
-                <w:rStyle w:val="Hyperlink"/>
-                <w:noProof/>
-              </w:rPr>
-              <w:t xml:space="preserve"> Pseudo-code – Parallelisation technology </w:t>
-            </w:r>
-            <w:r>
-              <w:rPr>
-                <w:rStyle w:val="Hyperlink"/>
-                <w:rFonts w:ascii="Cambria Math" w:hAnsi="Cambria Math" w:cs="Cambria Math"/>
-                <w:noProof/>
-              </w:rPr>
-              <w:t>∗</w:t>
-            </w:r>
-            <w:r>
-              <w:rPr>
-                <w:rStyle w:val="Hyperlink"/>
-                <w:noProof/>
-              </w:rPr>
-              <w:t xml:space="preserve"> Threads, ExecutorService, Pyjama, Parallel Task, ....? – How was it implemented?</w:t>
-            </w:r>
-            <w:r>
-              <w:rPr>
-                <w:noProof/>
-                <w:webHidden/>
-              </w:rPr>
-              <w:tab/>
-            </w:r>
-            <w:r>
-              <w:rPr>
-                <w:noProof/>
-                <w:webHidden/>
-              </w:rPr>
-              <w:fldChar w:fldCharType="begin"/>
-            </w:r>
-            <w:r>
-              <w:rPr>
-                <w:noProof/>
-                <w:webHidden/>
-              </w:rPr>
-              <w:instrText xml:space="preserve"> PAGEREF _Toc459720841 \h </w:instrText>
-            </w:r>
-            <w:r>
-              <w:rPr>
-                <w:noProof/>
-                <w:webHidden/>
-              </w:rPr>
-            </w:r>
-            <w:r>
-              <w:rPr>
-                <w:noProof/>
-                <w:webHidden/>
-              </w:rPr>
-              <w:fldChar w:fldCharType="separate"/>
-            </w:r>
-            <w:r>
-              <w:rPr>
-                <w:noProof/>
-                <w:webHidden/>
-              </w:rPr>
-              <w:t>2</w:t>
-            </w:r>
-            <w:r>
-              <w:rPr>
-                <w:noProof/>
-                <w:webHidden/>
-              </w:rPr>
-              <w:fldChar w:fldCharType="end"/>
-            </w:r>
-          </w:hyperlink>
-        </w:p>
-        <w:p>
-          <w:pPr>
-            <w:pStyle w:val="TOC1"/>
-            <w:tabs>
-              <w:tab w:val="right" w:leader="dot" w:pos="9016"/>
-            </w:tabs>
-            <w:rPr>
-              <w:noProof/>
-              <w:szCs w:val="22"/>
-              <w:lang w:eastAsia="en-NZ"/>
-            </w:rPr>
-          </w:pPr>
-          <w:hyperlink w:anchor="_Toc459720842" w:history="1">
-            <w:r>
-              <w:rPr>
-                <w:rStyle w:val="Hyperlink"/>
-                <w:noProof/>
-              </w:rPr>
-              <w:t>Visualisation</w:t>
-            </w:r>
-            <w:r>
-              <w:rPr>
-                <w:noProof/>
-                <w:webHidden/>
-              </w:rPr>
-              <w:tab/>
-            </w:r>
-            <w:r>
-              <w:rPr>
-                <w:noProof/>
-                <w:webHidden/>
-              </w:rPr>
-              <w:fldChar w:fldCharType="begin"/>
-            </w:r>
-            <w:r>
-              <w:rPr>
-                <w:noProof/>
-                <w:webHidden/>
-              </w:rPr>
-              <w:instrText xml:space="preserve"> PAGEREF _Toc459720842 \h </w:instrText>
-            </w:r>
-            <w:r>
-              <w:rPr>
-                <w:noProof/>
-                <w:webHidden/>
-              </w:rPr>
-            </w:r>
-            <w:r>
-              <w:rPr>
-                <w:noProof/>
-                <w:webHidden/>
-              </w:rPr>
-              <w:fldChar w:fldCharType="separate"/>
-            </w:r>
-            <w:r>
-              <w:rPr>
-                <w:noProof/>
-                <w:webHidden/>
-              </w:rPr>
-              <w:t>3</w:t>
-            </w:r>
-            <w:r>
-              <w:rPr>
-                <w:noProof/>
-                <w:webHidden/>
-              </w:rPr>
-              <w:fldChar w:fldCharType="end"/>
-            </w:r>
-          </w:hyperlink>
-        </w:p>
-        <w:p>
-          <w:pPr>
-            <w:pStyle w:val="TOC3"/>
-            <w:tabs>
-              <w:tab w:val="right" w:leader="dot" w:pos="9016"/>
-            </w:tabs>
-            <w:rPr>
-              <w:noProof/>
-            </w:rPr>
-          </w:pPr>
-          <w:hyperlink w:anchor="_Toc459720843" w:history="1">
-            <w:r>
-              <w:rPr>
-                <w:rStyle w:val="Hyperlink"/>
-                <w:noProof/>
-              </w:rPr>
-              <w:t>– Concept – What is displayed? Why? – How was that implemented? – Difference sequential and parallel visualization</w:t>
-            </w:r>
-            <w:r>
-              <w:rPr>
-                <w:noProof/>
-                <w:webHidden/>
-              </w:rPr>
-              <w:tab/>
-            </w:r>
-            <w:r>
-              <w:rPr>
-                <w:noProof/>
-                <w:webHidden/>
-              </w:rPr>
-              <w:fldChar w:fldCharType="begin"/>
-            </w:r>
-            <w:r>
-              <w:rPr>
-                <w:noProof/>
-                <w:webHidden/>
-              </w:rPr>
-              <w:instrText xml:space="preserve"> PAGEREF _Toc459720843 \h </w:instrText>
-            </w:r>
-            <w:r>
-              <w:rPr>
-                <w:noProof/>
-                <w:webHidden/>
-              </w:rPr>
-            </w:r>
-            <w:r>
-              <w:rPr>
-                <w:noProof/>
-                <w:webHidden/>
-              </w:rPr>
-              <w:fldChar w:fldCharType="separate"/>
-            </w:r>
-            <w:r>
-              <w:rPr>
-                <w:noProof/>
-                <w:webHidden/>
-              </w:rPr>
-              <w:t>3</w:t>
-            </w:r>
-            <w:r>
-              <w:rPr>
-                <w:noProof/>
-                <w:webHidden/>
-              </w:rPr>
-              <w:fldChar w:fldCharType="end"/>
-            </w:r>
-          </w:hyperlink>
-        </w:p>
-        <w:p>
-          <w:pPr>
-            <w:pStyle w:val="TOC1"/>
-            <w:tabs>
-              <w:tab w:val="right" w:leader="dot" w:pos="9016"/>
-            </w:tabs>
-            <w:rPr>
-              <w:noProof/>
-              <w:szCs w:val="22"/>
-              <w:lang w:eastAsia="en-NZ"/>
-            </w:rPr>
-          </w:pPr>
-          <w:hyperlink w:anchor="_Toc459720844" w:history="1">
-            <w:r>
-              <w:rPr>
-                <w:rStyle w:val="Hyperlink"/>
-                <w:noProof/>
-              </w:rPr>
-              <w:t>Testing</w:t>
-            </w:r>
-            <w:r>
-              <w:rPr>
-                <w:noProof/>
-                <w:webHidden/>
-              </w:rPr>
-              <w:tab/>
-            </w:r>
-            <w:r>
-              <w:rPr>
-                <w:noProof/>
-                <w:webHidden/>
-              </w:rPr>
-              <w:fldChar w:fldCharType="begin"/>
-            </w:r>
-            <w:r>
-              <w:rPr>
-                <w:noProof/>
-                <w:webHidden/>
-              </w:rPr>
-              <w:instrText xml:space="preserve"> PAGEREF _Toc459720844 \h </w:instrText>
-            </w:r>
-            <w:r>
-              <w:rPr>
-                <w:noProof/>
-                <w:webHidden/>
-              </w:rPr>
-            </w:r>
-            <w:r>
-              <w:rPr>
-                <w:noProof/>
-                <w:webHidden/>
-              </w:rPr>
-              <w:fldChar w:fldCharType="separate"/>
-            </w:r>
-            <w:r>
-              <w:rPr>
-                <w:noProof/>
-                <w:webHidden/>
-              </w:rPr>
-              <w:t>4</w:t>
-            </w:r>
-            <w:r>
-              <w:rPr>
-                <w:noProof/>
-                <w:webHidden/>
-              </w:rPr>
-              <w:fldChar w:fldCharType="end"/>
-            </w:r>
-          </w:hyperlink>
-        </w:p>
-        <w:p>
-          <w:pPr>
-            <w:pStyle w:val="TOC3"/>
-            <w:tabs>
-              <w:tab w:val="right" w:leader="dot" w:pos="9016"/>
-            </w:tabs>
-            <w:rPr>
-              <w:noProof/>
-            </w:rPr>
-          </w:pPr>
-          <w:hyperlink w:anchor="_Toc459720845" w:history="1">
-            <w:r>
-              <w:rPr>
-                <w:rStyle w:val="Hyperlink"/>
-                <w:noProof/>
-              </w:rPr>
-              <w:t>What was tested? 1 – How was it tested?</w:t>
-            </w:r>
-            <w:r>
-              <w:rPr>
-                <w:noProof/>
-                <w:webHidden/>
-              </w:rPr>
-              <w:tab/>
-            </w:r>
-            <w:r>
-              <w:rPr>
-                <w:noProof/>
-                <w:webHidden/>
-              </w:rPr>
-              <w:fldChar w:fldCharType="begin"/>
-            </w:r>
-            <w:r>
-              <w:rPr>
-                <w:noProof/>
-                <w:webHidden/>
-              </w:rPr>
-              <w:instrText xml:space="preserve"> PAGEREF _Toc459720845 \h </w:instrText>
-            </w:r>
-            <w:r>
-              <w:rPr>
-                <w:noProof/>
-                <w:webHidden/>
-              </w:rPr>
-            </w:r>
-            <w:r>
-              <w:rPr>
-                <w:noProof/>
-                <w:webHidden/>
-              </w:rPr>
-              <w:fldChar w:fldCharType="separate"/>
-            </w:r>
-            <w:r>
-              <w:rPr>
-                <w:noProof/>
-                <w:webHidden/>
-              </w:rPr>
-              <w:t>4</w:t>
-            </w:r>
-            <w:r>
-              <w:rPr>
-                <w:noProof/>
-                <w:webHidden/>
-              </w:rPr>
-              <w:fldChar w:fldCharType="end"/>
-            </w:r>
-          </w:hyperlink>
-        </w:p>
-        <w:p>
-          <w:pPr>
-            <w:pStyle w:val="TOC1"/>
-            <w:tabs>
-              <w:tab w:val="right" w:leader="dot" w:pos="9016"/>
-            </w:tabs>
-            <w:rPr>
-              <w:noProof/>
-              <w:szCs w:val="22"/>
-              <w:lang w:eastAsia="en-NZ"/>
-            </w:rPr>
-          </w:pPr>
-          <w:hyperlink w:anchor="_Toc459720846" w:history="1">
-            <w:r>
-              <w:rPr>
-                <w:rStyle w:val="Hyperlink"/>
-                <w:noProof/>
-              </w:rPr>
-              <w:t>Development Process</w:t>
-            </w:r>
-            <w:r>
-              <w:rPr>
-                <w:noProof/>
-                <w:webHidden/>
-              </w:rPr>
-              <w:tab/>
-            </w:r>
-            <w:r>
-              <w:rPr>
-                <w:noProof/>
-                <w:webHidden/>
-              </w:rPr>
-              <w:fldChar w:fldCharType="begin"/>
-            </w:r>
-            <w:r>
-              <w:rPr>
-                <w:noProof/>
-                <w:webHidden/>
-              </w:rPr>
-              <w:instrText xml:space="preserve"> PAGEREF _Toc459720846 \h </w:instrText>
-            </w:r>
-            <w:r>
-              <w:rPr>
-                <w:noProof/>
-                <w:webHidden/>
-              </w:rPr>
-            </w:r>
-            <w:r>
-              <w:rPr>
-                <w:noProof/>
-                <w:webHidden/>
-              </w:rPr>
-              <w:fldChar w:fldCharType="separate"/>
-            </w:r>
-            <w:r>
-              <w:rPr>
-                <w:noProof/>
-                <w:webHidden/>
-              </w:rPr>
-              <w:t>5</w:t>
-            </w:r>
-            <w:r>
-              <w:rPr>
-                <w:noProof/>
-                <w:webHidden/>
-              </w:rPr>
-              <w:fldChar w:fldCharType="end"/>
-            </w:r>
-          </w:hyperlink>
-        </w:p>
-        <w:p>
-          <w:pPr>
-            <w:pStyle w:val="TOC3"/>
-            <w:tabs>
-              <w:tab w:val="right" w:leader="dot" w:pos="9016"/>
-            </w:tabs>
-            <w:rPr>
-              <w:noProof/>
-            </w:rPr>
-          </w:pPr>
-          <w:hyperlink w:anchor="_Toc459720847" w:history="1">
-            <w:r>
-              <w:rPr>
-                <w:rStyle w:val="Hyperlink"/>
-                <w:noProof/>
-              </w:rPr>
-              <w:t>Describe your development process – Communication and decision making – Conflict resolution – Used tools and technologies – Comment on team cohesion and spirit</w:t>
-            </w:r>
-            <w:r>
-              <w:rPr>
-                <w:noProof/>
-                <w:webHidden/>
-              </w:rPr>
-              <w:tab/>
-            </w:r>
-            <w:r>
-              <w:rPr>
-                <w:noProof/>
-                <w:webHidden/>
-              </w:rPr>
-              <w:fldChar w:fldCharType="begin"/>
-            </w:r>
-            <w:r>
-              <w:rPr>
-                <w:noProof/>
-                <w:webHidden/>
-              </w:rPr>
-              <w:instrText xml:space="preserve"> PAGEREF _Toc459720847 \h </w:instrText>
-            </w:r>
-            <w:r>
-              <w:rPr>
-                <w:noProof/>
-                <w:webHidden/>
-              </w:rPr>
-            </w:r>
-            <w:r>
-              <w:rPr>
-                <w:noProof/>
-                <w:webHidden/>
-              </w:rPr>
-              <w:fldChar w:fldCharType="separate"/>
-            </w:r>
-            <w:r>
-              <w:rPr>
-                <w:noProof/>
-                <w:webHidden/>
-              </w:rPr>
-              <w:t>5</w:t>
-            </w:r>
-            <w:r>
-              <w:rPr>
-                <w:noProof/>
-                <w:webHidden/>
-              </w:rPr>
-              <w:fldChar w:fldCharType="end"/>
-            </w:r>
-          </w:hyperlink>
-        </w:p>
-        <w:p>
-          <w:pPr>
-            <w:pStyle w:val="TOC1"/>
-            <w:tabs>
-              <w:tab w:val="right" w:leader="dot" w:pos="9016"/>
-            </w:tabs>
-            <w:rPr>
-              <w:noProof/>
-              <w:szCs w:val="22"/>
-              <w:lang w:eastAsia="en-NZ"/>
-            </w:rPr>
-          </w:pPr>
-          <w:hyperlink w:anchor="_Toc459720848" w:history="1">
-            <w:r>
-              <w:rPr>
-                <w:rStyle w:val="Hyperlink"/>
-                <w:noProof/>
-              </w:rPr>
-              <w:t>Task Contribution</w:t>
-            </w:r>
-            <w:r>
-              <w:rPr>
-                <w:noProof/>
-                <w:webHidden/>
-              </w:rPr>
-              <w:tab/>
-            </w:r>
-            <w:r>
-              <w:rPr>
-                <w:noProof/>
-                <w:webHidden/>
-              </w:rPr>
-              <w:fldChar w:fldCharType="begin"/>
-            </w:r>
-            <w:r>
-              <w:rPr>
-                <w:noProof/>
-                <w:webHidden/>
-              </w:rPr>
-              <w:instrText xml:space="preserve"> PAGEREF _Toc459720848 \h </w:instrText>
-            </w:r>
-            <w:r>
-              <w:rPr>
-                <w:noProof/>
-                <w:webHidden/>
-              </w:rPr>
-            </w:r>
-            <w:r>
-              <w:rPr>
-                <w:noProof/>
-                <w:webHidden/>
-              </w:rPr>
-              <w:fldChar w:fldCharType="separate"/>
-            </w:r>
-            <w:r>
-              <w:rPr>
-                <w:noProof/>
-                <w:webHidden/>
-              </w:rPr>
-              <w:t>6</w:t>
-            </w:r>
-            <w:r>
-              <w:rPr>
-                <w:noProof/>
-                <w:webHidden/>
-              </w:rPr>
-              <w:fldChar w:fldCharType="end"/>
-            </w:r>
-          </w:hyperlink>
-        </w:p>
-        <w:p>
-          <w:r>
-            <w:rPr>
-              <w:b/>
-              <w:bCs/>
-              <w:noProof/>
-            </w:rPr>
-            <w:fldChar w:fldCharType="end"/>
-          </w:r>
-        </w:p>
-      </w:sdtContent>
-    </w:sdt>
-    <w:p/>
-    <w:p>
-      <w:r>
-        <w:br w:type="page"/>
-      </w:r>
-    </w:p>
     <w:p>
       <w:pPr>
         <w:sectPr>
@@ -2090,31 +1046,17 @@
       <w:pPr>
         <w:pStyle w:val="Heading1"/>
       </w:pPr>
-      <w:bookmarkStart w:id="0" w:name="_Toc459720834"/>
       <w:r>
         <w:lastRenderedPageBreak/>
         <w:t>Algorithm</w:t>
       </w:r>
-      <w:bookmarkEnd w:id="0"/>
-    </w:p>
-    <w:p/>
+    </w:p>
     <w:p>
       <w:pPr>
         <w:pStyle w:val="Heading3"/>
       </w:pPr>
-      <w:bookmarkStart w:id="1" w:name="_Toc459720835"/>
-      <w:r>
-        <w:t>Algorithms Used (</w:t>
-      </w:r>
-      <w:r>
-        <w:t>What a</w:t>
-      </w:r>
-      <w:r>
-        <w:t>lgorithm(s), give pseudo-code</w:t>
-      </w:r>
-      <w:bookmarkEnd w:id="1"/>
-      <w:r>
-        <w:t>)</w:t>
+      <w:r>
+        <w:t>Algorithms Used</w:t>
       </w:r>
     </w:p>
     <w:p>
@@ -2122,10 +1064,7 @@
         <w:t xml:space="preserve">Two prominent branch-and-bound </w:t>
       </w:r>
       <w:r>
-        <w:t>algorithms, Depth-First S</w:t>
-      </w:r>
-      <w:r>
-        <w:t xml:space="preserve">earch </w:t>
+        <w:t xml:space="preserve">algorithms, Depth-First Search </w:t>
       </w:r>
       <w:r>
         <w:t xml:space="preserve">and A*, could have been chosen to solve this NP-hard scheduling problem. </w:t>
@@ -2137,33 +1076,12 @@
         <w:t xml:space="preserve"> A*, </w:t>
       </w:r>
       <w:r>
-        <w:t xml:space="preserve">as it </w:t>
-      </w:r>
-      <w:r>
-        <w:t xml:space="preserve">is </w:t>
-      </w:r>
-      <w:r>
-        <w:t xml:space="preserve">known for being faster than </w:t>
-      </w:r>
-      <w:r>
-        <w:t>Depth-First Search</w:t>
-      </w:r>
-      <w:r>
-        <w:t>. However, Depth-First Search was still implemented to aid</w:t>
-      </w:r>
-      <w:r>
-        <w:t xml:space="preserve"> in testing.</w:t>
-      </w:r>
-    </w:p>
-    <w:p>
-      <w:r>
-        <w:t>A*</w:t>
-      </w:r>
-      <w:r>
-        <w:t xml:space="preserve"> Pseudo-code</w:t>
-      </w:r>
-      <w:r>
-        <w:t>:</w:t>
+        <w:t>as it is known for being faster than Depth-First Search. However, Depth-First Search was still implemented to aid in testing.</w:t>
+      </w:r>
+    </w:p>
+    <w:p>
+      <w:r>
+        <w:t>A* Pseudo-code:</w:t>
       </w:r>
     </w:p>
     <w:p>
@@ -2202,7 +1120,16 @@
           <w:szCs w:val="20"/>
           <w:lang w:eastAsia="en-NZ"/>
         </w:rPr>
-        <w:t>// Initialise</w:t>
+        <w:t>/GRAPH: JGraphT graph of all vertices</w:t>
+      </w:r>
+      <w:r>
+        <w:rPr>
+          <w:rFonts w:ascii="Consolas" w:eastAsia="Times New Roman" w:hAnsi="Consolas" w:cs="Consolas"/>
+          <w:sz w:val="20"/>
+          <w:szCs w:val="20"/>
+          <w:lang w:eastAsia="en-NZ"/>
+        </w:rPr>
+        <w:t xml:space="preserve"> and edges</w:t>
       </w:r>
     </w:p>
     <w:p>
@@ -2241,34 +1168,7 @@
           <w:szCs w:val="20"/>
           <w:lang w:eastAsia="en-NZ"/>
         </w:rPr>
-        <w:t>GRAPH: JG</w:t>
-      </w:r>
-      <w:r>
-        <w:rPr>
-          <w:rFonts w:ascii="Consolas" w:eastAsia="Times New Roman" w:hAnsi="Consolas" w:cs="Consolas"/>
-          <w:sz w:val="20"/>
-          <w:szCs w:val="20"/>
-          <w:lang w:eastAsia="en-NZ"/>
-        </w:rPr>
-        <w:t>raph</w:t>
-      </w:r>
-      <w:r>
-        <w:rPr>
-          <w:rFonts w:ascii="Consolas" w:eastAsia="Times New Roman" w:hAnsi="Consolas" w:cs="Consolas"/>
-          <w:sz w:val="20"/>
-          <w:szCs w:val="20"/>
-          <w:lang w:eastAsia="en-NZ"/>
-        </w:rPr>
-        <w:t>T graph</w:t>
-      </w:r>
-      <w:r>
-        <w:rPr>
-          <w:rFonts w:ascii="Consolas" w:eastAsia="Times New Roman" w:hAnsi="Consolas" w:cs="Consolas"/>
-          <w:sz w:val="20"/>
-          <w:szCs w:val="20"/>
-          <w:lang w:eastAsia="en-NZ"/>
-        </w:rPr>
-        <w:t xml:space="preserve"> of all vertices</w:t>
+        <w:t>UNEXPLORED: Priority Queue of unexplored partial solutions</w:t>
       </w:r>
     </w:p>
     <w:p>
@@ -2307,16 +1207,7 @@
           <w:szCs w:val="20"/>
           <w:lang w:eastAsia="en-NZ"/>
         </w:rPr>
-        <w:t xml:space="preserve">UNEXPLORED: </w:t>
-      </w:r>
-      <w:r>
-        <w:rPr>
-          <w:rFonts w:ascii="Consolas" w:eastAsia="Times New Roman" w:hAnsi="Consolas" w:cs="Consolas"/>
-          <w:sz w:val="20"/>
-          <w:szCs w:val="20"/>
-          <w:lang w:eastAsia="en-NZ"/>
-        </w:rPr>
-        <w:t>Priority Queue of unexplored partial solutions</w:t>
+        <w:t>EXPLORED: HashSet of explored partial solutions</w:t>
       </w:r>
     </w:p>
     <w:p>
@@ -2348,33 +1239,6 @@
           <w:lang w:eastAsia="en-NZ"/>
         </w:rPr>
       </w:pPr>
-      <w:r>
-        <w:rPr>
-          <w:rFonts w:ascii="Consolas" w:eastAsia="Times New Roman" w:hAnsi="Consolas" w:cs="Consolas"/>
-          <w:sz w:val="20"/>
-          <w:szCs w:val="20"/>
-          <w:lang w:eastAsia="en-NZ"/>
-        </w:rPr>
-        <w:t>EXPLORED</w:t>
-      </w:r>
-      <w:r>
-        <w:rPr>
-          <w:rFonts w:ascii="Consolas" w:eastAsia="Times New Roman" w:hAnsi="Consolas" w:cs="Consolas"/>
-          <w:sz w:val="20"/>
-          <w:szCs w:val="20"/>
-          <w:lang w:eastAsia="en-NZ"/>
-        </w:rPr>
-        <w:t xml:space="preserve">: </w:t>
-      </w:r>
-      <w:r>
-        <w:rPr>
-          <w:rFonts w:ascii="Consolas" w:eastAsia="Times New Roman" w:hAnsi="Consolas" w:cs="Consolas"/>
-          <w:sz w:val="20"/>
-          <w:szCs w:val="20"/>
-          <w:lang w:eastAsia="en-NZ"/>
-        </w:rPr>
-        <w:t>HashSet of explored partial solutions</w:t>
-      </w:r>
     </w:p>
     <w:p>
       <w:pPr>
@@ -2405,6 +1269,15 @@
           <w:lang w:eastAsia="en-NZ"/>
         </w:rPr>
       </w:pPr>
+      <w:r>
+        <w:rPr>
+          <w:rFonts w:ascii="Consolas" w:eastAsia="Times New Roman" w:hAnsi="Consolas" w:cs="Consolas"/>
+          <w:sz w:val="20"/>
+          <w:szCs w:val="20"/>
+          <w:lang w:eastAsia="en-NZ"/>
+        </w:rPr>
+        <w:t>For all starting vertices v in the GRAPH</w:t>
+      </w:r>
     </w:p>
     <w:p>
       <w:pPr>
@@ -2442,25 +1315,7 @@
           <w:szCs w:val="20"/>
           <w:lang w:eastAsia="en-NZ"/>
         </w:rPr>
-        <w:t>For all starting vertices</w:t>
-      </w:r>
-      <w:r>
-        <w:rPr>
-          <w:rFonts w:ascii="Consolas" w:eastAsia="Times New Roman" w:hAnsi="Consolas" w:cs="Consolas"/>
-          <w:sz w:val="20"/>
-          <w:szCs w:val="20"/>
-          <w:lang w:eastAsia="en-NZ"/>
-        </w:rPr>
-        <w:t xml:space="preserve"> v</w:t>
-      </w:r>
-      <w:r>
-        <w:rPr>
-          <w:rFonts w:ascii="Consolas" w:eastAsia="Times New Roman" w:hAnsi="Consolas" w:cs="Consolas"/>
-          <w:sz w:val="20"/>
-          <w:szCs w:val="20"/>
-          <w:lang w:eastAsia="en-NZ"/>
-        </w:rPr>
-        <w:t xml:space="preserve"> in the GRAPH</w:t>
+        <w:t xml:space="preserve">    Create a partial solution for v</w:t>
       </w:r>
     </w:p>
     <w:p>
@@ -2499,25 +1354,7 @@
           <w:szCs w:val="20"/>
           <w:lang w:eastAsia="en-NZ"/>
         </w:rPr>
-        <w:t xml:space="preserve">    </w:t>
-      </w:r>
-      <w:r>
-        <w:rPr>
-          <w:rFonts w:ascii="Consolas" w:eastAsia="Times New Roman" w:hAnsi="Consolas" w:cs="Consolas"/>
-          <w:sz w:val="20"/>
-          <w:szCs w:val="20"/>
-          <w:lang w:eastAsia="en-NZ"/>
-        </w:rPr>
-        <w:t>Create a partial solution</w:t>
-      </w:r>
-      <w:r>
-        <w:rPr>
-          <w:rFonts w:ascii="Consolas" w:eastAsia="Times New Roman" w:hAnsi="Consolas" w:cs="Consolas"/>
-          <w:sz w:val="20"/>
-          <w:szCs w:val="20"/>
-          <w:lang w:eastAsia="en-NZ"/>
-        </w:rPr>
-        <w:t xml:space="preserve"> for v</w:t>
+        <w:t xml:space="preserve">    Add to UNEXPLORED</w:t>
       </w:r>
     </w:p>
     <w:p>
@@ -2549,15 +1386,6 @@
           <w:lang w:eastAsia="en-NZ"/>
         </w:rPr>
       </w:pPr>
-      <w:r>
-        <w:rPr>
-          <w:rFonts w:ascii="Consolas" w:eastAsia="Times New Roman" w:hAnsi="Consolas" w:cs="Consolas"/>
-          <w:sz w:val="20"/>
-          <w:szCs w:val="20"/>
-          <w:lang w:eastAsia="en-NZ"/>
-        </w:rPr>
-        <w:t xml:space="preserve">    Add to UNEXPLORED</w:t>
-      </w:r>
     </w:p>
     <w:p>
       <w:pPr>
@@ -2588,6 +1416,15 @@
           <w:lang w:eastAsia="en-NZ"/>
         </w:rPr>
       </w:pPr>
+      <w:r>
+        <w:rPr>
+          <w:rFonts w:ascii="Consolas" w:eastAsia="Times New Roman" w:hAnsi="Consolas" w:cs="Consolas"/>
+          <w:sz w:val="20"/>
+          <w:szCs w:val="20"/>
+          <w:lang w:eastAsia="en-NZ"/>
+        </w:rPr>
+        <w:t>Loop:</w:t>
+      </w:r>
     </w:p>
     <w:p>
       <w:pPr>
@@ -2625,7 +1462,7 @@
           <w:szCs w:val="20"/>
           <w:lang w:eastAsia="en-NZ"/>
         </w:rPr>
-        <w:t>Loop:</w:t>
+        <w:t xml:space="preserve">   Pop best partial solution ps from UNEXPLORED</w:t>
       </w:r>
     </w:p>
     <w:p>
@@ -2664,7 +1501,7 @@
           <w:szCs w:val="20"/>
           <w:lang w:eastAsia="en-NZ"/>
         </w:rPr>
-        <w:t xml:space="preserve">   Pop best partial solution ps from UNEXPLORED</w:t>
+        <w:t xml:space="preserve">        If ps is complete (contains all vertices in GRAPH)</w:t>
       </w:r>
     </w:p>
     <w:p>
@@ -2703,16 +1540,35 @@
           <w:szCs w:val="20"/>
           <w:lang w:eastAsia="en-NZ"/>
         </w:rPr>
-        <w:t xml:space="preserve">        If ps is complete</w:t>
-      </w:r>
-      <w:r>
-        <w:rPr>
-          <w:rFonts w:ascii="Consolas" w:eastAsia="Times New Roman" w:hAnsi="Consolas" w:cs="Consolas"/>
-          <w:sz w:val="20"/>
-          <w:szCs w:val="20"/>
-          <w:lang w:eastAsia="en-NZ"/>
-        </w:rPr>
-        <w:t xml:space="preserve"> (contains all vertices in GRAPH)</w:t>
+        <w:tab/>
+        <w:t xml:space="preserve">    Found optimal solution, </w:t>
+      </w:r>
+      <w:r>
+        <w:rPr>
+          <w:rFonts w:ascii="Consolas" w:eastAsia="Times New Roman" w:hAnsi="Consolas" w:cs="Consolas"/>
+          <w:sz w:val="20"/>
+          <w:szCs w:val="20"/>
+          <w:lang w:eastAsia="en-NZ"/>
+        </w:rPr>
+        <w:t>r</w:t>
+      </w:r>
+      <w:r>
+        <w:rPr>
+          <w:rFonts w:ascii="Consolas" w:eastAsia="Times New Roman" w:hAnsi="Consolas" w:cs="Consolas"/>
+          <w:sz w:val="20"/>
+          <w:szCs w:val="20"/>
+          <w:lang w:eastAsia="en-NZ"/>
+        </w:rPr>
+        <w:t>eturn ps</w:t>
+      </w:r>
+      <w:r>
+        <w:rPr>
+          <w:rFonts w:ascii="Consolas" w:eastAsia="Times New Roman" w:hAnsi="Consolas" w:cs="Consolas"/>
+          <w:sz w:val="20"/>
+          <w:szCs w:val="20"/>
+          <w:lang w:eastAsia="en-NZ"/>
+        </w:rPr>
+        <w:tab/>
       </w:r>
     </w:p>
     <w:p>
@@ -2752,25 +1608,7 @@
           <w:lang w:eastAsia="en-NZ"/>
         </w:rPr>
         <w:tab/>
-        <w:t xml:space="preserve">    Found optimal solution, </w:t>
-      </w:r>
-      <w:r>
-        <w:rPr>
-          <w:rFonts w:ascii="Consolas" w:eastAsia="Times New Roman" w:hAnsi="Consolas" w:cs="Consolas"/>
-          <w:sz w:val="20"/>
-          <w:szCs w:val="20"/>
-          <w:lang w:eastAsia="en-NZ"/>
-        </w:rPr>
-        <w:t>Return ps</w:t>
-      </w:r>
-      <w:r>
-        <w:rPr>
-          <w:rFonts w:ascii="Consolas" w:eastAsia="Times New Roman" w:hAnsi="Consolas" w:cs="Consolas"/>
-          <w:sz w:val="20"/>
-          <w:szCs w:val="20"/>
-          <w:lang w:eastAsia="en-NZ"/>
-        </w:rPr>
-        <w:tab/>
+        <w:t>Else</w:t>
       </w:r>
     </w:p>
     <w:p>
@@ -2810,7 +1648,16 @@
           <w:lang w:eastAsia="en-NZ"/>
         </w:rPr>
         <w:tab/>
-        <w:t>Else</w:t>
+        <w:t xml:space="preserve">   </w:t>
+      </w:r>
+      <w:r>
+        <w:rPr>
+          <w:rFonts w:ascii="Consolas" w:eastAsia="Times New Roman" w:hAnsi="Consolas" w:cs="Consolas"/>
+          <w:sz w:val="20"/>
+          <w:szCs w:val="20"/>
+          <w:lang w:eastAsia="en-NZ"/>
+        </w:rPr>
+        <w:t>Expand all children of ps</w:t>
       </w:r>
     </w:p>
     <w:p>
@@ -2850,61 +1697,7 @@
           <w:lang w:eastAsia="en-NZ"/>
         </w:rPr>
         <w:tab/>
-        <w:t xml:space="preserve">   </w:t>
-      </w:r>
-      <w:r>
-        <w:rPr>
-          <w:rFonts w:ascii="Consolas" w:eastAsia="Times New Roman" w:hAnsi="Consolas" w:cs="Consolas"/>
-          <w:sz w:val="20"/>
-          <w:szCs w:val="20"/>
-          <w:lang w:eastAsia="en-NZ"/>
-        </w:rPr>
-        <w:t>//</w:t>
-      </w:r>
-      <w:r>
-        <w:rPr>
-          <w:rFonts w:ascii="Consolas" w:eastAsia="Times New Roman" w:hAnsi="Consolas" w:cs="Consolas"/>
-          <w:sz w:val="20"/>
-          <w:szCs w:val="20"/>
-          <w:lang w:eastAsia="en-NZ"/>
-        </w:rPr>
-        <w:t xml:space="preserve">Calculate new </w:t>
-      </w:r>
-      <w:r>
-        <w:rPr>
-          <w:rFonts w:ascii="Consolas" w:eastAsia="Times New Roman" w:hAnsi="Consolas" w:cs="Consolas"/>
-          <w:sz w:val="20"/>
-          <w:szCs w:val="20"/>
-          <w:lang w:eastAsia="en-NZ"/>
-        </w:rPr>
-        <w:t xml:space="preserve">possible </w:t>
-      </w:r>
-      <w:r>
-        <w:rPr>
-          <w:rFonts w:ascii="Consolas" w:eastAsia="Times New Roman" w:hAnsi="Consolas" w:cs="Consolas"/>
-          <w:sz w:val="20"/>
-          <w:szCs w:val="20"/>
-          <w:lang w:eastAsia="en-NZ"/>
-        </w:rPr>
-        <w:t xml:space="preserve">partial solutions </w:t>
-      </w:r>
-      <w:r>
-        <w:rPr>
-          <w:rFonts w:ascii="Consolas" w:eastAsia="Times New Roman" w:hAnsi="Consolas" w:cs="Consolas"/>
-          <w:sz w:val="20"/>
-          <w:szCs w:val="20"/>
-          <w:lang w:eastAsia="en-NZ"/>
-        </w:rPr>
-        <w:t>based on</w:t>
-      </w:r>
-      <w:r>
-        <w:rPr>
-          <w:rFonts w:ascii="Consolas" w:eastAsia="Times New Roman" w:hAnsi="Consolas" w:cs="Consolas"/>
-          <w:sz w:val="20"/>
-          <w:szCs w:val="20"/>
-          <w:lang w:eastAsia="en-NZ"/>
-        </w:rPr>
-        <w:t xml:space="preserve"> ps</w:t>
+        <w:t xml:space="preserve">   Prune children</w:t>
       </w:r>
     </w:p>
     <w:p>
@@ -2944,33 +1737,25 @@
           <w:lang w:eastAsia="en-NZ"/>
         </w:rPr>
         <w:tab/>
-      </w:r>
-      <w:r>
-        <w:rPr>
-          <w:rFonts w:ascii="Consolas" w:eastAsia="Times New Roman" w:hAnsi="Consolas" w:cs="Consolas"/>
-          <w:sz w:val="20"/>
-          <w:szCs w:val="20"/>
-          <w:lang w:eastAsia="en-NZ"/>
-        </w:rPr>
-        <w:t xml:space="preserve">   </w:t>
-      </w:r>
-      <w:r>
-        <w:rPr>
-          <w:rFonts w:ascii="Consolas" w:eastAsia="Times New Roman" w:hAnsi="Consolas" w:cs="Consolas"/>
-          <w:sz w:val="20"/>
-          <w:szCs w:val="20"/>
-          <w:lang w:eastAsia="en-NZ"/>
-        </w:rPr>
-        <w:t xml:space="preserve">Get all </w:t>
-      </w:r>
-      <w:r>
-        <w:rPr>
-          <w:rFonts w:ascii="Consolas" w:eastAsia="Times New Roman" w:hAnsi="Consolas" w:cs="Consolas"/>
-          <w:sz w:val="20"/>
-          <w:szCs w:val="20"/>
-          <w:lang w:eastAsia="en-NZ"/>
-        </w:rPr>
-        <w:t>child vertices cv with all parent vertices in ps</w:t>
+        <w:t xml:space="preserve">   Add </w:t>
+      </w:r>
+      <w:r>
+        <w:rPr>
+          <w:rFonts w:ascii="Consolas" w:eastAsia="Times New Roman" w:hAnsi="Consolas" w:cs="Consolas"/>
+          <w:sz w:val="20"/>
+          <w:szCs w:val="20"/>
+          <w:lang w:eastAsia="en-NZ"/>
+        </w:rPr>
+        <w:t xml:space="preserve">remaining children </w:t>
+      </w:r>
+      <w:r>
+        <w:rPr>
+          <w:rFonts w:ascii="Consolas" w:eastAsia="Times New Roman" w:hAnsi="Consolas" w:cs="Consolas"/>
+          <w:sz w:val="20"/>
+          <w:szCs w:val="20"/>
+          <w:lang w:eastAsia="en-NZ"/>
+        </w:rPr>
+        <w:t>to UNEXPLORED</w:t>
       </w:r>
     </w:p>
     <w:p>
@@ -3009,26 +1794,39 @@
           <w:szCs w:val="20"/>
           <w:lang w:eastAsia="en-NZ"/>
         </w:rPr>
+        <w:t xml:space="preserve">  </w:t>
+      </w:r>
+      <w:r>
+        <w:rPr>
+          <w:rFonts w:ascii="Consolas" w:eastAsia="Times New Roman" w:hAnsi="Consolas" w:cs="Consolas"/>
+          <w:sz w:val="20"/>
+          <w:szCs w:val="20"/>
+          <w:lang w:eastAsia="en-NZ"/>
+        </w:rPr>
         <w:tab/>
-        <w:t xml:space="preserve">   Create new partial solution </w:t>
-      </w:r>
-      <w:r>
-        <w:rPr>
-          <w:rFonts w:ascii="Consolas" w:eastAsia="Times New Roman" w:hAnsi="Consolas" w:cs="Consolas"/>
-          <w:sz w:val="20"/>
-          <w:szCs w:val="20"/>
-          <w:lang w:eastAsia="en-NZ"/>
-        </w:rPr>
-        <w:t xml:space="preserve">with cv that expands on </w:t>
-      </w:r>
-      <w:r>
-        <w:rPr>
-          <w:rFonts w:ascii="Consolas" w:eastAsia="Times New Roman" w:hAnsi="Consolas" w:cs="Consolas"/>
-          <w:sz w:val="20"/>
-          <w:szCs w:val="20"/>
-          <w:lang w:eastAsia="en-NZ"/>
-        </w:rPr>
-        <w:t>ps</w:t>
+      </w:r>
+      <w:r>
+        <w:rPr>
+          <w:rFonts w:ascii="Consolas" w:eastAsia="Times New Roman" w:hAnsi="Consolas" w:cs="Consolas"/>
+          <w:sz w:val="20"/>
+          <w:szCs w:val="20"/>
+          <w:lang w:eastAsia="en-NZ"/>
+        </w:rPr>
+        <w:t>Add ps to EXPLORED</w:t>
+      </w:r>
+    </w:p>
+    <w:p>
+      <w:pPr>
+        <w:spacing w:before="240"/>
+      </w:pPr>
+      <w:r>
+        <w:t>Depth-First Search branch-and-bound</w:t>
+      </w:r>
+      <w:r>
+        <w:t xml:space="preserve"> Pseudo-code</w:t>
+      </w:r>
+      <w:r>
+        <w:t>:</w:t>
       </w:r>
     </w:p>
     <w:p>
@@ -3067,8 +1865,16 @@
           <w:szCs w:val="20"/>
           <w:lang w:eastAsia="en-NZ"/>
         </w:rPr>
-        <w:tab/>
-        <w:t xml:space="preserve">   Add to UNEXPLORED</w:t>
+        <w:t>GRAPH: JGraphT graph of all vertices</w:t>
+      </w:r>
+      <w:r>
+        <w:rPr>
+          <w:rFonts w:ascii="Consolas" w:eastAsia="Times New Roman" w:hAnsi="Consolas" w:cs="Consolas"/>
+          <w:sz w:val="20"/>
+          <w:szCs w:val="20"/>
+          <w:lang w:eastAsia="en-NZ"/>
+        </w:rPr>
+        <w:t xml:space="preserve"> and edges</w:t>
       </w:r>
     </w:p>
     <w:p>
@@ -3107,7 +1913,25 @@
           <w:szCs w:val="20"/>
           <w:lang w:eastAsia="en-NZ"/>
         </w:rPr>
-        <w:t xml:space="preserve">   Add ps to EXPLORED</w:t>
+        <w:t>BESTBOUND:</w:t>
+      </w:r>
+      <w:r>
+        <w:rPr>
+          <w:rFonts w:ascii="Consolas" w:eastAsia="Times New Roman" w:hAnsi="Consolas" w:cs="Consolas"/>
+          <w:sz w:val="20"/>
+          <w:szCs w:val="20"/>
+          <w:lang w:eastAsia="en-NZ"/>
+        </w:rPr>
+        <w:t xml:space="preserve"> </w:t>
+      </w:r>
+      <w:r>
+        <w:rPr>
+          <w:rFonts w:ascii="Consolas" w:eastAsia="Times New Roman" w:hAnsi="Consolas" w:cs="Consolas"/>
+          <w:sz w:val="20"/>
+          <w:szCs w:val="20"/>
+          <w:lang w:eastAsia="en-NZ"/>
+        </w:rPr>
+        <w:t>Set to infinity</w:t>
       </w:r>
     </w:p>
     <w:p>
@@ -3139,17 +1963,41 @@
           <w:lang w:eastAsia="en-NZ"/>
         </w:rPr>
       </w:pPr>
-    </w:p>
-    <w:p/>
-    <w:p>
-      <w:r>
-        <w:t>Depth-First Search branch-and-bound</w:t>
-      </w:r>
-      <w:r>
-        <w:t xml:space="preserve"> Pseudo-code</w:t>
-      </w:r>
-      <w:r>
-        <w:t>:</w:t>
+      <w:r>
+        <w:rPr>
+          <w:rFonts w:ascii="Consolas" w:eastAsia="Times New Roman" w:hAnsi="Consolas" w:cs="Consolas"/>
+          <w:sz w:val="20"/>
+          <w:szCs w:val="20"/>
+          <w:lang w:eastAsia="en-NZ"/>
+        </w:rPr>
+        <w:t>BESTSOL:</w:t>
+      </w:r>
+      <w:r>
+        <w:rPr>
+          <w:rFonts w:ascii="Consolas" w:eastAsia="Times New Roman" w:hAnsi="Consolas" w:cs="Consolas"/>
+          <w:sz w:val="20"/>
+          <w:szCs w:val="20"/>
+          <w:lang w:eastAsia="en-NZ"/>
+        </w:rPr>
+        <w:t xml:space="preserve"> </w:t>
+      </w:r>
+      <w:r>
+        <w:rPr>
+          <w:rFonts w:ascii="Consolas" w:eastAsia="Times New Roman" w:hAnsi="Consolas" w:cs="Consolas"/>
+          <w:sz w:val="20"/>
+          <w:szCs w:val="20"/>
+          <w:lang w:eastAsia="en-NZ"/>
+        </w:rPr>
+        <w:t>Empty partial solution</w:t>
+      </w:r>
+      <w:r>
+        <w:rPr>
+          <w:rFonts w:ascii="Consolas" w:eastAsia="Times New Roman" w:hAnsi="Consolas" w:cs="Consolas"/>
+          <w:sz w:val="20"/>
+          <w:szCs w:val="20"/>
+          <w:lang w:eastAsia="en-NZ"/>
+        </w:rPr>
+        <w:t xml:space="preserve"> </w:t>
       </w:r>
     </w:p>
     <w:p>
@@ -3176,19 +2024,21 @@
         <w:spacing w:after="0" w:line="240" w:lineRule="auto"/>
         <w:rPr>
           <w:rFonts w:ascii="Consolas" w:eastAsia="Times New Roman" w:hAnsi="Consolas" w:cs="Consolas"/>
-          <w:sz w:val="20"/>
-          <w:szCs w:val="20"/>
-          <w:lang w:eastAsia="en-NZ"/>
-        </w:rPr>
-      </w:pPr>
-      <w:r>
-        <w:rPr>
-          <w:rFonts w:ascii="Consolas" w:eastAsia="Times New Roman" w:hAnsi="Consolas" w:cs="Consolas"/>
-          <w:sz w:val="20"/>
-          <w:szCs w:val="20"/>
-          <w:lang w:eastAsia="en-NZ"/>
-        </w:rPr>
-        <w:t>//Initialise</w:t>
+          <w:color w:val="393318"/>
+          <w:sz w:val="20"/>
+          <w:szCs w:val="20"/>
+          <w:lang w:eastAsia="en-NZ"/>
+        </w:rPr>
+      </w:pPr>
+      <w:r>
+        <w:rPr>
+          <w:rFonts w:ascii="Consolas" w:eastAsia="Times New Roman" w:hAnsi="Consolas" w:cs="Consolas"/>
+          <w:color w:val="393318"/>
+          <w:sz w:val="20"/>
+          <w:szCs w:val="20"/>
+          <w:lang w:eastAsia="en-NZ"/>
+        </w:rPr>
+        <w:t>Queue: queue of partial solutions</w:t>
       </w:r>
     </w:p>
     <w:p>
@@ -3215,20 +2065,12 @@
         <w:spacing w:after="0" w:line="240" w:lineRule="auto"/>
         <w:rPr>
           <w:rFonts w:ascii="Consolas" w:eastAsia="Times New Roman" w:hAnsi="Consolas" w:cs="Consolas"/>
-          <w:sz w:val="20"/>
-          <w:szCs w:val="20"/>
-          <w:lang w:eastAsia="en-NZ"/>
-        </w:rPr>
-      </w:pPr>
-      <w:r>
-        <w:rPr>
-          <w:rFonts w:ascii="Consolas" w:eastAsia="Times New Roman" w:hAnsi="Consolas" w:cs="Consolas"/>
-          <w:sz w:val="20"/>
-          <w:szCs w:val="20"/>
-          <w:lang w:eastAsia="en-NZ"/>
-        </w:rPr>
-        <w:t>GRAPH: JGraphT graph of all vertices</w:t>
-      </w:r>
+          <w:color w:val="393318"/>
+          <w:sz w:val="20"/>
+          <w:szCs w:val="20"/>
+          <w:lang w:eastAsia="en-NZ"/>
+        </w:rPr>
+      </w:pPr>
     </w:p>
     <w:p>
       <w:pPr>
@@ -3266,25 +2108,43 @@
           <w:szCs w:val="20"/>
           <w:lang w:eastAsia="en-NZ"/>
         </w:rPr>
-        <w:t>BESTBOUND:</w:t>
-      </w:r>
-      <w:r>
-        <w:rPr>
-          <w:rFonts w:ascii="Consolas" w:eastAsia="Times New Roman" w:hAnsi="Consolas" w:cs="Consolas"/>
-          <w:sz w:val="20"/>
-          <w:szCs w:val="20"/>
-          <w:lang w:eastAsia="en-NZ"/>
-        </w:rPr>
-        <w:t xml:space="preserve"> </w:t>
-      </w:r>
-      <w:r>
-        <w:rPr>
-          <w:rFonts w:ascii="Consolas" w:eastAsia="Times New Roman" w:hAnsi="Consolas" w:cs="Consolas"/>
-          <w:sz w:val="20"/>
-          <w:szCs w:val="20"/>
-          <w:lang w:eastAsia="en-NZ"/>
-        </w:rPr>
-        <w:t>Set to infinity</w:t>
+        <w:t xml:space="preserve">Create a partial solution </w:t>
+      </w:r>
+      <w:r>
+        <w:rPr>
+          <w:rFonts w:ascii="Consolas" w:eastAsia="Times New Roman" w:hAnsi="Consolas" w:cs="Consolas"/>
+          <w:sz w:val="20"/>
+          <w:szCs w:val="20"/>
+          <w:lang w:eastAsia="en-NZ"/>
+        </w:rPr>
+        <w:t>PS</w:t>
+      </w:r>
+      <w:r>
+        <w:rPr>
+          <w:rFonts w:ascii="Consolas" w:eastAsia="Times New Roman" w:hAnsi="Consolas" w:cs="Consolas"/>
+          <w:sz w:val="20"/>
+          <w:szCs w:val="20"/>
+          <w:lang w:eastAsia="en-NZ"/>
+        </w:rPr>
+        <w:t xml:space="preserve"> for each starting vertex</w:t>
+      </w:r>
+      <w:r>
+        <w:rPr>
+          <w:rFonts w:ascii="Consolas" w:eastAsia="Times New Roman" w:hAnsi="Consolas" w:cs="Consolas"/>
+          <w:sz w:val="20"/>
+          <w:szCs w:val="20"/>
+          <w:lang w:eastAsia="en-NZ"/>
+        </w:rPr>
+        <w:t xml:space="preserve"> in GRAPH</w:t>
+      </w:r>
+      <w:r>
+        <w:rPr>
+          <w:rFonts w:ascii="Consolas" w:eastAsia="Times New Roman" w:hAnsi="Consolas" w:cs="Consolas"/>
+          <w:sz w:val="20"/>
+          <w:szCs w:val="20"/>
+          <w:lang w:eastAsia="en-NZ"/>
+        </w:rPr>
+        <w:t xml:space="preserve"> and add it to Queue</w:t>
       </w:r>
     </w:p>
     <w:p>
@@ -3323,34 +2183,7 @@
           <w:szCs w:val="20"/>
           <w:lang w:eastAsia="en-NZ"/>
         </w:rPr>
-        <w:t>BESTSOL:</w:t>
-      </w:r>
-      <w:r>
-        <w:rPr>
-          <w:rFonts w:ascii="Consolas" w:eastAsia="Times New Roman" w:hAnsi="Consolas" w:cs="Consolas"/>
-          <w:sz w:val="20"/>
-          <w:szCs w:val="20"/>
-          <w:lang w:eastAsia="en-NZ"/>
-        </w:rPr>
-        <w:t xml:space="preserve"> </w:t>
-      </w:r>
-      <w:r>
-        <w:rPr>
-          <w:rFonts w:ascii="Consolas" w:eastAsia="Times New Roman" w:hAnsi="Consolas" w:cs="Consolas"/>
-          <w:sz w:val="20"/>
-          <w:szCs w:val="20"/>
-          <w:lang w:eastAsia="en-NZ"/>
-        </w:rPr>
-        <w:t>Empty partial solution</w:t>
-      </w:r>
-      <w:r>
-        <w:rPr>
-          <w:rFonts w:ascii="Consolas" w:eastAsia="Times New Roman" w:hAnsi="Consolas" w:cs="Consolas"/>
-          <w:sz w:val="20"/>
-          <w:szCs w:val="20"/>
-          <w:lang w:eastAsia="en-NZ"/>
-        </w:rPr>
-        <w:t xml:space="preserve"> </w:t>
+        <w:t>For every starting solution PS</w:t>
       </w:r>
     </w:p>
     <w:p>
@@ -3377,12 +2210,38 @@
         <w:spacing w:after="0" w:line="240" w:lineRule="auto"/>
         <w:rPr>
           <w:rFonts w:ascii="Consolas" w:eastAsia="Times New Roman" w:hAnsi="Consolas" w:cs="Consolas"/>
-          <w:color w:val="393318"/>
-          <w:sz w:val="20"/>
-          <w:szCs w:val="20"/>
-          <w:lang w:eastAsia="en-NZ"/>
-        </w:rPr>
-      </w:pPr>
+          <w:sz w:val="20"/>
+          <w:szCs w:val="20"/>
+          <w:lang w:eastAsia="en-NZ"/>
+        </w:rPr>
+      </w:pPr>
+      <w:r>
+        <w:rPr>
+          <w:rFonts w:ascii="Consolas" w:eastAsia="Times New Roman" w:hAnsi="Consolas" w:cs="Consolas"/>
+          <w:sz w:val="20"/>
+          <w:szCs w:val="20"/>
+          <w:lang w:eastAsia="en-NZ"/>
+        </w:rPr>
+        <w:t xml:space="preserve">    P</w:t>
+      </w:r>
+      <w:r>
+        <w:rPr>
+          <w:rFonts w:ascii="Consolas" w:eastAsia="Times New Roman" w:hAnsi="Consolas" w:cs="Consolas"/>
+          <w:sz w:val="20"/>
+          <w:szCs w:val="20"/>
+          <w:lang w:eastAsia="en-NZ"/>
+        </w:rPr>
+        <w:t>erfor</w:t>
+      </w:r>
+      <w:r>
+        <w:rPr>
+          <w:rFonts w:ascii="Consolas" w:eastAsia="Times New Roman" w:hAnsi="Consolas" w:cs="Consolas"/>
+          <w:sz w:val="20"/>
+          <w:szCs w:val="20"/>
+          <w:lang w:eastAsia="en-NZ"/>
+        </w:rPr>
+        <w:t>m DFS on PS</w:t>
+      </w:r>
     </w:p>
     <w:p>
       <w:pPr>
@@ -3420,34 +2279,7 @@
           <w:szCs w:val="20"/>
           <w:lang w:eastAsia="en-NZ"/>
         </w:rPr>
-        <w:t xml:space="preserve">Create a partial solution </w:t>
-      </w:r>
-      <w:r>
-        <w:rPr>
-          <w:rFonts w:ascii="Consolas" w:eastAsia="Times New Roman" w:hAnsi="Consolas" w:cs="Consolas"/>
-          <w:sz w:val="20"/>
-          <w:szCs w:val="20"/>
-          <w:lang w:eastAsia="en-NZ"/>
-        </w:rPr>
-        <w:t>PS</w:t>
-      </w:r>
-      <w:r>
-        <w:rPr>
-          <w:rFonts w:ascii="Consolas" w:eastAsia="Times New Roman" w:hAnsi="Consolas" w:cs="Consolas"/>
-          <w:sz w:val="20"/>
-          <w:szCs w:val="20"/>
-          <w:lang w:eastAsia="en-NZ"/>
-        </w:rPr>
-        <w:t xml:space="preserve"> for each starting vertex</w:t>
-      </w:r>
-      <w:r>
-        <w:rPr>
-          <w:rFonts w:ascii="Consolas" w:eastAsia="Times New Roman" w:hAnsi="Consolas" w:cs="Consolas"/>
-          <w:sz w:val="20"/>
-          <w:szCs w:val="20"/>
-          <w:lang w:eastAsia="en-NZ"/>
-        </w:rPr>
-        <w:t xml:space="preserve"> in GRAPH</w:t>
+        <w:t>Return BESTSOL</w:t>
       </w:r>
     </w:p>
     <w:p>
@@ -3474,49 +2306,11 @@
         <w:spacing w:after="0" w:line="240" w:lineRule="auto"/>
         <w:rPr>
           <w:rFonts w:ascii="Consolas" w:eastAsia="Times New Roman" w:hAnsi="Consolas" w:cs="Consolas"/>
-          <w:b/>
-          <w:bCs/>
-          <w:sz w:val="20"/>
-          <w:szCs w:val="20"/>
-          <w:lang w:eastAsia="en-NZ"/>
-        </w:rPr>
-      </w:pPr>
-      <w:r>
-        <w:rPr>
-          <w:rFonts w:ascii="Consolas" w:eastAsia="Times New Roman" w:hAnsi="Consolas" w:cs="Consolas"/>
-          <w:sz w:val="20"/>
-          <w:szCs w:val="20"/>
-          <w:lang w:eastAsia="en-NZ"/>
-        </w:rPr>
-        <w:tab/>
-      </w:r>
-      <w:r>
-        <w:rPr>
-          <w:rFonts w:ascii="Consolas" w:eastAsia="Times New Roman" w:hAnsi="Consolas" w:cs="Consolas"/>
-          <w:sz w:val="20"/>
-          <w:szCs w:val="20"/>
-          <w:lang w:eastAsia="en-NZ"/>
-        </w:rPr>
-        <w:t>//</w:t>
-      </w:r>
-      <w:r>
-        <w:rPr>
-          <w:rFonts w:ascii="Consolas" w:eastAsia="Times New Roman" w:hAnsi="Consolas" w:cs="Consolas"/>
-          <w:sz w:val="20"/>
-          <w:szCs w:val="20"/>
-          <w:lang w:eastAsia="en-NZ"/>
-        </w:rPr>
-        <w:t xml:space="preserve">Do: </w:t>
-      </w:r>
-      <w:r>
-        <w:rPr>
-          <w:rFonts w:ascii="Consolas" w:eastAsia="Times New Roman" w:hAnsi="Consolas" w:cs="Consolas"/>
-          <w:sz w:val="20"/>
-          <w:szCs w:val="20"/>
-          <w:lang w:eastAsia="en-NZ"/>
-        </w:rPr>
-        <w:t>Depth first search for each partial solution</w:t>
-      </w:r>
+          <w:sz w:val="20"/>
+          <w:szCs w:val="20"/>
+          <w:lang w:eastAsia="en-NZ"/>
+        </w:rPr>
+      </w:pPr>
     </w:p>
     <w:p>
       <w:pPr>
@@ -3542,64 +2336,75 @@
         <w:spacing w:after="0" w:line="240" w:lineRule="auto"/>
         <w:rPr>
           <w:rFonts w:ascii="Consolas" w:eastAsia="Times New Roman" w:hAnsi="Consolas" w:cs="Consolas"/>
-          <w:sz w:val="20"/>
-          <w:szCs w:val="20"/>
-          <w:lang w:eastAsia="en-NZ"/>
-        </w:rPr>
-      </w:pPr>
-      <w:r>
-        <w:rPr>
-          <w:rFonts w:ascii="Consolas" w:eastAsia="Times New Roman" w:hAnsi="Consolas" w:cs="Consolas"/>
-          <w:sz w:val="20"/>
-          <w:szCs w:val="20"/>
-          <w:lang w:eastAsia="en-NZ"/>
-        </w:rPr>
-        <w:tab/>
-      </w:r>
-      <w:r>
-        <w:rPr>
-          <w:rFonts w:ascii="Consolas" w:eastAsia="Times New Roman" w:hAnsi="Consolas" w:cs="Consolas"/>
-          <w:sz w:val="20"/>
-          <w:szCs w:val="20"/>
-          <w:lang w:eastAsia="en-NZ"/>
-        </w:rPr>
-        <w:t xml:space="preserve">If minimum finish time </w:t>
-      </w:r>
-      <w:r>
-        <w:rPr>
-          <w:rFonts w:ascii="Consolas" w:eastAsia="Times New Roman" w:hAnsi="Consolas" w:cs="Consolas"/>
-          <w:sz w:val="20"/>
-          <w:szCs w:val="20"/>
-          <w:lang w:eastAsia="en-NZ"/>
-        </w:rPr>
-        <w:t>MFT</w:t>
-      </w:r>
-      <w:r>
-        <w:rPr>
-          <w:rFonts w:ascii="Consolas" w:eastAsia="Times New Roman" w:hAnsi="Consolas" w:cs="Consolas"/>
-          <w:sz w:val="20"/>
-          <w:szCs w:val="20"/>
-          <w:lang w:eastAsia="en-NZ"/>
-        </w:rPr>
-        <w:t xml:space="preserve"> of </w:t>
-      </w:r>
-      <w:r>
-        <w:rPr>
-          <w:rFonts w:ascii="Consolas" w:eastAsia="Times New Roman" w:hAnsi="Consolas" w:cs="Consolas"/>
-          <w:sz w:val="20"/>
-          <w:szCs w:val="20"/>
-          <w:lang w:eastAsia="en-NZ"/>
-        </w:rPr>
-        <w:t>PS</w:t>
-      </w:r>
-      <w:r>
-        <w:rPr>
-          <w:rFonts w:ascii="Consolas" w:eastAsia="Times New Roman" w:hAnsi="Consolas" w:cs="Consolas"/>
-          <w:sz w:val="20"/>
-          <w:szCs w:val="20"/>
-          <w:lang w:eastAsia="en-NZ"/>
-        </w:rPr>
-        <w:t xml:space="preserve"> is greater than BESTBOUND</w:t>
+          <w:b/>
+          <w:bCs/>
+          <w:sz w:val="20"/>
+          <w:szCs w:val="20"/>
+          <w:lang w:eastAsia="en-NZ"/>
+        </w:rPr>
+      </w:pPr>
+      <w:r>
+        <w:rPr>
+          <w:rFonts w:ascii="Consolas" w:eastAsia="Times New Roman" w:hAnsi="Consolas" w:cs="Consolas"/>
+          <w:sz w:val="20"/>
+          <w:szCs w:val="20"/>
+          <w:lang w:eastAsia="en-NZ"/>
+        </w:rPr>
+        <w:t>D</w:t>
+      </w:r>
+      <w:r>
+        <w:rPr>
+          <w:rFonts w:ascii="Consolas" w:eastAsia="Times New Roman" w:hAnsi="Consolas" w:cs="Consolas"/>
+          <w:sz w:val="20"/>
+          <w:szCs w:val="20"/>
+          <w:lang w:eastAsia="en-NZ"/>
+        </w:rPr>
+        <w:t xml:space="preserve">epth </w:t>
+      </w:r>
+      <w:r>
+        <w:rPr>
+          <w:rFonts w:ascii="Consolas" w:eastAsia="Times New Roman" w:hAnsi="Consolas" w:cs="Consolas"/>
+          <w:sz w:val="20"/>
+          <w:szCs w:val="20"/>
+          <w:lang w:eastAsia="en-NZ"/>
+        </w:rPr>
+        <w:t>F</w:t>
+      </w:r>
+      <w:r>
+        <w:rPr>
+          <w:rFonts w:ascii="Consolas" w:eastAsia="Times New Roman" w:hAnsi="Consolas" w:cs="Consolas"/>
+          <w:sz w:val="20"/>
+          <w:szCs w:val="20"/>
+          <w:lang w:eastAsia="en-NZ"/>
+        </w:rPr>
+        <w:t xml:space="preserve">irst </w:t>
+      </w:r>
+      <w:r>
+        <w:rPr>
+          <w:rFonts w:ascii="Consolas" w:eastAsia="Times New Roman" w:hAnsi="Consolas" w:cs="Consolas"/>
+          <w:sz w:val="20"/>
+          <w:szCs w:val="20"/>
+          <w:lang w:eastAsia="en-NZ"/>
+        </w:rPr>
+        <w:t>S</w:t>
+      </w:r>
+      <w:r>
+        <w:rPr>
+          <w:rFonts w:ascii="Consolas" w:eastAsia="Times New Roman" w:hAnsi="Consolas" w:cs="Consolas"/>
+          <w:sz w:val="20"/>
+          <w:szCs w:val="20"/>
+          <w:lang w:eastAsia="en-NZ"/>
+        </w:rPr>
+        <w:t>earch</w:t>
+      </w:r>
+      <w:r>
+        <w:rPr>
+          <w:rFonts w:ascii="Consolas" w:eastAsia="Times New Roman" w:hAnsi="Consolas" w:cs="Consolas"/>
+          <w:sz w:val="20"/>
+          <w:szCs w:val="20"/>
+          <w:lang w:eastAsia="en-NZ"/>
+        </w:rPr>
+        <w:t xml:space="preserve">: </w:t>
       </w:r>
     </w:p>
     <w:p>
@@ -3638,7 +2443,6 @@
           <w:szCs w:val="20"/>
           <w:lang w:eastAsia="en-NZ"/>
         </w:rPr>
-        <w:tab/>
         <w:t xml:space="preserve">    </w:t>
       </w:r>
       <w:r>
@@ -3648,61 +2452,25 @@
           <w:szCs w:val="20"/>
           <w:lang w:eastAsia="en-NZ"/>
         </w:rPr>
-        <w:t xml:space="preserve">Return </w:t>
-      </w:r>
-      <w:r>
-        <w:rPr>
-          <w:rFonts w:ascii="Consolas" w:eastAsia="Times New Roman" w:hAnsi="Consolas" w:cs="Consolas"/>
-          <w:sz w:val="20"/>
-          <w:szCs w:val="20"/>
-          <w:lang w:eastAsia="en-NZ"/>
-        </w:rPr>
-        <w:t>(</w:t>
-      </w:r>
-      <w:r>
-        <w:rPr>
-          <w:rFonts w:ascii="Consolas" w:eastAsia="Times New Roman" w:hAnsi="Consolas" w:cs="Consolas"/>
-          <w:sz w:val="20"/>
-          <w:szCs w:val="20"/>
-          <w:lang w:eastAsia="en-NZ"/>
-        </w:rPr>
-        <w:t>do not explore</w:t>
-      </w:r>
-      <w:r>
-        <w:rPr>
-          <w:rFonts w:ascii="Consolas" w:eastAsia="Times New Roman" w:hAnsi="Consolas" w:cs="Consolas"/>
-          <w:sz w:val="20"/>
-          <w:szCs w:val="20"/>
-          <w:lang w:eastAsia="en-NZ"/>
-        </w:rPr>
-        <w:t xml:space="preserve"> solution</w:t>
-      </w:r>
-      <w:r>
-        <w:rPr>
-          <w:rFonts w:ascii="Consolas" w:eastAsia="Times New Roman" w:hAnsi="Consolas" w:cs="Consolas"/>
-          <w:sz w:val="20"/>
-          <w:szCs w:val="20"/>
-          <w:lang w:eastAsia="en-NZ"/>
-        </w:rPr>
-        <w:t xml:space="preserve"> further</w:t>
-      </w:r>
-      <w:r>
-        <w:rPr>
-          <w:rFonts w:ascii="Consolas" w:eastAsia="Times New Roman" w:hAnsi="Consolas" w:cs="Consolas"/>
-          <w:sz w:val="20"/>
-          <w:szCs w:val="20"/>
-          <w:lang w:eastAsia="en-NZ"/>
-        </w:rPr>
-        <w:t>)</w:t>
-      </w:r>
-      <w:r>
-        <w:rPr>
-          <w:rFonts w:ascii="Consolas" w:eastAsia="Times New Roman" w:hAnsi="Consolas" w:cs="Consolas"/>
-          <w:sz w:val="20"/>
-          <w:szCs w:val="20"/>
-          <w:lang w:eastAsia="en-NZ"/>
-        </w:rPr>
-        <w:tab/>
+        <w:t xml:space="preserve">If minimum finish time of </w:t>
+      </w:r>
+      <w:r>
+        <w:rPr>
+          <w:rFonts w:ascii="Consolas" w:eastAsia="Times New Roman" w:hAnsi="Consolas" w:cs="Consolas"/>
+          <w:sz w:val="20"/>
+          <w:szCs w:val="20"/>
+          <w:lang w:eastAsia="en-NZ"/>
+        </w:rPr>
+        <w:t>PS</w:t>
+      </w:r>
+      <w:r>
+        <w:rPr>
+          <w:rFonts w:ascii="Consolas" w:eastAsia="Times New Roman" w:hAnsi="Consolas" w:cs="Consolas"/>
+          <w:sz w:val="20"/>
+          <w:szCs w:val="20"/>
+          <w:lang w:eastAsia="en-NZ"/>
+        </w:rPr>
+        <w:t xml:space="preserve"> is greater than BESTBOUND</w:t>
       </w:r>
     </w:p>
     <w:p>
@@ -3741,6 +2509,15 @@
           <w:szCs w:val="20"/>
           <w:lang w:eastAsia="en-NZ"/>
         </w:rPr>
+        <w:t xml:space="preserve">    </w:t>
+      </w:r>
+      <w:r>
+        <w:rPr>
+          <w:rFonts w:ascii="Consolas" w:eastAsia="Times New Roman" w:hAnsi="Consolas" w:cs="Consolas"/>
+          <w:sz w:val="20"/>
+          <w:szCs w:val="20"/>
+          <w:lang w:eastAsia="en-NZ"/>
+        </w:rPr>
         <w:tab/>
       </w:r>
       <w:r>
@@ -3750,7 +2527,61 @@
           <w:szCs w:val="20"/>
           <w:lang w:eastAsia="en-NZ"/>
         </w:rPr>
-        <w:t>If ps is complete (contains all vertices in GRAPH)</w:t>
+        <w:t xml:space="preserve">Return </w:t>
+      </w:r>
+      <w:r>
+        <w:rPr>
+          <w:rFonts w:ascii="Consolas" w:eastAsia="Times New Roman" w:hAnsi="Consolas" w:cs="Consolas"/>
+          <w:sz w:val="20"/>
+          <w:szCs w:val="20"/>
+          <w:lang w:eastAsia="en-NZ"/>
+        </w:rPr>
+        <w:t>(</w:t>
+      </w:r>
+      <w:r>
+        <w:rPr>
+          <w:rFonts w:ascii="Consolas" w:eastAsia="Times New Roman" w:hAnsi="Consolas" w:cs="Consolas"/>
+          <w:sz w:val="20"/>
+          <w:szCs w:val="20"/>
+          <w:lang w:eastAsia="en-NZ"/>
+        </w:rPr>
+        <w:t>do not explore</w:t>
+      </w:r>
+      <w:r>
+        <w:rPr>
+          <w:rFonts w:ascii="Consolas" w:eastAsia="Times New Roman" w:hAnsi="Consolas" w:cs="Consolas"/>
+          <w:sz w:val="20"/>
+          <w:szCs w:val="20"/>
+          <w:lang w:eastAsia="en-NZ"/>
+        </w:rPr>
+        <w:t xml:space="preserve"> solution</w:t>
+      </w:r>
+      <w:r>
+        <w:rPr>
+          <w:rFonts w:ascii="Consolas" w:eastAsia="Times New Roman" w:hAnsi="Consolas" w:cs="Consolas"/>
+          <w:sz w:val="20"/>
+          <w:szCs w:val="20"/>
+          <w:lang w:eastAsia="en-NZ"/>
+        </w:rPr>
+        <w:t xml:space="preserve"> further</w:t>
+      </w:r>
+      <w:r>
+        <w:rPr>
+          <w:rFonts w:ascii="Consolas" w:eastAsia="Times New Roman" w:hAnsi="Consolas" w:cs="Consolas"/>
+          <w:sz w:val="20"/>
+          <w:szCs w:val="20"/>
+          <w:lang w:eastAsia="en-NZ"/>
+        </w:rPr>
+        <w:t>)</w:t>
+      </w:r>
+      <w:r>
+        <w:rPr>
+          <w:rFonts w:ascii="Consolas" w:eastAsia="Times New Roman" w:hAnsi="Consolas" w:cs="Consolas"/>
+          <w:sz w:val="20"/>
+          <w:szCs w:val="20"/>
+          <w:lang w:eastAsia="en-NZ"/>
+        </w:rPr>
+        <w:tab/>
       </w:r>
     </w:p>
     <w:p>
@@ -3789,7 +2620,6 @@
           <w:szCs w:val="20"/>
           <w:lang w:eastAsia="en-NZ"/>
         </w:rPr>
-        <w:tab/>
         <w:t xml:space="preserve">    </w:t>
       </w:r>
       <w:r>
@@ -3799,7 +2629,16 @@
           <w:szCs w:val="20"/>
           <w:lang w:eastAsia="en-NZ"/>
         </w:rPr>
-        <w:t>BESTBOUND = finish time of ps</w:t>
+        <w:t>If PS</w:t>
+      </w:r>
+      <w:r>
+        <w:rPr>
+          <w:rFonts w:ascii="Consolas" w:eastAsia="Times New Roman" w:hAnsi="Consolas" w:cs="Consolas"/>
+          <w:sz w:val="20"/>
+          <w:szCs w:val="20"/>
+          <w:lang w:eastAsia="en-NZ"/>
+        </w:rPr>
+        <w:t xml:space="preserve"> is complete (contains all vertices in GRAPH)</w:t>
       </w:r>
     </w:p>
     <w:p>
@@ -3839,16 +2678,15 @@
           <w:lang w:eastAsia="en-NZ"/>
         </w:rPr>
         <w:tab/>
-        <w:t xml:space="preserve">    </w:t>
-      </w:r>
-      <w:r>
-        <w:rPr>
-          <w:rFonts w:ascii="Consolas" w:eastAsia="Times New Roman" w:hAnsi="Consolas" w:cs="Consolas"/>
-          <w:sz w:val="20"/>
-          <w:szCs w:val="20"/>
-          <w:lang w:eastAsia="en-NZ"/>
-        </w:rPr>
-        <w:t>BESTSOL = ps</w:t>
+      </w:r>
+      <w:r>
+        <w:rPr>
+          <w:rFonts w:ascii="Consolas" w:eastAsia="Times New Roman" w:hAnsi="Consolas" w:cs="Consolas"/>
+          <w:sz w:val="20"/>
+          <w:szCs w:val="20"/>
+          <w:lang w:eastAsia="en-NZ"/>
+        </w:rPr>
+        <w:t>BESTBOUND = finish time of ps</w:t>
       </w:r>
     </w:p>
     <w:p>
@@ -3888,7 +2726,15 @@
           <w:lang w:eastAsia="en-NZ"/>
         </w:rPr>
         <w:tab/>
-        <w:t xml:space="preserve">    Return (Best partial solution was found)</w:t>
+      </w:r>
+      <w:r>
+        <w:rPr>
+          <w:rFonts w:ascii="Consolas" w:eastAsia="Times New Roman" w:hAnsi="Consolas" w:cs="Consolas"/>
+          <w:sz w:val="20"/>
+          <w:szCs w:val="20"/>
+          <w:lang w:eastAsia="en-NZ"/>
+        </w:rPr>
+        <w:t>BESTSOL = ps</w:t>
       </w:r>
     </w:p>
     <w:p>
@@ -3936,7 +2782,16 @@
           <w:szCs w:val="20"/>
           <w:lang w:eastAsia="en-NZ"/>
         </w:rPr>
-        <w:t>Else</w:t>
+        <w:t>r</w:t>
+      </w:r>
+      <w:r>
+        <w:rPr>
+          <w:rFonts w:ascii="Consolas" w:eastAsia="Times New Roman" w:hAnsi="Consolas" w:cs="Consolas"/>
+          <w:sz w:val="20"/>
+          <w:szCs w:val="20"/>
+          <w:lang w:eastAsia="en-NZ"/>
+        </w:rPr>
+        <w:t xml:space="preserve">eturn </w:t>
       </w:r>
     </w:p>
     <w:p>
@@ -3975,15 +2830,6 @@
           <w:szCs w:val="20"/>
           <w:lang w:eastAsia="en-NZ"/>
         </w:rPr>
-        <w:tab/>
-      </w:r>
-      <w:r>
-        <w:rPr>
-          <w:rFonts w:ascii="Consolas" w:eastAsia="Times New Roman" w:hAnsi="Consolas" w:cs="Consolas"/>
-          <w:sz w:val="20"/>
-          <w:szCs w:val="20"/>
-          <w:lang w:eastAsia="en-NZ"/>
-        </w:rPr>
         <w:t xml:space="preserve">    </w:t>
       </w:r>
       <w:r>
@@ -3993,43 +2839,7 @@
           <w:szCs w:val="20"/>
           <w:lang w:eastAsia="en-NZ"/>
         </w:rPr>
-        <w:t xml:space="preserve">For all child partial solutions </w:t>
-      </w:r>
-      <w:r>
-        <w:rPr>
-          <w:rFonts w:ascii="Consolas" w:eastAsia="Times New Roman" w:hAnsi="Consolas" w:cs="Consolas"/>
-          <w:sz w:val="20"/>
-          <w:szCs w:val="20"/>
-          <w:lang w:eastAsia="en-NZ"/>
-        </w:rPr>
-        <w:t>CPS do</w:t>
-      </w:r>
-      <w:r>
-        <w:rPr>
-          <w:rFonts w:ascii="Consolas" w:eastAsia="Times New Roman" w:hAnsi="Consolas" w:cs="Consolas"/>
-          <w:sz w:val="20"/>
-          <w:szCs w:val="20"/>
-          <w:lang w:eastAsia="en-NZ"/>
-        </w:rPr>
-        <w:t xml:space="preserve"> </w:t>
-      </w:r>
-      <w:r>
-        <w:rPr>
-          <w:rFonts w:ascii="Consolas" w:eastAsia="Times New Roman" w:hAnsi="Consolas" w:cs="Consolas"/>
-          <w:sz w:val="20"/>
-          <w:szCs w:val="20"/>
-          <w:lang w:eastAsia="en-NZ"/>
-        </w:rPr>
-        <w:t>D</w:t>
-      </w:r>
-      <w:r>
-        <w:rPr>
-          <w:rFonts w:ascii="Consolas" w:eastAsia="Times New Roman" w:hAnsi="Consolas" w:cs="Consolas"/>
-          <w:sz w:val="20"/>
-          <w:szCs w:val="20"/>
-          <w:lang w:eastAsia="en-NZ"/>
-        </w:rPr>
-        <w:t>epth first search</w:t>
+        <w:t>Else</w:t>
       </w:r>
     </w:p>
     <w:p>
@@ -4068,7 +2878,52 @@
           <w:szCs w:val="20"/>
           <w:lang w:eastAsia="en-NZ"/>
         </w:rPr>
-        <w:t>return BESTSOL</w:t>
+        <w:tab/>
+      </w:r>
+      <w:r>
+        <w:rPr>
+          <w:rFonts w:ascii="Consolas" w:eastAsia="Times New Roman" w:hAnsi="Consolas" w:cs="Consolas"/>
+          <w:sz w:val="20"/>
+          <w:szCs w:val="20"/>
+          <w:lang w:eastAsia="en-NZ"/>
+        </w:rPr>
+        <w:t xml:space="preserve">For all child partial solutions </w:t>
+      </w:r>
+      <w:r>
+        <w:rPr>
+          <w:rFonts w:ascii="Consolas" w:eastAsia="Times New Roman" w:hAnsi="Consolas" w:cs="Consolas"/>
+          <w:sz w:val="20"/>
+          <w:szCs w:val="20"/>
+          <w:lang w:eastAsia="en-NZ"/>
+        </w:rPr>
+        <w:t>CPS do</w:t>
+      </w:r>
+      <w:r>
+        <w:rPr>
+          <w:rFonts w:ascii="Consolas" w:eastAsia="Times New Roman" w:hAnsi="Consolas" w:cs="Consolas"/>
+          <w:sz w:val="20"/>
+          <w:szCs w:val="20"/>
+          <w:lang w:eastAsia="en-NZ"/>
+        </w:rPr>
+        <w:t xml:space="preserve"> </w:t>
+      </w:r>
+      <w:r>
+        <w:rPr>
+          <w:rFonts w:ascii="Consolas" w:eastAsia="Times New Roman" w:hAnsi="Consolas" w:cs="Consolas"/>
+          <w:sz w:val="20"/>
+          <w:szCs w:val="20"/>
+          <w:lang w:eastAsia="en-NZ"/>
+        </w:rPr>
+        <w:t>D</w:t>
+      </w:r>
+      <w:r>
+        <w:rPr>
+          <w:rFonts w:ascii="Consolas" w:eastAsia="Times New Roman" w:hAnsi="Consolas" w:cs="Consolas"/>
+          <w:sz w:val="20"/>
+          <w:szCs w:val="20"/>
+          <w:lang w:eastAsia="en-NZ"/>
+        </w:rPr>
+        <w:t>epth first search</w:t>
       </w:r>
     </w:p>
     <w:p>
@@ -4101,613 +2956,233 @@
         </w:rPr>
       </w:pPr>
     </w:p>
-    <w:p/>
     <w:p>
       <w:pPr>
         <w:pStyle w:val="Heading3"/>
       </w:pPr>
-      <w:bookmarkStart w:id="2" w:name="_Toc459720836"/>
+      <w:r>
+        <w:t>H</w:t>
+      </w:r>
+      <w:r>
+        <w:t xml:space="preserve">euristic </w:t>
+      </w:r>
+      <w:r>
+        <w:t>F</w:t>
+      </w:r>
+      <w:r>
+        <w:t>unction</w:t>
+      </w:r>
+    </w:p>
+    <w:p>
+      <w:r>
+        <w:t xml:space="preserve">This A* search uses the two heuristics: one was based on the maximum time of all scheduled tasks plus their bottom level, and the other used perfect load balance plus the solution’s idle time. The bottom level heuristic only needed to use the next vertex to be added, as the minimum finish time is also based on the parent solution’s finish time, meaning that all previously scheduled vertices have already been taken into account. It retrieved the start time of the vertex to be allocated and added this to its bottom level to get a minimum finishing time. </w:t>
+      </w:r>
+    </w:p>
+    <w:p>
       <w:r>
         <w:lastRenderedPageBreak/>
-        <w:t>Bound</w:t>
-      </w:r>
-      <w:r>
-        <w:t xml:space="preserve"> and H</w:t>
-      </w:r>
-      <w:r>
-        <w:t xml:space="preserve">euristic </w:t>
-      </w:r>
-      <w:r>
-        <w:t>F</w:t>
-      </w:r>
-      <w:r>
-        <w:t>unction</w:t>
-      </w:r>
-      <w:bookmarkEnd w:id="2"/>
-    </w:p>
-    <w:p>
-      <w:r>
-        <w:t xml:space="preserve">A crude upper bound was calculated along with the two heuristic functions discussed in lectures. The crude upper bound was a summation of the weight of each </w:t>
-      </w:r>
-      <w:r>
-        <w:t>vertex</w:t>
-      </w:r>
-      <w:r>
-        <w:t xml:space="preserve">, representing the time taken if </w:t>
-      </w:r>
-      <w:r>
-        <w:t>all tasks</w:t>
-      </w:r>
-      <w:r>
-        <w:t xml:space="preserve"> were running sequentially on </w:t>
-      </w:r>
-      <w:r>
-        <w:t>the same</w:t>
-      </w:r>
-      <w:r>
-        <w:t xml:space="preserve"> processor.</w:t>
-      </w:r>
-    </w:p>
-    <w:p>
-      <w:r>
-        <w:t xml:space="preserve">The first heuristic function </w:t>
-      </w:r>
-      <w:r>
-        <w:t>u</w:t>
-      </w:r>
-      <w:r>
-        <w:t>sed the</w:t>
+        <w:t xml:space="preserve"> The perfect load balance heuristic added the weight of all nodes to the total idle time for the new partial solution and divided the value by the number of processors that were present. The maximum of these two values and the minimum finish time of the parent solution would result in the minimum finishing time for the new partial solution. This is the value that was used to sort partial solutions in the priority queue.</w:t>
+      </w:r>
+    </w:p>
+    <w:p>
+      <w:pPr>
+        <w:pStyle w:val="Heading3"/>
+      </w:pPr>
+      <w:r>
+        <w:t>Important Data structures</w:t>
       </w:r>
       <w:r>
         <w:t xml:space="preserve"> </w:t>
       </w:r>
-      <w:r>
-        <w:t xml:space="preserve">next </w:t>
-      </w:r>
-      <w:r>
-        <w:t xml:space="preserve">vertex </w:t>
-      </w:r>
-      <w:r>
-        <w:t xml:space="preserve">to be added into the current partial solution. It </w:t>
-      </w:r>
-      <w:r>
-        <w:t>retrieved</w:t>
-      </w:r>
-      <w:r>
-        <w:t xml:space="preserve"> the </w:t>
-      </w:r>
-      <w:r>
-        <w:t>earliest</w:t>
-      </w:r>
-      <w:r>
-        <w:t xml:space="preserve"> time </w:t>
-      </w:r>
-      <w:r>
-        <w:t>the vertex</w:t>
-      </w:r>
-      <w:r>
-        <w:t xml:space="preserve"> could start on any processor and </w:t>
-      </w:r>
-      <w:r>
-        <w:t xml:space="preserve">added </w:t>
-      </w:r>
-      <w:r>
-        <w:t>this</w:t>
+    </w:p>
+    <w:p>
+      <w:r>
+        <w:t xml:space="preserve">The important data structures used in this project was the DefaultDirectedWeightedGraph from JGraphT, PriorityQueue, HashSets and HashMaps. </w:t>
+      </w:r>
+    </w:p>
+    <w:p>
+      <w:r>
+        <w:t xml:space="preserve">The DefaultDirectedWeightedGraph was essential for storing the input as a directed graph as it also had supporting methods which allowed easy access to the required information of each vertex and edge. The PriorityQueue allowed unexplored partial solutions to be retrieved best-first while the HashSets were used to store vertices that had and had not been allocated to a processor. </w:t>
+      </w:r>
+    </w:p>
+    <w:p>
+      <w:r>
+        <w:t>The HashMaps stored a vertex and its information pair, with the information held in a class called AllocationInfo, which holds a vertices start time and allocated processor and is used during output file creation.</w:t>
+      </w:r>
+    </w:p>
+    <w:p>
+      <w:pPr>
+        <w:pStyle w:val="Heading3"/>
+      </w:pPr>
+      <w:r>
+        <w:t>Pruning T</w:t>
+      </w:r>
+      <w:r>
+        <w:t>echniques</w:t>
+      </w:r>
+    </w:p>
+    <w:p>
+      <w:r>
+        <w:t>To remove subtrees that are guaranteed to not be optimal during the search, two main pruning techniques were used. The first technique detected duplicate partial solutions</w:t>
+      </w:r>
+      <w:r>
+        <w:t xml:space="preserve"> by checking </w:t>
+      </w:r>
+      <w:r>
+        <w:t>the closed set of explored partial solutions. Before adding a new partial solution to the priority queue, it would check if exactly the same solution had previously been explored. If so, it would not be added, otherwise it would.</w:t>
+      </w:r>
+    </w:p>
+    <w:p>
+      <w:r>
+        <w:t>The second technique prevents the creation of equivalent partial solutions when there was more than one empty processor. For example, adding one task to the first empty processor is equivalent to adding it to the second empty processor. As a result, the algorithm would only allocate a vertex to the leftmost empty processor</w:t>
+      </w:r>
+      <w:r>
+        <w:t xml:space="preserve"> and not to any others</w:t>
+      </w:r>
+      <w:r>
+        <w:t>. With this pruning, only a new partial solution would be created for the first case and added to the priority queue. This eliminates a large number of partial solutions at the start of the process.</w:t>
+      </w:r>
+    </w:p>
+    <w:p>
+      <w:r>
+        <w:t>A crude upper bound was also calculated along with the two pruning techniques above. The crude upper bound was a summation of the weight of each vertex, representing the time taken if all tasks were running sequentially on the same processor. A solution would not be considered viable if its minimum finish time was larger than this bound.</w:t>
+      </w:r>
+    </w:p>
+    <w:p>
+      <w:pPr>
+        <w:pStyle w:val="Heading3"/>
+      </w:pPr>
+      <w:r>
+        <w:t>Libraries Used</w:t>
+      </w:r>
+    </w:p>
+    <w:p>
+      <w:r>
+        <w:t>The libraries used in this project were JGraphT, GraphStream and JFreeChart. JGraphT provided a way to store the directed graph as an object while GraphSteam and JfreeChart aided in visualisation of the process. Using GraphStream meant that the graph could be easily displayed and JFreeChart assisted in the creation of a Gantt chart that showed the p</w:t>
+      </w:r>
+      <w:r>
+        <w:t xml:space="preserve">rocessor each task was added to, their start and finishing times, and </w:t>
+      </w:r>
+      <w:r>
+        <w:t>the order they would be run.</w:t>
+      </w:r>
+    </w:p>
+    <w:p>
+      <w:pPr>
+        <w:rPr>
+          <w:rFonts w:asciiTheme="majorHAnsi" w:eastAsiaTheme="majorEastAsia" w:hAnsiTheme="majorHAnsi" w:cstheme="majorBidi"/>
+          <w:color w:val="262626" w:themeColor="text1" w:themeTint="D9"/>
+          <w:sz w:val="40"/>
+          <w:szCs w:val="40"/>
+        </w:rPr>
+      </w:pPr>
+      <w:r>
+        <w:br w:type="page"/>
+      </w:r>
+    </w:p>
+    <w:p>
+      <w:pPr>
+        <w:pStyle w:val="Heading1"/>
+      </w:pPr>
+      <w:r>
+        <w:lastRenderedPageBreak/>
+        <w:t>P</w:t>
+      </w:r>
+      <w:r>
+        <w:t>arallelisation</w:t>
+      </w:r>
+    </w:p>
+    <w:p>
+      <w:pPr>
+        <w:pStyle w:val="Heading3"/>
+      </w:pPr>
+      <w:r>
+        <w:t>Parallelisation approach</w:t>
+      </w:r>
+    </w:p>
+    <w:p>
+      <w:r>
+        <w:t xml:space="preserve">The </w:t>
+      </w:r>
+      <w:r>
+        <w:t xml:space="preserve">parallelization approach </w:t>
+      </w:r>
+      <w:r>
+        <w:t xml:space="preserve">taken </w:t>
+      </w:r>
+      <w:r>
+        <w:t xml:space="preserve">involves running </w:t>
+      </w:r>
+      <w:r>
+        <w:t xml:space="preserve">the A* algorithm </w:t>
+      </w:r>
+      <w:r>
+        <w:t>sequentially u</w:t>
+      </w:r>
+      <w:r>
+        <w:t xml:space="preserve">ntil the initial main PriorityQueue contains 1000 unexplored solutions. It then divides </w:t>
+      </w:r>
+      <w:r>
+        <w:t xml:space="preserve">these </w:t>
+      </w:r>
+      <w:r>
+        <w:t>partial solutions</w:t>
+      </w:r>
+      <w:r>
+        <w:t xml:space="preserve"> evenly among N PriorityQue</w:t>
+      </w:r>
+      <w:r>
+        <w:t>ues, one for each thread that will be created</w:t>
+      </w:r>
+      <w:r>
+        <w:t xml:space="preserve">. The queues </w:t>
+      </w:r>
+      <w:r>
+        <w:t xml:space="preserve">in each thread </w:t>
+      </w:r>
+      <w:r>
+        <w:t>are</w:t>
+      </w:r>
+      <w:r>
+        <w:t xml:space="preserve"> then</w:t>
+      </w:r>
+      <w:r>
+        <w:t xml:space="preserve"> filled cyclically, that is, one solution is </w:t>
+      </w:r>
+      <w:r>
+        <w:t xml:space="preserve">popped from the main queue and </w:t>
+      </w:r>
+      <w:r>
+        <w:t>allocated to each PriorityQueue at a time</w:t>
+      </w:r>
+      <w:r>
+        <w:t>,</w:t>
+      </w:r>
+      <w:r>
+        <w:t xml:space="preserve"> until the </w:t>
+      </w:r>
+      <w:r>
+        <w:t>initial</w:t>
       </w:r>
       <w:r>
         <w:t xml:space="preserve"> </w:t>
       </w:r>
       <w:r>
-        <w:t xml:space="preserve">to </w:t>
-      </w:r>
-      <w:r>
-        <w:t>its</w:t>
-      </w:r>
-      <w:r>
-        <w:t xml:space="preserve"> bottom leve</w:t>
-      </w:r>
-      <w:r>
-        <w:t>l</w:t>
-      </w:r>
-      <w:r>
-        <w:t>.</w:t>
+        <w:t>main queue</w:t>
+      </w:r>
+      <w:r>
+        <w:t xml:space="preserve"> is empty.</w:t>
+      </w:r>
+    </w:p>
+    <w:p>
+      <w:r>
+        <w:t>This main issue with this approach</w:t>
       </w:r>
       <w:r>
         <w:t xml:space="preserve"> </w:t>
       </w:r>
       <w:r>
-        <w:t xml:space="preserve"> </w:t>
-      </w:r>
-      <w:r>
-        <w:t xml:space="preserve">The second heuristic function </w:t>
-      </w:r>
-      <w:r>
-        <w:t xml:space="preserve">added the time of the crude upper bound to the total idle time for the </w:t>
-      </w:r>
-      <w:r>
-        <w:t>new</w:t>
-      </w:r>
-      <w:r>
-        <w:t xml:space="preserve"> partial solution and divided the value by the number of processors that were </w:t>
-      </w:r>
-      <w:r>
-        <w:t>present</w:t>
-      </w:r>
-      <w:r>
-        <w:t xml:space="preserve">. The maximum of these two values would result in the </w:t>
-      </w:r>
-      <w:r>
-        <w:t xml:space="preserve">minimum finish time </w:t>
-      </w:r>
-      <w:r>
-        <w:t xml:space="preserve">for the </w:t>
-      </w:r>
-      <w:r>
-        <w:t>new</w:t>
-      </w:r>
-      <w:r>
-        <w:t xml:space="preserve"> partial solution </w:t>
-      </w:r>
-      <w:r>
-        <w:t>and</w:t>
-      </w:r>
-      <w:r>
-        <w:t xml:space="preserve"> </w:t>
-      </w:r>
-      <w:r>
-        <w:t xml:space="preserve">it </w:t>
-      </w:r>
-      <w:r>
-        <w:t>was then used to</w:t>
-      </w:r>
-      <w:r>
-        <w:t xml:space="preserve"> sort the partial solution in the</w:t>
-      </w:r>
-      <w:r>
-        <w:t xml:space="preserve"> priority queue.</w:t>
-      </w:r>
-    </w:p>
-    <w:p>
-      <w:pPr>
-        <w:pStyle w:val="Heading3"/>
-      </w:pPr>
-      <w:bookmarkStart w:id="3" w:name="_Toc459720837"/>
-      <w:r>
-        <w:t>Important D</w:t>
-      </w:r>
-      <w:r>
-        <w:t>ata structures</w:t>
-      </w:r>
-      <w:bookmarkEnd w:id="3"/>
-      <w:r>
-        <w:t xml:space="preserve"> </w:t>
-      </w:r>
-    </w:p>
-    <w:p>
-      <w:r>
-        <w:t xml:space="preserve">The </w:t>
-      </w:r>
-      <w:r>
-        <w:t>important</w:t>
-      </w:r>
-      <w:r>
-        <w:t xml:space="preserve"> data structures used</w:t>
-      </w:r>
-      <w:r>
-        <w:t xml:space="preserve"> in this </w:t>
-      </w:r>
-      <w:r>
-        <w:t>project was the DefaultDirectedWeightedGraph from JGraphT, PriorityQueue,</w:t>
-      </w:r>
-      <w:r>
-        <w:t xml:space="preserve"> HashSets</w:t>
-      </w:r>
-      <w:r>
-        <w:t xml:space="preserve"> and</w:t>
-      </w:r>
-      <w:r>
-        <w:t xml:space="preserve"> HashMaps. </w:t>
-      </w:r>
-    </w:p>
-    <w:p>
-      <w:r>
-        <w:t>The DefaultDirectedWeightedGraph was essential for storing the input as a directed graph</w:t>
-      </w:r>
-      <w:r>
-        <w:t xml:space="preserve"> as it also had </w:t>
-      </w:r>
-      <w:r>
-        <w:t xml:space="preserve">supporting </w:t>
-      </w:r>
-      <w:r>
-        <w:t xml:space="preserve">methods </w:t>
-      </w:r>
-      <w:r>
-        <w:t>which</w:t>
-      </w:r>
-      <w:r>
-        <w:t xml:space="preserve"> allowed </w:t>
-      </w:r>
-      <w:r>
-        <w:t xml:space="preserve">easy </w:t>
-      </w:r>
-      <w:r>
-        <w:t>access to the required information of each vertex and edge. The Pr</w:t>
-      </w:r>
-      <w:r>
-        <w:t>iorityQueue allowed</w:t>
-      </w:r>
-      <w:r>
-        <w:t xml:space="preserve"> unexplored partial solutions</w:t>
-      </w:r>
-      <w:r>
-        <w:t xml:space="preserve"> </w:t>
-      </w:r>
-      <w:r>
-        <w:t xml:space="preserve">to be stored </w:t>
-      </w:r>
-      <w:r>
-        <w:t xml:space="preserve">in a </w:t>
-      </w:r>
-      <w:r>
-        <w:t>specific</w:t>
-      </w:r>
-      <w:r>
-        <w:t xml:space="preserve"> order</w:t>
-      </w:r>
-      <w:r>
-        <w:t xml:space="preserve"> while the </w:t>
-      </w:r>
-      <w:r>
-        <w:t>HashSet</w:t>
-      </w:r>
-      <w:r>
-        <w:t xml:space="preserve">s </w:t>
-      </w:r>
-      <w:r>
-        <w:t>were used to store</w:t>
-      </w:r>
-      <w:r>
-        <w:t xml:space="preserve"> vertices that </w:t>
-      </w:r>
-      <w:r>
-        <w:t xml:space="preserve">had and had </w:t>
-      </w:r>
-      <w:r>
-        <w:t xml:space="preserve">not been </w:t>
-      </w:r>
-      <w:r>
-        <w:t>all</w:t>
-      </w:r>
-      <w:r>
-        <w:t>ocated to a processor</w:t>
-      </w:r>
-      <w:r>
-        <w:t xml:space="preserve">. </w:t>
-      </w:r>
-    </w:p>
-    <w:p>
-      <w:r>
-        <w:t>T</w:t>
-      </w:r>
-      <w:r>
-        <w:t>he HashMap</w:t>
-      </w:r>
-      <w:r>
-        <w:t>s</w:t>
-      </w:r>
-      <w:r>
-        <w:t xml:space="preserve"> </w:t>
-      </w:r>
-      <w:r>
-        <w:t>stored</w:t>
-      </w:r>
-      <w:r>
-        <w:t xml:space="preserve"> </w:t>
-      </w:r>
-      <w:r>
-        <w:t>a</w:t>
-      </w:r>
-      <w:r>
-        <w:t xml:space="preserve"> vertex and its information</w:t>
-      </w:r>
-      <w:r>
-        <w:t xml:space="preserve"> pair, with the information held in a</w:t>
-      </w:r>
-      <w:r>
-        <w:t xml:space="preserve"> class called AllocatorInfo</w:t>
-      </w:r>
-      <w:r>
-        <w:t>. AllocatorInfo</w:t>
-      </w:r>
-      <w:r>
-        <w:t xml:space="preserve"> which holds its start time and allocated processor</w:t>
-      </w:r>
-      <w:r>
-        <w:t xml:space="preserve"> for a vertex </w:t>
-      </w:r>
-      <w:r>
-        <w:t xml:space="preserve">is then </w:t>
-      </w:r>
-      <w:r>
-        <w:t>accessed during</w:t>
-      </w:r>
-      <w:r>
-        <w:t xml:space="preserve"> output file creation.</w:t>
-      </w:r>
-    </w:p>
-    <w:p>
-      <w:pPr>
-        <w:pStyle w:val="Heading3"/>
-      </w:pPr>
-      <w:bookmarkStart w:id="4" w:name="_Toc459720838"/>
-      <w:r>
-        <w:t>Pruning T</w:t>
-      </w:r>
-      <w:r>
-        <w:t>echniques</w:t>
-      </w:r>
-      <w:bookmarkEnd w:id="4"/>
-    </w:p>
-    <w:p>
-      <w:r>
-        <w:t xml:space="preserve">To remove unpromising subtrees during the search, </w:t>
-      </w:r>
-      <w:r>
-        <w:t xml:space="preserve">two </w:t>
-      </w:r>
-      <w:r>
-        <w:t xml:space="preserve">pruning techniques were used. The first technique detected duplicate partial solutions </w:t>
-      </w:r>
-      <w:r>
-        <w:t>through accessing</w:t>
-      </w:r>
-      <w:r>
-        <w:t xml:space="preserve"> the closed set</w:t>
-      </w:r>
-      <w:r>
-        <w:t xml:space="preserve"> of explored partial solutions</w:t>
-      </w:r>
-      <w:r>
-        <w:t xml:space="preserve">. Before adding a </w:t>
-      </w:r>
-      <w:r>
-        <w:t>new</w:t>
-      </w:r>
-      <w:r>
-        <w:t xml:space="preserve"> partial solution to the </w:t>
-      </w:r>
-      <w:r>
-        <w:t>priority queue, it would check if exactly the same solution had previous been examined. If so, it would not be added, otherwise it would.</w:t>
-      </w:r>
-    </w:p>
-    <w:p>
-      <w:r>
-        <w:t xml:space="preserve">The second technique pruned </w:t>
-      </w:r>
-      <w:r>
-        <w:t xml:space="preserve">equivalent </w:t>
-      </w:r>
-      <w:r>
-        <w:t xml:space="preserve">partial solutions </w:t>
-      </w:r>
-      <w:r>
-        <w:t>when there was more than one empty processor.</w:t>
-      </w:r>
-      <w:r>
-        <w:t xml:space="preserve"> </w:t>
-      </w:r>
-      <w:r>
-        <w:t xml:space="preserve">For example, </w:t>
-      </w:r>
-      <w:r>
-        <w:t xml:space="preserve">if adding one task to the first empty processor </w:t>
-      </w:r>
-      <w:r>
-        <w:t>was equivalent to adding it to the second</w:t>
-      </w:r>
-      <w:r>
-        <w:t xml:space="preserve"> empty processor, only a new partial solution would be created for the first case and added to the priority queue.</w:t>
-      </w:r>
-      <w:r>
-        <w:t xml:space="preserve"> Therefore</w:t>
-      </w:r>
-      <w:r>
-        <w:t>,</w:t>
-      </w:r>
-      <w:r>
-        <w:t xml:space="preserve"> eliminating a large number of </w:t>
-      </w:r>
-      <w:r>
-        <w:t>partial</w:t>
-      </w:r>
-      <w:r>
-        <w:t xml:space="preserve"> solutions at the start of the </w:t>
-      </w:r>
-      <w:r>
-        <w:t>process</w:t>
-      </w:r>
-      <w:r>
-        <w:t>.</w:t>
-      </w:r>
-    </w:p>
-    <w:p>
-      <w:pPr>
-        <w:pStyle w:val="Heading3"/>
-      </w:pPr>
-      <w:r>
-        <w:t>Libraries Used</w:t>
-      </w:r>
-    </w:p>
-    <w:p>
-      <w:r>
-        <w:t xml:space="preserve">The libraries used </w:t>
-      </w:r>
-      <w:r>
-        <w:t xml:space="preserve">in this </w:t>
-      </w:r>
-      <w:r>
-        <w:t xml:space="preserve">project </w:t>
-      </w:r>
-      <w:r>
-        <w:t>were JGraphT</w:t>
-      </w:r>
-      <w:r>
-        <w:t>,</w:t>
-      </w:r>
-      <w:r>
-        <w:t xml:space="preserve"> GraphStream</w:t>
-      </w:r>
-      <w:r>
-        <w:t xml:space="preserve"> and JFreeChart</w:t>
-      </w:r>
-      <w:r>
-        <w:t xml:space="preserve">. JGraphT provided </w:t>
-      </w:r>
-      <w:r>
-        <w:t>a way to store the directed graph as an</w:t>
-      </w:r>
-      <w:r>
-        <w:t xml:space="preserve"> object</w:t>
-      </w:r>
-      <w:r>
-        <w:t xml:space="preserve"> while GraphSteam and JfreeChart aided in visualisation of the process. Using GraphStream meant that the graph could be easily displayed and JFreeChart assisted in the creation of a Gantt chart that showed the processor each task was added to and the order they would be run.</w:t>
-      </w:r>
-    </w:p>
-    <w:p>
-      <w:r>
-        <w:br w:type="page"/>
-      </w:r>
-    </w:p>
-    <w:p>
-      <w:pPr>
-        <w:pStyle w:val="Heading1"/>
-      </w:pPr>
-      <w:bookmarkStart w:id="5" w:name="_Toc459720840"/>
-      <w:r>
-        <w:lastRenderedPageBreak/>
-        <w:t>Parallelisation</w:t>
-      </w:r>
-      <w:bookmarkEnd w:id="5"/>
-    </w:p>
-    <w:p>
-      <w:pPr>
-        <w:pStyle w:val="Heading3"/>
-      </w:pPr>
-    </w:p>
-    <w:p>
-      <w:pPr>
-        <w:pStyle w:val="Heading3"/>
-      </w:pPr>
-      <w:bookmarkStart w:id="6" w:name="_Toc459720841"/>
-      <w:r>
-        <w:t>Parallelisation approach</w:t>
-      </w:r>
-    </w:p>
-    <w:p>
-      <w:r>
-        <w:t xml:space="preserve">The </w:t>
-      </w:r>
-      <w:r>
-        <w:t xml:space="preserve">parallelization approach </w:t>
-      </w:r>
-      <w:r>
-        <w:t xml:space="preserve">taken </w:t>
-      </w:r>
-      <w:r>
-        <w:t xml:space="preserve">involves running </w:t>
-      </w:r>
-      <w:r>
-        <w:t xml:space="preserve">the A* algorithm </w:t>
-      </w:r>
-      <w:r>
-        <w:t>sequentially u</w:t>
-      </w:r>
-      <w:r>
-        <w:t xml:space="preserve">ntil the initial </w:t>
-      </w:r>
-      <w:r>
-        <w:t xml:space="preserve">main </w:t>
-      </w:r>
-      <w:r>
-        <w:t xml:space="preserve">PriorityQueue which contains unexplored solutions reaches </w:t>
-      </w:r>
-      <w:r>
-        <w:t>1000 elements</w:t>
-      </w:r>
-      <w:r>
-        <w:t xml:space="preserve">. It then divides </w:t>
-      </w:r>
-      <w:r>
-        <w:t xml:space="preserve">these </w:t>
-      </w:r>
-      <w:r>
-        <w:t>partial solutions</w:t>
-      </w:r>
-      <w:r>
-        <w:t xml:space="preserve"> evenly among N PriorityQue</w:t>
-      </w:r>
-      <w:r>
-        <w:t>ues, one to each thread that is created</w:t>
-      </w:r>
-      <w:r>
-        <w:t xml:space="preserve">. The queues </w:t>
-      </w:r>
-      <w:r>
-        <w:t xml:space="preserve">in each thread </w:t>
-      </w:r>
-      <w:r>
-        <w:t>are</w:t>
-      </w:r>
-      <w:r>
-        <w:t xml:space="preserve"> then</w:t>
-      </w:r>
-      <w:r>
-        <w:t xml:space="preserve"> filled cyclically, that is, one solution is </w:t>
-      </w:r>
-      <w:r>
-        <w:t xml:space="preserve">popped from the main queue and </w:t>
-      </w:r>
-      <w:r>
-        <w:t xml:space="preserve">allocated to each PriorityQueue </w:t>
-      </w:r>
-      <w:r>
-        <w:t>at a time</w:t>
-      </w:r>
-      <w:r>
-        <w:t>,</w:t>
-      </w:r>
-      <w:r>
-        <w:t xml:space="preserve"> </w:t>
-      </w:r>
-      <w:r>
-        <w:t xml:space="preserve">until the </w:t>
-      </w:r>
-      <w:r>
-        <w:t>initial</w:t>
-      </w:r>
-      <w:r>
-        <w:t xml:space="preserve"> </w:t>
-      </w:r>
-      <w:r>
-        <w:t xml:space="preserve">main </w:t>
-      </w:r>
-      <w:r>
-        <w:t>queue</w:t>
-      </w:r>
-      <w:r>
-        <w:t xml:space="preserve"> is empty.</w:t>
-      </w:r>
-    </w:p>
-    <w:p>
-      <w:r>
-        <w:t>This main issue with this approach</w:t>
-      </w:r>
-      <w:r>
-        <w:t xml:space="preserve"> </w:t>
-      </w:r>
-      <w:r>
-        <w:t xml:space="preserve">is the variance in execution time of the threads, even through the use of </w:t>
+        <w:t xml:space="preserve">was the variance in execution time of the threads, as there was no use of </w:t>
       </w:r>
       <w:r>
         <w:t>load balanc</w:t>
@@ -4730,10 +3205,7 @@
     </w:p>
     <w:p>
       <w:r>
-        <w:t>Queue Distribution</w:t>
-      </w:r>
-      <w:r>
-        <w:t xml:space="preserve"> Pseudo-code:</w:t>
+        <w:t>Queue Distribution Pseudo-code:</w:t>
       </w:r>
     </w:p>
     <w:p>
@@ -4820,16 +3292,7 @@
           <w:szCs w:val="20"/>
           <w:lang w:eastAsia="en-NZ"/>
         </w:rPr>
-        <w:t>priority</w:t>
-      </w:r>
-      <w:r>
-        <w:rPr>
-          <w:rFonts w:ascii="Consolas" w:eastAsia="Times New Roman" w:hAnsi="Consolas" w:cs="Consolas"/>
-          <w:sz w:val="20"/>
-          <w:szCs w:val="20"/>
-          <w:lang w:eastAsia="en-NZ"/>
-        </w:rPr>
-        <w:t xml:space="preserve"> </w:t>
+        <w:t xml:space="preserve">priority </w:t>
       </w:r>
       <w:r>
         <w:rPr>
@@ -4907,7 +3370,7 @@
           <w:szCs w:val="20"/>
           <w:lang w:eastAsia="en-NZ"/>
         </w:rPr>
-        <w:t>i = 0;</w:t>
+        <w:t>i = 0</w:t>
       </w:r>
     </w:p>
     <w:p>
@@ -5024,16 +3487,7 @@
           <w:szCs w:val="20"/>
           <w:lang w:eastAsia="en-NZ"/>
         </w:rPr>
-        <w:t xml:space="preserve">    Add ps to Queue</w:t>
-      </w:r>
-      <w:r>
-        <w:rPr>
-          <w:rFonts w:ascii="Consolas" w:eastAsia="Times New Roman" w:hAnsi="Consolas" w:cs="Consolas"/>
-          <w:sz w:val="20"/>
-          <w:szCs w:val="20"/>
-          <w:lang w:eastAsia="en-NZ"/>
-        </w:rPr>
-        <w:t>[i]</w:t>
+        <w:t xml:space="preserve">    Add ps to Queue[i]</w:t>
       </w:r>
     </w:p>
     <w:p>
@@ -5112,7 +3566,7 @@
           <w:lang w:eastAsia="en-NZ"/>
         </w:rPr>
         <w:tab/>
-        <w:t>If i equals length of Queue</w:t>
+        <w:t>If i equals length of Queue //Loop back to the first queue</w:t>
       </w:r>
     </w:p>
     <w:p>
@@ -5152,31 +3606,12 @@
           <w:lang w:eastAsia="en-NZ"/>
         </w:rPr>
         <w:tab/>
-        <w:t xml:space="preserve">    i = 0</w:t>
-      </w:r>
-      <w:r>
-        <w:rPr>
-          <w:rFonts w:ascii="Consolas" w:eastAsia="Times New Roman" w:hAnsi="Consolas" w:cs="Consolas"/>
-          <w:sz w:val="20"/>
-          <w:szCs w:val="20"/>
-          <w:lang w:eastAsia="en-NZ"/>
-        </w:rPr>
-        <w:t xml:space="preserve"> </w:t>
-      </w:r>
-    </w:p>
-    <w:p>
-      <w:pPr>
-        <w:rPr>
-          <w:rFonts w:ascii="Consolas" w:eastAsia="Times New Roman" w:hAnsi="Consolas" w:cs="Consolas"/>
-          <w:sz w:val="20"/>
-          <w:szCs w:val="20"/>
-          <w:lang w:eastAsia="en-NZ"/>
-        </w:rPr>
-      </w:pPr>
-    </w:p>
-    <w:p>
-      <w:pPr>
-        <w:pStyle w:val="Heading4"/>
+        <w:t xml:space="preserve">    i = 0 </w:t>
+      </w:r>
+    </w:p>
+    <w:p>
+      <w:pPr>
+        <w:spacing w:before="240"/>
         <w:rPr>
           <w:rFonts w:eastAsia="Times New Roman"/>
           <w:lang w:eastAsia="en-NZ"/>
@@ -5187,184 +3622,7 @@
           <w:rFonts w:eastAsia="Times New Roman"/>
           <w:lang w:eastAsia="en-NZ"/>
         </w:rPr>
-        <w:t>Splitting the Work</w:t>
-      </w:r>
-      <w:r>
-        <w:rPr>
-          <w:rFonts w:eastAsia="Times New Roman"/>
-          <w:lang w:eastAsia="en-NZ"/>
-        </w:rPr>
-        <w:t xml:space="preserve">   </w:t>
-      </w:r>
-    </w:p>
-    <w:p>
-      <w:r>
-        <w:rPr>
-          <w:rFonts w:eastAsia="Times New Roman"/>
-          <w:lang w:eastAsia="en-NZ"/>
-        </w:rPr>
-        <w:t xml:space="preserve">An array of runnables and threads </w:t>
-      </w:r>
-      <w:r>
-        <w:rPr>
-          <w:rFonts w:eastAsia="Times New Roman"/>
-          <w:lang w:eastAsia="en-NZ"/>
-        </w:rPr>
-        <w:t>are</w:t>
-      </w:r>
-      <w:r>
-        <w:rPr>
-          <w:rFonts w:eastAsia="Times New Roman"/>
-          <w:lang w:eastAsia="en-NZ"/>
-        </w:rPr>
-        <w:t xml:space="preserve"> then created, each of which have their own PriorityQueue from the </w:t>
-      </w:r>
-      <w:r>
-        <w:rPr>
-          <w:rFonts w:ascii="Consolas" w:eastAsia="Times New Roman" w:hAnsi="Consolas" w:cs="Consolas"/>
-          <w:sz w:val="20"/>
-          <w:szCs w:val="20"/>
-          <w:lang w:eastAsia="en-NZ"/>
-        </w:rPr>
-        <w:t>Queue[i]</w:t>
-      </w:r>
-      <w:r>
-        <w:rPr>
-          <w:rFonts w:eastAsia="Times New Roman"/>
-          <w:lang w:eastAsia="en-NZ"/>
-        </w:rPr>
-        <w:t xml:space="preserve"> a</w:t>
-      </w:r>
-      <w:r>
-        <w:rPr>
-          <w:rFonts w:eastAsia="Times New Roman"/>
-          <w:lang w:eastAsia="en-NZ"/>
-        </w:rPr>
-        <w:t>rray created above. The threads, when started, run A* and generate a solution which is optimal given their starting PartialSolutions. Once all threads are complete, each solution is compared and the tru</w:t>
-      </w:r>
-      <w:r>
-        <w:rPr>
-          <w:rFonts w:eastAsia="Times New Roman"/>
-          <w:lang w:eastAsia="en-NZ"/>
-        </w:rPr>
-        <w:t>e shortest solution is returned by comparing their finishing times.</w:t>
-      </w:r>
-    </w:p>
-    <w:p>
-      <w:pPr>
-        <w:pStyle w:val="Heading3"/>
-        <w:rPr>
-          <w:rStyle w:val="Heading4Char"/>
-        </w:rPr>
-      </w:pPr>
-      <w:r>
-        <w:rPr>
-          <w:rStyle w:val="Heading4Char"/>
-        </w:rPr>
-        <w:t>Synchronising</w:t>
-      </w:r>
-      <w:r>
-        <w:rPr>
-          <w:rStyle w:val="Heading4Char"/>
-        </w:rPr>
-        <w:t xml:space="preserve"> and Changes in Data Structures</w:t>
-      </w:r>
-    </w:p>
-    <w:p>
-      <w:r>
-        <w:t>Due to the nature of the design, the only synchronisation</w:t>
-      </w:r>
-      <w:r>
-        <w:t xml:space="preserve"> needed is at the point where the</w:t>
-      </w:r>
-      <w:r>
-        <w:t xml:space="preserve"> main thread</w:t>
-      </w:r>
-      <w:r>
-        <w:t xml:space="preserve"> </w:t>
-      </w:r>
-      <w:r>
-        <w:t>waits fo</w:t>
-      </w:r>
-      <w:r>
-        <w:t xml:space="preserve">r all of the background threads to finish using </w:t>
-      </w:r>
-      <w:r>
-        <w:rPr>
-          <w:rFonts w:ascii="Consolas" w:eastAsia="Times New Roman" w:hAnsi="Consolas" w:cs="Consolas"/>
-          <w:sz w:val="20"/>
-          <w:szCs w:val="20"/>
-          <w:lang w:eastAsia="en-NZ"/>
-        </w:rPr>
-        <w:t>thread.join()</w:t>
-      </w:r>
-      <w:r>
-        <w:t xml:space="preserve">. The closed set is the only structure shared between </w:t>
-      </w:r>
-      <w:r>
-        <w:t xml:space="preserve">the </w:t>
-      </w:r>
-      <w:r>
-        <w:t>threads, but an unsynchronized version is used</w:t>
-      </w:r>
-      <w:r>
-        <w:t>. This version</w:t>
-      </w:r>
-      <w:r>
-        <w:t xml:space="preserve"> is much faster </w:t>
-      </w:r>
-      <w:r>
-        <w:t xml:space="preserve">as it is not crucial if </w:t>
-      </w:r>
-      <w:r>
-        <w:t>pruning</w:t>
-      </w:r>
-      <w:r>
-        <w:t xml:space="preserve"> is occasionally </w:t>
-      </w:r>
-      <w:r>
-        <w:t>skipped</w:t>
-      </w:r>
-      <w:r>
-        <w:t xml:space="preserve"> rather than using a thread-safe </w:t>
-      </w:r>
-      <w:r>
-        <w:t>HashSet</w:t>
-      </w:r>
-      <w:r>
-        <w:t xml:space="preserve"> </w:t>
-      </w:r>
-      <w:r>
-        <w:t>which</w:t>
-      </w:r>
-      <w:r>
-        <w:t xml:space="preserve"> </w:t>
-      </w:r>
-      <w:r>
-        <w:t>has</w:t>
-      </w:r>
-      <w:r>
-        <w:t xml:space="preserve"> contention between threads. </w:t>
-      </w:r>
-      <w:r>
-        <w:t>Other than the addition of more PriorityQueues, there was no other change</w:t>
-      </w:r>
-      <w:r>
-        <w:t>s</w:t>
-      </w:r>
-      <w:r>
-        <w:t xml:space="preserve"> to data structures.</w:t>
-      </w:r>
-    </w:p>
-    <w:p>
-      <w:pPr>
-        <w:pStyle w:val="Heading3"/>
-      </w:pPr>
-      <w:r>
-        <w:rPr>
-          <w:rStyle w:val="Heading4Char"/>
-        </w:rPr>
-        <w:t xml:space="preserve">Pseudo-code </w:t>
+        <w:t>Pseudo-code for Parallelisation:</w:t>
       </w:r>
     </w:p>
     <w:p>
@@ -5403,7 +3661,7 @@
           <w:szCs w:val="20"/>
           <w:lang w:eastAsia="en-NZ"/>
         </w:rPr>
-        <w:t>//Initialise</w:t>
+        <w:t>runnables[] : runnables that perform an A* search</w:t>
       </w:r>
     </w:p>
     <w:p>
@@ -5435,6 +3693,15 @@
           <w:lang w:eastAsia="en-NZ"/>
         </w:rPr>
       </w:pPr>
+      <w:r>
+        <w:rPr>
+          <w:rFonts w:ascii="Consolas" w:eastAsia="Times New Roman" w:hAnsi="Consolas" w:cs="Consolas"/>
+          <w:sz w:val="20"/>
+          <w:szCs w:val="20"/>
+          <w:lang w:eastAsia="en-NZ"/>
+        </w:rPr>
+        <w:t>Threads[] : array of threads</w:t>
+      </w:r>
     </w:p>
     <w:p>
       <w:pPr>
@@ -5465,15 +3732,524 @@
           <w:lang w:eastAsia="en-NZ"/>
         </w:rPr>
       </w:pPr>
-    </w:p>
-    <w:p/>
+      <w:r>
+        <w:rPr>
+          <w:rFonts w:ascii="Consolas" w:eastAsia="Times New Roman" w:hAnsi="Consolas" w:cs="Consolas"/>
+          <w:sz w:val="20"/>
+          <w:szCs w:val="20"/>
+          <w:lang w:eastAsia="en-NZ"/>
+        </w:rPr>
+        <w:t>for i = 1 to number of threads</w:t>
+      </w:r>
+    </w:p>
+    <w:p>
+      <w:pPr>
+        <w:shd w:val="clear" w:color="auto" w:fill="EFF0F1"/>
+        <w:tabs>
+          <w:tab w:val="left" w:pos="916"/>
+          <w:tab w:val="left" w:pos="1832"/>
+          <w:tab w:val="left" w:pos="2748"/>
+          <w:tab w:val="left" w:pos="3664"/>
+          <w:tab w:val="left" w:pos="4580"/>
+          <w:tab w:val="left" w:pos="5496"/>
+          <w:tab w:val="left" w:pos="6412"/>
+          <w:tab w:val="left" w:pos="7328"/>
+          <w:tab w:val="left" w:pos="8244"/>
+          <w:tab w:val="left" w:pos="9160"/>
+          <w:tab w:val="left" w:pos="10076"/>
+          <w:tab w:val="left" w:pos="10992"/>
+          <w:tab w:val="left" w:pos="11908"/>
+          <w:tab w:val="left" w:pos="12824"/>
+          <w:tab w:val="left" w:pos="13740"/>
+          <w:tab w:val="left" w:pos="14656"/>
+        </w:tabs>
+        <w:spacing w:after="0" w:line="240" w:lineRule="auto"/>
+        <w:rPr>
+          <w:rFonts w:ascii="Consolas" w:eastAsia="Times New Roman" w:hAnsi="Consolas" w:cs="Consolas"/>
+          <w:sz w:val="20"/>
+          <w:szCs w:val="20"/>
+          <w:lang w:eastAsia="en-NZ"/>
+        </w:rPr>
+      </w:pPr>
+      <w:r>
+        <w:rPr>
+          <w:rFonts w:ascii="Consolas" w:eastAsia="Times New Roman" w:hAnsi="Consolas" w:cs="Consolas"/>
+          <w:sz w:val="20"/>
+          <w:szCs w:val="20"/>
+          <w:lang w:eastAsia="en-NZ"/>
+        </w:rPr>
+        <w:tab/>
+        <w:t>initialise runnables[i] with its own priority queue</w:t>
+      </w:r>
+    </w:p>
+    <w:p>
+      <w:pPr>
+        <w:shd w:val="clear" w:color="auto" w:fill="EFF0F1"/>
+        <w:tabs>
+          <w:tab w:val="left" w:pos="916"/>
+          <w:tab w:val="left" w:pos="1832"/>
+          <w:tab w:val="left" w:pos="2748"/>
+          <w:tab w:val="left" w:pos="3664"/>
+          <w:tab w:val="left" w:pos="4580"/>
+          <w:tab w:val="left" w:pos="5496"/>
+          <w:tab w:val="left" w:pos="6412"/>
+          <w:tab w:val="left" w:pos="7328"/>
+          <w:tab w:val="left" w:pos="8244"/>
+          <w:tab w:val="left" w:pos="9160"/>
+          <w:tab w:val="left" w:pos="10076"/>
+          <w:tab w:val="left" w:pos="10992"/>
+          <w:tab w:val="left" w:pos="11908"/>
+          <w:tab w:val="left" w:pos="12824"/>
+          <w:tab w:val="left" w:pos="13740"/>
+          <w:tab w:val="left" w:pos="14656"/>
+        </w:tabs>
+        <w:spacing w:after="0" w:line="240" w:lineRule="auto"/>
+        <w:rPr>
+          <w:rFonts w:ascii="Consolas" w:eastAsia="Times New Roman" w:hAnsi="Consolas" w:cs="Consolas"/>
+          <w:sz w:val="20"/>
+          <w:szCs w:val="20"/>
+          <w:lang w:eastAsia="en-NZ"/>
+        </w:rPr>
+      </w:pPr>
+      <w:r>
+        <w:rPr>
+          <w:rFonts w:ascii="Consolas" w:eastAsia="Times New Roman" w:hAnsi="Consolas" w:cs="Consolas"/>
+          <w:sz w:val="20"/>
+          <w:szCs w:val="20"/>
+          <w:lang w:eastAsia="en-NZ"/>
+        </w:rPr>
+        <w:tab/>
+        <w:t>initialise threads[i] by passing in runnables[i]</w:t>
+      </w:r>
+    </w:p>
+    <w:p>
+      <w:pPr>
+        <w:shd w:val="clear" w:color="auto" w:fill="EFF0F1"/>
+        <w:tabs>
+          <w:tab w:val="left" w:pos="916"/>
+          <w:tab w:val="left" w:pos="1832"/>
+          <w:tab w:val="left" w:pos="2748"/>
+          <w:tab w:val="left" w:pos="3664"/>
+          <w:tab w:val="left" w:pos="4580"/>
+          <w:tab w:val="left" w:pos="5496"/>
+          <w:tab w:val="left" w:pos="6412"/>
+          <w:tab w:val="left" w:pos="7328"/>
+          <w:tab w:val="left" w:pos="8244"/>
+          <w:tab w:val="left" w:pos="9160"/>
+          <w:tab w:val="left" w:pos="10076"/>
+          <w:tab w:val="left" w:pos="10992"/>
+          <w:tab w:val="left" w:pos="11908"/>
+          <w:tab w:val="left" w:pos="12824"/>
+          <w:tab w:val="left" w:pos="13740"/>
+          <w:tab w:val="left" w:pos="14656"/>
+        </w:tabs>
+        <w:spacing w:after="0" w:line="240" w:lineRule="auto"/>
+        <w:rPr>
+          <w:rFonts w:ascii="Consolas" w:eastAsia="Times New Roman" w:hAnsi="Consolas" w:cs="Consolas"/>
+          <w:sz w:val="20"/>
+          <w:szCs w:val="20"/>
+          <w:lang w:eastAsia="en-NZ"/>
+        </w:rPr>
+      </w:pPr>
+      <w:r>
+        <w:rPr>
+          <w:rFonts w:ascii="Consolas" w:eastAsia="Times New Roman" w:hAnsi="Consolas" w:cs="Consolas"/>
+          <w:sz w:val="20"/>
+          <w:szCs w:val="20"/>
+          <w:lang w:eastAsia="en-NZ"/>
+        </w:rPr>
+        <w:tab/>
+        <w:t>start threads[i]</w:t>
+      </w:r>
+    </w:p>
+    <w:p>
+      <w:pPr>
+        <w:shd w:val="clear" w:color="auto" w:fill="EFF0F1"/>
+        <w:tabs>
+          <w:tab w:val="left" w:pos="916"/>
+          <w:tab w:val="left" w:pos="1832"/>
+          <w:tab w:val="left" w:pos="2748"/>
+          <w:tab w:val="left" w:pos="3664"/>
+          <w:tab w:val="left" w:pos="4580"/>
+          <w:tab w:val="left" w:pos="5496"/>
+          <w:tab w:val="left" w:pos="6412"/>
+          <w:tab w:val="left" w:pos="7328"/>
+          <w:tab w:val="left" w:pos="8244"/>
+          <w:tab w:val="left" w:pos="9160"/>
+          <w:tab w:val="left" w:pos="10076"/>
+          <w:tab w:val="left" w:pos="10992"/>
+          <w:tab w:val="left" w:pos="11908"/>
+          <w:tab w:val="left" w:pos="12824"/>
+          <w:tab w:val="left" w:pos="13740"/>
+          <w:tab w:val="left" w:pos="14656"/>
+        </w:tabs>
+        <w:spacing w:after="0" w:line="240" w:lineRule="auto"/>
+        <w:rPr>
+          <w:rFonts w:ascii="Consolas" w:eastAsia="Times New Roman" w:hAnsi="Consolas" w:cs="Consolas"/>
+          <w:sz w:val="20"/>
+          <w:szCs w:val="20"/>
+          <w:lang w:eastAsia="en-NZ"/>
+        </w:rPr>
+      </w:pPr>
+    </w:p>
+    <w:p>
+      <w:pPr>
+        <w:shd w:val="clear" w:color="auto" w:fill="EFF0F1"/>
+        <w:tabs>
+          <w:tab w:val="left" w:pos="916"/>
+          <w:tab w:val="left" w:pos="1832"/>
+          <w:tab w:val="left" w:pos="2748"/>
+          <w:tab w:val="left" w:pos="3664"/>
+          <w:tab w:val="left" w:pos="4580"/>
+          <w:tab w:val="left" w:pos="5496"/>
+          <w:tab w:val="left" w:pos="6412"/>
+          <w:tab w:val="left" w:pos="7328"/>
+          <w:tab w:val="left" w:pos="8244"/>
+          <w:tab w:val="left" w:pos="9160"/>
+          <w:tab w:val="left" w:pos="10076"/>
+          <w:tab w:val="left" w:pos="10992"/>
+          <w:tab w:val="left" w:pos="11908"/>
+          <w:tab w:val="left" w:pos="12824"/>
+          <w:tab w:val="left" w:pos="13740"/>
+          <w:tab w:val="left" w:pos="14656"/>
+        </w:tabs>
+        <w:spacing w:after="0" w:line="240" w:lineRule="auto"/>
+        <w:rPr>
+          <w:rFonts w:ascii="Consolas" w:eastAsia="Times New Roman" w:hAnsi="Consolas" w:cs="Consolas"/>
+          <w:sz w:val="20"/>
+          <w:szCs w:val="20"/>
+          <w:lang w:eastAsia="en-NZ"/>
+        </w:rPr>
+      </w:pPr>
+      <w:r>
+        <w:rPr>
+          <w:rFonts w:ascii="Consolas" w:eastAsia="Times New Roman" w:hAnsi="Consolas" w:cs="Consolas"/>
+          <w:sz w:val="20"/>
+          <w:szCs w:val="20"/>
+          <w:lang w:eastAsia="en-NZ"/>
+        </w:rPr>
+        <w:t>initialise runnables[0]</w:t>
+      </w:r>
+    </w:p>
+    <w:p>
+      <w:pPr>
+        <w:shd w:val="clear" w:color="auto" w:fill="EFF0F1"/>
+        <w:tabs>
+          <w:tab w:val="left" w:pos="916"/>
+          <w:tab w:val="left" w:pos="1832"/>
+          <w:tab w:val="left" w:pos="2748"/>
+          <w:tab w:val="left" w:pos="3664"/>
+          <w:tab w:val="left" w:pos="4580"/>
+          <w:tab w:val="left" w:pos="5496"/>
+          <w:tab w:val="left" w:pos="6412"/>
+          <w:tab w:val="left" w:pos="7328"/>
+          <w:tab w:val="left" w:pos="8244"/>
+          <w:tab w:val="left" w:pos="9160"/>
+          <w:tab w:val="left" w:pos="10076"/>
+          <w:tab w:val="left" w:pos="10992"/>
+          <w:tab w:val="left" w:pos="11908"/>
+          <w:tab w:val="left" w:pos="12824"/>
+          <w:tab w:val="left" w:pos="13740"/>
+          <w:tab w:val="left" w:pos="14656"/>
+        </w:tabs>
+        <w:spacing w:after="0" w:line="240" w:lineRule="auto"/>
+        <w:rPr>
+          <w:rFonts w:ascii="Consolas" w:eastAsia="Times New Roman" w:hAnsi="Consolas" w:cs="Consolas"/>
+          <w:sz w:val="20"/>
+          <w:szCs w:val="20"/>
+          <w:lang w:eastAsia="en-NZ"/>
+        </w:rPr>
+      </w:pPr>
+      <w:r>
+        <w:rPr>
+          <w:rFonts w:ascii="Consolas" w:eastAsia="Times New Roman" w:hAnsi="Consolas" w:cs="Consolas"/>
+          <w:sz w:val="20"/>
+          <w:szCs w:val="20"/>
+          <w:lang w:eastAsia="en-NZ"/>
+        </w:rPr>
+        <w:t>run runnables[0]</w:t>
+      </w:r>
+    </w:p>
+    <w:p>
+      <w:pPr>
+        <w:shd w:val="clear" w:color="auto" w:fill="EFF0F1"/>
+        <w:tabs>
+          <w:tab w:val="left" w:pos="916"/>
+          <w:tab w:val="left" w:pos="1832"/>
+          <w:tab w:val="left" w:pos="2748"/>
+          <w:tab w:val="left" w:pos="3664"/>
+          <w:tab w:val="left" w:pos="4580"/>
+          <w:tab w:val="left" w:pos="5496"/>
+          <w:tab w:val="left" w:pos="6412"/>
+          <w:tab w:val="left" w:pos="7328"/>
+          <w:tab w:val="left" w:pos="8244"/>
+          <w:tab w:val="left" w:pos="9160"/>
+          <w:tab w:val="left" w:pos="10076"/>
+          <w:tab w:val="left" w:pos="10992"/>
+          <w:tab w:val="left" w:pos="11908"/>
+          <w:tab w:val="left" w:pos="12824"/>
+          <w:tab w:val="left" w:pos="13740"/>
+          <w:tab w:val="left" w:pos="14656"/>
+        </w:tabs>
+        <w:spacing w:after="0" w:line="240" w:lineRule="auto"/>
+        <w:rPr>
+          <w:rFonts w:ascii="Consolas" w:eastAsia="Times New Roman" w:hAnsi="Consolas" w:cs="Consolas"/>
+          <w:sz w:val="20"/>
+          <w:szCs w:val="20"/>
+          <w:lang w:eastAsia="en-NZ"/>
+        </w:rPr>
+      </w:pPr>
+      <w:r>
+        <w:rPr>
+          <w:rFonts w:ascii="Consolas" w:eastAsia="Times New Roman" w:hAnsi="Consolas" w:cs="Consolas"/>
+          <w:sz w:val="20"/>
+          <w:szCs w:val="20"/>
+          <w:lang w:eastAsia="en-NZ"/>
+        </w:rPr>
+        <w:t>wait for all threads to return a solution</w:t>
+      </w:r>
+    </w:p>
+    <w:p>
+      <w:pPr>
+        <w:shd w:val="clear" w:color="auto" w:fill="EFF0F1"/>
+        <w:tabs>
+          <w:tab w:val="left" w:pos="916"/>
+          <w:tab w:val="left" w:pos="1832"/>
+          <w:tab w:val="left" w:pos="2748"/>
+          <w:tab w:val="left" w:pos="3664"/>
+          <w:tab w:val="left" w:pos="4580"/>
+          <w:tab w:val="left" w:pos="5496"/>
+          <w:tab w:val="left" w:pos="6412"/>
+          <w:tab w:val="left" w:pos="7328"/>
+          <w:tab w:val="left" w:pos="8244"/>
+          <w:tab w:val="left" w:pos="9160"/>
+          <w:tab w:val="left" w:pos="10076"/>
+          <w:tab w:val="left" w:pos="10992"/>
+          <w:tab w:val="left" w:pos="11908"/>
+          <w:tab w:val="left" w:pos="12824"/>
+          <w:tab w:val="left" w:pos="13740"/>
+          <w:tab w:val="left" w:pos="14656"/>
+        </w:tabs>
+        <w:spacing w:after="0" w:line="240" w:lineRule="auto"/>
+        <w:rPr>
+          <w:rFonts w:ascii="Consolas" w:eastAsia="Times New Roman" w:hAnsi="Consolas" w:cs="Consolas"/>
+          <w:sz w:val="20"/>
+          <w:szCs w:val="20"/>
+          <w:lang w:eastAsia="en-NZ"/>
+        </w:rPr>
+      </w:pPr>
+    </w:p>
+    <w:p>
+      <w:pPr>
+        <w:shd w:val="clear" w:color="auto" w:fill="EFF0F1"/>
+        <w:tabs>
+          <w:tab w:val="left" w:pos="916"/>
+          <w:tab w:val="left" w:pos="1832"/>
+          <w:tab w:val="left" w:pos="2748"/>
+          <w:tab w:val="left" w:pos="3664"/>
+          <w:tab w:val="left" w:pos="4580"/>
+          <w:tab w:val="left" w:pos="5496"/>
+          <w:tab w:val="left" w:pos="6412"/>
+          <w:tab w:val="left" w:pos="7328"/>
+          <w:tab w:val="left" w:pos="8244"/>
+          <w:tab w:val="left" w:pos="9160"/>
+          <w:tab w:val="left" w:pos="10076"/>
+          <w:tab w:val="left" w:pos="10992"/>
+          <w:tab w:val="left" w:pos="11908"/>
+          <w:tab w:val="left" w:pos="12824"/>
+          <w:tab w:val="left" w:pos="13740"/>
+          <w:tab w:val="left" w:pos="14656"/>
+        </w:tabs>
+        <w:spacing w:after="0" w:line="240" w:lineRule="auto"/>
+        <w:rPr>
+          <w:rFonts w:ascii="Consolas" w:eastAsia="Times New Roman" w:hAnsi="Consolas" w:cs="Consolas"/>
+          <w:sz w:val="20"/>
+          <w:szCs w:val="20"/>
+          <w:lang w:eastAsia="en-NZ"/>
+        </w:rPr>
+      </w:pPr>
+      <w:r>
+        <w:rPr>
+          <w:rFonts w:ascii="Consolas" w:eastAsia="Times New Roman" w:hAnsi="Consolas" w:cs="Consolas"/>
+          <w:sz w:val="20"/>
+          <w:szCs w:val="20"/>
+          <w:lang w:eastAsia="en-NZ"/>
+        </w:rPr>
+        <w:t>compare the returned solutions and return the shortest</w:t>
+      </w:r>
+    </w:p>
+    <w:p>
+      <w:pPr>
+        <w:rPr>
+          <w:rFonts w:eastAsia="Times New Roman"/>
+          <w:lang w:eastAsia="en-NZ"/>
+        </w:rPr>
+      </w:pPr>
+    </w:p>
+    <w:p>
+      <w:pPr>
+        <w:pStyle w:val="Heading4"/>
+        <w:rPr>
+          <w:rFonts w:eastAsia="Times New Roman"/>
+          <w:lang w:eastAsia="en-NZ"/>
+        </w:rPr>
+      </w:pPr>
+      <w:r>
+        <w:rPr>
+          <w:rFonts w:eastAsia="Times New Roman"/>
+          <w:lang w:eastAsia="en-NZ"/>
+        </w:rPr>
+        <w:t>Splitting the Work</w:t>
+      </w:r>
+      <w:r>
+        <w:rPr>
+          <w:rFonts w:eastAsia="Times New Roman"/>
+          <w:lang w:eastAsia="en-NZ"/>
+        </w:rPr>
+        <w:t xml:space="preserve">   </w:t>
+      </w:r>
+    </w:p>
+    <w:p>
+      <w:r>
+        <w:rPr>
+          <w:rFonts w:eastAsia="Times New Roman"/>
+          <w:lang w:eastAsia="en-NZ"/>
+        </w:rPr>
+        <w:t xml:space="preserve">An array of runnables and threads </w:t>
+      </w:r>
+      <w:r>
+        <w:rPr>
+          <w:rFonts w:eastAsia="Times New Roman"/>
+          <w:lang w:eastAsia="en-NZ"/>
+        </w:rPr>
+        <w:t>are</w:t>
+      </w:r>
+      <w:r>
+        <w:rPr>
+          <w:rFonts w:eastAsia="Times New Roman"/>
+          <w:lang w:eastAsia="en-NZ"/>
+        </w:rPr>
+        <w:t xml:space="preserve"> then created, each of which have their own PriorityQueue from the </w:t>
+      </w:r>
+      <w:r>
+        <w:rPr>
+          <w:rFonts w:ascii="Consolas" w:eastAsia="Times New Roman" w:hAnsi="Consolas" w:cs="Consolas"/>
+          <w:sz w:val="20"/>
+          <w:szCs w:val="20"/>
+          <w:lang w:eastAsia="en-NZ"/>
+        </w:rPr>
+        <w:t>Queue[i]</w:t>
+      </w:r>
+      <w:r>
+        <w:rPr>
+          <w:rFonts w:eastAsia="Times New Roman"/>
+          <w:lang w:eastAsia="en-NZ"/>
+        </w:rPr>
+        <w:t xml:space="preserve"> a</w:t>
+      </w:r>
+      <w:r>
+        <w:rPr>
+          <w:rFonts w:eastAsia="Times New Roman"/>
+          <w:lang w:eastAsia="en-NZ"/>
+        </w:rPr>
+        <w:t>rray created above. The threads, when started, run A* and generate a solution which is optimal given their starting PartialSolutions. Once all threads are complete, each solution is compared and the tru</w:t>
+      </w:r>
+      <w:r>
+        <w:rPr>
+          <w:rFonts w:eastAsia="Times New Roman"/>
+          <w:lang w:eastAsia="en-NZ"/>
+        </w:rPr>
+        <w:t>e shortest solution is returned by comparing their finishing times.</w:t>
+      </w:r>
+    </w:p>
     <w:p>
       <w:pPr>
         <w:pStyle w:val="Heading3"/>
+        <w:rPr>
+          <w:rStyle w:val="Heading4Char"/>
+        </w:rPr>
+      </w:pPr>
+      <w:r>
+        <w:rPr>
+          <w:rStyle w:val="Heading4Char"/>
+        </w:rPr>
+        <w:t>Synchronis</w:t>
+      </w:r>
+      <w:r>
+        <w:rPr>
+          <w:rStyle w:val="Heading4Char"/>
+        </w:rPr>
+        <w:t>ation</w:t>
+      </w:r>
+      <w:r>
+        <w:rPr>
+          <w:rStyle w:val="Heading4Char"/>
+        </w:rPr>
+        <w:t xml:space="preserve"> and Changes in Data Structures</w:t>
+      </w:r>
+    </w:p>
+    <w:p>
+      <w:r>
+        <w:t>Due to the nature of the design, the only synchronisation</w:t>
+      </w:r>
+      <w:r>
+        <w:t xml:space="preserve"> needed is at the point where the main thread </w:t>
+      </w:r>
+      <w:r>
+        <w:t>waits fo</w:t>
+      </w:r>
+      <w:r>
+        <w:t xml:space="preserve">r all of the background threads to finish using </w:t>
+      </w:r>
+      <w:r>
+        <w:rPr>
+          <w:rFonts w:ascii="Consolas" w:eastAsia="Times New Roman" w:hAnsi="Consolas" w:cs="Consolas"/>
+          <w:sz w:val="20"/>
+          <w:szCs w:val="20"/>
+          <w:lang w:eastAsia="en-NZ"/>
+        </w:rPr>
+        <w:t>thread.join()</w:t>
+      </w:r>
+      <w:r>
+        <w:t xml:space="preserve">. The closed set is the only structure shared between </w:t>
+      </w:r>
+      <w:r>
+        <w:t xml:space="preserve">the </w:t>
+      </w:r>
+      <w:r>
+        <w:t>threads, but an unsynchronized version is used</w:t>
+      </w:r>
+      <w:r>
+        <w:t xml:space="preserve"> as the contention between threads results in an increase in runtime despite the possibility that less solutions will be pruned.</w:t>
+      </w:r>
+      <w:r>
+        <w:t xml:space="preserve"> Other than the addition o</w:t>
+      </w:r>
+      <w:r>
+        <w:t>f more PriorityQueues, there were</w:t>
+      </w:r>
+      <w:r>
+        <w:t xml:space="preserve"> no other change</w:t>
+      </w:r>
+      <w:r>
+        <w:t>s</w:t>
+      </w:r>
+      <w:r>
+        <w:t xml:space="preserve"> to data structures.</w:t>
+      </w:r>
+    </w:p>
+    <w:p>
+      <w:pPr>
+        <w:pStyle w:val="Heading3"/>
       </w:pPr>
       <w:r>
         <w:lastRenderedPageBreak/>
-        <w:t xml:space="preserve">Parallelisation technology </w:t>
+        <w:t>Parallelisation T</w:t>
+      </w:r>
+      <w:bookmarkStart w:id="0" w:name="_GoBack"/>
+      <w:bookmarkEnd w:id="0"/>
+      <w:r>
+        <w:t xml:space="preserve">echnology </w:t>
       </w:r>
     </w:p>
     <w:p>
@@ -5492,46 +4268,21 @@
     </w:p>
     <w:p>
       <w:r>
-        <w:t>ExecutorSer</w:t>
-      </w:r>
-      <w:r>
-        <w:t>vice, Pyjama, Paratask and Java threading were all possible</w:t>
-      </w:r>
-      <w:r>
-        <w:t xml:space="preserve"> parallelisation techniques and were trialled in comparison to running A* sequentially. </w:t>
-      </w:r>
-      <w:r>
-        <w:t>The ap</w:t>
-      </w:r>
-      <w:r>
-        <w:t>proach</w:t>
-      </w:r>
-      <w:r>
-        <w:t xml:space="preserve"> above was the</w:t>
-      </w:r>
-      <w:r>
-        <w:t xml:space="preserve"> </w:t>
-      </w:r>
-      <w:r>
-        <w:t>only one to perform faster than the sequential implementation of A</w:t>
-      </w:r>
-      <w:r>
-        <w:t>* w</w:t>
-      </w:r>
-      <w:r>
-        <w:t xml:space="preserve">ith the use of four </w:t>
-      </w:r>
-      <w:r>
-        <w:t>t</w:t>
-      </w:r>
-      <w:r>
-        <w:t>hreads</w:t>
-      </w:r>
-      <w:r>
-        <w:t>. This version runs up to 30% faster when using a medium-size graph known to run for 5-10 seconds sequentially.</w:t>
-      </w:r>
-    </w:p>
-    <w:bookmarkEnd w:id="6"/>
+        <w:t xml:space="preserve">ExecutorService, Pyjama, Paratask and Java threading were all possible parallelisation techniques and were trialled in comparison to running A* sequentially. The approach above was the only one to perform faster than the sequential implementation of A* with the use of four threads. This version runs up to </w:t>
+      </w:r>
+      <w:r>
+        <w:t>30% faster when using a medium s</w:t>
+      </w:r>
+      <w:r>
+        <w:t>ize</w:t>
+      </w:r>
+      <w:r>
+        <w:t>d</w:t>
+      </w:r>
+      <w:r>
+        <w:t xml:space="preserve"> graph known to run for 5-10 seconds when run sequentially.</w:t>
+      </w:r>
+    </w:p>
     <w:p>
       <w:r>
         <w:t>The alternatives trialled were:</w:t>
@@ -5576,28 +4327,13 @@
         <w:t xml:space="preserve"> slower than </w:t>
       </w:r>
       <w:r>
-        <w:t>running A*</w:t>
-      </w:r>
-      <w:r>
-        <w:t xml:space="preserve"> </w:t>
+        <w:t xml:space="preserve">running A* </w:t>
       </w:r>
       <w:r>
         <w:t>sequential</w:t>
       </w:r>
       <w:r>
         <w:t xml:space="preserve">ly. </w:t>
-      </w:r>
-      <w:r>
-        <w:t xml:space="preserve"> &lt;</w:t>
-      </w:r>
-      <w:r>
-        <w:rPr>
-          <w:highlight w:val="yellow"/>
-        </w:rPr>
-        <w:t>Pseudocode</w:t>
-      </w:r>
-      <w:r>
-        <w:t>&gt;</w:t>
       </w:r>
     </w:p>
     <w:p>
@@ -5612,13 +4348,7 @@
         <w:t xml:space="preserve">Using ExecutorService on the same nested </w:t>
       </w:r>
       <w:r>
-        <w:t xml:space="preserve">for loop also resulted in a longer finish time. The </w:t>
-      </w:r>
-      <w:r>
-        <w:t>time taken</w:t>
-      </w:r>
-      <w:r>
-        <w:t xml:space="preserve"> was around 10 times worse</w:t>
+        <w:t>for loop also resulted in a longer finish time. The time taken was around 10 times worse</w:t>
       </w:r>
       <w:r>
         <w:t xml:space="preserve"> than </w:t>
@@ -5634,7 +4364,180 @@
       </w:r>
     </w:p>
     <w:p>
-      <w:bookmarkStart w:id="7" w:name="_Toc459720842"/>
+      <w:r>
+        <w:t>Parallelised for-loop:</w:t>
+      </w:r>
+    </w:p>
+    <w:p>
+      <w:pPr>
+        <w:shd w:val="clear" w:color="auto" w:fill="EFF0F1"/>
+        <w:tabs>
+          <w:tab w:val="left" w:pos="916"/>
+          <w:tab w:val="left" w:pos="1832"/>
+          <w:tab w:val="left" w:pos="2748"/>
+          <w:tab w:val="left" w:pos="3664"/>
+          <w:tab w:val="left" w:pos="4580"/>
+          <w:tab w:val="left" w:pos="5496"/>
+          <w:tab w:val="left" w:pos="6412"/>
+          <w:tab w:val="left" w:pos="7328"/>
+          <w:tab w:val="left" w:pos="8244"/>
+          <w:tab w:val="left" w:pos="9160"/>
+          <w:tab w:val="left" w:pos="10076"/>
+          <w:tab w:val="left" w:pos="10992"/>
+          <w:tab w:val="left" w:pos="11908"/>
+          <w:tab w:val="left" w:pos="12824"/>
+          <w:tab w:val="left" w:pos="13740"/>
+          <w:tab w:val="left" w:pos="14656"/>
+        </w:tabs>
+        <w:spacing w:after="0" w:line="240" w:lineRule="auto"/>
+        <w:rPr>
+          <w:rFonts w:ascii="Consolas" w:eastAsia="Times New Roman" w:hAnsi="Consolas" w:cs="Consolas"/>
+          <w:sz w:val="20"/>
+          <w:szCs w:val="20"/>
+          <w:lang w:eastAsia="en-NZ"/>
+        </w:rPr>
+      </w:pPr>
+      <w:r>
+        <w:rPr>
+          <w:rFonts w:ascii="Consolas" w:eastAsia="Times New Roman" w:hAnsi="Consolas" w:cs="Consolas"/>
+          <w:sz w:val="20"/>
+          <w:szCs w:val="20"/>
+          <w:lang w:eastAsia="en-NZ"/>
+        </w:rPr>
+        <w:t>expandPartialSolution(partialsolution)</w:t>
+      </w:r>
+    </w:p>
+    <w:p>
+      <w:pPr>
+        <w:shd w:val="clear" w:color="auto" w:fill="EFF0F1"/>
+        <w:tabs>
+          <w:tab w:val="left" w:pos="916"/>
+          <w:tab w:val="left" w:pos="1832"/>
+          <w:tab w:val="left" w:pos="2748"/>
+          <w:tab w:val="left" w:pos="3664"/>
+          <w:tab w:val="left" w:pos="4580"/>
+          <w:tab w:val="left" w:pos="5496"/>
+          <w:tab w:val="left" w:pos="6412"/>
+          <w:tab w:val="left" w:pos="7328"/>
+          <w:tab w:val="left" w:pos="8244"/>
+          <w:tab w:val="left" w:pos="9160"/>
+          <w:tab w:val="left" w:pos="10076"/>
+          <w:tab w:val="left" w:pos="10992"/>
+          <w:tab w:val="left" w:pos="11908"/>
+          <w:tab w:val="left" w:pos="12824"/>
+          <w:tab w:val="left" w:pos="13740"/>
+          <w:tab w:val="left" w:pos="14656"/>
+        </w:tabs>
+        <w:spacing w:after="0" w:line="240" w:lineRule="auto"/>
+        <w:rPr>
+          <w:rFonts w:ascii="Consolas" w:eastAsia="Times New Roman" w:hAnsi="Consolas" w:cs="Consolas"/>
+          <w:sz w:val="20"/>
+          <w:szCs w:val="20"/>
+          <w:lang w:eastAsia="en-NZ"/>
+        </w:rPr>
+      </w:pPr>
+      <w:r>
+        <w:rPr>
+          <w:rFonts w:ascii="Consolas" w:eastAsia="Times New Roman" w:hAnsi="Consolas" w:cs="Consolas"/>
+          <w:sz w:val="20"/>
+          <w:szCs w:val="20"/>
+          <w:lang w:eastAsia="en-NZ"/>
+        </w:rPr>
+        <w:t>for every free vertex V in partialsolution</w:t>
+      </w:r>
+    </w:p>
+    <w:p>
+      <w:pPr>
+        <w:shd w:val="clear" w:color="auto" w:fill="EFF0F1"/>
+        <w:tabs>
+          <w:tab w:val="left" w:pos="916"/>
+          <w:tab w:val="left" w:pos="1832"/>
+          <w:tab w:val="left" w:pos="2748"/>
+          <w:tab w:val="left" w:pos="3664"/>
+          <w:tab w:val="left" w:pos="4580"/>
+          <w:tab w:val="left" w:pos="5496"/>
+          <w:tab w:val="left" w:pos="6412"/>
+          <w:tab w:val="left" w:pos="7328"/>
+          <w:tab w:val="left" w:pos="8244"/>
+          <w:tab w:val="left" w:pos="9160"/>
+          <w:tab w:val="left" w:pos="10076"/>
+          <w:tab w:val="left" w:pos="10992"/>
+          <w:tab w:val="left" w:pos="11908"/>
+          <w:tab w:val="left" w:pos="12824"/>
+          <w:tab w:val="left" w:pos="13740"/>
+          <w:tab w:val="left" w:pos="14656"/>
+        </w:tabs>
+        <w:spacing w:after="0" w:line="240" w:lineRule="auto"/>
+        <w:rPr>
+          <w:rFonts w:ascii="Consolas" w:eastAsia="Times New Roman" w:hAnsi="Consolas" w:cs="Consolas"/>
+          <w:sz w:val="20"/>
+          <w:szCs w:val="20"/>
+          <w:lang w:eastAsia="en-NZ"/>
+        </w:rPr>
+      </w:pPr>
+      <w:r>
+        <w:rPr>
+          <w:rFonts w:ascii="Consolas" w:eastAsia="Times New Roman" w:hAnsi="Consolas" w:cs="Consolas"/>
+          <w:sz w:val="20"/>
+          <w:szCs w:val="20"/>
+          <w:lang w:eastAsia="en-NZ"/>
+        </w:rPr>
+        <w:t xml:space="preserve">    </w:t>
+      </w:r>
+      <w:r>
+        <w:rPr>
+          <w:rFonts w:ascii="Consolas" w:eastAsia="Times New Roman" w:hAnsi="Consolas" w:cs="Consolas"/>
+          <w:sz w:val="20"/>
+          <w:szCs w:val="20"/>
+          <w:lang w:eastAsia="en-NZ"/>
+        </w:rPr>
+        <w:t>for every processor</w:t>
+      </w:r>
+    </w:p>
+    <w:p>
+      <w:pPr>
+        <w:shd w:val="clear" w:color="auto" w:fill="EFF0F1"/>
+        <w:tabs>
+          <w:tab w:val="left" w:pos="916"/>
+          <w:tab w:val="left" w:pos="1832"/>
+          <w:tab w:val="left" w:pos="2748"/>
+          <w:tab w:val="left" w:pos="3664"/>
+          <w:tab w:val="left" w:pos="4580"/>
+          <w:tab w:val="left" w:pos="5496"/>
+          <w:tab w:val="left" w:pos="6412"/>
+          <w:tab w:val="left" w:pos="7328"/>
+          <w:tab w:val="left" w:pos="8244"/>
+          <w:tab w:val="left" w:pos="9160"/>
+          <w:tab w:val="left" w:pos="10076"/>
+          <w:tab w:val="left" w:pos="10992"/>
+          <w:tab w:val="left" w:pos="11908"/>
+          <w:tab w:val="left" w:pos="12824"/>
+          <w:tab w:val="left" w:pos="13740"/>
+          <w:tab w:val="left" w:pos="14656"/>
+        </w:tabs>
+        <w:spacing w:after="0" w:line="240" w:lineRule="auto"/>
+      </w:pPr>
+      <w:r>
+        <w:rPr>
+          <w:rFonts w:ascii="Consolas" w:eastAsia="Times New Roman" w:hAnsi="Consolas" w:cs="Consolas"/>
+          <w:sz w:val="20"/>
+          <w:szCs w:val="20"/>
+          <w:lang w:eastAsia="en-NZ"/>
+        </w:rPr>
+        <w:tab/>
+      </w:r>
+      <w:r>
+        <w:rPr>
+          <w:rFonts w:ascii="Consolas" w:eastAsia="Times New Roman" w:hAnsi="Consolas" w:cs="Consolas"/>
+          <w:sz w:val="20"/>
+          <w:szCs w:val="20"/>
+          <w:lang w:eastAsia="en-NZ"/>
+        </w:rPr>
+        <w:t>create new solution with V allocated to that processor</w:t>
+      </w:r>
+    </w:p>
+    <w:p/>
+    <w:p>
       <w:r>
         <w:t>What was concluded from trialling these options on t</w:t>
       </w:r>
@@ -5642,10 +4545,7 @@
         <w:t>he nested for loop</w:t>
       </w:r>
       <w:r>
-        <w:t xml:space="preserve"> was that creating a partial solution occurs too quickly to be </w:t>
-      </w:r>
-      <w:r>
-        <w:t>parallelised efficiently. I</w:t>
+        <w:t xml:space="preserve"> was that creating a partial solution occurs too quickly to be parallelised efficiently. I</w:t>
       </w:r>
       <w:r>
         <w:t>n a test which took 1085ms, 176</w:t>
@@ -5657,25 +4557,13 @@
         <w:t xml:space="preserve">220 </w:t>
       </w:r>
       <w:r>
-        <w:t>partial solutions were created</w:t>
-      </w:r>
-      <w:r>
-        <w:t xml:space="preserve"> and so t</w:t>
-      </w:r>
-      <w:r>
-        <w:t>he</w:t>
+        <w:t>partial solutions were created and so the</w:t>
       </w:r>
       <w:r>
         <w:t xml:space="preserve"> overhead of parallelisation</w:t>
       </w:r>
       <w:r>
-        <w:t xml:space="preserve"> </w:t>
-      </w:r>
-      <w:r>
-        <w:t xml:space="preserve">would counteract </w:t>
-      </w:r>
-      <w:r>
-        <w:t xml:space="preserve">the benefit of creating the solutions in parallel. </w:t>
+        <w:t xml:space="preserve"> would counteract the benefit of creating the solutions in parallel. </w:t>
       </w:r>
     </w:p>
     <w:p>
@@ -5688,23 +4576,18 @@
         </w:rPr>
       </w:pPr>
       <w:r>
-        <w:rPr>
-          <w:highlight w:val="yellow"/>
-        </w:rPr>
-        <w:t>The reason the alternatives failed is that there</w:t>
-      </w:r>
-      <w:r>
-        <w:t xml:space="preserve"> </w:t>
-      </w:r>
-      <w:r>
-        <w:t xml:space="preserve">– blocking queue </w:t>
-      </w:r>
-      <w:r>
-        <w:t>failure</w:t>
-      </w:r>
-      <w:r>
-        <w:t>?</w:t>
-      </w:r>
+        <w:t>Using a shared PriorityBlockingQueue also seems to simply result in too much resource contention between threads in order to be a viable solution. No input graph resulted in a significant decrease in time taken, and most took longer than the sequential time.</w:t>
+      </w:r>
+    </w:p>
+    <w:p>
+      <w:pPr>
+        <w:rPr>
+          <w:rFonts w:asciiTheme="majorHAnsi" w:eastAsiaTheme="majorEastAsia" w:hAnsiTheme="majorHAnsi" w:cstheme="majorBidi"/>
+          <w:color w:val="262626" w:themeColor="text1" w:themeTint="D9"/>
+          <w:sz w:val="40"/>
+          <w:szCs w:val="40"/>
+        </w:rPr>
+      </w:pPr>
       <w:r>
         <w:br w:type="page"/>
       </w:r>
@@ -5717,13 +4600,11 @@
         <w:lastRenderedPageBreak/>
         <w:t>Visualisation</w:t>
       </w:r>
-      <w:bookmarkEnd w:id="7"/>
     </w:p>
     <w:p>
       <w:pPr>
         <w:pStyle w:val="Heading3"/>
       </w:pPr>
-      <w:bookmarkStart w:id="8" w:name="_Toc459720843"/>
       <w:r>
         <w:t xml:space="preserve">Concept </w:t>
       </w:r>
@@ -5748,46 +4629,43 @@
         <w:t xml:space="preserve"> for the optimal schedule. </w:t>
       </w:r>
       <w:r>
-        <w:t>This</w:t>
-      </w:r>
-      <w:r>
-        <w:t xml:space="preserve"> meant displaying key aspects of the algorithm</w:t>
-      </w:r>
-      <w:r>
-        <w:t>,</w:t>
-      </w:r>
-      <w:r>
-        <w:t xml:space="preserve"> such as the details of the open and close queues in real time. However, this was to be conveyed in such a way that the user would be able to understand what </w:t>
-      </w:r>
-      <w:r>
-        <w:t>each</w:t>
-      </w:r>
-      <w:r>
-        <w:t xml:space="preserve"> statistic mean</w:t>
-      </w:r>
-      <w:r>
-        <w:t>t</w:t>
-      </w:r>
-      <w:r>
-        <w:t xml:space="preserve">. </w:t>
-      </w:r>
-      <w:r>
-        <w:t>As a result, the</w:t>
-      </w:r>
-      <w:r>
-        <w:t xml:space="preserve"> decision was made to display non-numeric data, such as graphs, in addit</w:t>
-      </w:r>
-      <w:r>
-        <w:t xml:space="preserve">ion to the numerical statistics, </w:t>
-      </w:r>
-      <w:r>
-        <w:t xml:space="preserve">due to the fact that graphs can convey information more easily to the user without overloading them with </w:t>
-      </w:r>
-      <w:r>
-        <w:t xml:space="preserve">too much </w:t>
-      </w:r>
-      <w:r>
-        <w:t>data.</w:t>
+        <w:t xml:space="preserve">Key aspects of the algorithm </w:t>
+      </w:r>
+      <w:r>
+        <w:t xml:space="preserve">such as details of the open </w:t>
+      </w:r>
+      <w:r>
+        <w:t xml:space="preserve">queue </w:t>
+      </w:r>
+      <w:r>
+        <w:t xml:space="preserve">and close </w:t>
+      </w:r>
+      <w:r>
+        <w:t>set,</w:t>
+      </w:r>
+      <w:r>
+        <w:t xml:space="preserve"> </w:t>
+      </w:r>
+      <w:r>
+        <w:t>would need to be conveyed</w:t>
+      </w:r>
+      <w:r>
+        <w:t xml:space="preserve"> </w:t>
+      </w:r>
+      <w:r>
+        <w:t>in real time</w:t>
+      </w:r>
+      <w:r>
+        <w:t>, in which the statistics can be easily understood by the user. As a result, alongside displaying numerical statistics, the decision was made to display non-numeric data in the form of graphs as they can easily convey</w:t>
+      </w:r>
+      <w:r>
+        <w:t xml:space="preserve"> meaningful</w:t>
+      </w:r>
+      <w:r>
+        <w:t xml:space="preserve"> </w:t>
+      </w:r>
+      <w:r>
+        <w:t>information to the user.</w:t>
       </w:r>
     </w:p>
     <w:p>
@@ -5806,132 +4684,68 @@
         <w:t xml:space="preserve">A* Graph Visualisation </w:t>
       </w:r>
       <w:r>
-        <w:t>window, t</w:t>
-      </w:r>
-      <w:r>
-        <w:t xml:space="preserve">he input graph is displayed with labels </w:t>
-      </w:r>
-      <w:r>
-        <w:t>next to</w:t>
-      </w:r>
-      <w:r>
-        <w:t xml:space="preserve"> each vertex and edge. Since the .dot files are difficult to read, this display lets the user know exactly what their input graph looks like.</w:t>
-      </w:r>
-    </w:p>
-    <w:p>
-      <w:r>
-        <w:t>The colour of each vertex change</w:t>
-      </w:r>
-      <w:r>
-        <w:t>s</w:t>
-      </w:r>
-      <w:r>
-        <w:t xml:space="preserve"> according to the number of times </w:t>
-      </w:r>
-      <w:r>
-        <w:t>it has been allocated</w:t>
-      </w:r>
-      <w:r>
-        <w:t xml:space="preserve"> in a viable partial solution. Black </w:t>
-      </w:r>
-      <w:r>
-        <w:t>represents</w:t>
-      </w:r>
-      <w:r>
-        <w:t xml:space="preserve"> unused vertices, green </w:t>
-      </w:r>
-      <w:r>
-        <w:t>represents vertices</w:t>
-      </w:r>
-      <w:r>
-        <w:t xml:space="preserve"> with a low frequency of use and red represen</w:t>
-      </w:r>
-      <w:r>
-        <w:t>ts</w:t>
-      </w:r>
-      <w:r>
-        <w:t xml:space="preserve"> vertices with a high frequency of use. </w:t>
-      </w:r>
-      <w:r>
-        <w:t>Thirty-one</w:t>
-      </w:r>
-      <w:r>
-        <w:t xml:space="preserve"> intermediate shades </w:t>
-      </w:r>
-      <w:r>
-        <w:t xml:space="preserve">were used, </w:t>
-      </w:r>
-      <w:r>
-        <w:t xml:space="preserve">interpolated from green to red to achieve a better transition. The vertices </w:t>
-      </w:r>
-      <w:r>
-        <w:t xml:space="preserve">were coded to </w:t>
-      </w:r>
-      <w:r>
-        <w:t>advance one shade closer to red every 10,000 times i</w:t>
-      </w:r>
-      <w:r>
-        <w:t>t</w:t>
-      </w:r>
-      <w:r>
-        <w:t xml:space="preserve"> had</w:t>
+        <w:t>window, the input graph was displayed with vertex and edge weights. As the .dot files are difficult to read, displaying the graph lets the user know exactly what the input looks like.</w:t>
+      </w:r>
+    </w:p>
+    <w:p>
+      <w:r>
+        <w:t xml:space="preserve">The colour of each vertex changes according to the number of times it has been allocated in a viable partial solution. Black vertices correspond to unused vertices, green represents vertices with a low frequency of </w:t>
+      </w:r>
+      <w:r>
+        <w:t>allocation</w:t>
+      </w:r>
+      <w:r>
+        <w:t xml:space="preserve"> and red represents vertices with a high frequency of </w:t>
+      </w:r>
+      <w:r>
+        <w:t>allocation</w:t>
+      </w:r>
+      <w:r>
+        <w:t xml:space="preserve">. Thirty-one intermediate shades were created between green and red to achieve a better transition. The vertices were coded to advance one shade closer to red every 10,000 times they had been </w:t>
+      </w:r>
+      <w:r>
+        <w:t>a</w:t>
+      </w:r>
+      <w:r>
+        <w:t xml:space="preserve">llocated </w:t>
+      </w:r>
+      <w:r>
+        <w:t xml:space="preserve">in a viable partial solution. The frequency of 10,000 was chosen, as the visualisation was trialled against several inputs and this was the value which gave the smoothest transitions </w:t>
+      </w:r>
+      <w:r>
+        <w:t>with</w:t>
       </w:r>
       <w:r>
         <w:t xml:space="preserve"> </w:t>
       </w:r>
       <w:r>
-        <w:t xml:space="preserve">been included in a viable partial solution. The frequency of 10,000 was </w:t>
-      </w:r>
-      <w:r>
-        <w:t>chosen,</w:t>
-      </w:r>
-      <w:r>
-        <w:t xml:space="preserve"> as the visual</w:t>
-      </w:r>
-      <w:r>
-        <w:t>isation was trialled against several inputs which resulted in this value being the best frequency for changing</w:t>
-      </w:r>
-      <w:r>
-        <w:t xml:space="preserve"> the colours of the vertices at a reasonable speed.</w:t>
-      </w:r>
-    </w:p>
-    <w:p>
-      <w:r>
-        <w:t>A key was</w:t>
-      </w:r>
-      <w:r>
-        <w:t xml:space="preserve"> also</w:t>
-      </w:r>
-      <w:r>
-        <w:t xml:space="preserve"> provided at the bottom of the window detailing</w:t>
-      </w:r>
-      <w:r>
-        <w:t xml:space="preserve"> the</w:t>
-      </w:r>
-      <w:r>
-        <w:t xml:space="preserve"> meaning of the colour</w:t>
-      </w:r>
-      <w:r>
-        <w:t xml:space="preserve"> which</w:t>
-      </w:r>
-      <w:r>
-        <w:t xml:space="preserve"> allowed users to interpret the colour into useful information.</w:t>
-      </w:r>
-    </w:p>
-    <w:p>
-      <w:pPr>
+        <w:t xml:space="preserve">larger </w:t>
+      </w:r>
+      <w:r>
+        <w:t>sized graphs.</w:t>
+      </w:r>
+    </w:p>
+    <w:p>
+      <w:r>
+        <w:t xml:space="preserve">A key was also provided at the bottom left of the frame, to inform the users of what the colours represent. </w:t>
+      </w:r>
+    </w:p>
+    <w:p>
+      <w:pPr>
+        <w:spacing w:after="0"/>
+      </w:pPr>
+      <w:r>
         <w:rPr>
           <w:rStyle w:val="Emphasis"/>
         </w:rPr>
-      </w:pPr>
+        <w:t>Features Displayed:</w:t>
+      </w:r>
       <w:r>
         <w:rPr>
           <w:rStyle w:val="Emphasis"/>
         </w:rPr>
-        <w:t>Features Displayed:</w:t>
-      </w:r>
-    </w:p>
-    <w:p>
+        <w:br/>
+      </w:r>
       <w:r>
         <w:t>Live search statistics:</w:t>
       </w:r>
@@ -5969,10 +4783,7 @@
         <w:spacing w:after="0"/>
       </w:pPr>
       <w:r>
-        <w:t xml:space="preserve">Number </w:t>
-      </w:r>
-      <w:r>
-        <w:t>of nodes</w:t>
+        <w:t>Number of nodes</w:t>
       </w:r>
     </w:p>
     <w:p>
@@ -5984,10 +4795,7 @@
         <w:spacing w:after="0"/>
       </w:pPr>
       <w:r>
-        <w:t xml:space="preserve">Number </w:t>
-      </w:r>
-      <w:r>
-        <w:t>of threads</w:t>
+        <w:t>Number of threads</w:t>
       </w:r>
     </w:p>
     <w:p>
@@ -6008,15 +4816,70 @@
           <w:ilvl w:val="0"/>
           <w:numId w:val="5"/>
         </w:numPr>
-        <w:spacing w:after="0"/>
       </w:pPr>
       <w:r>
         <w:t>Closed set size</w:t>
       </w:r>
     </w:p>
-    <w:p/>
-    <w:p>
-      <w:r>
+    <w:p>
+      <w:r>
+        <w:rPr>
+          <w:noProof/>
+          <w:lang w:eastAsia="en-NZ"/>
+        </w:rPr>
+        <w:drawing>
+          <wp:inline distT="0" distB="0" distL="0" distR="0" wp14:anchorId="70196846" wp14:editId="19C242D3">
+            <wp:extent cx="6186805" cy="3265805"/>
+            <wp:effectExtent l="0" t="0" r="4445" b="0"/>
+            <wp:docPr id="2" name="Picture 2"/>
+            <wp:cNvGraphicFramePr>
+              <a:graphicFrameLocks xmlns:a="http://schemas.openxmlformats.org/drawingml/2006/main" noChangeAspect="1"/>
+            </wp:cNvGraphicFramePr>
+            <a:graphic xmlns:a="http://schemas.openxmlformats.org/drawingml/2006/main">
+              <a:graphicData uri="http://schemas.openxmlformats.org/drawingml/2006/picture">
+                <pic:pic xmlns:pic="http://schemas.openxmlformats.org/drawingml/2006/picture">
+                  <pic:nvPicPr>
+                    <pic:cNvPr id="0" name="Picture 2"/>
+                    <pic:cNvPicPr>
+                      <a:picLocks noChangeAspect="1" noChangeArrowheads="1"/>
+                    </pic:cNvPicPr>
+                  </pic:nvPicPr>
+                  <pic:blipFill>
+                    <a:blip r:embed="rId13">
+                      <a:extLst>
+                        <a:ext uri="{28A0092B-C50C-407E-A947-70E740481C1C}">
+                          <a14:useLocalDpi xmlns:a14="http://schemas.microsoft.com/office/drawing/2010/main" val="0"/>
+                        </a:ext>
+                      </a:extLst>
+                    </a:blip>
+                    <a:srcRect/>
+                    <a:stretch>
+                      <a:fillRect/>
+                    </a:stretch>
+                  </pic:blipFill>
+                  <pic:spPr bwMode="auto">
+                    <a:xfrm>
+                      <a:off x="0" y="0"/>
+                      <a:ext cx="6186805" cy="3265805"/>
+                    </a:xfrm>
+                    <a:prstGeom prst="rect">
+                      <a:avLst/>
+                    </a:prstGeom>
+                    <a:noFill/>
+                    <a:ln>
+                      <a:noFill/>
+                    </a:ln>
+                  </pic:spPr>
+                </pic:pic>
+              </a:graphicData>
+            </a:graphic>
+          </wp:inline>
+        </w:drawing>
+      </w:r>
+    </w:p>
+    <w:p>
+      <w:r>
+        <w:lastRenderedPageBreak/>
         <w:t>At the end of</w:t>
       </w:r>
       <w:r>
@@ -6088,8 +4951,37 @@
     </w:p>
     <w:p>
       <w:pPr>
+        <w:numPr>
+          <w:ilvl w:val="0"/>
+          <w:numId w:val="6"/>
+        </w:numPr>
         <w:spacing w:after="0"/>
       </w:pPr>
+      <w:r>
+        <w:t>Finish time of the optimal solution</w:t>
+      </w:r>
+    </w:p>
+    <w:p>
+      <w:pPr>
+        <w:spacing w:after="0"/>
+      </w:pPr>
+    </w:p>
+    <w:p>
+      <w:r>
+        <w:t xml:space="preserve"> A</w:t>
+      </w:r>
+      <w:r>
+        <w:t xml:space="preserve"> Gantt chart of the final schedule is also displayed in the </w:t>
+      </w:r>
+      <w:r>
+        <w:t>centre of the popup</w:t>
+      </w:r>
+      <w:r>
+        <w:t>. It displays the scheduled tasks where each task’s name, start time, finish time and processor allocation can be seen. This is done to improve user experience, so that the user will not have to read the poorly formatted output .dot file in order to understand the schedule.</w:t>
+      </w:r>
+      <w:r>
+        <w:t xml:space="preserve"> </w:t>
+      </w:r>
     </w:p>
     <w:p>
       <w:pPr>
@@ -6098,32 +4990,114 @@
         </w:rPr>
       </w:pPr>
       <w:r>
+        <w:rPr>
+          <w:noProof/>
+          <w:lang w:eastAsia="en-NZ"/>
+        </w:rPr>
+        <w:drawing>
+          <wp:inline distT="0" distB="0" distL="0" distR="0">
+            <wp:extent cx="6188075" cy="4433570"/>
+            <wp:effectExtent l="0" t="0" r="3175" b="5080"/>
+            <wp:docPr id="4" name="Picture 4"/>
+            <wp:cNvGraphicFramePr>
+              <a:graphicFrameLocks xmlns:a="http://schemas.openxmlformats.org/drawingml/2006/main" noChangeAspect="1"/>
+            </wp:cNvGraphicFramePr>
+            <a:graphic xmlns:a="http://schemas.openxmlformats.org/drawingml/2006/main">
+              <a:graphicData uri="http://schemas.openxmlformats.org/drawingml/2006/picture">
+                <pic:pic xmlns:pic="http://schemas.openxmlformats.org/drawingml/2006/picture">
+                  <pic:nvPicPr>
+                    <pic:cNvPr id="0" name="Picture 4"/>
+                    <pic:cNvPicPr>
+                      <a:picLocks noChangeAspect="1" noChangeArrowheads="1"/>
+                    </pic:cNvPicPr>
+                  </pic:nvPicPr>
+                  <pic:blipFill>
+                    <a:blip r:embed="rId14">
+                      <a:extLst>
+                        <a:ext uri="{28A0092B-C50C-407E-A947-70E740481C1C}">
+                          <a14:useLocalDpi xmlns:a14="http://schemas.microsoft.com/office/drawing/2010/main" val="0"/>
+                        </a:ext>
+                      </a:extLst>
+                    </a:blip>
+                    <a:srcRect/>
+                    <a:stretch>
+                      <a:fillRect/>
+                    </a:stretch>
+                  </pic:blipFill>
+                  <pic:spPr bwMode="auto">
+                    <a:xfrm>
+                      <a:off x="0" y="0"/>
+                      <a:ext cx="6188075" cy="4433570"/>
+                    </a:xfrm>
+                    <a:prstGeom prst="rect">
+                      <a:avLst/>
+                    </a:prstGeom>
+                    <a:noFill/>
+                    <a:ln>
+                      <a:noFill/>
+                    </a:ln>
+                  </pic:spPr>
+                </pic:pic>
+              </a:graphicData>
+            </a:graphic>
+          </wp:inline>
+        </w:drawing>
+      </w:r>
+    </w:p>
+    <w:p>
+      <w:pPr>
+        <w:pStyle w:val="Heading3"/>
+      </w:pPr>
+      <w:r>
+        <w:t>Implementation</w:t>
+      </w:r>
+    </w:p>
+    <w:p>
+      <w:r>
+        <w:t>The visualisation frames were created using Java swing components, including JPanels, JTables and JLabels. The input graph was displayed using the GraphStream library and was instantiated during the graph parsing process. A built-in layout function was used for the graph which spaced out the vertices and edges, providing a clear and uncluttered display.</w:t>
+      </w:r>
+    </w:p>
+    <w:p>
+      <w:r>
+        <w:t xml:space="preserve">For the rest of the application to update statistics in the frame, an instance of GraphVisualistion was created upon initialisation, if the user had enabled visualisation of the search. Visualisation classes that extended the default algorithm classes were created </w:t>
+      </w:r>
+      <w:r>
+        <w:t xml:space="preserve">which would </w:t>
+      </w:r>
+      <w:r>
+        <w:t>maintain the current search statistics and update</w:t>
+      </w:r>
+      <w:r>
+        <w:t xml:space="preserve"> </w:t>
+      </w:r>
+      <w:r>
+        <w:t xml:space="preserve">the interface </w:t>
+      </w:r>
+      <w:r>
+        <w:t xml:space="preserve">so the </w:t>
+      </w:r>
+      <w:r>
+        <w:t>un</w:t>
+      </w:r>
+      <w:r>
+        <w:t>visualised version did not perform unnecessary computation.</w:t>
+      </w:r>
+    </w:p>
+    <w:p>
+      <w:r>
         <w:lastRenderedPageBreak/>
-        <w:t xml:space="preserve">Along with the end of search statistics, a </w:t>
-      </w:r>
-      <w:r>
-        <w:t>Gantt</w:t>
-      </w:r>
-      <w:r>
-        <w:t xml:space="preserve"> chart of the final schedule </w:t>
-      </w:r>
-      <w:r>
-        <w:t>is also</w:t>
-      </w:r>
-      <w:r>
-        <w:t xml:space="preserve"> displayed in the popup. It displays the scheduled tasks where each task’s name, start time, finish time and processor allocation can be seen. This is done to improve user experience, so that the user </w:t>
-      </w:r>
-      <w:r>
-        <w:t>will not</w:t>
-      </w:r>
-      <w:r>
-        <w:t xml:space="preserve"> have to read the poorly formatted output .dot file</w:t>
-      </w:r>
-      <w:r>
-        <w:t xml:space="preserve"> in order</w:t>
-      </w:r>
-      <w:r>
-        <w:t xml:space="preserve"> to know the schedule. </w:t>
+        <w:t xml:space="preserve">The method to update the open queue and closed set sizes were called every time a solution was popped or when a new solution had been added. Similarly, when a vertex was allocated to a </w:t>
+      </w:r>
+      <w:r>
+        <w:t>partial solution</w:t>
+      </w:r>
+      <w:r>
+        <w:t>, the value representing the number of times it had been used was incremented. Although in this case, the main algorithm only notified the graph instance every 10,000 uses so that the colours were not updated too frequently, which would cause the visualisation to lag.</w:t>
+      </w:r>
+    </w:p>
+    <w:p>
+      <w:r>
+        <w:t>The Gantt chart was implemented using the JFreeChart library. The GanttChart class receives the optimal partial solution as an input and creates Task objects for each vertex, storing its start and finish times. The data is then passed into the FinalDetails class. From here, the renderer for the Gantt chart is set to be an instance of GanttChartRenderer and the renderer for the date axis is set to be an instance of TimeAxis. GanttChartRenderer customises labels for each of the subtasks or vertices and TimeAxis renders the time values as integers instead of dates. Both renderers extend default renderers in the JFreeChart library and override some methods to allow customisation.</w:t>
       </w:r>
     </w:p>
     <w:p>
@@ -6131,119 +5105,23 @@
         <w:pStyle w:val="Heading3"/>
       </w:pPr>
       <w:r>
-        <w:t>Implementation</w:t>
-      </w:r>
-    </w:p>
-    <w:p>
-      <w:r>
-        <w:t xml:space="preserve">The frames in which the visualisation was displayed was created using Java swing components, including JPanels, JTables and JLabels. The input graph </w:t>
-      </w:r>
-      <w:r>
-        <w:t xml:space="preserve">that was </w:t>
-      </w:r>
-      <w:r>
-        <w:t>placed to the right of the main frame was displayed using the GraphStream library; this graph was instantiated during the graph parsing process. A built-in automatic layout function was used for the graph which spaces out the vertices and edges, to provide a clear and neat display of the information without clustering.</w:t>
-      </w:r>
-    </w:p>
-    <w:p>
-      <w:r>
-        <w:t>To allow the rest of the application to update statistics in the frame, an</w:t>
-      </w:r>
-      <w:r>
-        <w:t xml:space="preserve"> instance of GraphVisualistion was</w:t>
-      </w:r>
-      <w:r>
-        <w:t xml:space="preserve"> created upon initialisation, if the user had enabled visualisation of the search. Subclasses of AStar and AStarRunnable were created and used to prevent the update method calls from interfering with the original algorithm, causing it to slow down. The method to update the open queue and closed set sizes </w:t>
+        <w:t>Sequential and P</w:t>
+      </w:r>
+      <w:r>
+        <w:t>arallel V</w:t>
+      </w:r>
+      <w:r>
+        <w:t>isualization</w:t>
+      </w:r>
+    </w:p>
+    <w:p>
+      <w:r>
+        <w:t xml:space="preserve">The difference between sequential and parallel visualisation </w:t>
       </w:r>
       <w:r>
         <w:t>was</w:t>
       </w:r>
       <w:r>
-        <w:t xml:space="preserve"> called every time a solution </w:t>
-      </w:r>
-      <w:r>
-        <w:t>was</w:t>
-      </w:r>
-      <w:r>
-        <w:t xml:space="preserve"> popped or when a new valid solution </w:t>
-      </w:r>
-      <w:r>
-        <w:t>had</w:t>
-      </w:r>
-      <w:r>
-        <w:t xml:space="preserve"> been added. Similarly, when a vertex </w:t>
-      </w:r>
-      <w:r>
-        <w:t>was</w:t>
-      </w:r>
-      <w:r>
-        <w:t xml:space="preserve"> allocated to a Partial Solution, the value representing the number of times it </w:t>
-      </w:r>
-      <w:r>
-        <w:t>had</w:t>
-      </w:r>
-      <w:r>
-        <w:t xml:space="preserve"> been used </w:t>
-      </w:r>
-      <w:r>
-        <w:t>was</w:t>
-      </w:r>
-      <w:r>
-        <w:t xml:space="preserve"> incremented. Although in this case, the main algorithm only </w:t>
-      </w:r>
-      <w:r>
-        <w:t>notified</w:t>
-      </w:r>
-      <w:r>
-        <w:t xml:space="preserve"> the graph instance every 10,000 uses so that the colours </w:t>
-      </w:r>
-      <w:r>
-        <w:t xml:space="preserve">were </w:t>
-      </w:r>
-      <w:r>
-        <w:t xml:space="preserve"> not updated frequently, which would cause the visualisation to lag.</w:t>
-      </w:r>
-    </w:p>
-    <w:p>
-      <w:r>
-        <w:t xml:space="preserve">The </w:t>
-      </w:r>
-      <w:r>
-        <w:t>Gantt</w:t>
-      </w:r>
-      <w:r>
-        <w:t xml:space="preserve"> chart was implemented using the JFreeChart library. The GanttChart class receives the optimal partial solution as an input and creates Task objects for each vertex, which stores its start and finish times. The data is then passed into the FinalDetails class. From here, the renderer for the </w:t>
-      </w:r>
-      <w:r>
-        <w:t>Gantt</w:t>
-      </w:r>
-      <w:r>
-        <w:t xml:space="preserve"> chart is set to be an instance of GanttChartRenderer and the renderer for the date axis is set to be an instance of TimeAxis. GanttChartRenderer customises labels for each of the subtasks or vertices and TimeAxis renders the time values as integers instead of dates. Both renderers extend default renderers in the JFreeChart library and override some methods to achieve customisation.</w:t>
-      </w:r>
-    </w:p>
-    <w:p>
-      <w:pPr>
-        <w:pStyle w:val="Heading3"/>
-      </w:pPr>
-      <w:r>
-        <w:t>Sequential and P</w:t>
-      </w:r>
-      <w:r>
-        <w:t>arallel visualization</w:t>
-      </w:r>
-      <w:bookmarkEnd w:id="8"/>
-      <w:r>
-        <w:t xml:space="preserve"> (differences)</w:t>
-      </w:r>
-    </w:p>
-    <w:p>
-      <w:r>
-        <w:t xml:space="preserve">The difference between sequential and parallel visualisation </w:t>
-      </w:r>
-      <w:r>
-        <w:t>was</w:t>
-      </w:r>
-      <w:r>
         <w:t xml:space="preserve"> that in sequential, the size of the open queue </w:t>
       </w:r>
       <w:r>
@@ -6252,8 +5130,12 @@
       <w:r>
         <w:t xml:space="preserve"> the main thread is displayed, as it is the only thread that is computing the solution. But in parallel, the open queues sizes of all the threads used are displayed.  </w:t>
       </w:r>
-      <w:bookmarkStart w:id="9" w:name="_GoBack"/>
-      <w:bookmarkEnd w:id="9"/>
+      <w:r>
+        <w:t>In parallelisation, each thread will maintain their own counters for the final details pane. When the computation is complete, the main thread will get the results from all the threads and add them together to get a total</w:t>
+      </w:r>
+      <w:r>
+        <w:t xml:space="preserve">.  </w:t>
+      </w:r>
     </w:p>
     <w:p/>
     <w:p>
@@ -6265,7 +5147,6 @@
           <w:szCs w:val="40"/>
         </w:rPr>
       </w:pPr>
-      <w:bookmarkStart w:id="10" w:name="_Toc459720844"/>
       <w:r>
         <w:br w:type="page"/>
       </w:r>
@@ -6278,45 +5159,135 @@
         <w:lastRenderedPageBreak/>
         <w:t>Testing</w:t>
       </w:r>
-      <w:bookmarkEnd w:id="10"/>
     </w:p>
     <w:p>
       <w:pPr>
         <w:pStyle w:val="Heading3"/>
       </w:pPr>
-      <w:bookmarkStart w:id="11" w:name="_Toc459720845"/>
+      <w:r>
+        <w:t>Process</w:t>
+      </w:r>
+    </w:p>
+    <w:p>
+      <w:r>
+        <w:t>Testing was performed throughout the implementation process of the project and can be separated into three different phases: Basic Milestone, AStar Implementation and Validation. The JUnit4 testing library was used to implement all the test cases.</w:t>
+      </w:r>
+      <w:r>
+        <w:t xml:space="preserve"> </w:t>
+      </w:r>
     </w:p>
     <w:p>
       <w:pPr>
         <w:pStyle w:val="Heading3"/>
       </w:pPr>
       <w:r>
-        <w:t>Components tested</w:t>
+        <w:t>Method of Testing</w:t>
+      </w:r>
+    </w:p>
+    <w:p>
+      <w:r>
+        <w:t xml:space="preserve">In the Basic Milestone phase, tests were implemented for the GraphParser and TopologicalSolution classes. The GraphParser class contains </w:t>
+      </w:r>
+      <w:r>
+        <w:rPr>
+          <w:rFonts w:ascii="Consolas" w:eastAsia="Times New Roman" w:hAnsi="Consolas" w:cs="Consolas"/>
+          <w:sz w:val="20"/>
+          <w:szCs w:val="20"/>
+          <w:lang w:eastAsia="en-NZ"/>
+        </w:rPr>
+        <w:t>parse()</w:t>
+      </w:r>
+      <w:r>
+        <w:t xml:space="preserve"> t</w:t>
+      </w:r>
+      <w:r>
+        <w:t xml:space="preserve">hat was used to create a weighted directed graph using the values read from the input file. TestGraphParser tests </w:t>
+      </w:r>
+      <w:r>
+        <w:rPr>
+          <w:rFonts w:ascii="Consolas" w:eastAsia="Times New Roman" w:hAnsi="Consolas" w:cs="Consolas"/>
+          <w:sz w:val="20"/>
+          <w:szCs w:val="20"/>
+          <w:lang w:eastAsia="en-NZ"/>
+        </w:rPr>
+        <w:t>parse()</w:t>
+      </w:r>
+      <w:r>
+        <w:t xml:space="preserve"> to check that the graph created contains the correct number of vertices and edges based on the input file given.</w:t>
+      </w:r>
+    </w:p>
+    <w:p>
+      <w:r>
+        <w:t>For the basic milestone, a topological sort was used to easily produce a valid solution.  TestTopologicalSolver checks that the algorithm correctly calculates a finish time which is equal to the sum of all vertex weights, and that all the vertices are added in the correct topological order.</w:t>
+      </w:r>
+    </w:p>
+    <w:p>
+      <w:r>
+        <w:t>The AStar, BottomLevelCalculator and PartialSolution classes were implemented during the AStar algorithm development phase. TestBottomLevelCalculator was created to test the BottomLevelCalculator class, which is used to calculate the longest path from a given vertex to any leaf vertex. It was vital that BottomLevelCalculator was working correctly as the bottom levels of vertices were used in a heuristic for the AStar algorithm, aiding in finding the optimal solution.</w:t>
+      </w:r>
+    </w:p>
+    <w:p>
+      <w:r>
+        <w:t>The PartialSolution class contained information regarding all the allocated vertices in the partial solution, as well as their start times and the processor they are allocated on. PartialSolution has the functionality to get the next available vertices to be added into the partial solution, calculate the start time of a vertex and the finish time of a partial solution. TestPartialSolution has tests for both the constructor functionalities of creating the initial partial solution and adding a vertex into an existing solution. The test class also checks that the class correctly retrieves the next available vertices and calculates the correct finish time of the solution.</w:t>
+      </w:r>
+    </w:p>
+    <w:p>
+      <w:r>
+        <w:t xml:space="preserve">Within the PartialSolution class there is a </w:t>
+      </w:r>
+      <w:r>
+        <w:rPr>
+          <w:rFonts w:ascii="Consolas" w:eastAsia="Times New Roman" w:hAnsi="Consolas" w:cs="Consolas"/>
+          <w:sz w:val="20"/>
+          <w:szCs w:val="20"/>
+          <w:lang w:eastAsia="en-NZ"/>
+        </w:rPr>
+        <w:t>verify</w:t>
+      </w:r>
+      <w:r>
+        <w:rPr>
+          <w:rFonts w:ascii="Consolas" w:eastAsia="Times New Roman" w:hAnsi="Consolas" w:cs="Consolas"/>
+          <w:sz w:val="20"/>
+          <w:szCs w:val="20"/>
+          <w:lang w:eastAsia="en-NZ"/>
+        </w:rPr>
+        <w:t>()</w:t>
+      </w:r>
+      <w:r>
+        <w:t xml:space="preserve"> method that was created to be used as a test throughout the implementation stage to check that in the final optimal solution, there are no overlapping vertices in a processor and that all vertices meets each of their parent’s dependencies.</w:t>
+      </w:r>
+    </w:p>
+    <w:p>
+      <w:r>
+        <w:t>TestAStar was written to test the initial AStar algorithm implementation, but this test class no longer works as the original code that it tested was refactored so that the al</w:t>
+      </w:r>
+      <w:r>
+        <w:t>gorithm works more efficiently. When</w:t>
+      </w:r>
+      <w:r>
+        <w:t xml:space="preserve"> TestAStar was working, it was used to test the starting state of the solution and if an added vertex had the correct start time.</w:t>
+      </w:r>
+    </w:p>
+    <w:p>
+      <w:r>
+        <w:t>The branch and bound algorithm was implemented during the Validation phase. This was so that there was a way of checking that the final solution the AStar algorithm found was truly the optimal solution. TestBranchAndBound was written to test that the Branch and Bound implementation produced a valid solution. As with TestAStar, TestBranchAndBound no longer works due to code being refactored.</w:t>
+      </w:r>
+    </w:p>
+    <w:p>
+      <w:r>
+        <w:t>Test11NodeValidOptimalSolution,</w:t>
       </w:r>
       <w:r>
         <w:t xml:space="preserve"> </w:t>
       </w:r>
-    </w:p>
-    <w:p/>
-    <w:p>
-      <w:pPr>
-        <w:pStyle w:val="Heading3"/>
-      </w:pPr>
-      <w:r>
-        <w:t>Method of Testing (</w:t>
-      </w:r>
-      <w:r>
-        <w:t>How was it tested?</w:t>
-      </w:r>
-      <w:bookmarkEnd w:id="11"/>
-      <w:r>
-        <w:t>)</w:t>
-      </w:r>
-    </w:p>
-    <w:p>
-      <w:pPr>
-        <w:rPr>
-          <w:rFonts w:eastAsiaTheme="majorEastAsia"/>
+      <w:r>
+        <w:t>Test5NodeValidOptimalSolution and Test7NodeValidSolution were created as a replacement. They compare the optimal solution finish times of the Branch and Bound Algorithm and AStar Algorithm to validate the AStar algorithm.</w:t>
+      </w:r>
+    </w:p>
+    <w:p>
+      <w:pPr>
+        <w:rPr>
+          <w:rFonts w:asciiTheme="majorHAnsi" w:eastAsiaTheme="majorEastAsia" w:hAnsiTheme="majorHAnsi" w:cstheme="majorBidi"/>
           <w:color w:val="262626" w:themeColor="text1" w:themeTint="D9"/>
           <w:sz w:val="40"/>
           <w:szCs w:val="40"/>
@@ -6330,178 +5301,719 @@
       <w:pPr>
         <w:pStyle w:val="Heading1"/>
       </w:pPr>
-      <w:bookmarkStart w:id="12" w:name="_Toc459720846"/>
       <w:r>
         <w:lastRenderedPageBreak/>
-        <w:t>Development Process</w:t>
-      </w:r>
-      <w:bookmarkEnd w:id="12"/>
+        <w:t>D</w:t>
+      </w:r>
+      <w:r>
+        <w:t>evelopment Process</w:t>
+      </w:r>
+    </w:p>
+    <w:p>
+      <w:pPr>
+        <w:pStyle w:val="Heading3"/>
+      </w:pPr>
+      <w:r>
+        <w:t>The d</w:t>
+      </w:r>
+      <w:r>
+        <w:t>evelopment process</w:t>
+      </w:r>
+    </w:p>
+    <w:p>
+      <w:r>
+        <w:t>Before implementation, the client’s requirements were analysed and discussed during the planning stage. If a change had been made in these requirements during a team presentations or interviews, the code could be altered at a later stage.</w:t>
+      </w:r>
+    </w:p>
+    <w:p>
+      <w:r>
+        <w:t>An iterative development process was used in this project, where testing was done after each milestone that was reached. The developers were allowed to go back to previous stages if there were any implementation errors that needed to be fixed.</w:t>
+      </w:r>
+    </w:p>
+    <w:p>
+      <w:r>
+        <w:t xml:space="preserve">A Gantt chart of the timeline was mapped out but this was not followed closely, as the </w:t>
+      </w:r>
+      <w:r>
+        <w:t xml:space="preserve">tasks were longer than the </w:t>
+      </w:r>
+      <w:r>
+        <w:t>estimated duration. The network diagram created during the planning stage was useful in recognising dependencies between tasks and to keep the project on track.</w:t>
+      </w:r>
+    </w:p>
+    <w:p>
+      <w:pPr>
+        <w:pStyle w:val="Heading3"/>
+      </w:pPr>
+      <w:r>
+        <w:t>Co</w:t>
+      </w:r>
+      <w:r>
+        <w:t>mmunication</w:t>
+      </w:r>
+    </w:p>
+    <w:p>
+      <w:r>
+        <w:t xml:space="preserve">Communication mainly occurred face-to-face during weekly team meetings set up through online messaging. A team discussion would occur about code implementation and progress on allocated tasks. Whenever this was not possible, online messaging </w:t>
+      </w:r>
+      <w:r>
+        <w:t>on a group chat</w:t>
+      </w:r>
+      <w:r>
+        <w:t xml:space="preserve"> </w:t>
+      </w:r>
+      <w:r>
+        <w:t>was the mode of communication.</w:t>
+      </w:r>
+      <w:r>
+        <w:t xml:space="preserve"> </w:t>
+      </w:r>
+      <w:r>
+        <w:t>Most decisions were</w:t>
+      </w:r>
+      <w:r>
+        <w:t xml:space="preserve"> made during these team meetings.</w:t>
+      </w:r>
+      <w:r>
+        <w:t xml:space="preserve"> </w:t>
+      </w:r>
+    </w:p>
+    <w:p>
+      <w:pPr>
+        <w:pStyle w:val="Heading3"/>
+      </w:pPr>
+      <w:r>
+        <w:t>Conflict R</w:t>
+      </w:r>
+      <w:r>
+        <w:t>esolution</w:t>
+      </w:r>
+    </w:p>
+    <w:p>
+      <w:r>
+        <w:t>The majority of conflicts that arose were based on a lack of communication about code functi</w:t>
+      </w:r>
+      <w:r>
+        <w:t>onality. This</w:t>
+      </w:r>
+      <w:r>
+        <w:t xml:space="preserve"> was addressed by holding a</w:t>
+      </w:r>
+      <w:r>
+        <w:t xml:space="preserve"> session where the code was explained.</w:t>
+      </w:r>
+    </w:p>
+    <w:p>
+      <w:pPr>
+        <w:pStyle w:val="Heading3"/>
+      </w:pPr>
+      <w:r>
+        <w:t>Used Tools and T</w:t>
+      </w:r>
+      <w:r>
+        <w:t>echnologies</w:t>
+      </w:r>
+    </w:p>
+    <w:p>
+      <w:r>
+        <w:t>GitHub was the chosen method for source control with Eclipse being the IDE for writing Java code. For the final report, Google Drive was used as a means of collaboration.</w:t>
+      </w:r>
+    </w:p>
+    <w:p>
+      <w:pPr>
+        <w:pStyle w:val="Heading3"/>
+      </w:pPr>
+      <w:r>
+        <w:t>Team C</w:t>
+      </w:r>
+      <w:r>
+        <w:t xml:space="preserve">ohesion </w:t>
+      </w:r>
+    </w:p>
+    <w:p>
+      <w:r>
+        <w:t>The team worked well together without having many conflicts</w:t>
+      </w:r>
+      <w:r>
+        <w:t>,</w:t>
+      </w:r>
+      <w:r>
+        <w:t xml:space="preserve"> however</w:t>
+      </w:r>
+      <w:r>
+        <w:t>,</w:t>
+      </w:r>
+      <w:r>
+        <w:t xml:space="preserve"> any that did arise were due to lack of communication about tasks that had been completed and the function of the code that was created.</w:t>
+      </w:r>
+    </w:p>
+    <w:p>
+      <w:pPr>
+        <w:pStyle w:val="Heading1"/>
+      </w:pPr>
+      <w:r>
+        <w:t>Task Contribution</w:t>
+      </w:r>
     </w:p>
     <w:p/>
-    <w:p>
-      <w:pPr>
-        <w:pStyle w:val="Heading3"/>
-      </w:pPr>
-      <w:bookmarkStart w:id="13" w:name="_Toc459720847"/>
-      <w:r>
-        <w:t>The d</w:t>
-      </w:r>
-      <w:r>
-        <w:t>evelopment process</w:t>
-      </w:r>
-    </w:p>
-    <w:p>
-      <w:r>
-        <w:t>The developm</w:t>
-      </w:r>
-      <w:r>
-        <w:t xml:space="preserve">ent process followed in this project </w:t>
-      </w:r>
-      <w:r>
-        <w:t>was similar to the waterfall mode</w:t>
-      </w:r>
-      <w:r>
-        <w:t>l,</w:t>
-      </w:r>
-      <w:r>
-        <w:t xml:space="preserve"> </w:t>
-      </w:r>
-      <w:r>
-        <w:t xml:space="preserve">however, it </w:t>
-      </w:r>
-      <w:r>
-        <w:t xml:space="preserve">did not restrict </w:t>
-      </w:r>
-      <w:r>
-        <w:t>the developers from going back to previous stages if there were any implementation errors that needed to be fixed.</w:t>
-      </w:r>
-    </w:p>
-    <w:p>
-      <w:r>
-        <w:t xml:space="preserve">This meant that there was still a requirements stage where the client’s needs were analysed and </w:t>
-      </w:r>
-      <w:r>
-        <w:t xml:space="preserve">a proceeding </w:t>
-      </w:r>
-      <w:r>
-        <w:t>implementation stage where code was created to fulfil these needs. However, if a change occurred in these needs during</w:t>
-      </w:r>
-      <w:r>
-        <w:t xml:space="preserve"> a</w:t>
-      </w:r>
-      <w:r>
-        <w:t xml:space="preserve"> team presentation </w:t>
-      </w:r>
-      <w:r>
-        <w:t>or</w:t>
-      </w:r>
-      <w:r>
-        <w:t xml:space="preserve"> interview, the code could still be altered.</w:t>
-      </w:r>
-    </w:p>
-    <w:p>
-      <w:pPr>
-        <w:pStyle w:val="Heading3"/>
-      </w:pPr>
-      <w:r>
-        <w:t>Co</w:t>
-      </w:r>
-      <w:r>
-        <w:t>mmunication and decision making</w:t>
-      </w:r>
-    </w:p>
-    <w:p>
-      <w:r>
-        <w:t>Communication mainly occurred face-to-face during weekly team meetings set up through online messaging. A team discussion would occur about code implementation and progress on allocated tasks. Whenever this was not possible, online messaging was the mode of communication to each team member on a group chat.</w:t>
-      </w:r>
-    </w:p>
-    <w:p>
-      <w:r>
-        <w:t xml:space="preserve">Most decisions were made during these team meetings and online messaging. </w:t>
-      </w:r>
-    </w:p>
-    <w:p>
-      <w:pPr>
-        <w:pStyle w:val="Heading3"/>
-      </w:pPr>
-      <w:r>
-        <w:t>Conflict resolution</w:t>
-      </w:r>
-    </w:p>
-    <w:p>
-      <w:r>
-        <w:t>The majority of conflicts that arose were based on a lack of communication about code functi</w:t>
-      </w:r>
-      <w:r>
-        <w:t>onality. This</w:t>
-      </w:r>
-      <w:r>
-        <w:t xml:space="preserve"> was addressed by holding a</w:t>
-      </w:r>
-      <w:r>
-        <w:t xml:space="preserve"> session where the code was explained.</w:t>
-      </w:r>
-    </w:p>
-    <w:p>
-      <w:pPr>
-        <w:pStyle w:val="Heading3"/>
-      </w:pPr>
-      <w:r>
-        <w:t>Used tools and technologies</w:t>
-      </w:r>
-    </w:p>
-    <w:p>
-      <w:r>
-        <w:t xml:space="preserve">GitHub was the chosen method for source control with Eclipse being the IDE for writing Java </w:t>
-      </w:r>
-      <w:r>
-        <w:t>code.</w:t>
-      </w:r>
-    </w:p>
-    <w:p>
-      <w:pPr>
-        <w:pStyle w:val="Heading3"/>
-      </w:pPr>
-      <w:r>
-        <w:t>Team C</w:t>
-      </w:r>
-      <w:r>
-        <w:t xml:space="preserve">ohesion </w:t>
-      </w:r>
-      <w:bookmarkEnd w:id="13"/>
-    </w:p>
-    <w:p>
-      <w:r>
-        <w:t>The team worked well together without having many conflicts however any that did arise were due to lack of communication about tasks that had been completed and the function of the code that was created.</w:t>
-      </w:r>
-    </w:p>
-    <w:p>
-      <w:pPr>
-        <w:rPr>
-          <w:rFonts w:eastAsiaTheme="majorEastAsia"/>
-          <w:color w:val="262626" w:themeColor="text1" w:themeTint="D9"/>
-          <w:sz w:val="40"/>
-          <w:szCs w:val="40"/>
-        </w:rPr>
-      </w:pPr>
-      <w:r>
-        <w:br w:type="page"/>
-      </w:r>
-    </w:p>
-    <w:p>
-      <w:pPr>
-        <w:pStyle w:val="Heading1"/>
-      </w:pPr>
-      <w:bookmarkStart w:id="14" w:name="_Toc459720848"/>
-      <w:r>
-        <w:lastRenderedPageBreak/>
-        <w:t>Task Contribution</w:t>
-      </w:r>
-      <w:bookmarkEnd w:id="14"/>
-    </w:p>
+    <w:tbl>
+      <w:tblPr>
+        <w:tblStyle w:val="TableGrid"/>
+        <w:tblW w:w="0" w:type="auto"/>
+        <w:tblLook w:val="04A0" w:firstRow="1" w:lastRow="0" w:firstColumn="1" w:lastColumn="0" w:noHBand="0" w:noVBand="1"/>
+      </w:tblPr>
+      <w:tblGrid>
+        <w:gridCol w:w="1502"/>
+        <w:gridCol w:w="1502"/>
+        <w:gridCol w:w="1503"/>
+        <w:gridCol w:w="1503"/>
+        <w:gridCol w:w="1503"/>
+        <w:gridCol w:w="1503"/>
+      </w:tblGrid>
+      <w:tr>
+        <w:tc>
+          <w:tcPr>
+            <w:tcW w:w="1502" w:type="dxa"/>
+          </w:tcPr>
+          <w:p>
+            <w:r>
+              <w:t>Task</w:t>
+            </w:r>
+          </w:p>
+        </w:tc>
+        <w:tc>
+          <w:tcPr>
+            <w:tcW w:w="1502" w:type="dxa"/>
+          </w:tcPr>
+          <w:p>
+            <w:r>
+              <w:t>Stefan</w:t>
+            </w:r>
+          </w:p>
+        </w:tc>
+        <w:tc>
+          <w:tcPr>
+            <w:tcW w:w="1503" w:type="dxa"/>
+          </w:tcPr>
+          <w:p>
+            <w:r>
+              <w:t>Rebecca</w:t>
+            </w:r>
+          </w:p>
+        </w:tc>
+        <w:tc>
+          <w:tcPr>
+            <w:tcW w:w="1503" w:type="dxa"/>
+          </w:tcPr>
+          <w:p>
+            <w:r>
+              <w:t>Kristy</w:t>
+            </w:r>
+          </w:p>
+        </w:tc>
+        <w:tc>
+          <w:tcPr>
+            <w:tcW w:w="1503" w:type="dxa"/>
+          </w:tcPr>
+          <w:p>
+            <w:r>
+              <w:t>Sabrina</w:t>
+            </w:r>
+          </w:p>
+        </w:tc>
+        <w:tc>
+          <w:tcPr>
+            <w:tcW w:w="1503" w:type="dxa"/>
+          </w:tcPr>
+          <w:p>
+            <w:r>
+              <w:t>Isabel</w:t>
+            </w:r>
+          </w:p>
+        </w:tc>
+      </w:tr>
+      <w:tr>
+        <w:tc>
+          <w:tcPr>
+            <w:tcW w:w="1502" w:type="dxa"/>
+          </w:tcPr>
+          <w:p>
+            <w:r>
+              <w:t>Input</w:t>
+            </w:r>
+          </w:p>
+        </w:tc>
+        <w:tc>
+          <w:tcPr>
+            <w:tcW w:w="1502" w:type="dxa"/>
+          </w:tcPr>
+          <w:p>
+            <w:r>
+              <w:t>20%</w:t>
+            </w:r>
+          </w:p>
+        </w:tc>
+        <w:tc>
+          <w:tcPr>
+            <w:tcW w:w="1503" w:type="dxa"/>
+          </w:tcPr>
+          <w:p>
+            <w:r>
+              <w:t>10%</w:t>
+            </w:r>
+          </w:p>
+        </w:tc>
+        <w:tc>
+          <w:tcPr>
+            <w:tcW w:w="1503" w:type="dxa"/>
+          </w:tcPr>
+          <w:p>
+            <w:r>
+              <w:t>10%</w:t>
+            </w:r>
+          </w:p>
+        </w:tc>
+        <w:tc>
+          <w:tcPr>
+            <w:tcW w:w="1503" w:type="dxa"/>
+          </w:tcPr>
+          <w:p>
+            <w:r>
+              <w:t>20%</w:t>
+            </w:r>
+          </w:p>
+        </w:tc>
+        <w:tc>
+          <w:tcPr>
+            <w:tcW w:w="1503" w:type="dxa"/>
+          </w:tcPr>
+          <w:p>
+            <w:r>
+              <w:t>30%</w:t>
+            </w:r>
+          </w:p>
+        </w:tc>
+      </w:tr>
+      <w:tr>
+        <w:tc>
+          <w:tcPr>
+            <w:tcW w:w="1502" w:type="dxa"/>
+          </w:tcPr>
+          <w:p>
+            <w:r>
+              <w:t>Output</w:t>
+            </w:r>
+          </w:p>
+        </w:tc>
+        <w:tc>
+          <w:tcPr>
+            <w:tcW w:w="1502" w:type="dxa"/>
+          </w:tcPr>
+          <w:p>
+            <w:r>
+              <w:t>10%</w:t>
+            </w:r>
+          </w:p>
+        </w:tc>
+        <w:tc>
+          <w:tcPr>
+            <w:tcW w:w="1503" w:type="dxa"/>
+          </w:tcPr>
+          <w:p>
+            <w:r>
+              <w:t>10%</w:t>
+            </w:r>
+          </w:p>
+        </w:tc>
+        <w:tc>
+          <w:tcPr>
+            <w:tcW w:w="1503" w:type="dxa"/>
+          </w:tcPr>
+          <w:p>
+            <w:r>
+              <w:t>15</w:t>
+            </w:r>
+            <w:r>
+              <w:t>%</w:t>
+            </w:r>
+          </w:p>
+        </w:tc>
+        <w:tc>
+          <w:tcPr>
+            <w:tcW w:w="1503" w:type="dxa"/>
+          </w:tcPr>
+          <w:p>
+            <w:r>
+              <w:t>55</w:t>
+            </w:r>
+            <w:r>
+              <w:t>%</w:t>
+            </w:r>
+          </w:p>
+        </w:tc>
+        <w:tc>
+          <w:tcPr>
+            <w:tcW w:w="1503" w:type="dxa"/>
+          </w:tcPr>
+          <w:p>
+            <w:r>
+              <w:t>10%</w:t>
+            </w:r>
+          </w:p>
+        </w:tc>
+      </w:tr>
+      <w:tr>
+        <w:tc>
+          <w:tcPr>
+            <w:tcW w:w="1502" w:type="dxa"/>
+          </w:tcPr>
+          <w:p>
+            <w:r>
+              <w:t>A*</w:t>
+            </w:r>
+          </w:p>
+        </w:tc>
+        <w:tc>
+          <w:tcPr>
+            <w:tcW w:w="1502" w:type="dxa"/>
+          </w:tcPr>
+          <w:p>
+            <w:r>
+              <w:t>4</w:t>
+            </w:r>
+            <w:r>
+              <w:t>0%</w:t>
+            </w:r>
+          </w:p>
+        </w:tc>
+        <w:tc>
+          <w:tcPr>
+            <w:tcW w:w="1503" w:type="dxa"/>
+          </w:tcPr>
+          <w:p>
+            <w:r>
+              <w:t>10%</w:t>
+            </w:r>
+          </w:p>
+        </w:tc>
+        <w:tc>
+          <w:tcPr>
+            <w:tcW w:w="1503" w:type="dxa"/>
+          </w:tcPr>
+          <w:p>
+            <w:r>
+              <w:t>2</w:t>
+            </w:r>
+            <w:r>
+              <w:t>0%</w:t>
+            </w:r>
+            <w:r>
+              <w:tab/>
+            </w:r>
+          </w:p>
+        </w:tc>
+        <w:tc>
+          <w:tcPr>
+            <w:tcW w:w="1503" w:type="dxa"/>
+          </w:tcPr>
+          <w:p>
+            <w:r>
+              <w:t>10%</w:t>
+            </w:r>
+          </w:p>
+        </w:tc>
+        <w:tc>
+          <w:tcPr>
+            <w:tcW w:w="1503" w:type="dxa"/>
+          </w:tcPr>
+          <w:p>
+            <w:pPr>
+              <w:rPr>
+                <w:b/>
+              </w:rPr>
+            </w:pPr>
+            <w:r>
+              <w:t>2</w:t>
+            </w:r>
+            <w:r>
+              <w:t>0%</w:t>
+            </w:r>
+          </w:p>
+        </w:tc>
+      </w:tr>
+      <w:tr>
+        <w:tc>
+          <w:tcPr>
+            <w:tcW w:w="1502" w:type="dxa"/>
+          </w:tcPr>
+          <w:p>
+            <w:r>
+              <w:t>Parallelisation</w:t>
+            </w:r>
+          </w:p>
+        </w:tc>
+        <w:tc>
+          <w:tcPr>
+            <w:tcW w:w="1502" w:type="dxa"/>
+          </w:tcPr>
+          <w:p>
+            <w:r>
+              <w:t>60%</w:t>
+            </w:r>
+          </w:p>
+        </w:tc>
+        <w:tc>
+          <w:tcPr>
+            <w:tcW w:w="1503" w:type="dxa"/>
+          </w:tcPr>
+          <w:p>
+            <w:r>
+              <w:t>10%</w:t>
+            </w:r>
+          </w:p>
+        </w:tc>
+        <w:tc>
+          <w:tcPr>
+            <w:tcW w:w="1503" w:type="dxa"/>
+          </w:tcPr>
+          <w:p>
+            <w:r>
+              <w:t>10%</w:t>
+            </w:r>
+            <w:r>
+              <w:tab/>
+            </w:r>
+          </w:p>
+        </w:tc>
+        <w:tc>
+          <w:tcPr>
+            <w:tcW w:w="1503" w:type="dxa"/>
+          </w:tcPr>
+          <w:p>
+            <w:r>
+              <w:t>10%</w:t>
+            </w:r>
+          </w:p>
+        </w:tc>
+        <w:tc>
+          <w:tcPr>
+            <w:tcW w:w="1503" w:type="dxa"/>
+          </w:tcPr>
+          <w:p>
+            <w:pPr>
+              <w:rPr>
+                <w:b/>
+              </w:rPr>
+            </w:pPr>
+            <w:r>
+              <w:t>10%</w:t>
+            </w:r>
+          </w:p>
+        </w:tc>
+      </w:tr>
+      <w:tr>
+        <w:tc>
+          <w:tcPr>
+            <w:tcW w:w="1502" w:type="dxa"/>
+          </w:tcPr>
+          <w:p>
+            <w:r>
+              <w:t>Visualisation</w:t>
+            </w:r>
+          </w:p>
+        </w:tc>
+        <w:tc>
+          <w:tcPr>
+            <w:tcW w:w="1502" w:type="dxa"/>
+          </w:tcPr>
+          <w:p>
+            <w:r>
+              <w:t>10%</w:t>
+            </w:r>
+          </w:p>
+        </w:tc>
+        <w:tc>
+          <w:tcPr>
+            <w:tcW w:w="1503" w:type="dxa"/>
+          </w:tcPr>
+          <w:p>
+            <w:r>
+              <w:t>40%</w:t>
+            </w:r>
+          </w:p>
+        </w:tc>
+        <w:tc>
+          <w:tcPr>
+            <w:tcW w:w="1503" w:type="dxa"/>
+          </w:tcPr>
+          <w:p>
+            <w:r>
+              <w:t>10%</w:t>
+            </w:r>
+          </w:p>
+        </w:tc>
+        <w:tc>
+          <w:tcPr>
+            <w:tcW w:w="1503" w:type="dxa"/>
+          </w:tcPr>
+          <w:p>
+            <w:r>
+              <w:t>25%</w:t>
+            </w:r>
+          </w:p>
+        </w:tc>
+        <w:tc>
+          <w:tcPr>
+            <w:tcW w:w="1503" w:type="dxa"/>
+          </w:tcPr>
+          <w:p>
+            <w:r>
+              <w:t>15%</w:t>
+            </w:r>
+          </w:p>
+        </w:tc>
+      </w:tr>
+      <w:tr>
+        <w:tc>
+          <w:tcPr>
+            <w:tcW w:w="1502" w:type="dxa"/>
+          </w:tcPr>
+          <w:p>
+            <w:r>
+              <w:t>Validation</w:t>
+            </w:r>
+          </w:p>
+        </w:tc>
+        <w:tc>
+          <w:tcPr>
+            <w:tcW w:w="1502" w:type="dxa"/>
+          </w:tcPr>
+          <w:p>
+            <w:r>
+              <w:t>15</w:t>
+            </w:r>
+            <w:r>
+              <w:t>%</w:t>
+            </w:r>
+          </w:p>
+        </w:tc>
+        <w:tc>
+          <w:tcPr>
+            <w:tcW w:w="1503" w:type="dxa"/>
+          </w:tcPr>
+          <w:p>
+            <w:r>
+              <w:t>10%</w:t>
+            </w:r>
+          </w:p>
+        </w:tc>
+        <w:tc>
+          <w:tcPr>
+            <w:tcW w:w="1503" w:type="dxa"/>
+          </w:tcPr>
+          <w:p>
+            <w:r>
+              <w:t>27.5</w:t>
+            </w:r>
+            <w:r>
+              <w:t>%</w:t>
+            </w:r>
+          </w:p>
+        </w:tc>
+        <w:tc>
+          <w:tcPr>
+            <w:tcW w:w="1503" w:type="dxa"/>
+          </w:tcPr>
+          <w:p>
+            <w:r>
+              <w:t>37.5</w:t>
+            </w:r>
+            <w:r>
+              <w:t>%</w:t>
+            </w:r>
+          </w:p>
+        </w:tc>
+        <w:tc>
+          <w:tcPr>
+            <w:tcW w:w="1503" w:type="dxa"/>
+          </w:tcPr>
+          <w:p>
+            <w:r>
+              <w:t>10%</w:t>
+            </w:r>
+          </w:p>
+        </w:tc>
+      </w:tr>
+      <w:tr>
+        <w:tc>
+          <w:tcPr>
+            <w:tcW w:w="1502" w:type="dxa"/>
+          </w:tcPr>
+          <w:p>
+            <w:r>
+              <w:t>Report</w:t>
+            </w:r>
+          </w:p>
+        </w:tc>
+        <w:tc>
+          <w:tcPr>
+            <w:tcW w:w="1502" w:type="dxa"/>
+          </w:tcPr>
+          <w:p>
+            <w:r>
+              <w:t>20%</w:t>
+            </w:r>
+          </w:p>
+        </w:tc>
+        <w:tc>
+          <w:tcPr>
+            <w:tcW w:w="1503" w:type="dxa"/>
+          </w:tcPr>
+          <w:p>
+            <w:r>
+              <w:t>20%</w:t>
+            </w:r>
+          </w:p>
+        </w:tc>
+        <w:tc>
+          <w:tcPr>
+            <w:tcW w:w="1503" w:type="dxa"/>
+          </w:tcPr>
+          <w:p>
+            <w:r>
+              <w:t>20%</w:t>
+            </w:r>
+            <w:r>
+              <w:tab/>
+            </w:r>
+          </w:p>
+        </w:tc>
+        <w:tc>
+          <w:tcPr>
+            <w:tcW w:w="1503" w:type="dxa"/>
+          </w:tcPr>
+          <w:p>
+            <w:r>
+              <w:t>20%</w:t>
+            </w:r>
+          </w:p>
+        </w:tc>
+        <w:tc>
+          <w:tcPr>
+            <w:tcW w:w="1503" w:type="dxa"/>
+          </w:tcPr>
+          <w:p>
+            <w:r>
+              <w:t>20%</w:t>
+            </w:r>
+          </w:p>
+        </w:tc>
+      </w:tr>
+    </w:tbl>
+    <w:p/>
     <w:sectPr>
       <w:pgSz w:w="11906" w:h="16838"/>
-      <w:pgMar w:top="1440" w:right="1440" w:bottom="1440" w:left="1440" w:header="708" w:footer="708" w:gutter="0"/>
+      <w:pgMar w:top="1134" w:right="1077" w:bottom="851" w:left="1077" w:header="567" w:footer="567" w:gutter="0"/>
       <w:pgNumType w:start="1"/>
       <w:cols w:space="708"/>
       <w:titlePg/>
@@ -6570,7 +6082,7 @@
           <w:rPr>
             <w:noProof/>
           </w:rPr>
-          <w:t>7</w:t>
+          <w:t>4</w:t>
         </w:r>
         <w:r>
           <w:rPr>
@@ -8763,6 +8275,25 @@
     <w:basedOn w:val="DefaultParagraphFont"/>
     <w:rsid w:val="00A700F2"/>
   </w:style>
+  <w:style w:type="table" w:styleId="TableGrid">
+    <w:name w:val="Table Grid"/>
+    <w:basedOn w:val="TableNormal"/>
+    <w:uiPriority w:val="59"/>
+    <w:rsid w:val="007E3329"/>
+    <w:pPr>
+      <w:spacing w:after="0" w:line="240" w:lineRule="auto"/>
+    </w:pPr>
+    <w:tblPr>
+      <w:tblBorders>
+        <w:top w:val="single" w:sz="4" w:space="0" w:color="auto"/>
+        <w:left w:val="single" w:sz="4" w:space="0" w:color="auto"/>
+        <w:bottom w:val="single" w:sz="4" w:space="0" w:color="auto"/>
+        <w:right w:val="single" w:sz="4" w:space="0" w:color="auto"/>
+        <w:insideH w:val="single" w:sz="4" w:space="0" w:color="auto"/>
+        <w:insideV w:val="single" w:sz="4" w:space="0" w:color="auto"/>
+      </w:tblBorders>
+    </w:tblPr>
+  </w:style>
 </w:styles>
 </file>
 
@@ -9058,7 +8589,7 @@
   <CompanyAddress/>
   <CompanyPhone/>
   <CompanyFax/>
-  <CompanyEmail>SoftEng 370 University Of Auckland</CompanyEmail>
+  <CompanyEmail>SoftEng 306 University Of Auckland</CompanyEmail>
 </CoverPageProperties>
 </file>
 
@@ -9075,7 +8606,7 @@
 </file>
 
 <file path=customXml/itemProps2.xml><?xml version="1.0" encoding="utf-8"?>
-<ds:datastoreItem xmlns:ds="http://schemas.openxmlformats.org/officeDocument/2006/customXml" ds:itemID="{18DC5028-D269-4056-A883-F1DCF4B42A69}">
+<ds:datastoreItem xmlns:ds="http://schemas.openxmlformats.org/officeDocument/2006/customXml" ds:itemID="{8269D5CD-B2FD-457A-BED3-9490B5433C58}">
   <ds:schemaRefs>
     <ds:schemaRef ds:uri="http://schemas.openxmlformats.org/officeDocument/2006/bibliography"/>
   </ds:schemaRefs>
